--- a/teamwork-agendas/devops-10-22-tw-007-student.docx
+++ b/teamwork-agendas/devops-10-22-tw-007-student.docx
@@ -2142,7 +2142,8 @@
         <w:pStyle w:val="GvdeMetni"/>
         <w:spacing w:before="6"/>
         <w:rPr>
-          <w:sz w:val="37"/>
+          <w:sz w:val="24"/>
+          <w:szCs w:val="12"/>
         </w:rPr>
       </w:pPr>
     </w:p>
@@ -2772,7 +2773,8 @@
         <w:pStyle w:val="GvdeMetni"/>
         <w:spacing w:before="7"/>
         <w:rPr>
-          <w:sz w:val="37"/>
+          <w:sz w:val="24"/>
+          <w:szCs w:val="12"/>
         </w:rPr>
       </w:pPr>
     </w:p>
@@ -2831,6 +2833,10 @@
         <w:tabs>
           <w:tab w:val="left" w:pos="346"/>
         </w:tabs>
+        <w:spacing w:before="11" w:line="276" w:lineRule="auto"/>
+        <w:rPr>
+          <w:szCs w:val="22"/>
+        </w:rPr>
       </w:pPr>
       <w:r>
         <w:rPr>
@@ -2967,22 +2973,114 @@
         </w:rPr>
         <w:t xml:space="preserve"> </w:t>
       </w:r>
-      <w:r>
-        <w:rPr>
-          <w:w w:val="105"/>
-        </w:rPr>
-        <w:t>server.(Ansible)</w:t>
-      </w:r>
-    </w:p>
-    <w:p>
-      <w:pPr>
-        <w:pStyle w:val="GvdeMetni"/>
-        <w:spacing w:before="11"/>
-        <w:rPr>
-          <w:b/>
+      <w:proofErr w:type="gramStart"/>
+      <w:r>
+        <w:rPr>
+          <w:w w:val="105"/>
+        </w:rPr>
+        <w:t>server.</w:t>
+      </w:r>
+      <w:proofErr w:type="gramEnd"/>
+      <w:r>
+        <w:rPr>
+          <w:w w:val="105"/>
+        </w:rPr>
+        <w:t xml:space="preserve"> </w:t>
+      </w:r>
+      <w:r>
+        <w:rPr>
+          <w:w w:val="105"/>
+        </w:rPr>
+        <w:t>(Ansible)</w:t>
+      </w:r>
+      <w:r>
+        <w:rPr>
           <w:sz w:val="19"/>
         </w:rPr>
-      </w:pPr>
+        <w:br/>
+      </w:r>
+      <w:r>
+        <w:rPr>
+          <w:color w:val="C00000"/>
+          <w:w w:val="105"/>
+          <w:sz w:val="22"/>
+          <w:szCs w:val="22"/>
+          <w:lang w:val="tr-TR"/>
+        </w:rPr>
+        <w:t>Galaxy</w:t>
+      </w:r>
+      <w:r>
+        <w:rPr>
+          <w:color w:val="C00000"/>
+          <w:spacing w:val="-1"/>
+          <w:w w:val="105"/>
+          <w:sz w:val="22"/>
+          <w:szCs w:val="22"/>
+          <w:lang w:val="tr-TR"/>
+        </w:rPr>
+        <w:t xml:space="preserve"> </w:t>
+      </w:r>
+      <w:r>
+        <w:rPr>
+          <w:color w:val="C00000"/>
+          <w:w w:val="105"/>
+          <w:sz w:val="22"/>
+          <w:szCs w:val="22"/>
+          <w:lang w:val="tr-TR"/>
+        </w:rPr>
+        <w:t>sunucusundan rolleri</w:t>
+      </w:r>
+      <w:r>
+        <w:rPr>
+          <w:color w:val="C00000"/>
+          <w:spacing w:val="-1"/>
+          <w:w w:val="105"/>
+          <w:sz w:val="22"/>
+          <w:szCs w:val="22"/>
+          <w:lang w:val="tr-TR"/>
+        </w:rPr>
+        <w:t xml:space="preserve"> indirmek için</w:t>
+      </w:r>
+      <w:r>
+        <w:rPr>
+          <w:color w:val="C00000"/>
+          <w:w w:val="105"/>
+          <w:sz w:val="22"/>
+          <w:szCs w:val="22"/>
+          <w:lang w:val="tr-TR"/>
+        </w:rPr>
+        <w:t xml:space="preserve"> </w:t>
+      </w:r>
+      <w:r>
+        <w:rPr>
+          <w:color w:val="C00000"/>
+          <w:sz w:val="22"/>
+          <w:szCs w:val="22"/>
+          <w:lang w:val="tr-TR"/>
+        </w:rPr>
+        <w:t>hangi</w:t>
+      </w:r>
+      <w:r>
+        <w:rPr>
+          <w:color w:val="C00000"/>
+          <w:spacing w:val="-1"/>
+          <w:w w:val="105"/>
+          <w:sz w:val="22"/>
+          <w:szCs w:val="22"/>
+          <w:lang w:val="tr-TR"/>
+        </w:rPr>
+        <w:t xml:space="preserve"> komutun </w:t>
+      </w:r>
+      <w:r>
+        <w:rPr>
+          <w:color w:val="C00000"/>
+          <w:w w:val="105"/>
+          <w:sz w:val="22"/>
+          <w:szCs w:val="22"/>
+          <w:lang w:val="tr-TR"/>
+        </w:rPr>
+        <w:t>kullanıldığı. (Ansible)</w:t>
+      </w:r>
     </w:p>
     <w:p>
       <w:pPr>
@@ -3081,14 +3179,6 @@
     <w:p>
       <w:pPr>
         <w:pStyle w:val="GvdeMetni"/>
-        <w:rPr>
-          <w:sz w:val="26"/>
-        </w:rPr>
-      </w:pPr>
-    </w:p>
-    <w:p>
-      <w:pPr>
-        <w:pStyle w:val="GvdeMetni"/>
         <w:spacing w:before="8"/>
         <w:rPr>
           <w:sz w:val="33"/>
@@ -3106,8 +3196,8 @@
           <w:tab w:val="left" w:pos="346"/>
           <w:tab w:val="left" w:pos="1077"/>
         </w:tabs>
-        <w:spacing w:before="1" w:line="292" w:lineRule="auto"/>
-        <w:ind w:left="114" w:right="625" w:firstLine="0"/>
+        <w:spacing w:before="240" w:line="276" w:lineRule="auto"/>
+        <w:ind w:left="113" w:right="624" w:firstLine="0"/>
       </w:pPr>
       <w:r>
         <w:rPr>
@@ -3469,6 +3559,109 @@
           <w:w w:val="105"/>
         </w:rPr>
         <w:t>(Ansible)</w:t>
+      </w:r>
+      <w:r>
+        <w:rPr>
+          <w:w w:val="105"/>
+        </w:rPr>
+        <w:br/>
+      </w:r>
+      <w:r>
+        <w:rPr>
+          <w:color w:val="C00000"/>
+          <w:sz w:val="22"/>
+          <w:szCs w:val="22"/>
+          <w:u w:val="single"/>
+          <w:lang w:val="tr-TR"/>
+        </w:rPr>
+        <w:t xml:space="preserve"> </w:t>
+      </w:r>
+      <w:r>
+        <w:rPr>
+          <w:color w:val="C00000"/>
+          <w:sz w:val="22"/>
+          <w:szCs w:val="22"/>
+          <w:u w:val="single"/>
+          <w:lang w:val="tr-TR"/>
+        </w:rPr>
+        <w:tab/>
+      </w:r>
+      <w:r>
+        <w:rPr>
+          <w:color w:val="C00000"/>
+          <w:sz w:val="22"/>
+          <w:szCs w:val="22"/>
+          <w:u w:val="single"/>
+          <w:lang w:val="tr-TR"/>
+        </w:rPr>
+        <w:tab/>
+      </w:r>
+      <w:r>
+        <w:rPr>
+          <w:color w:val="C00000"/>
+          <w:w w:val="105"/>
+          <w:sz w:val="22"/>
+          <w:szCs w:val="22"/>
+          <w:lang w:val="tr-TR"/>
+        </w:rPr>
+        <w:t xml:space="preserve"> değişkenleri ve dosyaları</w:t>
+      </w:r>
+      <w:r>
+        <w:rPr>
+          <w:color w:val="C00000"/>
+          <w:sz w:val="22"/>
+          <w:szCs w:val="22"/>
+          <w:lang w:val="tr-TR"/>
+        </w:rPr>
+        <w:t xml:space="preserve"> şifreler, </w:t>
+      </w:r>
+      <w:r>
+        <w:rPr>
+          <w:color w:val="C00000"/>
+          <w:w w:val="105"/>
+          <w:sz w:val="22"/>
+          <w:szCs w:val="22"/>
+          <w:lang w:val="tr-TR"/>
+        </w:rPr>
+        <w:t>böylece parolalar</w:t>
+      </w:r>
+      <w:r>
+        <w:rPr>
+          <w:color w:val="C00000"/>
+          <w:sz w:val="22"/>
+          <w:szCs w:val="22"/>
+          <w:lang w:val="tr-TR"/>
+        </w:rPr>
+        <w:t xml:space="preserve"> veya </w:t>
+      </w:r>
+      <w:r>
+        <w:rPr>
+          <w:color w:val="C00000"/>
+          <w:w w:val="105"/>
+          <w:sz w:val="22"/>
+          <w:szCs w:val="22"/>
+          <w:lang w:val="tr-TR"/>
+        </w:rPr>
+        <w:t xml:space="preserve">anahtarlar gibi hassas içeriği çalışma kitaplarında veya rollerde düz metin olarak görünür bırakmak yerine koruyabilirsiniz. </w:t>
+      </w:r>
+      <w:r>
+        <w:rPr>
+          <w:color w:val="C00000"/>
+          <w:sz w:val="22"/>
+          <w:szCs w:val="22"/>
+          <w:lang w:val="tr-TR"/>
+        </w:rPr>
+        <w:t xml:space="preserve"> </w:t>
+      </w:r>
+      <w:r>
+        <w:rPr>
+          <w:color w:val="C00000"/>
+          <w:w w:val="105"/>
+          <w:sz w:val="22"/>
+          <w:szCs w:val="22"/>
+          <w:lang w:val="tr-TR"/>
+        </w:rPr>
+        <w:t xml:space="preserve"> (Ansible)</w:t>
       </w:r>
     </w:p>
     <w:p>
@@ -3628,46 +3821,6 @@
       <w:pPr>
         <w:pStyle w:val="GvdeMetni"/>
         <w:rPr>
-          <w:sz w:val="26"/>
-        </w:rPr>
-      </w:pPr>
-    </w:p>
-    <w:p>
-      <w:pPr>
-        <w:pStyle w:val="GvdeMetni"/>
-        <w:rPr>
-          <w:sz w:val="26"/>
-        </w:rPr>
-      </w:pPr>
-    </w:p>
-    <w:p>
-      <w:pPr>
-        <w:pStyle w:val="GvdeMetni"/>
-        <w:rPr>
-          <w:sz w:val="26"/>
-        </w:rPr>
-      </w:pPr>
-    </w:p>
-    <w:p>
-      <w:pPr>
-        <w:pStyle w:val="GvdeMetni"/>
-        <w:rPr>
-          <w:sz w:val="26"/>
-        </w:rPr>
-      </w:pPr>
-    </w:p>
-    <w:p>
-      <w:pPr>
-        <w:pStyle w:val="GvdeMetni"/>
-        <w:rPr>
-          <w:sz w:val="26"/>
-        </w:rPr>
-      </w:pPr>
-    </w:p>
-    <w:p>
-      <w:pPr>
-        <w:pStyle w:val="GvdeMetni"/>
-        <w:rPr>
           <w:sz w:val="27"/>
         </w:rPr>
       </w:pPr>
@@ -3682,6 +3835,12 @@
         <w:tabs>
           <w:tab w:val="left" w:pos="346"/>
         </w:tabs>
+        <w:spacing w:before="240" w:line="276" w:lineRule="auto"/>
+        <w:rPr>
+          <w:color w:val="C00000"/>
+          <w:sz w:val="22"/>
+          <w:szCs w:val="22"/>
+        </w:rPr>
       </w:pPr>
       <w:r>
         <w:rPr>
@@ -3779,16 +3938,77 @@
           <w:w w:val="105"/>
         </w:rPr>
         <w:t>command?</w:t>
+      </w:r>
+      <w:r>
+        <w:rPr>
+          <w:w w:val="105"/>
+        </w:rPr>
+        <w:br/>
+      </w:r>
+      <w:r>
+        <w:tab/>
+      </w:r>
+      <w:r>
+        <w:rPr>
+          <w:color w:val="C00000"/>
+          <w:sz w:val="22"/>
+          <w:szCs w:val="22"/>
+        </w:rPr>
+        <w:tab/>
+      </w:r>
+      <w:r>
+        <w:rPr>
+          <w:color w:val="C00000"/>
+          <w:w w:val="105"/>
+          <w:sz w:val="22"/>
+          <w:szCs w:val="22"/>
+          <w:lang w:val="tr-TR"/>
+        </w:rPr>
+        <w:t xml:space="preserve">Bu komutu çalıştırdıktan sonra </w:t>
+      </w:r>
+      <w:r>
+        <w:rPr>
+          <w:color w:val="C00000"/>
+          <w:sz w:val="22"/>
+          <w:szCs w:val="22"/>
+          <w:lang w:val="tr-TR"/>
+        </w:rPr>
+        <w:t>ne</w:t>
+      </w:r>
+      <w:r>
+        <w:rPr>
+          <w:color w:val="C00000"/>
+          <w:w w:val="105"/>
+          <w:sz w:val="22"/>
+          <w:szCs w:val="22"/>
+          <w:lang w:val="tr-TR"/>
+        </w:rPr>
+        <w:t xml:space="preserve"> olacak</w:t>
+      </w:r>
+      <w:r>
+        <w:rPr>
+          <w:color w:val="C00000"/>
+          <w:sz w:val="22"/>
+          <w:szCs w:val="22"/>
+          <w:lang w:val="tr-TR"/>
+        </w:rPr>
+        <w:t>?</w:t>
       </w:r>
     </w:p>
     <w:p>
       <w:pPr>
         <w:pStyle w:val="GvdeMetni"/>
-        <w:spacing w:before="6"/>
+        <w:spacing w:before="10"/>
         <w:rPr>
           <w:b/>
-          <w:sz w:val="16"/>
-        </w:rPr>
+          <w:sz w:val="5"/>
+        </w:rPr>
+      </w:pPr>
+    </w:p>
+    <w:p>
+      <w:pPr>
+        <w:pStyle w:val="GvdeMetni"/>
+        <w:ind w:left="113"/>
       </w:pPr>
       <w:r>
         <w:rPr>
@@ -3797,494 +4017,9 @@
         <mc:AlternateContent>
           <mc:Choice Requires="wpg">
             <w:drawing>
-              <wp:anchor distT="0" distB="0" distL="0" distR="0" simplePos="0" relativeHeight="487589888" behindDoc="1" locked="0" layoutInCell="1" allowOverlap="1" wp14:anchorId="6D235BC8" wp14:editId="4D9C7D77">
-                <wp:simplePos x="0" y="0"/>
-                <wp:positionH relativeFrom="page">
-                  <wp:posOffset>542290</wp:posOffset>
-                </wp:positionH>
-                <wp:positionV relativeFrom="paragraph">
-                  <wp:posOffset>154305</wp:posOffset>
-                </wp:positionV>
-                <wp:extent cx="6484620" cy="528320"/>
-                <wp:effectExtent l="0" t="0" r="0" b="0"/>
-                <wp:wrapTopAndBottom/>
-                <wp:docPr id="17" name="docshapegroup12"/>
-                <wp:cNvGraphicFramePr>
-                  <a:graphicFrameLocks xmlns:a="http://schemas.openxmlformats.org/drawingml/2006/main"/>
-                </wp:cNvGraphicFramePr>
-                <a:graphic xmlns:a="http://schemas.openxmlformats.org/drawingml/2006/main">
-                  <a:graphicData uri="http://schemas.microsoft.com/office/word/2010/wordprocessingGroup">
-                    <wpg:wgp>
-                      <wpg:cNvGrpSpPr>
-                        <a:grpSpLocks/>
-                      </wpg:cNvGrpSpPr>
-                      <wpg:grpSpPr bwMode="auto">
-                        <a:xfrm>
-                          <a:off x="0" y="0"/>
-                          <a:ext cx="6484620" cy="528320"/>
-                          <a:chOff x="854" y="243"/>
-                          <a:chExt cx="10212" cy="832"/>
-                        </a:xfrm>
-                      </wpg:grpSpPr>
-                      <wps:wsp>
-                        <wps:cNvPr id="18" name="docshape13"/>
-                        <wps:cNvSpPr>
-                          <a:spLocks/>
-                        </wps:cNvSpPr>
-                        <wps:spPr bwMode="auto">
-                          <a:xfrm>
-                            <a:off x="861" y="250"/>
-                            <a:ext cx="10197" cy="817"/>
-                          </a:xfrm>
-                          <a:custGeom>
-                            <a:avLst/>
-                            <a:gdLst>
-                              <a:gd name="T0" fmla="+- 0 11058 862"/>
-                              <a:gd name="T1" fmla="*/ T0 w 10197"/>
-                              <a:gd name="T2" fmla="+- 0 1067 251"/>
-                              <a:gd name="T3" fmla="*/ 1067 h 817"/>
-                              <a:gd name="T4" fmla="+- 0 862 862"/>
-                              <a:gd name="T5" fmla="*/ T4 w 10197"/>
-                              <a:gd name="T6" fmla="+- 0 1067 251"/>
-                              <a:gd name="T7" fmla="*/ 1067 h 817"/>
-                              <a:gd name="T8" fmla="+- 0 862 862"/>
-                              <a:gd name="T9" fmla="*/ T8 w 10197"/>
-                              <a:gd name="T10" fmla="+- 0 283 251"/>
-                              <a:gd name="T11" fmla="*/ 283 h 817"/>
-                              <a:gd name="T12" fmla="+- 0 894 862"/>
-                              <a:gd name="T13" fmla="*/ T12 w 10197"/>
-                              <a:gd name="T14" fmla="+- 0 251 251"/>
-                              <a:gd name="T15" fmla="*/ 251 h 817"/>
-                              <a:gd name="T16" fmla="+- 0 11026 862"/>
-                              <a:gd name="T17" fmla="*/ T16 w 10197"/>
-                              <a:gd name="T18" fmla="+- 0 251 251"/>
-                              <a:gd name="T19" fmla="*/ 251 h 817"/>
-                              <a:gd name="T20" fmla="+- 0 11058 862"/>
-                              <a:gd name="T21" fmla="*/ T20 w 10197"/>
-                              <a:gd name="T22" fmla="+- 0 1067 251"/>
-                              <a:gd name="T23" fmla="*/ 1067 h 817"/>
-                            </a:gdLst>
-                            <a:ahLst/>
-                            <a:cxnLst>
-                              <a:cxn ang="0">
-                                <a:pos x="T1" y="T3"/>
-                              </a:cxn>
-                              <a:cxn ang="0">
-                                <a:pos x="T5" y="T7"/>
-                              </a:cxn>
-                              <a:cxn ang="0">
-                                <a:pos x="T9" y="T11"/>
-                              </a:cxn>
-                              <a:cxn ang="0">
-                                <a:pos x="T13" y="T15"/>
-                              </a:cxn>
-                              <a:cxn ang="0">
-                                <a:pos x="T17" y="T19"/>
-                              </a:cxn>
-                              <a:cxn ang="0">
-                                <a:pos x="T21" y="T23"/>
-                              </a:cxn>
-                            </a:cxnLst>
-                            <a:rect l="0" t="0" r="r" b="b"/>
-                            <a:pathLst>
-                              <a:path w="10197" h="817">
-                                <a:moveTo>
-                                  <a:pt x="10196" y="816"/>
-                                </a:moveTo>
-                                <a:lnTo>
-                                  <a:pt x="0" y="816"/>
-                                </a:lnTo>
-                                <a:lnTo>
-                                  <a:pt x="0" y="32"/>
-                                </a:lnTo>
-                                <a:lnTo>
-                                  <a:pt x="32" y="0"/>
-                                </a:lnTo>
-                                <a:lnTo>
-                                  <a:pt x="10164" y="0"/>
-                                </a:lnTo>
-                                <a:lnTo>
-                                  <a:pt x="10196" y="816"/>
-                                </a:lnTo>
-                                <a:close/>
-                              </a:path>
-                            </a:pathLst>
-                          </a:custGeom>
-                          <a:solidFill>
-                            <a:srgbClr val="F7F7F7"/>
-                          </a:solidFill>
-                          <a:ln>
-                            <a:noFill/>
-                          </a:ln>
-                          <a:extLst>
-                            <a:ext uri="{91240B29-F687-4F45-9708-019B960494DF}">
-                              <a14:hiddenLine xmlns:a14="http://schemas.microsoft.com/office/drawing/2010/main" w="9525">
-                                <a:solidFill>
-                                  <a:srgbClr val="000000"/>
-                                </a:solidFill>
-                                <a:round/>
-                                <a:headEnd/>
-                                <a:tailEnd/>
-                              </a14:hiddenLine>
-                            </a:ext>
-                          </a:extLst>
-                        </wps:spPr>
-                        <wps:bodyPr rot="0" vert="horz" wrap="square" lIns="91440" tIns="45720" rIns="91440" bIns="45720" anchor="t" anchorCtr="0" upright="1">
-                          <a:noAutofit/>
-                        </wps:bodyPr>
-                      </wps:wsp>
-                      <wps:wsp>
-                        <wps:cNvPr id="19" name="docshape14"/>
-                        <wps:cNvSpPr>
-                          <a:spLocks/>
-                        </wps:cNvSpPr>
-                        <wps:spPr bwMode="auto">
-                          <a:xfrm>
-                            <a:off x="861" y="250"/>
-                            <a:ext cx="10197" cy="817"/>
-                          </a:xfrm>
-                          <a:custGeom>
-                            <a:avLst/>
-                            <a:gdLst>
-                              <a:gd name="T0" fmla="+- 0 862 862"/>
-                              <a:gd name="T1" fmla="*/ T0 w 10197"/>
-                              <a:gd name="T2" fmla="+- 0 1067 251"/>
-                              <a:gd name="T3" fmla="*/ 1067 h 817"/>
-                              <a:gd name="T4" fmla="+- 0 862 862"/>
-                              <a:gd name="T5" fmla="*/ T4 w 10197"/>
-                              <a:gd name="T6" fmla="+- 0 288 251"/>
-                              <a:gd name="T7" fmla="*/ 288 h 817"/>
-                              <a:gd name="T8" fmla="+- 0 862 862"/>
-                              <a:gd name="T9" fmla="*/ T8 w 10197"/>
-                              <a:gd name="T10" fmla="+- 0 283 251"/>
-                              <a:gd name="T11" fmla="*/ 283 h 817"/>
-                              <a:gd name="T12" fmla="+- 0 863 862"/>
-                              <a:gd name="T13" fmla="*/ T12 w 10197"/>
-                              <a:gd name="T14" fmla="+- 0 278 251"/>
-                              <a:gd name="T15" fmla="*/ 278 h 817"/>
-                              <a:gd name="T16" fmla="+- 0 864 862"/>
-                              <a:gd name="T17" fmla="*/ T16 w 10197"/>
-                              <a:gd name="T18" fmla="+- 0 274 251"/>
-                              <a:gd name="T19" fmla="*/ 274 h 817"/>
-                              <a:gd name="T20" fmla="+- 0 866 862"/>
-                              <a:gd name="T21" fmla="*/ T20 w 10197"/>
-                              <a:gd name="T22" fmla="+- 0 269 251"/>
-                              <a:gd name="T23" fmla="*/ 269 h 817"/>
-                              <a:gd name="T24" fmla="+- 0 869 862"/>
-                              <a:gd name="T25" fmla="*/ T24 w 10197"/>
-                              <a:gd name="T26" fmla="+- 0 265 251"/>
-                              <a:gd name="T27" fmla="*/ 265 h 817"/>
-                              <a:gd name="T28" fmla="+- 0 872 862"/>
-                              <a:gd name="T29" fmla="*/ T28 w 10197"/>
-                              <a:gd name="T30" fmla="+- 0 262 251"/>
-                              <a:gd name="T31" fmla="*/ 262 h 817"/>
-                              <a:gd name="T32" fmla="+- 0 876 862"/>
-                              <a:gd name="T33" fmla="*/ T32 w 10197"/>
-                              <a:gd name="T34" fmla="+- 0 258 251"/>
-                              <a:gd name="T35" fmla="*/ 258 h 817"/>
-                              <a:gd name="T36" fmla="+- 0 880 862"/>
-                              <a:gd name="T37" fmla="*/ T36 w 10197"/>
-                              <a:gd name="T38" fmla="+- 0 255 251"/>
-                              <a:gd name="T39" fmla="*/ 255 h 817"/>
-                              <a:gd name="T40" fmla="+- 0 884 862"/>
-                              <a:gd name="T41" fmla="*/ T40 w 10197"/>
-                              <a:gd name="T42" fmla="+- 0 254 251"/>
-                              <a:gd name="T43" fmla="*/ 254 h 817"/>
-                              <a:gd name="T44" fmla="+- 0 889 862"/>
-                              <a:gd name="T45" fmla="*/ T44 w 10197"/>
-                              <a:gd name="T46" fmla="+- 0 252 251"/>
-                              <a:gd name="T47" fmla="*/ 252 h 817"/>
-                              <a:gd name="T48" fmla="+- 0 894 862"/>
-                              <a:gd name="T49" fmla="*/ T48 w 10197"/>
-                              <a:gd name="T50" fmla="+- 0 251 251"/>
-                              <a:gd name="T51" fmla="*/ 251 h 817"/>
-                              <a:gd name="T52" fmla="+- 0 898 862"/>
-                              <a:gd name="T53" fmla="*/ T52 w 10197"/>
-                              <a:gd name="T54" fmla="+- 0 251 251"/>
-                              <a:gd name="T55" fmla="*/ 251 h 817"/>
-                              <a:gd name="T56" fmla="+- 0 11022 862"/>
-                              <a:gd name="T57" fmla="*/ T56 w 10197"/>
-                              <a:gd name="T58" fmla="+- 0 251 251"/>
-                              <a:gd name="T59" fmla="*/ 251 h 817"/>
-                              <a:gd name="T60" fmla="+- 0 11026 862"/>
-                              <a:gd name="T61" fmla="*/ T60 w 10197"/>
-                              <a:gd name="T62" fmla="+- 0 251 251"/>
-                              <a:gd name="T63" fmla="*/ 251 h 817"/>
-                              <a:gd name="T64" fmla="+- 0 11031 862"/>
-                              <a:gd name="T65" fmla="*/ T64 w 10197"/>
-                              <a:gd name="T66" fmla="+- 0 252 251"/>
-                              <a:gd name="T67" fmla="*/ 252 h 817"/>
-                              <a:gd name="T68" fmla="+- 0 11036 862"/>
-                              <a:gd name="T69" fmla="*/ T68 w 10197"/>
-                              <a:gd name="T70" fmla="+- 0 254 251"/>
-                              <a:gd name="T71" fmla="*/ 254 h 817"/>
-                              <a:gd name="T72" fmla="+- 0 11040 862"/>
-                              <a:gd name="T73" fmla="*/ T72 w 10197"/>
-                              <a:gd name="T74" fmla="+- 0 255 251"/>
-                              <a:gd name="T75" fmla="*/ 255 h 817"/>
-                              <a:gd name="T76" fmla="+- 0 11044 862"/>
-                              <a:gd name="T77" fmla="*/ T76 w 10197"/>
-                              <a:gd name="T78" fmla="+- 0 258 251"/>
-                              <a:gd name="T79" fmla="*/ 258 h 817"/>
-                              <a:gd name="T80" fmla="+- 0 11048 862"/>
-                              <a:gd name="T81" fmla="*/ T80 w 10197"/>
-                              <a:gd name="T82" fmla="+- 0 262 251"/>
-                              <a:gd name="T83" fmla="*/ 262 h 817"/>
-                              <a:gd name="T84" fmla="+- 0 11051 862"/>
-                              <a:gd name="T85" fmla="*/ T84 w 10197"/>
-                              <a:gd name="T86" fmla="+- 0 265 251"/>
-                              <a:gd name="T87" fmla="*/ 265 h 817"/>
-                              <a:gd name="T88" fmla="+- 0 11058 862"/>
-                              <a:gd name="T89" fmla="*/ T88 w 10197"/>
-                              <a:gd name="T90" fmla="+- 0 288 251"/>
-                              <a:gd name="T91" fmla="*/ 288 h 817"/>
-                              <a:gd name="T92" fmla="+- 0 11058 862"/>
-                              <a:gd name="T93" fmla="*/ T92 w 10197"/>
-                              <a:gd name="T94" fmla="+- 0 1067 251"/>
-                              <a:gd name="T95" fmla="*/ 1067 h 817"/>
-                            </a:gdLst>
-                            <a:ahLst/>
-                            <a:cxnLst>
-                              <a:cxn ang="0">
-                                <a:pos x="T1" y="T3"/>
-                              </a:cxn>
-                              <a:cxn ang="0">
-                                <a:pos x="T5" y="T7"/>
-                              </a:cxn>
-                              <a:cxn ang="0">
-                                <a:pos x="T9" y="T11"/>
-                              </a:cxn>
-                              <a:cxn ang="0">
-                                <a:pos x="T13" y="T15"/>
-                              </a:cxn>
-                              <a:cxn ang="0">
-                                <a:pos x="T17" y="T19"/>
-                              </a:cxn>
-                              <a:cxn ang="0">
-                                <a:pos x="T21" y="T23"/>
-                              </a:cxn>
-                              <a:cxn ang="0">
-                                <a:pos x="T25" y="T27"/>
-                              </a:cxn>
-                              <a:cxn ang="0">
-                                <a:pos x="T29" y="T31"/>
-                              </a:cxn>
-                              <a:cxn ang="0">
-                                <a:pos x="T33" y="T35"/>
-                              </a:cxn>
-                              <a:cxn ang="0">
-                                <a:pos x="T37" y="T39"/>
-                              </a:cxn>
-                              <a:cxn ang="0">
-                                <a:pos x="T41" y="T43"/>
-                              </a:cxn>
-                              <a:cxn ang="0">
-                                <a:pos x="T45" y="T47"/>
-                              </a:cxn>
-                              <a:cxn ang="0">
-                                <a:pos x="T49" y="T51"/>
-                              </a:cxn>
-                              <a:cxn ang="0">
-                                <a:pos x="T53" y="T55"/>
-                              </a:cxn>
-                              <a:cxn ang="0">
-                                <a:pos x="T57" y="T59"/>
-                              </a:cxn>
-                              <a:cxn ang="0">
-                                <a:pos x="T61" y="T63"/>
-                              </a:cxn>
-                              <a:cxn ang="0">
-                                <a:pos x="T65" y="T67"/>
-                              </a:cxn>
-                              <a:cxn ang="0">
-                                <a:pos x="T69" y="T71"/>
-                              </a:cxn>
-                              <a:cxn ang="0">
-                                <a:pos x="T73" y="T75"/>
-                              </a:cxn>
-                              <a:cxn ang="0">
-                                <a:pos x="T77" y="T79"/>
-                              </a:cxn>
-                              <a:cxn ang="0">
-                                <a:pos x="T81" y="T83"/>
-                              </a:cxn>
-                              <a:cxn ang="0">
-                                <a:pos x="T85" y="T87"/>
-                              </a:cxn>
-                              <a:cxn ang="0">
-                                <a:pos x="T89" y="T91"/>
-                              </a:cxn>
-                              <a:cxn ang="0">
-                                <a:pos x="T93" y="T95"/>
-                              </a:cxn>
-                            </a:cxnLst>
-                            <a:rect l="0" t="0" r="r" b="b"/>
-                            <a:pathLst>
-                              <a:path w="10197" h="817">
-                                <a:moveTo>
-                                  <a:pt x="0" y="816"/>
-                                </a:moveTo>
-                                <a:lnTo>
-                                  <a:pt x="0" y="37"/>
-                                </a:lnTo>
-                                <a:lnTo>
-                                  <a:pt x="0" y="32"/>
-                                </a:lnTo>
-                                <a:lnTo>
-                                  <a:pt x="1" y="27"/>
-                                </a:lnTo>
-                                <a:lnTo>
-                                  <a:pt x="2" y="23"/>
-                                </a:lnTo>
-                                <a:lnTo>
-                                  <a:pt x="4" y="18"/>
-                                </a:lnTo>
-                                <a:lnTo>
-                                  <a:pt x="7" y="14"/>
-                                </a:lnTo>
-                                <a:lnTo>
-                                  <a:pt x="10" y="11"/>
-                                </a:lnTo>
-                                <a:lnTo>
-                                  <a:pt x="14" y="7"/>
-                                </a:lnTo>
-                                <a:lnTo>
-                                  <a:pt x="18" y="4"/>
-                                </a:lnTo>
-                                <a:lnTo>
-                                  <a:pt x="22" y="3"/>
-                                </a:lnTo>
-                                <a:lnTo>
-                                  <a:pt x="27" y="1"/>
-                                </a:lnTo>
-                                <a:lnTo>
-                                  <a:pt x="32" y="0"/>
-                                </a:lnTo>
-                                <a:lnTo>
-                                  <a:pt x="36" y="0"/>
-                                </a:lnTo>
-                                <a:lnTo>
-                                  <a:pt x="10160" y="0"/>
-                                </a:lnTo>
-                                <a:lnTo>
-                                  <a:pt x="10164" y="0"/>
-                                </a:lnTo>
-                                <a:lnTo>
-                                  <a:pt x="10169" y="1"/>
-                                </a:lnTo>
-                                <a:lnTo>
-                                  <a:pt x="10174" y="3"/>
-                                </a:lnTo>
-                                <a:lnTo>
-                                  <a:pt x="10178" y="4"/>
-                                </a:lnTo>
-                                <a:lnTo>
-                                  <a:pt x="10182" y="7"/>
-                                </a:lnTo>
-                                <a:lnTo>
-                                  <a:pt x="10186" y="11"/>
-                                </a:lnTo>
-                                <a:lnTo>
-                                  <a:pt x="10189" y="14"/>
-                                </a:lnTo>
-                                <a:lnTo>
-                                  <a:pt x="10196" y="37"/>
-                                </a:lnTo>
-                                <a:lnTo>
-                                  <a:pt x="10196" y="816"/>
-                                </a:lnTo>
-                              </a:path>
-                            </a:pathLst>
-                          </a:custGeom>
-                          <a:noFill/>
-                          <a:ln w="9343">
-                            <a:solidFill>
-                              <a:srgbClr val="CCCCCC"/>
-                            </a:solidFill>
-                            <a:prstDash val="solid"/>
-                            <a:round/>
-                            <a:headEnd/>
-                            <a:tailEnd/>
-                          </a:ln>
-                          <a:extLst>
-                            <a:ext uri="{909E8E84-426E-40DD-AFC4-6F175D3DCCD1}">
-                              <a14:hiddenFill xmlns:a14="http://schemas.microsoft.com/office/drawing/2010/main">
-                                <a:solidFill>
-                                  <a:srgbClr val="FFFFFF"/>
-                                </a:solidFill>
-                              </a14:hiddenFill>
-                            </a:ext>
-                          </a:extLst>
-                        </wps:spPr>
-                        <wps:bodyPr rot="0" vert="horz" wrap="square" lIns="91440" tIns="45720" rIns="91440" bIns="45720" anchor="t" anchorCtr="0" upright="1">
-                          <a:noAutofit/>
-                        </wps:bodyPr>
-                      </wps:wsp>
-                    </wpg:wgp>
-                  </a:graphicData>
-                </a:graphic>
-                <wp14:sizeRelH relativeFrom="page">
-                  <wp14:pctWidth>0</wp14:pctWidth>
-                </wp14:sizeRelH>
-                <wp14:sizeRelV relativeFrom="page">
-                  <wp14:pctHeight>0</wp14:pctHeight>
-                </wp14:sizeRelV>
-              </wp:anchor>
-            </w:drawing>
-          </mc:Choice>
-          <mc:Fallback>
-            <w:pict>
-              <v:group w14:anchorId="7B575EF7" id="docshapegroup12" o:spid="_x0000_s1026" style="position:absolute;margin-left:42.7pt;margin-top:12.15pt;width:510.6pt;height:41.6pt;z-index:-15726592;mso-wrap-distance-left:0;mso-wrap-distance-right:0;mso-position-horizontal-relative:page" coordorigin="854,243" coordsize="10212,832" o:gfxdata="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">
-                <v:shape id="docshape13" o:spid="_x0000_s1027" style="position:absolute;left:861;top:250;width:10197;height:817;visibility:visible;mso-wrap-style:square;v-text-anchor:top" coordsize="10197,817" o:gfxdata="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" path="m10196,816l,816,,32,32,,10164,r32,816xe" fillcolor="#f7f7f7" stroked="f">
-                  <v:path arrowok="t" o:connecttype="custom" o:connectlocs="10196,1067;0,1067;0,283;32,251;10164,251;10196,1067" o:connectangles="0,0,0,0,0,0"/>
-                </v:shape>
-                <v:shape id="docshape14" o:spid="_x0000_s1028" style="position:absolute;left:861;top:250;width:10197;height:817;visibility:visible;mso-wrap-style:square;v-text-anchor:top" coordsize="10197,817" o:gfxdata="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" path="m,816l,37,,32,1,27,2,23,4,18,7,14r3,-3l14,7,18,4,22,3,27,1,32,r4,l10160,r4,l10169,1r5,2l10178,4r4,3l10186,11r3,3l10196,37r,779e" filled="f" strokecolor="#ccc" strokeweight=".25953mm">
-                  <v:path arrowok="t" o:connecttype="custom" o:connectlocs="0,1067;0,288;0,283;1,278;2,274;4,269;7,265;10,262;14,258;18,255;22,254;27,252;32,251;36,251;10160,251;10164,251;10169,252;10174,254;10178,255;10182,258;10186,262;10189,265;10196,288;10196,1067" o:connectangles="0,0,0,0,0,0,0,0,0,0,0,0,0,0,0,0,0,0,0,0,0,0,0,0"/>
-                </v:shape>
-                <w10:wrap type="topAndBottom" anchorx="page"/>
-              </v:group>
-            </w:pict>
-          </mc:Fallback>
-        </mc:AlternateContent>
-      </w:r>
-    </w:p>
-    <w:p>
-      <w:pPr>
-        <w:rPr>
-          <w:sz w:val="16"/>
-        </w:rPr>
-        <w:sectPr>
-          <w:pgSz w:w="11900" w:h="16840"/>
-          <w:pgMar w:top="740" w:right="720" w:bottom="500" w:left="740" w:header="297" w:footer="301" w:gutter="0"/>
-          <w:cols w:space="708"/>
-        </w:sectPr>
-      </w:pPr>
-    </w:p>
-    <w:p>
-      <w:pPr>
-        <w:pStyle w:val="GvdeMetni"/>
-        <w:spacing w:before="10"/>
-        <w:rPr>
-          <w:b/>
-          <w:sz w:val="5"/>
-        </w:rPr>
-      </w:pPr>
-    </w:p>
-    <w:p>
-      <w:pPr>
-        <w:pStyle w:val="GvdeMetni"/>
-        <w:ind w:left="113"/>
-      </w:pPr>
-      <w:r>
-        <w:rPr>
-          <w:noProof/>
-        </w:rPr>
-        <mc:AlternateContent>
-          <mc:Choice Requires="wpg">
-            <w:drawing>
-              <wp:inline distT="0" distB="0" distL="0" distR="0" wp14:anchorId="008504DE" wp14:editId="7408A45A">
-                <wp:extent cx="6484620" cy="1798955"/>
-                <wp:effectExtent l="8255" t="4445" r="3175" b="6350"/>
+              <wp:inline distT="0" distB="0" distL="0" distR="0" wp14:anchorId="008504DE" wp14:editId="620874F0">
+                <wp:extent cx="6575425" cy="1836752"/>
+                <wp:effectExtent l="0" t="0" r="15875" b="11430"/>
                 <wp:docPr id="13" name="docshapegroup15"/>
                 <wp:cNvGraphicFramePr>
                   <a:graphicFrameLocks xmlns:a="http://schemas.openxmlformats.org/drawingml/2006/main"/>
@@ -4298,9 +4033,9 @@
                       <wpg:grpSpPr bwMode="auto">
                         <a:xfrm>
                           <a:off x="0" y="0"/>
-                          <a:ext cx="6484620" cy="1798955"/>
-                          <a:chOff x="0" y="0"/>
-                          <a:chExt cx="10212" cy="2833"/>
+                          <a:ext cx="6575425" cy="1836752"/>
+                          <a:chOff x="-18" y="-367"/>
+                          <a:chExt cx="10355" cy="2811"/>
                         </a:xfrm>
                       </wpg:grpSpPr>
                       <wps:wsp>
@@ -4310,8 +4045,8 @@
                         </wps:cNvSpPr>
                         <wps:spPr bwMode="auto">
                           <a:xfrm>
-                            <a:off x="7" y="7"/>
-                            <a:ext cx="10197" cy="2818"/>
+                            <a:off x="45" y="-80"/>
+                            <a:ext cx="10197" cy="2469"/>
                           </a:xfrm>
                           <a:custGeom>
                             <a:avLst/>
@@ -4437,8 +4172,8 @@
                         </wps:cNvSpPr>
                         <wps:spPr bwMode="auto">
                           <a:xfrm>
-                            <a:off x="7" y="7"/>
-                            <a:ext cx="10197" cy="2818"/>
+                            <a:off x="-18" y="-92"/>
+                            <a:ext cx="10355" cy="2536"/>
                           </a:xfrm>
                           <a:custGeom>
                             <a:avLst/>
@@ -4774,8 +4509,8 @@
                         </wps:cNvSpPr>
                         <wps:spPr bwMode="auto">
                           <a:xfrm>
-                            <a:off x="30" y="7"/>
-                            <a:ext cx="10151" cy="2796"/>
+                            <a:off x="0" y="-367"/>
+                            <a:ext cx="10151" cy="2349"/>
                           </a:xfrm>
                           <a:prstGeom prst="rect">
                             <a:avLst/>
@@ -5269,18 +5004,18 @@
           </mc:Choice>
           <mc:Fallback>
             <w:pict>
-              <v:group w14:anchorId="008504DE" id="docshapegroup15" o:spid="_x0000_s1026" style="width:510.6pt;height:141.65pt;mso-position-horizontal-relative:char;mso-position-vertical-relative:line" coordsize="10212,2833" o:gfxdata="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">
-                <v:shape id="docshape16" o:spid="_x0000_s1027" style="position:absolute;left:7;top:7;width:10197;height:2818;visibility:visible;mso-wrap-style:square;v-text-anchor:top" coordsize="10197,2818" o:gfxdata="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" path="m10165,2818l32,2818r-4,-1l,2786,,,10197,r,2786l10165,2818xe" fillcolor="#f7f7f7" stroked="f">
-                  <v:path arrowok="t" o:connecttype="custom" o:connectlocs="10165,2825;32,2825;28,2824;0,2793;0,7;10197,7;10197,2793;10165,2825" o:connectangles="0,0,0,0,0,0,0,0"/>
+              <v:group w14:anchorId="008504DE" id="docshapegroup15" o:spid="_x0000_s1026" style="width:517.75pt;height:144.65pt;mso-position-horizontal-relative:char;mso-position-vertical-relative:line" coordorigin="-18,-367" coordsize="10355,2811" o:gfxdata="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">
+                <v:shape id="docshape16" o:spid="_x0000_s1027" style="position:absolute;left:45;top:-80;width:10197;height:2469;visibility:visible;mso-wrap-style:square;v-text-anchor:top" coordsize="10197,2818" o:gfxdata="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" path="m10165,2818l32,2818r-4,-1l,2786,,,10197,r,2786l10165,2818xe" fillcolor="#f7f7f7" stroked="f">
+                  <v:path arrowok="t" o:connecttype="custom" o:connectlocs="10165,2475;32,2475;28,2474;0,2447;0,6;10197,6;10197,2447;10165,2475" o:connectangles="0,0,0,0,0,0,0,0"/>
                 </v:shape>
-                <v:shape id="docshape17" o:spid="_x0000_s1028" style="position:absolute;left:7;top:7;width:10197;height:2818;visibility:visible;mso-wrap-style:square;v-text-anchor:top" coordsize="10197,2818" o:gfxdata="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" path="m,2781l,m10197,r,2781l10197,2786r-1,5l10194,2795r-2,5l10190,2804r-4,3l10183,2811r-4,2l10174,2815r-4,2l10165,2818r-5,l37,2818r-5,l28,2817r-5,-2l19,2813r-4,-2l11,2807r-3,-3l5,2800r-2,-5l1,2791,,2786r,-5e" filled="f" strokecolor="#ccc" strokeweight=".25953mm">
-                  <v:path arrowok="t" o:connecttype="custom" o:connectlocs="0,2788;0,7;10197,7;10197,2788;10197,2793;10196,2798;10194,2802;10192,2807;10190,2811;10186,2814;10183,2818;10179,2820;10174,2822;10170,2824;10165,2825;10160,2825;37,2825;32,2825;28,2824;23,2822;19,2820;15,2818;11,2814;8,2811;5,2807;3,2802;1,2798;0,2793;0,2788" o:connectangles="0,0,0,0,0,0,0,0,0,0,0,0,0,0,0,0,0,0,0,0,0,0,0,0,0,0,0,0,0"/>
+                <v:shape id="docshape17" o:spid="_x0000_s1028" style="position:absolute;left:-18;top:-92;width:10355;height:2536;visibility:visible;mso-wrap-style:square;v-text-anchor:top" coordsize="10197,2818" o:gfxdata="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" path="m,2781l,m10197,r,2781l10197,2786r-1,5l10194,2795r-2,5l10190,2804r-4,3l10183,2811r-4,2l10174,2815r-4,2l10165,2818r-5,l37,2818r-5,l28,2817r-5,-2l19,2813r-4,-2l11,2807r-3,-3l5,2800r-2,-5l1,2791,,2786r,-5e" filled="f" strokecolor="#ccc" strokeweight=".25953mm">
+                  <v:path arrowok="t" o:connecttype="custom" o:connectlocs="0,2509;0,6;10355,6;10355,2509;10355,2514;10354,2518;10352,2522;10350,2526;10348,2530;10344,2532;10341,2536;10337,2538;10332,2540;10328,2541;10323,2542;10317,2542;38,2542;32,2542;28,2541;23,2540;19,2538;15,2536;11,2532;8,2530;5,2526;3,2522;1,2518;0,2514;0,2509" o:connectangles="0,0,0,0,0,0,0,0,0,0,0,0,0,0,0,0,0,0,0,0,0,0,0,0,0,0,0,0,0"/>
                 </v:shape>
                 <v:shapetype id="_x0000_t202" coordsize="21600,21600" o:spt="202" path="m,l,21600r21600,l21600,xe">
                   <v:stroke joinstyle="miter"/>
                   <v:path gradientshapeok="t" o:connecttype="rect"/>
                 </v:shapetype>
-                <v:shape id="docshape18" o:spid="_x0000_s1029" type="#_x0000_t202" style="position:absolute;left:30;top:7;width:10151;height:2796;visibility:visible;mso-wrap-style:square;v-text-anchor:top" o:gfxdata="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" filled="f" stroked="f">
+                <v:shape id="docshape18" o:spid="_x0000_s1029" type="#_x0000_t202" style="position:absolute;top:-367;width:10151;height:2349;visibility:visible;mso-wrap-style:square;v-text-anchor:top" o:gfxdata="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" filled="f" stroked="f">
                   <v:textbox inset="0,0,0,0">
                     <w:txbxContent>
                       <w:p>
@@ -5771,7 +5506,8 @@
       <w:r>
         <w:rPr>
           <w:w w:val="105"/>
-          <w:sz w:val="20"/>
+          <w:sz w:val="18"/>
+          <w:szCs w:val="20"/>
         </w:rPr>
         <w:t>Installs</w:t>
       </w:r>
@@ -5779,14 +5515,16 @@
         <w:rPr>
           <w:spacing w:val="-12"/>
           <w:w w:val="105"/>
-          <w:sz w:val="20"/>
-        </w:rPr>
-        <w:t xml:space="preserve"> </w:t>
-      </w:r>
-      <w:r>
-        <w:rPr>
-          <w:w w:val="105"/>
-          <w:sz w:val="20"/>
+          <w:sz w:val="18"/>
+          <w:szCs w:val="20"/>
+        </w:rPr>
+        <w:t xml:space="preserve"> </w:t>
+      </w:r>
+      <w:r>
+        <w:rPr>
+          <w:w w:val="105"/>
+          <w:sz w:val="18"/>
+          <w:szCs w:val="20"/>
         </w:rPr>
         <w:t>latest</w:t>
       </w:r>
@@ -5794,14 +5532,16 @@
         <w:rPr>
           <w:spacing w:val="-12"/>
           <w:w w:val="105"/>
-          <w:sz w:val="20"/>
-        </w:rPr>
-        <w:t xml:space="preserve"> </w:t>
-      </w:r>
-      <w:r>
-        <w:rPr>
-          <w:w w:val="105"/>
-          <w:sz w:val="20"/>
+          <w:sz w:val="18"/>
+          <w:szCs w:val="20"/>
+        </w:rPr>
+        <w:t xml:space="preserve"> </w:t>
+      </w:r>
+      <w:r>
+        <w:rPr>
+          <w:w w:val="105"/>
+          <w:sz w:val="18"/>
+          <w:szCs w:val="20"/>
         </w:rPr>
         <w:t>version</w:t>
       </w:r>
@@ -5809,14 +5549,16 @@
         <w:rPr>
           <w:spacing w:val="-12"/>
           <w:w w:val="105"/>
-          <w:sz w:val="20"/>
-        </w:rPr>
-        <w:t xml:space="preserve"> </w:t>
-      </w:r>
-      <w:r>
-        <w:rPr>
-          <w:w w:val="105"/>
-          <w:sz w:val="20"/>
+          <w:sz w:val="18"/>
+          <w:szCs w:val="20"/>
+        </w:rPr>
+        <w:t xml:space="preserve"> </w:t>
+      </w:r>
+      <w:r>
+        <w:rPr>
+          <w:w w:val="105"/>
+          <w:sz w:val="18"/>
+          <w:szCs w:val="20"/>
         </w:rPr>
         <w:t>of</w:t>
       </w:r>
@@ -5824,14 +5566,16 @@
         <w:rPr>
           <w:spacing w:val="-12"/>
           <w:w w:val="105"/>
-          <w:sz w:val="20"/>
-        </w:rPr>
-        <w:t xml:space="preserve"> </w:t>
-      </w:r>
-      <w:r>
-        <w:rPr>
-          <w:w w:val="105"/>
-          <w:sz w:val="20"/>
+          <w:sz w:val="18"/>
+          <w:szCs w:val="20"/>
+        </w:rPr>
+        <w:t xml:space="preserve"> </w:t>
+      </w:r>
+      <w:r>
+        <w:rPr>
+          <w:w w:val="105"/>
+          <w:sz w:val="18"/>
+          <w:szCs w:val="20"/>
         </w:rPr>
         <w:t>Apache</w:t>
       </w:r>
@@ -5839,14 +5583,16 @@
         <w:rPr>
           <w:spacing w:val="-12"/>
           <w:w w:val="105"/>
-          <w:sz w:val="20"/>
-        </w:rPr>
-        <w:t xml:space="preserve"> </w:t>
-      </w:r>
-      <w:r>
-        <w:rPr>
-          <w:w w:val="105"/>
-          <w:sz w:val="20"/>
+          <w:sz w:val="18"/>
+          <w:szCs w:val="20"/>
+        </w:rPr>
+        <w:t xml:space="preserve"> </w:t>
+      </w:r>
+      <w:r>
+        <w:rPr>
+          <w:w w:val="105"/>
+          <w:sz w:val="18"/>
+          <w:szCs w:val="20"/>
         </w:rPr>
         <w:t>to</w:t>
       </w:r>
@@ -5854,14 +5600,16 @@
         <w:rPr>
           <w:spacing w:val="-12"/>
           <w:w w:val="105"/>
-          <w:sz w:val="20"/>
-        </w:rPr>
-        <w:t xml:space="preserve"> </w:t>
-      </w:r>
-      <w:r>
-        <w:rPr>
-          <w:w w:val="105"/>
-          <w:sz w:val="20"/>
+          <w:sz w:val="18"/>
+          <w:szCs w:val="20"/>
+        </w:rPr>
+        <w:t xml:space="preserve"> </w:t>
+      </w:r>
+      <w:r>
+        <w:rPr>
+          <w:w w:val="105"/>
+          <w:sz w:val="18"/>
+          <w:szCs w:val="20"/>
         </w:rPr>
         <w:t>all</w:t>
       </w:r>
@@ -5869,16 +5617,99 @@
         <w:rPr>
           <w:spacing w:val="-12"/>
           <w:w w:val="105"/>
-          <w:sz w:val="20"/>
-        </w:rPr>
-        <w:t xml:space="preserve"> </w:t>
-      </w:r>
-      <w:r>
-        <w:rPr>
-          <w:w w:val="105"/>
-          <w:sz w:val="20"/>
-        </w:rPr>
-        <w:t>ubuntuservers</w:t>
+          <w:sz w:val="18"/>
+          <w:szCs w:val="20"/>
+        </w:rPr>
+        <w:t xml:space="preserve"> </w:t>
+      </w:r>
+      <w:r>
+        <w:rPr>
+          <w:w w:val="105"/>
+          <w:sz w:val="18"/>
+          <w:szCs w:val="20"/>
+        </w:rPr>
+        <w:t>ubuntu</w:t>
+      </w:r>
+      <w:r>
+        <w:rPr>
+          <w:w w:val="105"/>
+          <w:sz w:val="18"/>
+          <w:szCs w:val="20"/>
+        </w:rPr>
+        <w:t xml:space="preserve"> </w:t>
+      </w:r>
+      <w:r>
+        <w:rPr>
+          <w:w w:val="105"/>
+          <w:sz w:val="18"/>
+          <w:szCs w:val="20"/>
+        </w:rPr>
+        <w:t>servers</w:t>
+      </w:r>
+      <w:r>
+        <w:rPr>
+          <w:w w:val="105"/>
+          <w:sz w:val="18"/>
+          <w:szCs w:val="20"/>
+        </w:rPr>
+        <w:t xml:space="preserve"> </w:t>
+      </w:r>
+      <w:r>
+        <w:rPr>
+          <w:color w:val="C00000"/>
+          <w:w w:val="105"/>
+          <w:sz w:val="20"/>
+          <w:szCs w:val="20"/>
+        </w:rPr>
+        <w:t>(</w:t>
+      </w:r>
+      <w:r>
+        <w:rPr>
+          <w:color w:val="C00000"/>
+          <w:w w:val="105"/>
+          <w:sz w:val="20"/>
+          <w:szCs w:val="20"/>
+          <w:lang w:val="tr-TR"/>
+        </w:rPr>
+        <w:t>Apache'nin en son</w:t>
+      </w:r>
+      <w:r>
+        <w:rPr>
+          <w:color w:val="C00000"/>
+          <w:w w:val="105"/>
+          <w:sz w:val="20"/>
+          <w:szCs w:val="20"/>
+          <w:lang w:val="tr-TR"/>
+        </w:rPr>
+        <w:t xml:space="preserve"> </w:t>
+      </w:r>
+      <w:r>
+        <w:rPr>
+          <w:color w:val="C00000"/>
+          <w:w w:val="105"/>
+          <w:sz w:val="20"/>
+          <w:szCs w:val="20"/>
+          <w:lang w:val="tr-TR"/>
+        </w:rPr>
+        <w:t>sürümünü tüm ubuntu sunuculara</w:t>
+      </w:r>
+      <w:r>
+        <w:rPr>
+          <w:color w:val="C00000"/>
+          <w:sz w:val="20"/>
+          <w:szCs w:val="20"/>
+          <w:lang w:val="tr-TR"/>
+        </w:rPr>
+        <w:t xml:space="preserve"> yükler</w:t>
+      </w:r>
+      <w:r>
+        <w:rPr>
+          <w:color w:val="C00000"/>
+          <w:w w:val="105"/>
+          <w:sz w:val="20"/>
+          <w:szCs w:val="20"/>
+        </w:rPr>
+        <w:t>)</w:t>
       </w:r>
     </w:p>
     <w:p>
@@ -5900,7 +5731,8 @@
       <w:r>
         <w:rPr>
           <w:w w:val="105"/>
-          <w:sz w:val="20"/>
+          <w:sz w:val="18"/>
+          <w:szCs w:val="20"/>
         </w:rPr>
         <w:t>Installs</w:t>
       </w:r>
@@ -5908,14 +5740,16 @@
         <w:rPr>
           <w:spacing w:val="-12"/>
           <w:w w:val="105"/>
-          <w:sz w:val="20"/>
-        </w:rPr>
-        <w:t xml:space="preserve"> </w:t>
-      </w:r>
-      <w:r>
-        <w:rPr>
-          <w:w w:val="105"/>
-          <w:sz w:val="20"/>
+          <w:sz w:val="18"/>
+          <w:szCs w:val="20"/>
+        </w:rPr>
+        <w:t xml:space="preserve"> </w:t>
+      </w:r>
+      <w:r>
+        <w:rPr>
+          <w:w w:val="105"/>
+          <w:sz w:val="18"/>
+          <w:szCs w:val="20"/>
         </w:rPr>
         <w:t>latest</w:t>
       </w:r>
@@ -5923,14 +5757,16 @@
         <w:rPr>
           <w:spacing w:val="-11"/>
           <w:w w:val="105"/>
-          <w:sz w:val="20"/>
-        </w:rPr>
-        <w:t xml:space="preserve"> </w:t>
-      </w:r>
-      <w:r>
-        <w:rPr>
-          <w:w w:val="105"/>
-          <w:sz w:val="20"/>
+          <w:sz w:val="18"/>
+          <w:szCs w:val="20"/>
+        </w:rPr>
+        <w:t xml:space="preserve"> </w:t>
+      </w:r>
+      <w:r>
+        <w:rPr>
+          <w:w w:val="105"/>
+          <w:sz w:val="18"/>
+          <w:szCs w:val="20"/>
         </w:rPr>
         <w:t>version</w:t>
       </w:r>
@@ -5938,14 +5774,16 @@
         <w:rPr>
           <w:spacing w:val="-11"/>
           <w:w w:val="105"/>
-          <w:sz w:val="20"/>
-        </w:rPr>
-        <w:t xml:space="preserve"> </w:t>
-      </w:r>
-      <w:r>
-        <w:rPr>
-          <w:w w:val="105"/>
-          <w:sz w:val="20"/>
+          <w:sz w:val="18"/>
+          <w:szCs w:val="20"/>
+        </w:rPr>
+        <w:t xml:space="preserve"> </w:t>
+      </w:r>
+      <w:r>
+        <w:rPr>
+          <w:w w:val="105"/>
+          <w:sz w:val="18"/>
+          <w:szCs w:val="20"/>
         </w:rPr>
         <w:t>of</w:t>
       </w:r>
@@ -5953,14 +5791,16 @@
         <w:rPr>
           <w:spacing w:val="-11"/>
           <w:w w:val="105"/>
-          <w:sz w:val="20"/>
-        </w:rPr>
-        <w:t xml:space="preserve"> </w:t>
-      </w:r>
-      <w:r>
-        <w:rPr>
-          <w:w w:val="105"/>
-          <w:sz w:val="20"/>
+          <w:sz w:val="18"/>
+          <w:szCs w:val="20"/>
+        </w:rPr>
+        <w:t xml:space="preserve"> </w:t>
+      </w:r>
+      <w:r>
+        <w:rPr>
+          <w:w w:val="105"/>
+          <w:sz w:val="18"/>
+          <w:szCs w:val="20"/>
         </w:rPr>
         <w:t>Apache</w:t>
       </w:r>
@@ -5968,14 +5808,16 @@
         <w:rPr>
           <w:spacing w:val="-12"/>
           <w:w w:val="105"/>
-          <w:sz w:val="20"/>
-        </w:rPr>
-        <w:t xml:space="preserve"> </w:t>
-      </w:r>
-      <w:r>
-        <w:rPr>
-          <w:w w:val="105"/>
-          <w:sz w:val="20"/>
+          <w:sz w:val="18"/>
+          <w:szCs w:val="20"/>
+        </w:rPr>
+        <w:t xml:space="preserve"> </w:t>
+      </w:r>
+      <w:r>
+        <w:rPr>
+          <w:w w:val="105"/>
+          <w:sz w:val="18"/>
+          <w:szCs w:val="20"/>
         </w:rPr>
         <w:t>to</w:t>
       </w:r>
@@ -5983,14 +5825,16 @@
         <w:rPr>
           <w:spacing w:val="-11"/>
           <w:w w:val="105"/>
-          <w:sz w:val="20"/>
-        </w:rPr>
-        <w:t xml:space="preserve"> </w:t>
-      </w:r>
-      <w:r>
-        <w:rPr>
-          <w:w w:val="105"/>
-          <w:sz w:val="20"/>
+          <w:sz w:val="18"/>
+          <w:szCs w:val="20"/>
+        </w:rPr>
+        <w:t xml:space="preserve"> </w:t>
+      </w:r>
+      <w:r>
+        <w:rPr>
+          <w:w w:val="105"/>
+          <w:sz w:val="18"/>
+          <w:szCs w:val="20"/>
         </w:rPr>
         <w:t>all</w:t>
       </w:r>
@@ -5998,29 +5842,49 @@
         <w:rPr>
           <w:spacing w:val="-11"/>
           <w:w w:val="105"/>
-          <w:sz w:val="20"/>
-        </w:rPr>
-        <w:t xml:space="preserve"> </w:t>
-      </w:r>
-      <w:r>
-        <w:rPr>
-          <w:w w:val="105"/>
-          <w:sz w:val="20"/>
-        </w:rPr>
-        <w:t>ubuntuservers</w:t>
+          <w:sz w:val="18"/>
+          <w:szCs w:val="20"/>
+        </w:rPr>
+        <w:t xml:space="preserve"> </w:t>
+      </w:r>
+      <w:r>
+        <w:rPr>
+          <w:w w:val="105"/>
+          <w:sz w:val="18"/>
+          <w:szCs w:val="20"/>
+        </w:rPr>
+        <w:t>ubuntu</w:t>
+      </w:r>
+      <w:r>
+        <w:rPr>
+          <w:w w:val="105"/>
+          <w:sz w:val="18"/>
+          <w:szCs w:val="20"/>
+        </w:rPr>
+        <w:t xml:space="preserve"> </w:t>
+      </w:r>
+      <w:r>
+        <w:rPr>
+          <w:w w:val="105"/>
+          <w:sz w:val="18"/>
+          <w:szCs w:val="20"/>
+        </w:rPr>
+        <w:t>servers</w:t>
       </w:r>
       <w:r>
         <w:rPr>
           <w:spacing w:val="-11"/>
           <w:w w:val="105"/>
-          <w:sz w:val="20"/>
-        </w:rPr>
-        <w:t xml:space="preserve"> </w:t>
-      </w:r>
-      <w:r>
-        <w:rPr>
-          <w:w w:val="105"/>
-          <w:sz w:val="20"/>
+          <w:sz w:val="18"/>
+          <w:szCs w:val="20"/>
+        </w:rPr>
+        <w:t xml:space="preserve"> </w:t>
+      </w:r>
+      <w:r>
+        <w:rPr>
+          <w:w w:val="105"/>
+          <w:sz w:val="18"/>
+          <w:szCs w:val="20"/>
         </w:rPr>
         <w:t>and</w:t>
       </w:r>
@@ -6028,14 +5892,16 @@
         <w:rPr>
           <w:spacing w:val="-12"/>
           <w:w w:val="105"/>
-          <w:sz w:val="20"/>
-        </w:rPr>
-        <w:t xml:space="preserve"> </w:t>
-      </w:r>
-      <w:r>
-        <w:rPr>
-          <w:w w:val="105"/>
-          <w:sz w:val="20"/>
+          <w:sz w:val="18"/>
+          <w:szCs w:val="20"/>
+        </w:rPr>
+        <w:t xml:space="preserve"> </w:t>
+      </w:r>
+      <w:r>
+        <w:rPr>
+          <w:w w:val="105"/>
+          <w:sz w:val="18"/>
+          <w:szCs w:val="20"/>
         </w:rPr>
         <w:t>enables</w:t>
       </w:r>
@@ -6043,16 +5909,82 @@
         <w:rPr>
           <w:spacing w:val="-11"/>
           <w:w w:val="105"/>
-          <w:sz w:val="20"/>
-        </w:rPr>
-        <w:t xml:space="preserve"> </w:t>
-      </w:r>
-      <w:r>
-        <w:rPr>
-          <w:w w:val="105"/>
-          <w:sz w:val="20"/>
+          <w:sz w:val="18"/>
+          <w:szCs w:val="20"/>
+        </w:rPr>
+        <w:t xml:space="preserve"> </w:t>
+      </w:r>
+      <w:r>
+        <w:rPr>
+          <w:w w:val="105"/>
+          <w:sz w:val="18"/>
+          <w:szCs w:val="20"/>
         </w:rPr>
         <w:t>it</w:t>
+      </w:r>
+      <w:r>
+        <w:rPr>
+          <w:w w:val="105"/>
+          <w:sz w:val="18"/>
+          <w:szCs w:val="20"/>
+        </w:rPr>
+        <w:t xml:space="preserve"> </w:t>
+      </w:r>
+      <w:r>
+        <w:rPr>
+          <w:color w:val="C00000"/>
+          <w:w w:val="105"/>
+          <w:sz w:val="20"/>
+          <w:szCs w:val="20"/>
+        </w:rPr>
+        <w:t>(</w:t>
+      </w:r>
+      <w:r>
+        <w:rPr>
+          <w:color w:val="C00000"/>
+          <w:sz w:val="20"/>
+          <w:szCs w:val="20"/>
+          <w:lang w:val="tr-TR"/>
+        </w:rPr>
+        <w:t>Apache'nin</w:t>
+      </w:r>
+      <w:r>
+        <w:rPr>
+          <w:color w:val="C00000"/>
+          <w:w w:val="105"/>
+          <w:sz w:val="20"/>
+          <w:szCs w:val="20"/>
+          <w:lang w:val="tr-TR"/>
+        </w:rPr>
+        <w:t xml:space="preserve"> en son sürümünü tüm ubuntu sunuculara</w:t>
+      </w:r>
+      <w:r>
+        <w:rPr>
+          <w:color w:val="C00000"/>
+          <w:sz w:val="20"/>
+          <w:szCs w:val="20"/>
+          <w:lang w:val="tr-TR"/>
+        </w:rPr>
+        <w:t xml:space="preserve"> yükler </w:t>
+      </w:r>
+      <w:r>
+        <w:rPr>
+          <w:color w:val="C00000"/>
+          <w:w w:val="105"/>
+          <w:sz w:val="20"/>
+          <w:szCs w:val="20"/>
+          <w:lang w:val="tr-TR"/>
+        </w:rPr>
+        <w:t>ve etkinleştirir</w:t>
+      </w:r>
+      <w:r>
+        <w:rPr>
+          <w:color w:val="C00000"/>
+          <w:w w:val="105"/>
+          <w:sz w:val="20"/>
+          <w:szCs w:val="20"/>
+        </w:rPr>
+        <w:t>)</w:t>
       </w:r>
     </w:p>
     <w:p>
@@ -6073,7 +6005,8 @@
       <w:r>
         <w:rPr>
           <w:w w:val="105"/>
-          <w:sz w:val="20"/>
+          <w:sz w:val="18"/>
+          <w:szCs w:val="20"/>
         </w:rPr>
         <w:t>Installs</w:t>
       </w:r>
@@ -6081,14 +6014,16 @@
         <w:rPr>
           <w:spacing w:val="-12"/>
           <w:w w:val="105"/>
-          <w:sz w:val="20"/>
-        </w:rPr>
-        <w:t xml:space="preserve"> </w:t>
-      </w:r>
-      <w:r>
-        <w:rPr>
-          <w:w w:val="105"/>
-          <w:sz w:val="20"/>
+          <w:sz w:val="18"/>
+          <w:szCs w:val="20"/>
+        </w:rPr>
+        <w:t xml:space="preserve"> </w:t>
+      </w:r>
+      <w:r>
+        <w:rPr>
+          <w:w w:val="105"/>
+          <w:sz w:val="18"/>
+          <w:szCs w:val="20"/>
         </w:rPr>
         <w:t>Apache</w:t>
       </w:r>
@@ -6096,14 +6031,16 @@
         <w:rPr>
           <w:spacing w:val="-11"/>
           <w:w w:val="105"/>
-          <w:sz w:val="20"/>
-        </w:rPr>
-        <w:t xml:space="preserve"> </w:t>
-      </w:r>
-      <w:r>
-        <w:rPr>
-          <w:w w:val="105"/>
-          <w:sz w:val="20"/>
+          <w:sz w:val="18"/>
+          <w:szCs w:val="20"/>
+        </w:rPr>
+        <w:t xml:space="preserve"> </w:t>
+      </w:r>
+      <w:r>
+        <w:rPr>
+          <w:w w:val="105"/>
+          <w:sz w:val="18"/>
+          <w:szCs w:val="20"/>
         </w:rPr>
         <w:t>to</w:t>
       </w:r>
@@ -6111,14 +6048,16 @@
         <w:rPr>
           <w:spacing w:val="-11"/>
           <w:w w:val="105"/>
-          <w:sz w:val="20"/>
-        </w:rPr>
-        <w:t xml:space="preserve"> </w:t>
-      </w:r>
-      <w:r>
-        <w:rPr>
-          <w:w w:val="105"/>
-          <w:sz w:val="20"/>
+          <w:sz w:val="18"/>
+          <w:szCs w:val="20"/>
+        </w:rPr>
+        <w:t xml:space="preserve"> </w:t>
+      </w:r>
+      <w:r>
+        <w:rPr>
+          <w:w w:val="105"/>
+          <w:sz w:val="18"/>
+          <w:szCs w:val="20"/>
         </w:rPr>
         <w:t>all</w:t>
       </w:r>
@@ -6126,29 +6065,49 @@
         <w:rPr>
           <w:spacing w:val="-11"/>
           <w:w w:val="105"/>
-          <w:sz w:val="20"/>
-        </w:rPr>
-        <w:t xml:space="preserve"> </w:t>
-      </w:r>
-      <w:r>
-        <w:rPr>
-          <w:w w:val="105"/>
-          <w:sz w:val="20"/>
-        </w:rPr>
-        <w:t>ubuntuservers</w:t>
+          <w:sz w:val="18"/>
+          <w:szCs w:val="20"/>
+        </w:rPr>
+        <w:t xml:space="preserve"> </w:t>
+      </w:r>
+      <w:r>
+        <w:rPr>
+          <w:w w:val="105"/>
+          <w:sz w:val="18"/>
+          <w:szCs w:val="20"/>
+        </w:rPr>
+        <w:t>ubuntu</w:t>
+      </w:r>
+      <w:r>
+        <w:rPr>
+          <w:w w:val="105"/>
+          <w:sz w:val="18"/>
+          <w:szCs w:val="20"/>
+        </w:rPr>
+        <w:t xml:space="preserve"> </w:t>
+      </w:r>
+      <w:r>
+        <w:rPr>
+          <w:w w:val="105"/>
+          <w:sz w:val="18"/>
+          <w:szCs w:val="20"/>
+        </w:rPr>
+        <w:t>servers</w:t>
       </w:r>
       <w:r>
         <w:rPr>
           <w:spacing w:val="-11"/>
           <w:w w:val="105"/>
-          <w:sz w:val="20"/>
-        </w:rPr>
-        <w:t xml:space="preserve"> </w:t>
-      </w:r>
-      <w:r>
-        <w:rPr>
-          <w:w w:val="105"/>
-          <w:sz w:val="20"/>
+          <w:sz w:val="18"/>
+          <w:szCs w:val="20"/>
+        </w:rPr>
+        <w:t xml:space="preserve"> </w:t>
+      </w:r>
+      <w:r>
+        <w:rPr>
+          <w:w w:val="105"/>
+          <w:sz w:val="18"/>
+          <w:szCs w:val="20"/>
         </w:rPr>
         <w:t>and</w:t>
       </w:r>
@@ -6156,14 +6115,16 @@
         <w:rPr>
           <w:spacing w:val="-11"/>
           <w:w w:val="105"/>
-          <w:sz w:val="20"/>
-        </w:rPr>
-        <w:t xml:space="preserve"> </w:t>
-      </w:r>
-      <w:r>
-        <w:rPr>
-          <w:w w:val="105"/>
-          <w:sz w:val="20"/>
+          <w:sz w:val="18"/>
+          <w:szCs w:val="20"/>
+        </w:rPr>
+        <w:t xml:space="preserve"> </w:t>
+      </w:r>
+      <w:r>
+        <w:rPr>
+          <w:w w:val="105"/>
+          <w:sz w:val="18"/>
+          <w:szCs w:val="20"/>
         </w:rPr>
         <w:t>starts</w:t>
       </w:r>
@@ -6171,16 +6132,73 @@
         <w:rPr>
           <w:spacing w:val="-11"/>
           <w:w w:val="105"/>
-          <w:sz w:val="20"/>
-        </w:rPr>
-        <w:t xml:space="preserve"> </w:t>
-      </w:r>
-      <w:r>
-        <w:rPr>
-          <w:w w:val="105"/>
-          <w:sz w:val="20"/>
+          <w:sz w:val="18"/>
+          <w:szCs w:val="20"/>
+        </w:rPr>
+        <w:t xml:space="preserve"> </w:t>
+      </w:r>
+      <w:r>
+        <w:rPr>
+          <w:w w:val="105"/>
+          <w:sz w:val="18"/>
+          <w:szCs w:val="20"/>
         </w:rPr>
         <w:t>it</w:t>
+      </w:r>
+      <w:r>
+        <w:rPr>
+          <w:w w:val="105"/>
+          <w:sz w:val="18"/>
+          <w:szCs w:val="20"/>
+        </w:rPr>
+        <w:t xml:space="preserve"> </w:t>
+      </w:r>
+      <w:r>
+        <w:rPr>
+          <w:color w:val="C00000"/>
+          <w:w w:val="105"/>
+          <w:sz w:val="20"/>
+          <w:szCs w:val="20"/>
+        </w:rPr>
+        <w:t>(</w:t>
+      </w:r>
+      <w:r>
+        <w:rPr>
+          <w:color w:val="C00000"/>
+          <w:w w:val="105"/>
+          <w:sz w:val="20"/>
+          <w:szCs w:val="20"/>
+          <w:lang w:val="tr-TR"/>
+        </w:rPr>
+        <w:t>Apache'yi tüm ubuntu sunuculara</w:t>
+      </w:r>
+      <w:r>
+        <w:rPr>
+          <w:color w:val="C00000"/>
+          <w:sz w:val="20"/>
+          <w:szCs w:val="20"/>
+          <w:lang w:val="tr-TR"/>
+        </w:rPr>
+        <w:t xml:space="preserve"> yükler </w:t>
+      </w:r>
+      <w:r>
+        <w:rPr>
+          <w:color w:val="C00000"/>
+          <w:w w:val="105"/>
+          <w:sz w:val="20"/>
+          <w:szCs w:val="20"/>
+          <w:lang w:val="tr-TR"/>
+        </w:rPr>
+        <w:t>ve başlatır</w:t>
+      </w:r>
+      <w:r>
+        <w:rPr>
+          <w:color w:val="C00000"/>
+          <w:w w:val="105"/>
+          <w:sz w:val="20"/>
+          <w:szCs w:val="20"/>
+        </w:rPr>
+        <w:t>)</w:t>
       </w:r>
     </w:p>
     <w:p>
@@ -6201,7 +6219,8 @@
       <w:r>
         <w:rPr>
           <w:w w:val="105"/>
-          <w:sz w:val="20"/>
+          <w:sz w:val="18"/>
+          <w:szCs w:val="20"/>
         </w:rPr>
         <w:t>Gives</w:t>
       </w:r>
@@ -6209,25 +6228,63 @@
         <w:rPr>
           <w:spacing w:val="-10"/>
           <w:w w:val="105"/>
-          <w:sz w:val="20"/>
-        </w:rPr>
-        <w:t xml:space="preserve"> </w:t>
-      </w:r>
-      <w:r>
-        <w:rPr>
-          <w:w w:val="105"/>
-          <w:sz w:val="20"/>
+          <w:sz w:val="18"/>
+          <w:szCs w:val="20"/>
+        </w:rPr>
+        <w:t xml:space="preserve"> </w:t>
+      </w:r>
+      <w:r>
+        <w:rPr>
+          <w:w w:val="105"/>
+          <w:sz w:val="18"/>
+          <w:szCs w:val="20"/>
         </w:rPr>
         <w:t>Error</w:t>
       </w:r>
-    </w:p>
-    <w:p>
-      <w:pPr>
-        <w:pStyle w:val="GvdeMetni"/>
-        <w:rPr>
-          <w:sz w:val="26"/>
-        </w:rPr>
-      </w:pPr>
+      <w:r>
+        <w:rPr>
+          <w:w w:val="105"/>
+          <w:sz w:val="20"/>
+        </w:rPr>
+        <w:t xml:space="preserve"> </w:t>
+      </w:r>
+      <w:r>
+        <w:rPr>
+          <w:color w:val="C00000"/>
+          <w:w w:val="105"/>
+          <w:sz w:val="20"/>
+          <w:szCs w:val="20"/>
+        </w:rPr>
+        <w:t>(</w:t>
+      </w:r>
+      <w:r>
+        <w:rPr>
+          <w:color w:val="C00000"/>
+          <w:w w:val="105"/>
+          <w:sz w:val="20"/>
+          <w:szCs w:val="20"/>
+          <w:lang w:val="tr-TR"/>
+        </w:rPr>
+        <w:t>Hata</w:t>
+      </w:r>
+      <w:r>
+        <w:rPr>
+          <w:color w:val="C00000"/>
+          <w:sz w:val="20"/>
+          <w:szCs w:val="20"/>
+          <w:lang w:val="tr-TR"/>
+        </w:rPr>
+        <w:t xml:space="preserve"> Veriyor</w:t>
+      </w:r>
+      <w:r>
+        <w:rPr>
+          <w:color w:val="C00000"/>
+          <w:w w:val="105"/>
+          <w:sz w:val="20"/>
+          <w:szCs w:val="20"/>
+        </w:rPr>
+        <w:t>)</w:t>
+      </w:r>
     </w:p>
     <w:p>
       <w:pPr>
@@ -6248,8 +6305,8 @@
         <w:tabs>
           <w:tab w:val="left" w:pos="346"/>
         </w:tabs>
-        <w:spacing w:line="292" w:lineRule="auto"/>
-        <w:ind w:left="114" w:right="834" w:firstLine="0"/>
+        <w:spacing w:before="240" w:line="293" w:lineRule="auto"/>
+        <w:ind w:left="113" w:right="833" w:firstLine="0"/>
       </w:pPr>
       <w:r>
         <w:rPr>
@@ -6529,6 +6586,88 @@
           <w:w w:val="105"/>
         </w:rPr>
         <w:t>(Nexus)</w:t>
+      </w:r>
+      <w:r>
+        <w:rPr>
+          <w:w w:val="105"/>
+        </w:rPr>
+        <w:br/>
+      </w:r>
+      <w:r>
+        <w:t xml:space="preserve"> </w:t>
+      </w:r>
+      <w:r>
+        <w:tab/>
+      </w:r>
+      <w:r>
+        <w:tab/>
+      </w:r>
+      <w:r>
+        <w:rPr>
+          <w:color w:val="C00000"/>
+          <w:w w:val="105"/>
+          <w:sz w:val="22"/>
+          <w:szCs w:val="22"/>
+          <w:lang w:val="tr-TR"/>
+        </w:rPr>
+        <w:t xml:space="preserve">Farklı ikili dosyalar elde etmek </w:t>
+      </w:r>
+      <w:r>
+        <w:rPr>
+          <w:color w:val="C00000"/>
+          <w:sz w:val="22"/>
+          <w:szCs w:val="22"/>
+          <w:lang w:val="tr-TR"/>
+        </w:rPr>
+        <w:t xml:space="preserve">için </w:t>
+      </w:r>
+      <w:r>
+        <w:rPr>
+          <w:color w:val="C00000"/>
+          <w:w w:val="105"/>
+          <w:sz w:val="22"/>
+          <w:szCs w:val="22"/>
+          <w:lang w:val="tr-TR"/>
+        </w:rPr>
+        <w:t xml:space="preserve">diğer depolara bağlanmanız </w:t>
+      </w:r>
+      <w:r>
+        <w:rPr>
+          <w:color w:val="C00000"/>
+          <w:sz w:val="22"/>
+          <w:szCs w:val="22"/>
+          <w:lang w:val="tr-TR"/>
+        </w:rPr>
+        <w:t>durumunda ne</w:t>
+      </w:r>
+      <w:r>
+        <w:rPr>
+          <w:color w:val="C00000"/>
+          <w:w w:val="105"/>
+          <w:sz w:val="22"/>
+          <w:szCs w:val="22"/>
+          <w:lang w:val="tr-TR"/>
+        </w:rPr>
+        <w:t xml:space="preserve"> tür bir depoya ihtiyacınız var</w:t>
+      </w:r>
+      <w:r>
+        <w:rPr>
+          <w:color w:val="C00000"/>
+          <w:sz w:val="22"/>
+          <w:szCs w:val="22"/>
+          <w:lang w:val="tr-TR"/>
+        </w:rPr>
+        <w:t>?</w:t>
+      </w:r>
+      <w:r>
+        <w:rPr>
+          <w:color w:val="C00000"/>
+          <w:w w:val="105"/>
+          <w:sz w:val="22"/>
+          <w:szCs w:val="22"/>
+          <w:lang w:val="tr-TR"/>
+        </w:rPr>
+        <w:t xml:space="preserve"> (Nexus)</w:t>
       </w:r>
     </w:p>
     <w:p>
@@ -6644,8 +6783,8 @@
         <w:tabs>
           <w:tab w:val="left" w:pos="346"/>
         </w:tabs>
-        <w:spacing w:before="1" w:line="292" w:lineRule="auto"/>
-        <w:ind w:left="114" w:right="579" w:firstLine="0"/>
+        <w:spacing w:before="240" w:line="293" w:lineRule="auto"/>
+        <w:ind w:left="113" w:right="578" w:firstLine="0"/>
       </w:pPr>
       <w:r>
         <w:rPr>
@@ -6845,6 +6984,84 @@
       <w:r>
         <w:rPr>
           <w:w w:val="105"/>
+        </w:rPr>
+        <w:t>(Nexus)</w:t>
+      </w:r>
+      <w:r>
+        <w:rPr>
+          <w:w w:val="105"/>
+        </w:rPr>
+        <w:br/>
+      </w:r>
+      <w:r>
+        <w:rPr>
+          <w:color w:val="C00000"/>
+          <w:sz w:val="22"/>
+          <w:szCs w:val="22"/>
+        </w:rPr>
+        <w:t xml:space="preserve"> </w:t>
+      </w:r>
+      <w:r>
+        <w:rPr>
+          <w:color w:val="C00000"/>
+          <w:sz w:val="22"/>
+          <w:szCs w:val="22"/>
+        </w:rPr>
+        <w:tab/>
+      </w:r>
+      <w:r>
+        <w:rPr>
+          <w:color w:val="C00000"/>
+          <w:sz w:val="22"/>
+          <w:szCs w:val="22"/>
+        </w:rPr>
+        <w:t xml:space="preserve">    </w:t>
+      </w:r>
+      <w:r>
+        <w:rPr>
+          <w:color w:val="C00000"/>
+          <w:w w:val="105"/>
+          <w:sz w:val="22"/>
+          <w:szCs w:val="22"/>
+          <w:lang w:val="tr-TR"/>
+        </w:rPr>
+        <w:t xml:space="preserve">Yapı deposu yöneticisi </w:t>
+      </w:r>
+      <w:r>
+        <w:rPr>
+          <w:color w:val="C00000"/>
+          <w:sz w:val="22"/>
+          <w:szCs w:val="22"/>
+          <w:lang w:val="tr-TR"/>
+        </w:rPr>
+        <w:t xml:space="preserve">ile </w:t>
+      </w:r>
+      <w:r>
+        <w:rPr>
+          <w:color w:val="C00000"/>
+          <w:w w:val="105"/>
+          <w:sz w:val="22"/>
+          <w:szCs w:val="22"/>
+          <w:lang w:val="tr-TR"/>
+        </w:rPr>
+        <w:t>sürüm denetim sistemi arasındaki temel fark nedir</w:t>
+      </w:r>
+      <w:r>
+        <w:rPr>
+          <w:color w:val="C00000"/>
+          <w:sz w:val="22"/>
+          <w:szCs w:val="22"/>
+          <w:lang w:val="tr-TR"/>
+        </w:rPr>
+        <w:t xml:space="preserve">? </w:t>
+      </w:r>
+      <w:r>
+        <w:rPr>
+          <w:color w:val="C00000"/>
+          <w:w w:val="105"/>
+          <w:sz w:val="22"/>
+          <w:szCs w:val="22"/>
+          <w:lang w:val="tr-TR"/>
         </w:rPr>
         <w:t>(Nexus)</w:t>
       </w:r>
@@ -6862,235 +7079,292 @@
         <w:spacing w:before="204"/>
         <w:ind w:hanging="258"/>
         <w:rPr>
-          <w:sz w:val="20"/>
-        </w:rPr>
-      </w:pPr>
-      <w:r>
-        <w:rPr>
-          <w:sz w:val="20"/>
+          <w:sz w:val="18"/>
+          <w:szCs w:val="20"/>
+        </w:rPr>
+      </w:pPr>
+      <w:r>
+        <w:rPr>
+          <w:sz w:val="18"/>
+          <w:szCs w:val="20"/>
         </w:rPr>
         <w:t>You</w:t>
       </w:r>
       <w:r>
         <w:rPr>
           <w:spacing w:val="12"/>
-          <w:sz w:val="20"/>
-        </w:rPr>
-        <w:t xml:space="preserve"> </w:t>
-      </w:r>
-      <w:r>
-        <w:rPr>
-          <w:sz w:val="20"/>
+          <w:sz w:val="18"/>
+          <w:szCs w:val="20"/>
+        </w:rPr>
+        <w:t xml:space="preserve"> </w:t>
+      </w:r>
+      <w:r>
+        <w:rPr>
+          <w:sz w:val="18"/>
+          <w:szCs w:val="20"/>
         </w:rPr>
         <w:t>store</w:t>
       </w:r>
       <w:r>
         <w:rPr>
           <w:spacing w:val="13"/>
-          <w:sz w:val="20"/>
-        </w:rPr>
-        <w:t xml:space="preserve"> </w:t>
-      </w:r>
-      <w:r>
-        <w:rPr>
-          <w:sz w:val="20"/>
+          <w:sz w:val="18"/>
+          <w:szCs w:val="20"/>
+        </w:rPr>
+        <w:t xml:space="preserve"> </w:t>
+      </w:r>
+      <w:r>
+        <w:rPr>
+          <w:sz w:val="18"/>
+          <w:szCs w:val="20"/>
         </w:rPr>
         <w:t>what</w:t>
       </w:r>
       <w:r>
         <w:rPr>
           <w:spacing w:val="13"/>
-          <w:sz w:val="20"/>
-        </w:rPr>
-        <w:t xml:space="preserve"> </w:t>
-      </w:r>
-      <w:r>
-        <w:rPr>
-          <w:sz w:val="20"/>
+          <w:sz w:val="18"/>
+          <w:szCs w:val="20"/>
+        </w:rPr>
+        <w:t xml:space="preserve"> </w:t>
+      </w:r>
+      <w:r>
+        <w:rPr>
+          <w:sz w:val="18"/>
+          <w:szCs w:val="20"/>
         </w:rPr>
         <w:t>you</w:t>
       </w:r>
       <w:r>
         <w:rPr>
           <w:spacing w:val="13"/>
-          <w:sz w:val="20"/>
-        </w:rPr>
-        <w:t xml:space="preserve"> </w:t>
-      </w:r>
-      <w:r>
-        <w:rPr>
-          <w:sz w:val="20"/>
+          <w:sz w:val="18"/>
+          <w:szCs w:val="20"/>
+        </w:rPr>
+        <w:t xml:space="preserve"> </w:t>
+      </w:r>
+      <w:r>
+        <w:rPr>
+          <w:sz w:val="18"/>
+          <w:szCs w:val="20"/>
         </w:rPr>
         <w:t>develop</w:t>
       </w:r>
       <w:r>
         <w:rPr>
           <w:spacing w:val="12"/>
-          <w:sz w:val="20"/>
-        </w:rPr>
-        <w:t xml:space="preserve"> </w:t>
-      </w:r>
-      <w:r>
-        <w:rPr>
-          <w:sz w:val="20"/>
+          <w:sz w:val="18"/>
+          <w:szCs w:val="20"/>
+        </w:rPr>
+        <w:t xml:space="preserve"> </w:t>
+      </w:r>
+      <w:r>
+        <w:rPr>
+          <w:sz w:val="18"/>
+          <w:szCs w:val="20"/>
         </w:rPr>
         <w:t>in</w:t>
       </w:r>
       <w:r>
         <w:rPr>
           <w:spacing w:val="13"/>
-          <w:sz w:val="20"/>
-        </w:rPr>
-        <w:t xml:space="preserve"> </w:t>
-      </w:r>
-      <w:r>
-        <w:rPr>
-          <w:sz w:val="20"/>
+          <w:sz w:val="18"/>
+          <w:szCs w:val="20"/>
+        </w:rPr>
+        <w:t xml:space="preserve"> </w:t>
+      </w:r>
+      <w:r>
+        <w:rPr>
+          <w:sz w:val="18"/>
+          <w:szCs w:val="20"/>
         </w:rPr>
         <w:t>a</w:t>
       </w:r>
       <w:r>
         <w:rPr>
           <w:spacing w:val="13"/>
-          <w:sz w:val="20"/>
-        </w:rPr>
-        <w:t xml:space="preserve"> </w:t>
-      </w:r>
-      <w:r>
-        <w:rPr>
-          <w:sz w:val="20"/>
+          <w:sz w:val="18"/>
+          <w:szCs w:val="20"/>
+        </w:rPr>
+        <w:t xml:space="preserve"> </w:t>
+      </w:r>
+      <w:r>
+        <w:rPr>
+          <w:sz w:val="18"/>
+          <w:szCs w:val="20"/>
         </w:rPr>
         <w:t>version</w:t>
       </w:r>
       <w:r>
         <w:rPr>
           <w:spacing w:val="13"/>
-          <w:sz w:val="20"/>
-        </w:rPr>
-        <w:t xml:space="preserve"> </w:t>
-      </w:r>
-      <w:r>
-        <w:rPr>
-          <w:sz w:val="20"/>
+          <w:sz w:val="18"/>
+          <w:szCs w:val="20"/>
+        </w:rPr>
+        <w:t xml:space="preserve"> </w:t>
+      </w:r>
+      <w:r>
+        <w:rPr>
+          <w:sz w:val="18"/>
+          <w:szCs w:val="20"/>
         </w:rPr>
         <w:t>control</w:t>
       </w:r>
       <w:r>
         <w:rPr>
           <w:spacing w:val="13"/>
-          <w:sz w:val="20"/>
-        </w:rPr>
-        <w:t xml:space="preserve"> </w:t>
-      </w:r>
-      <w:r>
-        <w:rPr>
-          <w:sz w:val="20"/>
+          <w:sz w:val="18"/>
+          <w:szCs w:val="20"/>
+        </w:rPr>
+        <w:t xml:space="preserve"> </w:t>
+      </w:r>
+      <w:r>
+        <w:rPr>
+          <w:sz w:val="18"/>
+          <w:szCs w:val="20"/>
         </w:rPr>
         <w:t>system</w:t>
       </w:r>
       <w:r>
         <w:rPr>
           <w:spacing w:val="12"/>
-          <w:sz w:val="20"/>
-        </w:rPr>
-        <w:t xml:space="preserve"> </w:t>
-      </w:r>
-      <w:r>
-        <w:rPr>
-          <w:sz w:val="20"/>
+          <w:sz w:val="18"/>
+          <w:szCs w:val="20"/>
+        </w:rPr>
+        <w:t xml:space="preserve"> </w:t>
+      </w:r>
+      <w:r>
+        <w:rPr>
+          <w:sz w:val="18"/>
+          <w:szCs w:val="20"/>
         </w:rPr>
         <w:t>and</w:t>
       </w:r>
       <w:r>
         <w:rPr>
           <w:spacing w:val="13"/>
-          <w:sz w:val="20"/>
-        </w:rPr>
-        <w:t xml:space="preserve"> </w:t>
-      </w:r>
-      <w:r>
-        <w:rPr>
-          <w:sz w:val="20"/>
+          <w:sz w:val="18"/>
+          <w:szCs w:val="20"/>
+        </w:rPr>
+        <w:t xml:space="preserve"> </w:t>
+      </w:r>
+      <w:r>
+        <w:rPr>
+          <w:sz w:val="18"/>
+          <w:szCs w:val="20"/>
         </w:rPr>
         <w:t>what</w:t>
       </w:r>
       <w:r>
         <w:rPr>
           <w:spacing w:val="13"/>
-          <w:sz w:val="20"/>
-        </w:rPr>
-        <w:t xml:space="preserve"> </w:t>
-      </w:r>
-      <w:r>
-        <w:rPr>
-          <w:sz w:val="20"/>
+          <w:sz w:val="18"/>
+          <w:szCs w:val="20"/>
+        </w:rPr>
+        <w:t xml:space="preserve"> </w:t>
+      </w:r>
+      <w:r>
+        <w:rPr>
+          <w:sz w:val="18"/>
+          <w:szCs w:val="20"/>
         </w:rPr>
         <w:t>you</w:t>
       </w:r>
       <w:r>
         <w:rPr>
           <w:spacing w:val="13"/>
-          <w:sz w:val="20"/>
-        </w:rPr>
-        <w:t xml:space="preserve"> </w:t>
-      </w:r>
-      <w:r>
-        <w:rPr>
-          <w:sz w:val="20"/>
+          <w:sz w:val="18"/>
+          <w:szCs w:val="20"/>
+        </w:rPr>
+        <w:t xml:space="preserve"> </w:t>
+      </w:r>
+      <w:r>
+        <w:rPr>
+          <w:sz w:val="18"/>
+          <w:szCs w:val="20"/>
         </w:rPr>
         <w:t>build</w:t>
       </w:r>
       <w:r>
         <w:rPr>
           <w:spacing w:val="13"/>
-          <w:sz w:val="20"/>
-        </w:rPr>
-        <w:t xml:space="preserve"> </w:t>
-      </w:r>
-      <w:r>
-        <w:rPr>
-          <w:sz w:val="20"/>
+          <w:sz w:val="18"/>
+          <w:szCs w:val="20"/>
+        </w:rPr>
+        <w:t xml:space="preserve"> </w:t>
+      </w:r>
+      <w:r>
+        <w:rPr>
+          <w:sz w:val="18"/>
+          <w:szCs w:val="20"/>
         </w:rPr>
         <w:t>in</w:t>
       </w:r>
       <w:r>
         <w:rPr>
           <w:spacing w:val="12"/>
-          <w:sz w:val="20"/>
-        </w:rPr>
-        <w:t xml:space="preserve"> </w:t>
-      </w:r>
-      <w:r>
-        <w:rPr>
-          <w:sz w:val="20"/>
+          <w:sz w:val="18"/>
+          <w:szCs w:val="20"/>
+        </w:rPr>
+        <w:t xml:space="preserve"> </w:t>
+      </w:r>
+      <w:r>
+        <w:rPr>
+          <w:sz w:val="18"/>
+          <w:szCs w:val="20"/>
         </w:rPr>
         <w:t>an</w:t>
       </w:r>
       <w:r>
         <w:rPr>
           <w:spacing w:val="13"/>
-          <w:sz w:val="20"/>
-        </w:rPr>
-        <w:t xml:space="preserve"> </w:t>
-      </w:r>
-      <w:r>
-        <w:rPr>
-          <w:sz w:val="20"/>
+          <w:sz w:val="18"/>
+          <w:szCs w:val="20"/>
+        </w:rPr>
+        <w:t xml:space="preserve"> </w:t>
+      </w:r>
+      <w:r>
+        <w:rPr>
+          <w:sz w:val="18"/>
+          <w:szCs w:val="20"/>
         </w:rPr>
         <w:t>artifact</w:t>
       </w:r>
       <w:r>
         <w:rPr>
           <w:spacing w:val="13"/>
-          <w:sz w:val="20"/>
-        </w:rPr>
-        <w:t xml:space="preserve"> </w:t>
-      </w:r>
-      <w:r>
-        <w:rPr>
-          <w:sz w:val="20"/>
+          <w:sz w:val="18"/>
+          <w:szCs w:val="20"/>
+        </w:rPr>
+        <w:t xml:space="preserve"> </w:t>
+      </w:r>
+      <w:r>
+        <w:rPr>
+          <w:sz w:val="18"/>
+          <w:szCs w:val="20"/>
         </w:rPr>
         <w:t>repository</w:t>
+      </w:r>
+      <w:r>
+        <w:rPr>
+          <w:sz w:val="18"/>
+          <w:szCs w:val="20"/>
+        </w:rPr>
+        <w:br/>
+      </w:r>
+      <w:r>
+        <w:rPr>
+          <w:color w:val="C00000"/>
+          <w:lang w:val="tr-TR"/>
+        </w:rPr>
+        <w:t>Geliştirdiklerinizi bir sürüm denetim sisteminde ve oluşturduklarınızı bir yapı deposunda depolarsınız</w:t>
+      </w:r>
+      <w:r>
+        <w:rPr>
+          <w:color w:val="C00000"/>
+          <w:lang w:val="tr-TR"/>
+        </w:rPr>
+        <w:t>.</w:t>
       </w:r>
     </w:p>
     <w:p>
@@ -7105,13 +7379,15 @@
         </w:tabs>
         <w:ind w:left="358" w:hanging="245"/>
         <w:rPr>
-          <w:sz w:val="20"/>
-        </w:rPr>
-      </w:pPr>
-      <w:r>
-        <w:rPr>
-          <w:w w:val="105"/>
-          <w:sz w:val="20"/>
+          <w:sz w:val="18"/>
+          <w:szCs w:val="20"/>
+        </w:rPr>
+      </w:pPr>
+      <w:r>
+        <w:rPr>
+          <w:w w:val="105"/>
+          <w:sz w:val="18"/>
+          <w:szCs w:val="20"/>
         </w:rPr>
         <w:t>Artifact</w:t>
       </w:r>
@@ -7119,14 +7395,16 @@
         <w:rPr>
           <w:spacing w:val="-12"/>
           <w:w w:val="105"/>
-          <w:sz w:val="20"/>
-        </w:rPr>
-        <w:t xml:space="preserve"> </w:t>
-      </w:r>
-      <w:r>
-        <w:rPr>
-          <w:w w:val="105"/>
-          <w:sz w:val="20"/>
+          <w:sz w:val="18"/>
+          <w:szCs w:val="20"/>
+        </w:rPr>
+        <w:t xml:space="preserve"> </w:t>
+      </w:r>
+      <w:r>
+        <w:rPr>
+          <w:w w:val="105"/>
+          <w:sz w:val="18"/>
+          <w:szCs w:val="20"/>
         </w:rPr>
         <w:t>repository</w:t>
       </w:r>
@@ -7134,14 +7412,16 @@
         <w:rPr>
           <w:spacing w:val="-11"/>
           <w:w w:val="105"/>
-          <w:sz w:val="20"/>
-        </w:rPr>
-        <w:t xml:space="preserve"> </w:t>
-      </w:r>
-      <w:r>
-        <w:rPr>
-          <w:w w:val="105"/>
-          <w:sz w:val="20"/>
+          <w:sz w:val="18"/>
+          <w:szCs w:val="20"/>
+        </w:rPr>
+        <w:t xml:space="preserve"> </w:t>
+      </w:r>
+      <w:r>
+        <w:rPr>
+          <w:w w:val="105"/>
+          <w:sz w:val="18"/>
+          <w:szCs w:val="20"/>
         </w:rPr>
         <w:t>can</w:t>
       </w:r>
@@ -7149,14 +7429,16 @@
         <w:rPr>
           <w:spacing w:val="-11"/>
           <w:w w:val="105"/>
-          <w:sz w:val="20"/>
-        </w:rPr>
-        <w:t xml:space="preserve"> </w:t>
-      </w:r>
-      <w:r>
-        <w:rPr>
-          <w:w w:val="105"/>
-          <w:sz w:val="20"/>
+          <w:sz w:val="18"/>
+          <w:szCs w:val="20"/>
+        </w:rPr>
+        <w:t xml:space="preserve"> </w:t>
+      </w:r>
+      <w:r>
+        <w:rPr>
+          <w:w w:val="105"/>
+          <w:sz w:val="18"/>
+          <w:szCs w:val="20"/>
         </w:rPr>
         <w:t>only</w:t>
       </w:r>
@@ -7164,14 +7446,16 @@
         <w:rPr>
           <w:spacing w:val="-11"/>
           <w:w w:val="105"/>
-          <w:sz w:val="20"/>
-        </w:rPr>
-        <w:t xml:space="preserve"> </w:t>
-      </w:r>
-      <w:r>
-        <w:rPr>
-          <w:w w:val="105"/>
-          <w:sz w:val="20"/>
+          <w:sz w:val="18"/>
+          <w:szCs w:val="20"/>
+        </w:rPr>
+        <w:t xml:space="preserve"> </w:t>
+      </w:r>
+      <w:r>
+        <w:rPr>
+          <w:w w:val="105"/>
+          <w:sz w:val="18"/>
+          <w:szCs w:val="20"/>
         </w:rPr>
         <w:t>be</w:t>
       </w:r>
@@ -7179,14 +7463,16 @@
         <w:rPr>
           <w:spacing w:val="-11"/>
           <w:w w:val="105"/>
-          <w:sz w:val="20"/>
-        </w:rPr>
-        <w:t xml:space="preserve"> </w:t>
-      </w:r>
-      <w:r>
-        <w:rPr>
-          <w:w w:val="105"/>
-          <w:sz w:val="20"/>
+          <w:sz w:val="18"/>
+          <w:szCs w:val="20"/>
+        </w:rPr>
+        <w:t xml:space="preserve"> </w:t>
+      </w:r>
+      <w:r>
+        <w:rPr>
+          <w:w w:val="105"/>
+          <w:sz w:val="18"/>
+          <w:szCs w:val="20"/>
         </w:rPr>
         <w:t>used</w:t>
       </w:r>
@@ -7194,14 +7480,16 @@
         <w:rPr>
           <w:spacing w:val="-11"/>
           <w:w w:val="105"/>
-          <w:sz w:val="20"/>
-        </w:rPr>
-        <w:t xml:space="preserve"> </w:t>
-      </w:r>
-      <w:r>
-        <w:rPr>
-          <w:w w:val="105"/>
-          <w:sz w:val="20"/>
+          <w:sz w:val="18"/>
+          <w:szCs w:val="20"/>
+        </w:rPr>
+        <w:t xml:space="preserve"> </w:t>
+      </w:r>
+      <w:r>
+        <w:rPr>
+          <w:w w:val="105"/>
+          <w:sz w:val="18"/>
+          <w:szCs w:val="20"/>
         </w:rPr>
         <w:t>by</w:t>
       </w:r>
@@ -7209,14 +7497,16 @@
         <w:rPr>
           <w:spacing w:val="-11"/>
           <w:w w:val="105"/>
-          <w:sz w:val="20"/>
-        </w:rPr>
-        <w:t xml:space="preserve"> </w:t>
-      </w:r>
-      <w:r>
-        <w:rPr>
-          <w:w w:val="105"/>
-          <w:sz w:val="20"/>
+          <w:sz w:val="18"/>
+          <w:szCs w:val="20"/>
+        </w:rPr>
+        <w:t xml:space="preserve"> </w:t>
+      </w:r>
+      <w:r>
+        <w:rPr>
+          <w:w w:val="105"/>
+          <w:sz w:val="18"/>
+          <w:szCs w:val="20"/>
         </w:rPr>
         <w:t>1</w:t>
       </w:r>
@@ -7224,14 +7514,16 @@
         <w:rPr>
           <w:spacing w:val="-11"/>
           <w:w w:val="105"/>
-          <w:sz w:val="20"/>
-        </w:rPr>
-        <w:t xml:space="preserve"> </w:t>
-      </w:r>
-      <w:r>
-        <w:rPr>
-          <w:w w:val="105"/>
-          <w:sz w:val="20"/>
+          <w:sz w:val="18"/>
+          <w:szCs w:val="20"/>
+        </w:rPr>
+        <w:t xml:space="preserve"> </w:t>
+      </w:r>
+      <w:r>
+        <w:rPr>
+          <w:w w:val="105"/>
+          <w:sz w:val="18"/>
+          <w:szCs w:val="20"/>
         </w:rPr>
         <w:t>person</w:t>
       </w:r>
@@ -7239,14 +7531,16 @@
         <w:rPr>
           <w:spacing w:val="-11"/>
           <w:w w:val="105"/>
-          <w:sz w:val="20"/>
-        </w:rPr>
-        <w:t xml:space="preserve"> </w:t>
-      </w:r>
-      <w:r>
-        <w:rPr>
-          <w:w w:val="105"/>
-          <w:sz w:val="20"/>
+          <w:sz w:val="18"/>
+          <w:szCs w:val="20"/>
+        </w:rPr>
+        <w:t xml:space="preserve"> </w:t>
+      </w:r>
+      <w:r>
+        <w:rPr>
+          <w:w w:val="105"/>
+          <w:sz w:val="18"/>
+          <w:szCs w:val="20"/>
         </w:rPr>
         <w:t>whereas</w:t>
       </w:r>
@@ -7254,14 +7548,16 @@
         <w:rPr>
           <w:spacing w:val="-11"/>
           <w:w w:val="105"/>
-          <w:sz w:val="20"/>
-        </w:rPr>
-        <w:t xml:space="preserve"> </w:t>
-      </w:r>
-      <w:r>
-        <w:rPr>
-          <w:w w:val="105"/>
-          <w:sz w:val="20"/>
+          <w:sz w:val="18"/>
+          <w:szCs w:val="20"/>
+        </w:rPr>
+        <w:t xml:space="preserve"> </w:t>
+      </w:r>
+      <w:r>
+        <w:rPr>
+          <w:w w:val="105"/>
+          <w:sz w:val="18"/>
+          <w:szCs w:val="20"/>
         </w:rPr>
         <w:t>version</w:t>
       </w:r>
@@ -7269,14 +7565,16 @@
         <w:rPr>
           <w:spacing w:val="-11"/>
           <w:w w:val="105"/>
-          <w:sz w:val="20"/>
-        </w:rPr>
-        <w:t xml:space="preserve"> </w:t>
-      </w:r>
-      <w:r>
-        <w:rPr>
-          <w:w w:val="105"/>
-          <w:sz w:val="20"/>
+          <w:sz w:val="18"/>
+          <w:szCs w:val="20"/>
+        </w:rPr>
+        <w:t xml:space="preserve"> </w:t>
+      </w:r>
+      <w:r>
+        <w:rPr>
+          <w:w w:val="105"/>
+          <w:sz w:val="18"/>
+          <w:szCs w:val="20"/>
         </w:rPr>
         <w:t>control</w:t>
       </w:r>
@@ -7284,14 +7582,16 @@
         <w:rPr>
           <w:spacing w:val="-11"/>
           <w:w w:val="105"/>
-          <w:sz w:val="20"/>
-        </w:rPr>
-        <w:t xml:space="preserve"> </w:t>
-      </w:r>
-      <w:r>
-        <w:rPr>
-          <w:w w:val="105"/>
-          <w:sz w:val="20"/>
+          <w:sz w:val="18"/>
+          <w:szCs w:val="20"/>
+        </w:rPr>
+        <w:t xml:space="preserve"> </w:t>
+      </w:r>
+      <w:r>
+        <w:rPr>
+          <w:w w:val="105"/>
+          <w:sz w:val="18"/>
+          <w:szCs w:val="20"/>
         </w:rPr>
         <w:t>systems</w:t>
       </w:r>
@@ -7299,14 +7599,16 @@
         <w:rPr>
           <w:spacing w:val="-11"/>
           <w:w w:val="105"/>
-          <w:sz w:val="20"/>
-        </w:rPr>
-        <w:t xml:space="preserve"> </w:t>
-      </w:r>
-      <w:r>
-        <w:rPr>
-          <w:w w:val="105"/>
-          <w:sz w:val="20"/>
+          <w:sz w:val="18"/>
+          <w:szCs w:val="20"/>
+        </w:rPr>
+        <w:t xml:space="preserve"> </w:t>
+      </w:r>
+      <w:r>
+        <w:rPr>
+          <w:w w:val="105"/>
+          <w:sz w:val="18"/>
+          <w:szCs w:val="20"/>
         </w:rPr>
         <w:t>are</w:t>
       </w:r>
@@ -7314,14 +7616,16 @@
         <w:rPr>
           <w:spacing w:val="-11"/>
           <w:w w:val="105"/>
-          <w:sz w:val="20"/>
-        </w:rPr>
-        <w:t xml:space="preserve"> </w:t>
-      </w:r>
-      <w:r>
-        <w:rPr>
-          <w:w w:val="105"/>
-          <w:sz w:val="20"/>
+          <w:sz w:val="18"/>
+          <w:szCs w:val="20"/>
+        </w:rPr>
+        <w:t xml:space="preserve"> </w:t>
+      </w:r>
+      <w:r>
+        <w:rPr>
+          <w:w w:val="105"/>
+          <w:sz w:val="18"/>
+          <w:szCs w:val="20"/>
         </w:rPr>
         <w:t>for</w:t>
       </w:r>
@@ -7329,16 +7633,35 @@
         <w:rPr>
           <w:spacing w:val="-11"/>
           <w:w w:val="105"/>
-          <w:sz w:val="20"/>
-        </w:rPr>
-        <w:t xml:space="preserve"> </w:t>
-      </w:r>
-      <w:r>
-        <w:rPr>
-          <w:w w:val="105"/>
-          <w:sz w:val="20"/>
+          <w:sz w:val="18"/>
+          <w:szCs w:val="20"/>
+        </w:rPr>
+        <w:t xml:space="preserve"> </w:t>
+      </w:r>
+      <w:r>
+        <w:rPr>
+          <w:w w:val="105"/>
+          <w:sz w:val="18"/>
+          <w:szCs w:val="20"/>
         </w:rPr>
         <w:t>teams</w:t>
+      </w:r>
+      <w:r>
+        <w:rPr>
+          <w:w w:val="105"/>
+          <w:sz w:val="18"/>
+          <w:szCs w:val="20"/>
+        </w:rPr>
+        <w:br/>
+      </w:r>
+      <w:r>
+        <w:rPr>
+          <w:color w:val="C00000"/>
+          <w:w w:val="105"/>
+          <w:szCs w:val="24"/>
+          <w:lang w:val="tr-TR"/>
+        </w:rPr>
+        <w:t>Yapı deposu yalnızca 1 kişi tarafından kullanılabilirken, sürüm kontrol sistemleri ekipler içindir.</w:t>
       </w:r>
     </w:p>
     <w:p>
@@ -7354,13 +7677,15 @@
         <w:spacing w:before="57"/>
         <w:ind w:left="354" w:hanging="241"/>
         <w:rPr>
-          <w:sz w:val="20"/>
-        </w:rPr>
-      </w:pPr>
-      <w:r>
-        <w:rPr>
-          <w:w w:val="105"/>
-          <w:sz w:val="20"/>
+          <w:sz w:val="18"/>
+          <w:szCs w:val="20"/>
+        </w:rPr>
+      </w:pPr>
+      <w:r>
+        <w:rPr>
+          <w:w w:val="105"/>
+          <w:sz w:val="18"/>
+          <w:szCs w:val="20"/>
         </w:rPr>
         <w:t>Artifact</w:t>
       </w:r>
@@ -7368,14 +7693,16 @@
         <w:rPr>
           <w:spacing w:val="-13"/>
           <w:w w:val="105"/>
-          <w:sz w:val="20"/>
-        </w:rPr>
-        <w:t xml:space="preserve"> </w:t>
-      </w:r>
-      <w:r>
-        <w:rPr>
-          <w:w w:val="105"/>
-          <w:sz w:val="20"/>
+          <w:sz w:val="18"/>
+          <w:szCs w:val="20"/>
+        </w:rPr>
+        <w:t xml:space="preserve"> </w:t>
+      </w:r>
+      <w:r>
+        <w:rPr>
+          <w:w w:val="105"/>
+          <w:sz w:val="18"/>
+          <w:szCs w:val="20"/>
         </w:rPr>
         <w:t>repositories</w:t>
       </w:r>
@@ -7383,14 +7710,16 @@
         <w:rPr>
           <w:spacing w:val="-12"/>
           <w:w w:val="105"/>
-          <w:sz w:val="20"/>
-        </w:rPr>
-        <w:t xml:space="preserve"> </w:t>
-      </w:r>
-      <w:r>
-        <w:rPr>
-          <w:w w:val="105"/>
-          <w:sz w:val="20"/>
+          <w:sz w:val="18"/>
+          <w:szCs w:val="20"/>
+        </w:rPr>
+        <w:t xml:space="preserve"> </w:t>
+      </w:r>
+      <w:r>
+        <w:rPr>
+          <w:w w:val="105"/>
+          <w:sz w:val="18"/>
+          <w:szCs w:val="20"/>
         </w:rPr>
         <w:t>give</w:t>
       </w:r>
@@ -7398,14 +7727,16 @@
         <w:rPr>
           <w:spacing w:val="-12"/>
           <w:w w:val="105"/>
-          <w:sz w:val="20"/>
-        </w:rPr>
-        <w:t xml:space="preserve"> </w:t>
-      </w:r>
-      <w:r>
-        <w:rPr>
-          <w:w w:val="105"/>
-          <w:sz w:val="20"/>
+          <w:sz w:val="18"/>
+          <w:szCs w:val="20"/>
+        </w:rPr>
+        <w:t xml:space="preserve"> </w:t>
+      </w:r>
+      <w:r>
+        <w:rPr>
+          <w:w w:val="105"/>
+          <w:sz w:val="18"/>
+          <w:szCs w:val="20"/>
         </w:rPr>
         <w:t>more</w:t>
       </w:r>
@@ -7413,14 +7744,16 @@
         <w:rPr>
           <w:spacing w:val="-12"/>
           <w:w w:val="105"/>
-          <w:sz w:val="20"/>
-        </w:rPr>
-        <w:t xml:space="preserve"> </w:t>
-      </w:r>
-      <w:r>
-        <w:rPr>
-          <w:w w:val="105"/>
-          <w:sz w:val="20"/>
+          <w:sz w:val="18"/>
+          <w:szCs w:val="20"/>
+        </w:rPr>
+        <w:t xml:space="preserve"> </w:t>
+      </w:r>
+      <w:r>
+        <w:rPr>
+          <w:w w:val="105"/>
+          <w:sz w:val="18"/>
+          <w:szCs w:val="20"/>
         </w:rPr>
         <w:t>memory</w:t>
       </w:r>
@@ -7428,14 +7761,16 @@
         <w:rPr>
           <w:spacing w:val="-13"/>
           <w:w w:val="105"/>
-          <w:sz w:val="20"/>
-        </w:rPr>
-        <w:t xml:space="preserve"> </w:t>
-      </w:r>
-      <w:r>
-        <w:rPr>
-          <w:w w:val="105"/>
-          <w:sz w:val="20"/>
+          <w:sz w:val="18"/>
+          <w:szCs w:val="20"/>
+        </w:rPr>
+        <w:t xml:space="preserve"> </w:t>
+      </w:r>
+      <w:r>
+        <w:rPr>
+          <w:w w:val="105"/>
+          <w:sz w:val="18"/>
+          <w:szCs w:val="20"/>
         </w:rPr>
         <w:t>for</w:t>
       </w:r>
@@ -7443,14 +7778,16 @@
         <w:rPr>
           <w:spacing w:val="-12"/>
           <w:w w:val="105"/>
-          <w:sz w:val="20"/>
-        </w:rPr>
-        <w:t xml:space="preserve"> </w:t>
-      </w:r>
-      <w:r>
-        <w:rPr>
-          <w:w w:val="105"/>
-          <w:sz w:val="20"/>
+          <w:sz w:val="18"/>
+          <w:szCs w:val="20"/>
+        </w:rPr>
+        <w:t xml:space="preserve"> </w:t>
+      </w:r>
+      <w:r>
+        <w:rPr>
+          <w:w w:val="105"/>
+          <w:sz w:val="18"/>
+          <w:szCs w:val="20"/>
         </w:rPr>
         <w:t>less</w:t>
       </w:r>
@@ -7458,16 +7795,35 @@
         <w:rPr>
           <w:spacing w:val="-12"/>
           <w:w w:val="105"/>
-          <w:sz w:val="20"/>
-        </w:rPr>
-        <w:t xml:space="preserve"> </w:t>
-      </w:r>
-      <w:r>
-        <w:rPr>
-          <w:w w:val="105"/>
-          <w:sz w:val="20"/>
+          <w:sz w:val="18"/>
+          <w:szCs w:val="20"/>
+        </w:rPr>
+        <w:t xml:space="preserve"> </w:t>
+      </w:r>
+      <w:r>
+        <w:rPr>
+          <w:w w:val="105"/>
+          <w:sz w:val="18"/>
+          <w:szCs w:val="20"/>
         </w:rPr>
         <w:t>price.</w:t>
+      </w:r>
+      <w:r>
+        <w:rPr>
+          <w:w w:val="105"/>
+          <w:sz w:val="18"/>
+          <w:szCs w:val="20"/>
+        </w:rPr>
+        <w:br/>
+      </w:r>
+      <w:r>
+        <w:rPr>
+          <w:color w:val="C00000"/>
+          <w:w w:val="105"/>
+          <w:szCs w:val="24"/>
+          <w:lang w:val="tr-TR"/>
+        </w:rPr>
+        <w:t>Yapı depoları daha az fiyata daha fazla bellek sağlar.</w:t>
       </w:r>
     </w:p>
     <w:p>
@@ -7482,13 +7838,15 @@
         </w:tabs>
         <w:ind w:left="367" w:hanging="254"/>
         <w:rPr>
-          <w:sz w:val="20"/>
-        </w:rPr>
-      </w:pPr>
-      <w:r>
-        <w:rPr>
-          <w:w w:val="105"/>
-          <w:sz w:val="20"/>
+          <w:sz w:val="18"/>
+          <w:szCs w:val="20"/>
+        </w:rPr>
+      </w:pPr>
+      <w:r>
+        <w:rPr>
+          <w:w w:val="105"/>
+          <w:sz w:val="18"/>
+          <w:szCs w:val="20"/>
         </w:rPr>
         <w:t>Version</w:t>
       </w:r>
@@ -7496,14 +7854,16 @@
         <w:rPr>
           <w:spacing w:val="-13"/>
           <w:w w:val="105"/>
-          <w:sz w:val="20"/>
-        </w:rPr>
-        <w:t xml:space="preserve"> </w:t>
-      </w:r>
-      <w:r>
-        <w:rPr>
-          <w:w w:val="105"/>
-          <w:sz w:val="20"/>
+          <w:sz w:val="18"/>
+          <w:szCs w:val="20"/>
+        </w:rPr>
+        <w:t xml:space="preserve"> </w:t>
+      </w:r>
+      <w:r>
+        <w:rPr>
+          <w:w w:val="105"/>
+          <w:sz w:val="18"/>
+          <w:szCs w:val="20"/>
         </w:rPr>
         <w:t>control</w:t>
       </w:r>
@@ -7511,14 +7871,16 @@
         <w:rPr>
           <w:spacing w:val="-13"/>
           <w:w w:val="105"/>
-          <w:sz w:val="20"/>
-        </w:rPr>
-        <w:t xml:space="preserve"> </w:t>
-      </w:r>
-      <w:r>
-        <w:rPr>
-          <w:w w:val="105"/>
-          <w:sz w:val="20"/>
+          <w:sz w:val="18"/>
+          <w:szCs w:val="20"/>
+        </w:rPr>
+        <w:t xml:space="preserve"> </w:t>
+      </w:r>
+      <w:r>
+        <w:rPr>
+          <w:w w:val="105"/>
+          <w:sz w:val="18"/>
+          <w:szCs w:val="20"/>
         </w:rPr>
         <w:t>systems</w:t>
       </w:r>
@@ -7526,14 +7888,16 @@
         <w:rPr>
           <w:spacing w:val="-13"/>
           <w:w w:val="105"/>
-          <w:sz w:val="20"/>
-        </w:rPr>
-        <w:t xml:space="preserve"> </w:t>
-      </w:r>
-      <w:r>
-        <w:rPr>
-          <w:w w:val="105"/>
-          <w:sz w:val="20"/>
+          <w:sz w:val="18"/>
+          <w:szCs w:val="20"/>
+        </w:rPr>
+        <w:t xml:space="preserve"> </w:t>
+      </w:r>
+      <w:r>
+        <w:rPr>
+          <w:w w:val="105"/>
+          <w:sz w:val="18"/>
+          <w:szCs w:val="20"/>
         </w:rPr>
         <w:t>are</w:t>
       </w:r>
@@ -7541,14 +7905,16 @@
         <w:rPr>
           <w:spacing w:val="-12"/>
           <w:w w:val="105"/>
-          <w:sz w:val="20"/>
-        </w:rPr>
-        <w:t xml:space="preserve"> </w:t>
-      </w:r>
-      <w:r>
-        <w:rPr>
-          <w:w w:val="105"/>
-          <w:sz w:val="20"/>
+          <w:sz w:val="18"/>
+          <w:szCs w:val="20"/>
+        </w:rPr>
+        <w:t xml:space="preserve"> </w:t>
+      </w:r>
+      <w:r>
+        <w:rPr>
+          <w:w w:val="105"/>
+          <w:sz w:val="18"/>
+          <w:szCs w:val="20"/>
         </w:rPr>
         <w:t>slower</w:t>
       </w:r>
@@ -7556,14 +7922,16 @@
         <w:rPr>
           <w:spacing w:val="-13"/>
           <w:w w:val="105"/>
-          <w:sz w:val="20"/>
-        </w:rPr>
-        <w:t xml:space="preserve"> </w:t>
-      </w:r>
-      <w:r>
-        <w:rPr>
-          <w:w w:val="105"/>
-          <w:sz w:val="20"/>
+          <w:sz w:val="18"/>
+          <w:szCs w:val="20"/>
+        </w:rPr>
+        <w:t xml:space="preserve"> </w:t>
+      </w:r>
+      <w:r>
+        <w:rPr>
+          <w:w w:val="105"/>
+          <w:sz w:val="18"/>
+          <w:szCs w:val="20"/>
         </w:rPr>
         <w:t>to</w:t>
       </w:r>
@@ -7571,14 +7939,16 @@
         <w:rPr>
           <w:spacing w:val="-13"/>
           <w:w w:val="105"/>
-          <w:sz w:val="20"/>
-        </w:rPr>
-        <w:t xml:space="preserve"> </w:t>
-      </w:r>
-      <w:r>
-        <w:rPr>
-          <w:w w:val="105"/>
-          <w:sz w:val="20"/>
+          <w:sz w:val="18"/>
+          <w:szCs w:val="20"/>
+        </w:rPr>
+        <w:t xml:space="preserve"> </w:t>
+      </w:r>
+      <w:r>
+        <w:rPr>
+          <w:w w:val="105"/>
+          <w:sz w:val="18"/>
+          <w:szCs w:val="20"/>
         </w:rPr>
         <w:t>obtain</w:t>
       </w:r>
@@ -7586,14 +7956,16 @@
         <w:rPr>
           <w:spacing w:val="-13"/>
           <w:w w:val="105"/>
-          <w:sz w:val="20"/>
-        </w:rPr>
-        <w:t xml:space="preserve"> </w:t>
-      </w:r>
-      <w:r>
-        <w:rPr>
-          <w:w w:val="105"/>
-          <w:sz w:val="20"/>
+          <w:sz w:val="18"/>
+          <w:szCs w:val="20"/>
+        </w:rPr>
+        <w:t xml:space="preserve"> </w:t>
+      </w:r>
+      <w:r>
+        <w:rPr>
+          <w:w w:val="105"/>
+          <w:sz w:val="18"/>
+          <w:szCs w:val="20"/>
         </w:rPr>
         <w:t>the</w:t>
       </w:r>
@@ -7601,31 +7973,80 @@
         <w:rPr>
           <w:spacing w:val="-12"/>
           <w:w w:val="105"/>
-          <w:sz w:val="20"/>
-        </w:rPr>
-        <w:t xml:space="preserve"> </w:t>
-      </w:r>
-      <w:r>
-        <w:rPr>
-          <w:w w:val="105"/>
-          <w:sz w:val="20"/>
+          <w:sz w:val="18"/>
+          <w:szCs w:val="20"/>
+        </w:rPr>
+        <w:t xml:space="preserve"> </w:t>
+      </w:r>
+      <w:r>
+        <w:rPr>
+          <w:w w:val="105"/>
+          <w:sz w:val="18"/>
+          <w:szCs w:val="20"/>
         </w:rPr>
         <w:t>code.</w:t>
+      </w:r>
+      <w:r>
+        <w:rPr>
+          <w:w w:val="105"/>
+          <w:sz w:val="18"/>
+          <w:szCs w:val="20"/>
+        </w:rPr>
+        <w:br/>
+      </w:r>
+      <w:r>
+        <w:rPr>
+          <w:color w:val="C00000"/>
+          <w:w w:val="105"/>
+          <w:lang w:val="tr-TR"/>
+        </w:rPr>
+        <w:t>Sürüm denetimi sistemleri kodu almak için daha yavaştır</w:t>
+      </w:r>
+      <w:r>
+        <w:rPr>
+          <w:color w:val="C00000"/>
+          <w:lang w:val="tr-TR"/>
+        </w:rPr>
+        <w:t>.</w:t>
+      </w:r>
+      <w:r>
+        <w:rPr>
+          <w:color w:val="C00000"/>
+          <w:lang w:val="tr-TR"/>
+        </w:rPr>
+        <w:br/>
       </w:r>
     </w:p>
     <w:p>
       <w:pPr>
-        <w:pStyle w:val="GvdeMetni"/>
-        <w:rPr>
-          <w:sz w:val="26"/>
+        <w:tabs>
+          <w:tab w:val="left" w:pos="368"/>
+        </w:tabs>
+        <w:rPr>
+          <w:sz w:val="18"/>
+          <w:szCs w:val="20"/>
         </w:rPr>
       </w:pPr>
     </w:p>
     <w:p>
       <w:pPr>
-        <w:pStyle w:val="GvdeMetni"/>
-        <w:rPr>
-          <w:sz w:val="26"/>
+        <w:tabs>
+          <w:tab w:val="left" w:pos="368"/>
+        </w:tabs>
+        <w:rPr>
+          <w:sz w:val="18"/>
+          <w:szCs w:val="20"/>
+        </w:rPr>
+      </w:pPr>
+    </w:p>
+    <w:p>
+      <w:pPr>
+        <w:tabs>
+          <w:tab w:val="left" w:pos="368"/>
+        </w:tabs>
+        <w:rPr>
+          <w:sz w:val="18"/>
+          <w:szCs w:val="20"/>
         </w:rPr>
       </w:pPr>
     </w:p>
@@ -7635,10 +8056,42 @@
         <w:tabs>
           <w:tab w:val="left" w:pos="9092"/>
         </w:tabs>
-      </w:pPr>
-      <w:r>
         <w:rPr>
           <w:color w:val="FA8072"/>
+          <w:sz w:val="22"/>
+          <w:szCs w:val="22"/>
+        </w:rPr>
+      </w:pPr>
+    </w:p>
+    <w:p>
+      <w:pPr>
+        <w:pStyle w:val="Balk2"/>
+        <w:tabs>
+          <w:tab w:val="left" w:pos="9092"/>
+        </w:tabs>
+        <w:rPr>
+          <w:color w:val="FA8072"/>
+          <w:sz w:val="22"/>
+          <w:szCs w:val="22"/>
+        </w:rPr>
+      </w:pPr>
+    </w:p>
+    <w:p>
+      <w:pPr>
+        <w:pStyle w:val="Balk2"/>
+        <w:tabs>
+          <w:tab w:val="left" w:pos="9092"/>
+        </w:tabs>
+        <w:rPr>
+          <w:sz w:val="22"/>
+          <w:szCs w:val="22"/>
+        </w:rPr>
+      </w:pPr>
+      <w:r>
+        <w:rPr>
+          <w:color w:val="FA8072"/>
+          <w:sz w:val="22"/>
+          <w:szCs w:val="22"/>
         </w:rPr>
         <w:t>Interview/Certification</w:t>
       </w:r>
@@ -7646,18 +8099,51 @@
         <w:rPr>
           <w:color w:val="FA8072"/>
           <w:spacing w:val="8"/>
+          <w:sz w:val="22"/>
+          <w:szCs w:val="22"/>
         </w:rPr>
         <w:t xml:space="preserve"> </w:t>
       </w:r>
       <w:r>
         <w:rPr>
           <w:color w:val="FA8072"/>
+          <w:sz w:val="22"/>
+          <w:szCs w:val="22"/>
         </w:rPr>
         <w:t>Questions</w:t>
       </w:r>
       <w:r>
         <w:rPr>
           <w:color w:val="FA8072"/>
+          <w:sz w:val="22"/>
+          <w:szCs w:val="22"/>
+        </w:rPr>
+        <w:t xml:space="preserve"> </w:t>
+      </w:r>
+      <w:r>
+        <w:rPr>
+          <w:color w:val="C00000"/>
+        </w:rPr>
+        <w:t>(</w:t>
+      </w:r>
+      <w:r>
+        <w:rPr>
+          <w:color w:val="C00000"/>
+          <w:lang w:val="tr-TR"/>
+        </w:rPr>
+        <w:t>Mülakat/Sertifika Soruları</w:t>
+      </w:r>
+      <w:r>
+        <w:rPr>
+          <w:color w:val="C00000"/>
+        </w:rPr>
+        <w:t>)</w:t>
+      </w:r>
+      <w:r>
+        <w:rPr>
+          <w:color w:val="FA8072"/>
+          <w:sz w:val="22"/>
+          <w:szCs w:val="22"/>
         </w:rPr>
         <w:tab/>
         <w:t>20m</w:t>
@@ -7675,7 +8161,7 @@
     </w:p>
     <w:p>
       <w:pPr>
-        <w:pStyle w:val="ListeParagraf"/>
+        <w:pStyle w:val="Balk3"/>
         <w:numPr>
           <w:ilvl w:val="2"/>
           <w:numId w:val="1"/>
@@ -7683,315 +8169,795 @@
         <w:tabs>
           <w:tab w:val="left" w:pos="346"/>
         </w:tabs>
-        <w:spacing w:before="1"/>
-        <w:rPr>
-          <w:b/>
-          <w:sz w:val="20"/>
-        </w:rPr>
-      </w:pPr>
-      <w:r>
-        <w:rPr>
-          <w:b/>
-          <w:w w:val="105"/>
-          <w:sz w:val="20"/>
+        <w:spacing w:after="240" w:line="276" w:lineRule="auto"/>
+        <w:ind w:right="703"/>
+        <w:rPr>
+          <w:sz w:val="32"/>
+        </w:rPr>
+      </w:pPr>
+      <w:r>
+        <w:rPr>
+          <w:w w:val="105"/>
         </w:rPr>
         <w:t>What</w:t>
       </w:r>
       <w:r>
         <w:rPr>
-          <w:b/>
           <w:spacing w:val="-13"/>
           <w:w w:val="105"/>
-          <w:sz w:val="20"/>
-        </w:rPr>
-        <w:t xml:space="preserve"> </w:t>
-      </w:r>
-      <w:r>
-        <w:rPr>
-          <w:b/>
-          <w:w w:val="105"/>
-          <w:sz w:val="20"/>
+        </w:rPr>
+        <w:t xml:space="preserve"> </w:t>
+      </w:r>
+      <w:r>
+        <w:rPr>
+          <w:w w:val="105"/>
         </w:rPr>
         <w:t>is</w:t>
       </w:r>
       <w:r>
         <w:rPr>
-          <w:b/>
           <w:spacing w:val="-12"/>
           <w:w w:val="105"/>
-          <w:sz w:val="20"/>
-        </w:rPr>
-        <w:t xml:space="preserve"> </w:t>
-      </w:r>
-      <w:r>
-        <w:rPr>
-          <w:b/>
-          <w:w w:val="105"/>
-          <w:sz w:val="20"/>
+        </w:rPr>
+        <w:t xml:space="preserve"> </w:t>
+      </w:r>
+      <w:r>
+        <w:rPr>
+          <w:w w:val="105"/>
         </w:rPr>
         <w:t>Ansible</w:t>
       </w:r>
       <w:r>
         <w:rPr>
-          <w:b/>
           <w:spacing w:val="-12"/>
           <w:w w:val="105"/>
-          <w:sz w:val="20"/>
-        </w:rPr>
-        <w:t xml:space="preserve"> </w:t>
-      </w:r>
-      <w:r>
-        <w:rPr>
-          <w:b/>
-          <w:w w:val="105"/>
-          <w:sz w:val="20"/>
+        </w:rPr>
+        <w:t xml:space="preserve"> </w:t>
+      </w:r>
+      <w:r>
+        <w:rPr>
+          <w:w w:val="105"/>
         </w:rPr>
         <w:t>and</w:t>
       </w:r>
       <w:r>
         <w:rPr>
-          <w:b/>
           <w:spacing w:val="-12"/>
           <w:w w:val="105"/>
-          <w:sz w:val="20"/>
-        </w:rPr>
-        <w:t xml:space="preserve"> </w:t>
-      </w:r>
-      <w:r>
-        <w:rPr>
-          <w:b/>
-          <w:w w:val="105"/>
-          <w:sz w:val="20"/>
+        </w:rPr>
+        <w:t xml:space="preserve"> </w:t>
+      </w:r>
+      <w:r>
+        <w:rPr>
+          <w:w w:val="105"/>
         </w:rPr>
         <w:t>what</w:t>
       </w:r>
       <w:r>
         <w:rPr>
-          <w:b/>
           <w:spacing w:val="-13"/>
           <w:w w:val="105"/>
-          <w:sz w:val="20"/>
-        </w:rPr>
-        <w:t xml:space="preserve"> </w:t>
-      </w:r>
-      <w:r>
-        <w:rPr>
-          <w:b/>
-          <w:w w:val="105"/>
-          <w:sz w:val="20"/>
+        </w:rPr>
+        <w:t xml:space="preserve"> </w:t>
+      </w:r>
+      <w:r>
+        <w:rPr>
+          <w:w w:val="105"/>
         </w:rPr>
         <w:t>makes</w:t>
       </w:r>
       <w:r>
         <w:rPr>
-          <w:b/>
           <w:spacing w:val="-12"/>
           <w:w w:val="105"/>
-          <w:sz w:val="20"/>
-        </w:rPr>
-        <w:t xml:space="preserve"> </w:t>
-      </w:r>
-      <w:r>
-        <w:rPr>
-          <w:b/>
-          <w:w w:val="105"/>
-          <w:sz w:val="20"/>
+        </w:rPr>
+        <w:t xml:space="preserve"> </w:t>
+      </w:r>
+      <w:r>
+        <w:rPr>
+          <w:w w:val="105"/>
         </w:rPr>
         <w:t>it</w:t>
       </w:r>
       <w:r>
         <w:rPr>
-          <w:b/>
           <w:spacing w:val="-12"/>
           <w:w w:val="105"/>
-          <w:sz w:val="20"/>
-        </w:rPr>
-        <w:t xml:space="preserve"> </w:t>
-      </w:r>
-      <w:r>
-        <w:rPr>
-          <w:b/>
-          <w:w w:val="105"/>
-          <w:sz w:val="20"/>
+        </w:rPr>
+        <w:t xml:space="preserve"> </w:t>
+      </w:r>
+      <w:r>
+        <w:rPr>
+          <w:w w:val="105"/>
         </w:rPr>
         <w:t>stand</w:t>
       </w:r>
       <w:r>
         <w:rPr>
-          <w:b/>
           <w:spacing w:val="-12"/>
           <w:w w:val="105"/>
-          <w:sz w:val="20"/>
-        </w:rPr>
-        <w:t xml:space="preserve"> </w:t>
-      </w:r>
-      <w:r>
-        <w:rPr>
-          <w:b/>
-          <w:w w:val="105"/>
-          <w:sz w:val="20"/>
+        </w:rPr>
+        <w:t xml:space="preserve"> </w:t>
+      </w:r>
+      <w:r>
+        <w:rPr>
+          <w:w w:val="105"/>
         </w:rPr>
         <w:t>out</w:t>
       </w:r>
       <w:r>
         <w:rPr>
-          <w:b/>
           <w:spacing w:val="-13"/>
           <w:w w:val="105"/>
-          <w:sz w:val="20"/>
-        </w:rPr>
-        <w:t xml:space="preserve"> </w:t>
-      </w:r>
-      <w:r>
-        <w:rPr>
-          <w:b/>
-          <w:w w:val="105"/>
-          <w:sz w:val="20"/>
+        </w:rPr>
+        <w:t xml:space="preserve"> </w:t>
+      </w:r>
+      <w:r>
+        <w:rPr>
+          <w:w w:val="105"/>
         </w:rPr>
         <w:t>from</w:t>
       </w:r>
       <w:r>
         <w:rPr>
-          <w:b/>
           <w:spacing w:val="-12"/>
           <w:w w:val="105"/>
-          <w:sz w:val="20"/>
-        </w:rPr>
-        <w:t xml:space="preserve"> </w:t>
-      </w:r>
-      <w:r>
-        <w:rPr>
-          <w:b/>
-          <w:w w:val="105"/>
-          <w:sz w:val="20"/>
+        </w:rPr>
+        <w:t xml:space="preserve"> </w:t>
+      </w:r>
+      <w:r>
+        <w:rPr>
+          <w:w w:val="105"/>
         </w:rPr>
         <w:t>the</w:t>
       </w:r>
       <w:r>
         <w:rPr>
-          <w:b/>
           <w:spacing w:val="-12"/>
           <w:w w:val="105"/>
-          <w:sz w:val="20"/>
-        </w:rPr>
-        <w:t xml:space="preserve"> </w:t>
-      </w:r>
-      <w:r>
-        <w:rPr>
-          <w:b/>
-          <w:w w:val="105"/>
-          <w:sz w:val="20"/>
+        </w:rPr>
+        <w:t xml:space="preserve"> </w:t>
+      </w:r>
+      <w:r>
+        <w:rPr>
+          <w:w w:val="105"/>
         </w:rPr>
         <w:t>rest</w:t>
       </w:r>
       <w:r>
         <w:rPr>
-          <w:b/>
           <w:spacing w:val="-12"/>
           <w:w w:val="105"/>
-          <w:sz w:val="20"/>
-        </w:rPr>
-        <w:t xml:space="preserve"> </w:t>
-      </w:r>
-      <w:r>
-        <w:rPr>
-          <w:b/>
-          <w:w w:val="105"/>
-          <w:sz w:val="20"/>
+        </w:rPr>
+        <w:t xml:space="preserve"> </w:t>
+      </w:r>
+      <w:r>
+        <w:rPr>
+          <w:w w:val="105"/>
         </w:rPr>
         <w:t>of</w:t>
       </w:r>
       <w:r>
         <w:rPr>
-          <w:b/>
           <w:spacing w:val="-12"/>
           <w:w w:val="105"/>
-          <w:sz w:val="20"/>
-        </w:rPr>
-        <w:t xml:space="preserve"> </w:t>
-      </w:r>
-      <w:r>
-        <w:rPr>
-          <w:b/>
-          <w:w w:val="105"/>
-          <w:sz w:val="20"/>
+        </w:rPr>
+        <w:t xml:space="preserve"> </w:t>
+      </w:r>
+      <w:r>
+        <w:rPr>
+          <w:w w:val="105"/>
         </w:rPr>
         <w:t>the</w:t>
       </w:r>
       <w:r>
         <w:rPr>
-          <w:b/>
           <w:spacing w:val="-13"/>
           <w:w w:val="105"/>
-          <w:sz w:val="20"/>
-        </w:rPr>
-        <w:t xml:space="preserve"> </w:t>
-      </w:r>
-      <w:r>
-        <w:rPr>
-          <w:b/>
-          <w:w w:val="105"/>
-          <w:sz w:val="20"/>
+        </w:rPr>
+        <w:t xml:space="preserve"> </w:t>
+      </w:r>
+      <w:r>
+        <w:rPr>
+          <w:w w:val="105"/>
         </w:rPr>
         <w:t>Configuration</w:t>
       </w:r>
       <w:r>
         <w:rPr>
-          <w:b/>
           <w:spacing w:val="-12"/>
           <w:w w:val="105"/>
-          <w:sz w:val="20"/>
-        </w:rPr>
-        <w:t xml:space="preserve"> </w:t>
-      </w:r>
-      <w:r>
-        <w:rPr>
-          <w:b/>
-          <w:w w:val="105"/>
-          <w:sz w:val="20"/>
+        </w:rPr>
+        <w:t xml:space="preserve"> </w:t>
+      </w:r>
+      <w:r>
+        <w:rPr>
+          <w:w w:val="105"/>
         </w:rPr>
         <w:t>Management</w:t>
       </w:r>
       <w:r>
         <w:rPr>
-          <w:b/>
           <w:spacing w:val="-12"/>
           <w:w w:val="105"/>
-          <w:sz w:val="20"/>
-        </w:rPr>
-        <w:t xml:space="preserve"> </w:t>
-      </w:r>
-      <w:r>
-        <w:rPr>
-          <w:b/>
-          <w:w w:val="105"/>
-          <w:sz w:val="20"/>
+        </w:rPr>
+        <w:t xml:space="preserve"> </w:t>
+      </w:r>
+      <w:r>
+        <w:rPr>
+          <w:w w:val="105"/>
         </w:rPr>
         <w:t>tools?</w:t>
+      </w:r>
+      <w:r>
+        <w:rPr>
+          <w:w w:val="105"/>
+        </w:rPr>
+        <w:br/>
+      </w:r>
+      <w:r>
+        <w:rPr>
+          <w:color w:val="C00000"/>
+          <w:w w:val="105"/>
+          <w:sz w:val="22"/>
+          <w:szCs w:val="22"/>
+          <w:lang w:val="tr-TR"/>
+        </w:rPr>
+        <w:t xml:space="preserve">Ansible nedir ve onu </w:t>
+      </w:r>
+      <w:r>
+        <w:rPr>
+          <w:color w:val="1F497D" w:themeColor="text2"/>
+          <w:w w:val="105"/>
+          <w:sz w:val="22"/>
+          <w:szCs w:val="22"/>
+          <w:u w:val="single"/>
+          <w:lang w:val="tr-TR"/>
+        </w:rPr>
+        <w:t>Yapılandırma Yönetimi</w:t>
+      </w:r>
+      <w:r>
+        <w:rPr>
+          <w:color w:val="1F497D" w:themeColor="text2"/>
+          <w:sz w:val="22"/>
+          <w:szCs w:val="22"/>
+          <w:lang w:val="tr-TR"/>
+        </w:rPr>
+        <w:t xml:space="preserve"> </w:t>
+      </w:r>
+      <w:r>
+        <w:rPr>
+          <w:color w:val="C00000"/>
+          <w:sz w:val="22"/>
+          <w:szCs w:val="22"/>
+          <w:lang w:val="tr-TR"/>
+        </w:rPr>
+        <w:t xml:space="preserve">araçlarının </w:t>
+      </w:r>
+      <w:r>
+        <w:rPr>
+          <w:color w:val="C00000"/>
+          <w:w w:val="105"/>
+          <w:sz w:val="22"/>
+          <w:szCs w:val="22"/>
+          <w:lang w:val="tr-TR"/>
+        </w:rPr>
+        <w:t>geri kalanından ayıran nedir?</w:t>
       </w:r>
     </w:p>
     <w:p>
       <w:pPr>
-        <w:pStyle w:val="GvdeMetni"/>
+        <w:pStyle w:val="TableParagraph"/>
+        <w:numPr>
+          <w:ilvl w:val="0"/>
+          <w:numId w:val="3"/>
+        </w:numPr>
+        <w:spacing w:line="276" w:lineRule="auto"/>
+        <w:rPr>
+          <w:w w:val="105"/>
+          <w:lang w:val="tr-TR"/>
+        </w:rPr>
+      </w:pPr>
+      <w:hyperlink r:id="rId10" w:history="1">
+        <w:r>
+          <w:rPr>
+            <w:rStyle w:val="Kpr"/>
+            <w:b/>
+            <w:w w:val="105"/>
+            <w:sz w:val="12"/>
+            <w:szCs w:val="12"/>
+            <w:lang w:val="tr-TR"/>
+          </w:rPr>
+          <w:t>https://medium.com/devopsturkiye/ansible-nedir-dosya-yap%C4%B1s%C4%B1</w:t>
+        </w:r>
+        <w:r>
+          <w:rPr>
+            <w:rStyle w:val="Kpr"/>
+            <w:b/>
+            <w:w w:val="105"/>
+            <w:sz w:val="12"/>
+            <w:szCs w:val="12"/>
+            <w:lang w:val="tr-TR"/>
+          </w:rPr>
+          <w:t>-</w:t>
+        </w:r>
+        <w:r>
+          <w:rPr>
+            <w:rStyle w:val="Kpr"/>
+            <w:b/>
+            <w:w w:val="105"/>
+            <w:sz w:val="12"/>
+            <w:szCs w:val="12"/>
+            <w:lang w:val="tr-TR"/>
+          </w:rPr>
+          <w:t>nas%C4%B1ld%C4%B1r-nas%C4%B1l-kullan%C4%B1l%C4%B1r-4d8c90cdb266</w:t>
+        </w:r>
+      </w:hyperlink>
+      <w:r>
         <w:rPr>
           <w:b/>
-          <w:sz w:val="26"/>
-        </w:rPr>
-      </w:pPr>
+          <w:w w:val="105"/>
+          <w:sz w:val="12"/>
+          <w:szCs w:val="12"/>
+          <w:lang w:val="tr-TR"/>
+        </w:rPr>
+        <w:br/>
+      </w:r>
     </w:p>
     <w:p>
       <w:pPr>
-        <w:pStyle w:val="GvdeMetni"/>
-        <w:spacing w:before="8"/>
-        <w:rPr>
+        <w:pStyle w:val="TableParagraph"/>
+        <w:spacing w:line="276" w:lineRule="auto"/>
+        <w:ind w:firstLine="345"/>
+        <w:rPr>
+          <w:color w:val="0070C0"/>
+          <w:w w:val="105"/>
+          <w:sz w:val="18"/>
+          <w:szCs w:val="18"/>
+          <w:lang w:val="tr-TR"/>
+        </w:rPr>
+      </w:pPr>
+      <w:r>
+        <w:rPr>
+          <w:noProof/>
+        </w:rPr>
+        <w:drawing>
+          <wp:anchor distT="0" distB="0" distL="114300" distR="114300" simplePos="0" relativeHeight="487597056" behindDoc="0" locked="0" layoutInCell="1" allowOverlap="1" wp14:anchorId="5A266057" wp14:editId="415E1142">
+            <wp:simplePos x="0" y="0"/>
+            <wp:positionH relativeFrom="column">
+              <wp:posOffset>4426585</wp:posOffset>
+            </wp:positionH>
+            <wp:positionV relativeFrom="paragraph">
+              <wp:posOffset>1517650</wp:posOffset>
+            </wp:positionV>
+            <wp:extent cx="1998980" cy="1677035"/>
+            <wp:effectExtent l="0" t="0" r="1270" b="0"/>
+            <wp:wrapThrough wrapText="bothSides">
+              <wp:wrapPolygon edited="0">
+                <wp:start x="0" y="0"/>
+                <wp:lineTo x="0" y="21346"/>
+                <wp:lineTo x="21408" y="21346"/>
+                <wp:lineTo x="21408" y="0"/>
+                <wp:lineTo x="0" y="0"/>
+              </wp:wrapPolygon>
+            </wp:wrapThrough>
+            <wp:docPr id="34" name="Resim 34"/>
+            <wp:cNvGraphicFramePr>
+              <a:graphicFrameLocks xmlns:a="http://schemas.openxmlformats.org/drawingml/2006/main" noChangeAspect="1"/>
+            </wp:cNvGraphicFramePr>
+            <a:graphic xmlns:a="http://schemas.openxmlformats.org/drawingml/2006/main">
+              <a:graphicData uri="http://schemas.openxmlformats.org/drawingml/2006/picture">
+                <pic:pic xmlns:pic="http://schemas.openxmlformats.org/drawingml/2006/picture">
+                  <pic:nvPicPr>
+                    <pic:cNvPr id="0" name="Picture 1"/>
+                    <pic:cNvPicPr>
+                      <a:picLocks noChangeAspect="1" noChangeArrowheads="1"/>
+                    </pic:cNvPicPr>
+                  </pic:nvPicPr>
+                  <pic:blipFill>
+                    <a:blip r:embed="rId11">
+                      <a:extLst>
+                        <a:ext uri="{28A0092B-C50C-407E-A947-70E740481C1C}">
+                          <a14:useLocalDpi xmlns:a14="http://schemas.microsoft.com/office/drawing/2010/main" val="0"/>
+                        </a:ext>
+                      </a:extLst>
+                    </a:blip>
+                    <a:srcRect/>
+                    <a:stretch>
+                      <a:fillRect/>
+                    </a:stretch>
+                  </pic:blipFill>
+                  <pic:spPr bwMode="auto">
+                    <a:xfrm>
+                      <a:off x="0" y="0"/>
+                      <a:ext cx="1998980" cy="1677035"/>
+                    </a:xfrm>
+                    <a:prstGeom prst="rect">
+                      <a:avLst/>
+                    </a:prstGeom>
+                    <a:noFill/>
+                    <a:ln>
+                      <a:noFill/>
+                    </a:ln>
+                  </pic:spPr>
+                </pic:pic>
+              </a:graphicData>
+            </a:graphic>
+          </wp:anchor>
+        </w:drawing>
+      </w:r>
+      <w:r>
+        <w:t>Ansible yönetiminizde olan sunucuların tek bir çatı altında istediğiniz herşeyi yapmaya olanak sağlayan, client</w:t>
+      </w:r>
+      <w:r>
+        <w:t xml:space="preserve"> </w:t>
+      </w:r>
+      <w:r>
+        <w:t xml:space="preserve">istemcilere herhangi bir agent kurma ihtiyacı gerektirmeyen, </w:t>
+      </w:r>
+      <w:r>
+        <w:rPr>
+          <w:rFonts w:ascii="Georgia" w:hAnsi="Georgia"/>
           <w:b/>
-          <w:sz w:val="33"/>
-        </w:rPr>
-      </w:pPr>
+          <w:bCs/>
+          <w:color w:val="FF0000"/>
+          <w:spacing w:val="-1"/>
+          <w:sz w:val="24"/>
+          <w:szCs w:val="24"/>
+          <w:highlight w:val="black"/>
+          <w:shd w:val="clear" w:color="auto" w:fill="FFFFFF"/>
+        </w:rPr>
+        <w:t>Python ve Ruby</w:t>
+      </w:r>
+      <w:r>
+        <w:t xml:space="preserve"> dilleri ile geliştirilmiş özgür bir platformdur.</w:t>
+      </w:r>
+      <w:r>
+        <w:rPr>
+          <w:rFonts w:ascii="Georgia" w:hAnsi="Georgia"/>
+          <w:spacing w:val="-1"/>
+          <w:shd w:val="clear" w:color="auto" w:fill="FFFFFF"/>
+        </w:rPr>
+        <w:t xml:space="preserve"> Şuan da </w:t>
+      </w:r>
+      <w:r>
+        <w:rPr>
+          <w:rFonts w:ascii="Georgia" w:hAnsi="Georgia"/>
+          <w:b/>
+          <w:bCs/>
+          <w:color w:val="FF0000"/>
+          <w:spacing w:val="-1"/>
+          <w:sz w:val="24"/>
+          <w:szCs w:val="24"/>
+          <w:highlight w:val="black"/>
+          <w:shd w:val="clear" w:color="auto" w:fill="FFFFFF"/>
+        </w:rPr>
+        <w:t>REDHAT</w:t>
+      </w:r>
+      <w:r>
+        <w:rPr>
+          <w:rFonts w:ascii="Georgia" w:hAnsi="Georgia"/>
+          <w:b/>
+          <w:bCs/>
+          <w:color w:val="FF0000"/>
+          <w:spacing w:val="-1"/>
+          <w:sz w:val="24"/>
+          <w:szCs w:val="24"/>
+          <w:highlight w:val="black"/>
+          <w:shd w:val="clear" w:color="auto" w:fill="FFFFFF"/>
+        </w:rPr>
+        <w:t xml:space="preserve"> </w:t>
+      </w:r>
+      <w:r>
+        <w:rPr>
+          <w:rFonts w:ascii="Georgia" w:hAnsi="Georgia"/>
+          <w:spacing w:val="-1"/>
+          <w:shd w:val="clear" w:color="auto" w:fill="FFFFFF"/>
+        </w:rPr>
+        <w:t>çatısı altında bulunan ansible open source ve ticari olarak faliyet göstermektedir.</w:t>
+      </w:r>
+      <w:r>
+        <w:rPr>
+          <w:rFonts w:ascii="Georgia" w:hAnsi="Georgia"/>
+          <w:spacing w:val="-1"/>
+          <w:shd w:val="clear" w:color="auto" w:fill="FFFFFF"/>
+        </w:rPr>
+        <w:br/>
+      </w:r>
+      <w:r>
+        <w:rPr>
+          <w:rFonts w:ascii="Georgia" w:hAnsi="Georgia"/>
+          <w:spacing w:val="-1"/>
+          <w:shd w:val="clear" w:color="auto" w:fill="FFFFFF"/>
+        </w:rPr>
+        <w:br/>
+        <w:t xml:space="preserve"> </w:t>
+      </w:r>
+      <w:r>
+        <w:rPr>
+          <w:rFonts w:ascii="Georgia" w:hAnsi="Georgia"/>
+          <w:spacing w:val="-1"/>
+          <w:shd w:val="clear" w:color="auto" w:fill="FFFFFF"/>
+        </w:rPr>
+        <w:tab/>
+        <w:t xml:space="preserve"> </w:t>
+      </w:r>
+      <w:r>
+        <w:rPr>
+          <w:rFonts w:ascii="Georgia" w:hAnsi="Georgia"/>
+          <w:spacing w:val="-1"/>
+          <w:shd w:val="clear" w:color="auto" w:fill="FFFFFF"/>
+        </w:rPr>
+        <w:br/>
+      </w:r>
+      <w:r>
+        <w:rPr>
+          <w:color w:val="0070C0"/>
+          <w:w w:val="105"/>
+          <w:lang w:val="tr-TR"/>
+        </w:rPr>
+        <w:t xml:space="preserve"> </w:t>
+      </w:r>
+      <w:r>
+        <w:rPr>
+          <w:color w:val="0070C0"/>
+          <w:w w:val="105"/>
+          <w:lang w:val="tr-TR"/>
+        </w:rPr>
+        <w:tab/>
+      </w:r>
+      <w:r>
+        <w:rPr>
+          <w:b/>
+          <w:bCs/>
+          <w:w w:val="105"/>
+          <w:lang w:val="tr-TR"/>
+        </w:rPr>
+        <w:t>clinet</w:t>
+      </w:r>
+      <w:r>
+        <w:rPr>
+          <w:color w:val="0070C0"/>
+          <w:w w:val="105"/>
+          <w:lang w:val="tr-TR"/>
+        </w:rPr>
+        <w:t xml:space="preserve"> </w:t>
+      </w:r>
+      <w:r>
+        <w:rPr>
+          <w:color w:val="00B0F0"/>
+          <w:w w:val="105"/>
+          <w:lang w:val="tr-TR"/>
+        </w:rPr>
+        <w:sym w:font="Wingdings" w:char="F0E8"/>
+      </w:r>
+      <w:r>
+        <w:rPr>
+          <w:color w:val="0070C0"/>
+          <w:w w:val="105"/>
+          <w:lang w:val="tr-TR"/>
+        </w:rPr>
+        <w:t xml:space="preserve"> </w:t>
+      </w:r>
+      <w:hyperlink r:id="rId12" w:history="1">
+        <w:r>
+          <w:rPr>
+            <w:rStyle w:val="Kpr"/>
+            <w:w w:val="105"/>
+            <w:sz w:val="18"/>
+            <w:szCs w:val="18"/>
+            <w:lang w:val="tr-TR"/>
+          </w:rPr>
+          <w:t>https://gelecegiyazanlar.turkcell.com.tr/konu/egitim/401-nodejs/istemci-sunucu-client-server-mimarisi</w:t>
+        </w:r>
+      </w:hyperlink>
+      <w:r>
+        <w:rPr>
+          <w:color w:val="0070C0"/>
+          <w:w w:val="105"/>
+          <w:sz w:val="18"/>
+          <w:szCs w:val="18"/>
+          <w:lang w:val="tr-TR"/>
+        </w:rPr>
+        <w:br/>
+        <w:t xml:space="preserve"> </w:t>
+      </w:r>
+      <w:r>
+        <w:rPr>
+          <w:color w:val="0070C0"/>
+          <w:w w:val="105"/>
+          <w:sz w:val="18"/>
+          <w:szCs w:val="18"/>
+          <w:lang w:val="tr-TR"/>
+        </w:rPr>
+        <w:tab/>
+      </w:r>
     </w:p>
     <w:p>
       <w:pPr>
-        <w:pStyle w:val="ListeParagraf"/>
+        <w:pStyle w:val="TableParagraph"/>
+        <w:spacing w:line="276" w:lineRule="auto"/>
+        <w:ind w:left="1134" w:firstLine="720"/>
+        <w:rPr>
+          <w:rFonts w:ascii="Helvetica" w:hAnsi="Helvetica" w:cs="Helvetica"/>
+          <w:color w:val="5F6B76"/>
+          <w:spacing w:val="8"/>
+          <w:shd w:val="clear" w:color="auto" w:fill="FFFFFF"/>
+        </w:rPr>
+      </w:pPr>
+    </w:p>
+    <w:p>
+      <w:pPr>
+        <w:pStyle w:val="TableParagraph"/>
+        <w:spacing w:line="276" w:lineRule="auto"/>
+        <w:ind w:left="1134" w:firstLine="720"/>
+        <w:rPr>
+          <w:rFonts w:ascii="Helvetica" w:hAnsi="Helvetica" w:cs="Helvetica"/>
+          <w:color w:val="5F6B76"/>
+          <w:spacing w:val="8"/>
+          <w:shd w:val="clear" w:color="auto" w:fill="FFFFFF"/>
+        </w:rPr>
+      </w:pPr>
+    </w:p>
+    <w:p>
+      <w:pPr>
+        <w:pStyle w:val="TableParagraph"/>
+        <w:spacing w:line="276" w:lineRule="auto"/>
+        <w:ind w:left="1134" w:firstLine="720"/>
+        <w:rPr>
+          <w:color w:val="C00000"/>
+          <w:w w:val="105"/>
+          <w:lang w:val="tr-TR"/>
+        </w:rPr>
+      </w:pPr>
+      <w:r>
+        <w:rPr>
+          <w:rFonts w:ascii="Helvetica" w:hAnsi="Helvetica" w:cs="Helvetica"/>
+          <w:spacing w:val="8"/>
+          <w:shd w:val="clear" w:color="auto" w:fill="FFFFFF"/>
+        </w:rPr>
+        <w:t>İstemci - sunucu mimarisi, ağ içindeki her bilgisayar ya da işlemin (process); ya istemci (client) ya da sunucu (server) olduğu mimaridir</w:t>
+      </w:r>
+      <w:r>
+        <w:rPr>
+          <w:color w:val="C00000"/>
+          <w:w w:val="105"/>
+          <w:lang w:val="tr-TR"/>
+        </w:rPr>
+        <w:t>.</w:t>
+      </w:r>
+      <w:r>
+        <w:rPr>
+          <w:color w:val="C00000"/>
+          <w:w w:val="105"/>
+          <w:lang w:val="tr-TR"/>
+        </w:rPr>
+        <w:br/>
+      </w:r>
+      <w:r>
+        <w:rPr>
+          <w:color w:val="C00000"/>
+          <w:w w:val="105"/>
+          <w:lang w:val="tr-TR"/>
+        </w:rPr>
+        <w:t xml:space="preserve"> </w:t>
+      </w:r>
+      <w:r>
+        <w:rPr>
+          <w:color w:val="C00000"/>
+          <w:w w:val="105"/>
+          <w:lang w:val="tr-TR"/>
+        </w:rPr>
+        <w:tab/>
+      </w:r>
+      <w:r>
+        <w:rPr>
+          <w:color w:val="C00000"/>
+          <w:w w:val="105"/>
+          <w:lang w:val="tr-TR"/>
+        </w:rPr>
+        <w:br/>
+      </w:r>
+    </w:p>
+    <w:p>
+      <w:pPr>
+        <w:pStyle w:val="TableParagraph"/>
+        <w:spacing w:line="276" w:lineRule="auto"/>
+        <w:ind w:firstLine="720"/>
+        <w:rPr>
+          <w:color w:val="C00000"/>
+          <w:w w:val="105"/>
+          <w:lang w:val="tr-TR"/>
+        </w:rPr>
+      </w:pPr>
+    </w:p>
+    <w:p>
+      <w:pPr>
+        <w:pStyle w:val="TableParagraph"/>
+        <w:spacing w:line="276" w:lineRule="auto"/>
+        <w:ind w:firstLine="720"/>
+        <w:rPr>
+          <w:rFonts w:ascii="Georgia" w:hAnsi="Georgia"/>
+          <w:color w:val="292929"/>
+          <w:spacing w:val="-1"/>
+          <w:sz w:val="30"/>
+          <w:szCs w:val="30"/>
+          <w:shd w:val="clear" w:color="auto" w:fill="FFFFFF"/>
+        </w:rPr>
+      </w:pPr>
+    </w:p>
+    <w:p>
+      <w:pPr>
+        <w:pStyle w:val="TableParagraph"/>
+        <w:spacing w:line="276" w:lineRule="auto"/>
+        <w:ind w:firstLine="720"/>
+        <w:rPr>
+          <w:sz w:val="16"/>
+          <w:szCs w:val="16"/>
+        </w:rPr>
+      </w:pPr>
+      <w:r>
+        <w:rPr>
+          <w:rFonts w:ascii="Georgia" w:hAnsi="Georgia"/>
+          <w:color w:val="292929"/>
+          <w:spacing w:val="-1"/>
+          <w:shd w:val="clear" w:color="auto" w:fill="FFFFFF"/>
+        </w:rPr>
+        <w:t xml:space="preserve">Ansible dosya yapısından biraz bahsetmek gerekirse. Ansible farklı roller içerebilmektedir. Her </w:t>
+      </w:r>
+      <w:r>
+        <w:rPr>
+          <w:rFonts w:ascii="Georgia" w:hAnsi="Georgia"/>
+          <w:b/>
+          <w:bCs/>
+          <w:color w:val="292929"/>
+          <w:spacing w:val="-1"/>
+          <w:shd w:val="clear" w:color="auto" w:fill="FFFFFF"/>
+        </w:rPr>
+        <w:t>yapacağınız işlemi farklı rol olarak</w:t>
+      </w:r>
+      <w:r>
+        <w:rPr>
+          <w:rFonts w:ascii="Georgia" w:hAnsi="Georgia"/>
+          <w:color w:val="292929"/>
+          <w:spacing w:val="-1"/>
+          <w:shd w:val="clear" w:color="auto" w:fill="FFFFFF"/>
+        </w:rPr>
+        <w:t xml:space="preserve"> tanımlayabilirsiniz. Bu sayede dosyalarınız </w:t>
+      </w:r>
+      <w:r>
+        <w:rPr>
+          <w:rFonts w:ascii="Georgia" w:hAnsi="Georgia"/>
+          <w:b/>
+          <w:bCs/>
+          <w:color w:val="292929"/>
+          <w:spacing w:val="-1"/>
+          <w:shd w:val="clear" w:color="auto" w:fill="FFFFFF"/>
+        </w:rPr>
+        <w:t>daha düzenli ve anlamlı olacaktır</w:t>
+      </w:r>
+      <w:r>
+        <w:rPr>
+          <w:rFonts w:ascii="Georgia" w:hAnsi="Georgia"/>
+          <w:b/>
+          <w:bCs/>
+          <w:color w:val="292929"/>
+          <w:spacing w:val="-1"/>
+          <w:shd w:val="clear" w:color="auto" w:fill="FFFFFF"/>
+        </w:rPr>
+        <w:t>.</w:t>
+      </w:r>
+    </w:p>
+    <w:p>
+      <w:pPr>
+        <w:pStyle w:val="TableParagraph"/>
+        <w:spacing w:line="276" w:lineRule="auto"/>
+        <w:ind w:firstLine="720"/>
+      </w:pPr>
+    </w:p>
+    <w:p>
+      <w:pPr>
+        <w:pStyle w:val="Balk3"/>
         <w:numPr>
           <w:ilvl w:val="2"/>
           <w:numId w:val="1"/>
@@ -7999,102 +8965,100 @@
         <w:tabs>
           <w:tab w:val="left" w:pos="346"/>
         </w:tabs>
-        <w:spacing w:before="0"/>
-        <w:rPr>
-          <w:b/>
-          <w:sz w:val="20"/>
-        </w:rPr>
-      </w:pPr>
-      <w:r>
-        <w:rPr>
-          <w:b/>
-          <w:w w:val="105"/>
-          <w:sz w:val="20"/>
+        <w:spacing w:line="276" w:lineRule="auto"/>
+        <w:ind w:right="704"/>
+        <w:rPr>
+          <w:bCs w:val="0"/>
+        </w:rPr>
+      </w:pPr>
+      <w:r>
+        <w:rPr>
+          <w:w w:val="105"/>
         </w:rPr>
         <w:t>What</w:t>
       </w:r>
       <w:r>
         <w:rPr>
-          <w:b/>
           <w:spacing w:val="-12"/>
           <w:w w:val="105"/>
-          <w:sz w:val="20"/>
-        </w:rPr>
-        <w:t xml:space="preserve"> </w:t>
-      </w:r>
-      <w:r>
-        <w:rPr>
-          <w:b/>
-          <w:w w:val="105"/>
-          <w:sz w:val="20"/>
+        </w:rPr>
+        <w:t xml:space="preserve"> </w:t>
+      </w:r>
+      <w:r>
+        <w:rPr>
+          <w:w w:val="105"/>
         </w:rPr>
         <w:t>is</w:t>
       </w:r>
       <w:r>
         <w:rPr>
-          <w:b/>
           <w:spacing w:val="-12"/>
           <w:w w:val="105"/>
-          <w:sz w:val="20"/>
-        </w:rPr>
-        <w:t xml:space="preserve"> </w:t>
-      </w:r>
-      <w:r>
-        <w:rPr>
-          <w:b/>
-          <w:w w:val="105"/>
-          <w:sz w:val="20"/>
+        </w:rPr>
+        <w:t xml:space="preserve"> </w:t>
+      </w:r>
+      <w:r>
+        <w:rPr>
+          <w:w w:val="105"/>
         </w:rPr>
         <w:t>Ansible</w:t>
       </w:r>
       <w:r>
         <w:rPr>
-          <w:b/>
           <w:spacing w:val="-11"/>
           <w:w w:val="105"/>
-          <w:sz w:val="20"/>
-        </w:rPr>
-        <w:t xml:space="preserve"> </w:t>
-      </w:r>
-      <w:r>
-        <w:rPr>
-          <w:b/>
-          <w:w w:val="105"/>
-          <w:sz w:val="20"/>
+        </w:rPr>
+        <w:t xml:space="preserve"> </w:t>
+      </w:r>
+      <w:r>
+        <w:rPr>
+          <w:w w:val="105"/>
         </w:rPr>
         <w:t>Galaxy?</w:t>
+      </w:r>
+      <w:r>
+        <w:rPr>
+          <w:w w:val="105"/>
+        </w:rPr>
+        <w:br/>
+      </w:r>
+      <w:r>
+        <w:rPr>
+          <w:bCs w:val="0"/>
+        </w:rPr>
+        <w:t xml:space="preserve"> </w:t>
+      </w:r>
+      <w:r>
+        <w:rPr>
+          <w:bCs w:val="0"/>
+        </w:rPr>
+        <w:tab/>
+      </w:r>
+      <w:r>
+        <w:rPr>
+          <w:bCs w:val="0"/>
+          <w:color w:val="C00000"/>
+          <w:w w:val="105"/>
+          <w:sz w:val="22"/>
+          <w:szCs w:val="22"/>
+          <w:lang w:val="tr-TR"/>
+        </w:rPr>
+        <w:t>Ansible Galaxy nedir?</w:t>
       </w:r>
     </w:p>
     <w:p>
       <w:pPr>
-        <w:pStyle w:val="GvdeMetni"/>
-        <w:rPr>
-          <w:b/>
-          <w:sz w:val="26"/>
-        </w:rPr>
-      </w:pPr>
+        <w:pStyle w:val="TableParagraph"/>
+        <w:spacing w:line="276" w:lineRule="auto"/>
+        <w:ind w:firstLine="720"/>
+      </w:pPr>
+      <w:r>
+        <w:t>Buraya yazılacak</w:t>
+      </w:r>
     </w:p>
     <w:p>
       <w:pPr>
-        <w:pStyle w:val="GvdeMetni"/>
-        <w:rPr>
-          <w:b/>
-          <w:sz w:val="26"/>
-        </w:rPr>
-      </w:pPr>
-    </w:p>
-    <w:p>
-      <w:pPr>
-        <w:pStyle w:val="GvdeMetni"/>
-        <w:rPr>
-          <w:b/>
-          <w:sz w:val="32"/>
-        </w:rPr>
-      </w:pPr>
-    </w:p>
-    <w:p>
-      <w:pPr>
-        <w:pStyle w:val="ListeParagraf"/>
+        <w:pStyle w:val="Balk3"/>
         <w:numPr>
           <w:ilvl w:val="2"/>
           <w:numId w:val="1"/>
@@ -8102,701 +9066,827 @@
         <w:tabs>
           <w:tab w:val="left" w:pos="346"/>
         </w:tabs>
-        <w:spacing w:before="0" w:line="292" w:lineRule="auto"/>
-        <w:ind w:left="114" w:right="144" w:firstLine="0"/>
-        <w:rPr>
-          <w:b/>
-          <w:sz w:val="20"/>
-        </w:rPr>
-      </w:pPr>
-      <w:r>
-        <w:rPr>
-          <w:b/>
-          <w:sz w:val="20"/>
-        </w:rPr>
+        <w:spacing w:line="276" w:lineRule="auto"/>
+        <w:ind w:right="704"/>
+        <w:rPr>
+          <w:b w:val="0"/>
+          <w:bCs w:val="0"/>
+        </w:rPr>
+      </w:pPr>
+      <w:r>
         <w:t>You</w:t>
       </w:r>
       <w:r>
         <w:rPr>
-          <w:b/>
           <w:spacing w:val="8"/>
-          <w:sz w:val="20"/>
-        </w:rPr>
-        <w:t xml:space="preserve"> </w:t>
-      </w:r>
-      <w:r>
-        <w:rPr>
-          <w:b/>
-          <w:sz w:val="20"/>
-        </w:rPr>
+        </w:rPr>
+        <w:t xml:space="preserve"> </w:t>
+      </w:r>
+      <w:r>
         <w:t>own</w:t>
       </w:r>
       <w:r>
         <w:rPr>
-          <w:b/>
           <w:spacing w:val="9"/>
-          <w:sz w:val="20"/>
-        </w:rPr>
-        <w:t xml:space="preserve"> </w:t>
-      </w:r>
-      <w:r>
-        <w:rPr>
-          <w:b/>
-          <w:sz w:val="20"/>
-        </w:rPr>
+        </w:rPr>
+        <w:t xml:space="preserve"> </w:t>
+      </w:r>
+      <w:r>
         <w:t>a</w:t>
       </w:r>
       <w:r>
         <w:rPr>
-          <w:b/>
           <w:spacing w:val="9"/>
-          <w:sz w:val="20"/>
-        </w:rPr>
-        <w:t xml:space="preserve"> </w:t>
-      </w:r>
-      <w:r>
-        <w:rPr>
-          <w:b/>
-          <w:sz w:val="20"/>
-        </w:rPr>
+        </w:rPr>
+        <w:t xml:space="preserve"> </w:t>
+      </w:r>
+      <w:r>
         <w:t>MySQL</w:t>
       </w:r>
       <w:r>
         <w:rPr>
-          <w:b/>
           <w:spacing w:val="9"/>
-          <w:sz w:val="20"/>
-        </w:rPr>
-        <w:t xml:space="preserve"> </w:t>
-      </w:r>
-      <w:r>
-        <w:rPr>
-          <w:b/>
-          <w:sz w:val="20"/>
-        </w:rPr>
+        </w:rPr>
+        <w:t xml:space="preserve"> </w:t>
+      </w:r>
+      <w:r>
         <w:t>RDS</w:t>
       </w:r>
       <w:r>
         <w:rPr>
-          <w:b/>
           <w:spacing w:val="9"/>
-          <w:sz w:val="20"/>
-        </w:rPr>
-        <w:t xml:space="preserve"> </w:t>
-      </w:r>
-      <w:r>
-        <w:rPr>
-          <w:b/>
-          <w:sz w:val="20"/>
-        </w:rPr>
+        </w:rPr>
+        <w:t xml:space="preserve"> </w:t>
+      </w:r>
+      <w:r>
         <w:t>instance</w:t>
       </w:r>
       <w:r>
         <w:rPr>
-          <w:b/>
           <w:spacing w:val="9"/>
-          <w:sz w:val="20"/>
-        </w:rPr>
-        <w:t xml:space="preserve"> </w:t>
-      </w:r>
-      <w:r>
-        <w:rPr>
-          <w:b/>
-          <w:sz w:val="20"/>
-        </w:rPr>
+        </w:rPr>
+        <w:t xml:space="preserve"> </w:t>
+      </w:r>
+      <w:r>
         <w:t>in</w:t>
       </w:r>
       <w:r>
         <w:rPr>
-          <w:b/>
           <w:spacing w:val="9"/>
-          <w:sz w:val="20"/>
-        </w:rPr>
-        <w:t xml:space="preserve"> </w:t>
-      </w:r>
-      <w:r>
-        <w:rPr>
-          <w:b/>
-          <w:sz w:val="20"/>
-        </w:rPr>
+        </w:rPr>
+        <w:t xml:space="preserve"> </w:t>
+      </w:r>
+      <w:r>
         <w:t>AWS</w:t>
       </w:r>
       <w:r>
         <w:rPr>
-          <w:b/>
           <w:spacing w:val="9"/>
-          <w:sz w:val="20"/>
-        </w:rPr>
-        <w:t xml:space="preserve"> </w:t>
-      </w:r>
-      <w:r>
-        <w:rPr>
-          <w:b/>
-          <w:sz w:val="20"/>
-        </w:rPr>
+        </w:rPr>
+        <w:t xml:space="preserve"> </w:t>
+      </w:r>
+      <w:r>
         <w:t>Region</w:t>
       </w:r>
       <w:r>
         <w:rPr>
-          <w:b/>
           <w:spacing w:val="9"/>
-          <w:sz w:val="20"/>
-        </w:rPr>
-        <w:t xml:space="preserve"> </w:t>
-      </w:r>
-      <w:r>
-        <w:rPr>
-          <w:b/>
-          <w:sz w:val="20"/>
-        </w:rPr>
+        </w:rPr>
+        <w:t xml:space="preserve"> </w:t>
+      </w:r>
+      <w:r>
         <w:t>us-east-1.</w:t>
       </w:r>
       <w:r>
         <w:rPr>
-          <w:b/>
           <w:spacing w:val="9"/>
-          <w:sz w:val="20"/>
-        </w:rPr>
-        <w:t xml:space="preserve"> </w:t>
-      </w:r>
-      <w:r>
-        <w:rPr>
-          <w:b/>
-          <w:sz w:val="20"/>
-        </w:rPr>
+        </w:rPr>
+        <w:t xml:space="preserve"> </w:t>
+      </w:r>
+      <w:r>
         <w:t>The</w:t>
       </w:r>
       <w:r>
         <w:rPr>
-          <w:b/>
           <w:spacing w:val="9"/>
-          <w:sz w:val="20"/>
-        </w:rPr>
-        <w:t xml:space="preserve"> </w:t>
-      </w:r>
-      <w:r>
-        <w:rPr>
-          <w:b/>
-          <w:sz w:val="20"/>
-        </w:rPr>
+        </w:rPr>
+        <w:t xml:space="preserve"> </w:t>
+      </w:r>
+      <w:r>
         <w:t>instance</w:t>
       </w:r>
       <w:r>
         <w:rPr>
-          <w:b/>
           <w:spacing w:val="9"/>
-          <w:sz w:val="20"/>
-        </w:rPr>
-        <w:t xml:space="preserve"> </w:t>
-      </w:r>
-      <w:r>
-        <w:rPr>
-          <w:b/>
-          <w:sz w:val="20"/>
-        </w:rPr>
+        </w:rPr>
+        <w:t xml:space="preserve"> </w:t>
+      </w:r>
+      <w:r>
         <w:t>has</w:t>
       </w:r>
       <w:r>
         <w:rPr>
-          <w:b/>
           <w:spacing w:val="8"/>
-          <w:sz w:val="20"/>
-        </w:rPr>
-        <w:t xml:space="preserve"> </w:t>
-      </w:r>
-      <w:r>
-        <w:rPr>
-          <w:b/>
-          <w:sz w:val="20"/>
-        </w:rPr>
+        </w:rPr>
+        <w:t xml:space="preserve"> </w:t>
+      </w:r>
+      <w:r>
         <w:t>a</w:t>
       </w:r>
       <w:r>
         <w:rPr>
-          <w:b/>
           <w:spacing w:val="9"/>
-          <w:sz w:val="20"/>
-        </w:rPr>
-        <w:t xml:space="preserve"> </w:t>
-      </w:r>
-      <w:r>
-        <w:rPr>
-          <w:b/>
-          <w:sz w:val="20"/>
-        </w:rPr>
+        </w:rPr>
+        <w:t xml:space="preserve"> </w:t>
+      </w:r>
+      <w:proofErr w:type="gramStart"/>
+      <w:r>
         <w:t>Multi-AZ</w:t>
       </w:r>
-      <w:r>
-        <w:rPr>
-          <w:b/>
+      <w:proofErr w:type="gramEnd"/>
+      <w:r>
+        <w:rPr>
           <w:spacing w:val="9"/>
-          <w:sz w:val="20"/>
-        </w:rPr>
-        <w:t xml:space="preserve"> </w:t>
-      </w:r>
-      <w:r>
-        <w:rPr>
-          <w:b/>
-          <w:sz w:val="20"/>
-        </w:rPr>
+        </w:rPr>
+        <w:t xml:space="preserve"> </w:t>
+      </w:r>
+      <w:r>
         <w:t>instance</w:t>
       </w:r>
       <w:r>
         <w:rPr>
-          <w:b/>
           <w:spacing w:val="9"/>
-          <w:sz w:val="20"/>
-        </w:rPr>
-        <w:t xml:space="preserve"> </w:t>
-      </w:r>
-      <w:r>
-        <w:rPr>
-          <w:b/>
-          <w:sz w:val="20"/>
-        </w:rPr>
+        </w:rPr>
+        <w:t xml:space="preserve"> </w:t>
+      </w:r>
+      <w:r>
         <w:t>in</w:t>
       </w:r>
       <w:r>
         <w:rPr>
-          <w:b/>
           <w:spacing w:val="1"/>
-          <w:sz w:val="20"/>
-        </w:rPr>
-        <w:t xml:space="preserve"> </w:t>
-      </w:r>
-      <w:r>
-        <w:rPr>
-          <w:b/>
+        </w:rPr>
+        <w:t xml:space="preserve"> </w:t>
+      </w:r>
+      <w:r>
+        <w:rPr>
           <w:spacing w:val="-1"/>
           <w:w w:val="105"/>
-          <w:sz w:val="20"/>
         </w:rPr>
         <w:t>another</w:t>
       </w:r>
       <w:r>
         <w:rPr>
-          <w:b/>
           <w:spacing w:val="-14"/>
           <w:w w:val="105"/>
-          <w:sz w:val="20"/>
-        </w:rPr>
-        <w:t xml:space="preserve"> </w:t>
-      </w:r>
-      <w:r>
-        <w:rPr>
-          <w:b/>
+        </w:rPr>
+        <w:t xml:space="preserve"> </w:t>
+      </w:r>
+      <w:r>
+        <w:rPr>
           <w:spacing w:val="-1"/>
           <w:w w:val="105"/>
-          <w:sz w:val="20"/>
         </w:rPr>
         <w:t>availability</w:t>
       </w:r>
       <w:r>
         <w:rPr>
-          <w:b/>
           <w:spacing w:val="-13"/>
           <w:w w:val="105"/>
-          <w:sz w:val="20"/>
-        </w:rPr>
-        <w:t xml:space="preserve"> </w:t>
-      </w:r>
-      <w:r>
-        <w:rPr>
-          <w:b/>
+        </w:rPr>
+        <w:t xml:space="preserve"> </w:t>
+      </w:r>
+      <w:r>
+        <w:rPr>
           <w:spacing w:val="-1"/>
           <w:w w:val="105"/>
-          <w:sz w:val="20"/>
         </w:rPr>
         <w:t>zone</w:t>
       </w:r>
       <w:r>
         <w:rPr>
-          <w:b/>
           <w:spacing w:val="-13"/>
           <w:w w:val="105"/>
-          <w:sz w:val="20"/>
-        </w:rPr>
-        <w:t xml:space="preserve"> </w:t>
-      </w:r>
-      <w:r>
-        <w:rPr>
-          <w:b/>
+        </w:rPr>
+        <w:t xml:space="preserve"> </w:t>
+      </w:r>
+      <w:r>
+        <w:rPr>
           <w:spacing w:val="-1"/>
           <w:w w:val="105"/>
-          <w:sz w:val="20"/>
         </w:rPr>
         <w:t>for</w:t>
       </w:r>
       <w:r>
         <w:rPr>
-          <w:b/>
           <w:spacing w:val="-14"/>
           <w:w w:val="105"/>
-          <w:sz w:val="20"/>
-        </w:rPr>
-        <w:t xml:space="preserve"> </w:t>
-      </w:r>
-      <w:r>
-        <w:rPr>
-          <w:b/>
+        </w:rPr>
+        <w:t xml:space="preserve"> </w:t>
+      </w:r>
+      <w:r>
+        <w:rPr>
           <w:spacing w:val="-1"/>
           <w:w w:val="105"/>
-          <w:sz w:val="20"/>
         </w:rPr>
         <w:t>high</w:t>
       </w:r>
       <w:r>
         <w:rPr>
-          <w:b/>
           <w:spacing w:val="-13"/>
           <w:w w:val="105"/>
-          <w:sz w:val="20"/>
-        </w:rPr>
-        <w:t xml:space="preserve"> </w:t>
-      </w:r>
-      <w:r>
-        <w:rPr>
-          <w:b/>
-          <w:w w:val="105"/>
-          <w:sz w:val="20"/>
+        </w:rPr>
+        <w:t xml:space="preserve"> </w:t>
+      </w:r>
+      <w:r>
+        <w:rPr>
+          <w:w w:val="105"/>
         </w:rPr>
         <w:t>availability.</w:t>
       </w:r>
       <w:r>
         <w:rPr>
-          <w:b/>
           <w:spacing w:val="-13"/>
           <w:w w:val="105"/>
-          <w:sz w:val="20"/>
-        </w:rPr>
-        <w:t xml:space="preserve"> </w:t>
-      </w:r>
-      <w:r>
-        <w:rPr>
-          <w:b/>
-          <w:w w:val="105"/>
-          <w:sz w:val="20"/>
+        </w:rPr>
+        <w:t xml:space="preserve"> </w:t>
+      </w:r>
+      <w:r>
+        <w:rPr>
+          <w:w w:val="105"/>
         </w:rPr>
         <w:t>As</w:t>
       </w:r>
       <w:r>
         <w:rPr>
-          <w:b/>
           <w:spacing w:val="-14"/>
           <w:w w:val="105"/>
-          <w:sz w:val="20"/>
-        </w:rPr>
-        <w:t xml:space="preserve"> </w:t>
-      </w:r>
-      <w:r>
-        <w:rPr>
-          <w:b/>
-          <w:w w:val="105"/>
-          <w:sz w:val="20"/>
+        </w:rPr>
+        <w:t xml:space="preserve"> </w:t>
+      </w:r>
+      <w:r>
+        <w:rPr>
+          <w:w w:val="105"/>
         </w:rPr>
         <w:t>business</w:t>
       </w:r>
       <w:r>
         <w:rPr>
-          <w:b/>
           <w:spacing w:val="-13"/>
           <w:w w:val="105"/>
-          <w:sz w:val="20"/>
-        </w:rPr>
-        <w:t xml:space="preserve"> </w:t>
-      </w:r>
-      <w:r>
-        <w:rPr>
-          <w:b/>
-          <w:w w:val="105"/>
-          <w:sz w:val="20"/>
+        </w:rPr>
+        <w:t xml:space="preserve"> </w:t>
+      </w:r>
+      <w:r>
+        <w:rPr>
+          <w:w w:val="105"/>
         </w:rPr>
         <w:t>grows,</w:t>
       </w:r>
       <w:r>
         <w:rPr>
-          <w:b/>
           <w:spacing w:val="-13"/>
           <w:w w:val="105"/>
-          <w:sz w:val="20"/>
-        </w:rPr>
-        <w:t xml:space="preserve"> </w:t>
-      </w:r>
-      <w:r>
-        <w:rPr>
-          <w:b/>
-          <w:w w:val="105"/>
-          <w:sz w:val="20"/>
+        </w:rPr>
+        <w:t xml:space="preserve"> </w:t>
+      </w:r>
+      <w:r>
+        <w:rPr>
+          <w:w w:val="105"/>
         </w:rPr>
         <w:t>there</w:t>
       </w:r>
       <w:r>
         <w:rPr>
-          <w:b/>
           <w:spacing w:val="-14"/>
           <w:w w:val="105"/>
-          <w:sz w:val="20"/>
-        </w:rPr>
-        <w:t xml:space="preserve"> </w:t>
-      </w:r>
-      <w:r>
-        <w:rPr>
-          <w:b/>
-          <w:w w:val="105"/>
-          <w:sz w:val="20"/>
+        </w:rPr>
+        <w:t xml:space="preserve"> </w:t>
+      </w:r>
+      <w:r>
+        <w:rPr>
+          <w:w w:val="105"/>
         </w:rPr>
         <w:t>are</w:t>
       </w:r>
       <w:r>
         <w:rPr>
-          <w:b/>
           <w:spacing w:val="-13"/>
           <w:w w:val="105"/>
-          <w:sz w:val="20"/>
-        </w:rPr>
-        <w:t xml:space="preserve"> </w:t>
-      </w:r>
-      <w:r>
-        <w:rPr>
-          <w:b/>
-          <w:w w:val="105"/>
-          <w:sz w:val="20"/>
+        </w:rPr>
+        <w:t xml:space="preserve"> </w:t>
+      </w:r>
+      <w:r>
+        <w:rPr>
+          <w:w w:val="105"/>
         </w:rPr>
         <w:t>more</w:t>
       </w:r>
       <w:r>
         <w:rPr>
-          <w:b/>
           <w:spacing w:val="-13"/>
           <w:w w:val="105"/>
-          <w:sz w:val="20"/>
-        </w:rPr>
-        <w:t xml:space="preserve"> </w:t>
-      </w:r>
-      <w:r>
-        <w:rPr>
-          <w:b/>
-          <w:w w:val="105"/>
-          <w:sz w:val="20"/>
+        </w:rPr>
+        <w:t xml:space="preserve"> </w:t>
+      </w:r>
+      <w:r>
+        <w:rPr>
+          <w:w w:val="105"/>
         </w:rPr>
         <w:t>and</w:t>
       </w:r>
       <w:r>
         <w:rPr>
-          <w:b/>
           <w:spacing w:val="-14"/>
           <w:w w:val="105"/>
-          <w:sz w:val="20"/>
-        </w:rPr>
-        <w:t xml:space="preserve"> </w:t>
-      </w:r>
-      <w:r>
-        <w:rPr>
-          <w:b/>
-          <w:w w:val="105"/>
-          <w:sz w:val="20"/>
+        </w:rPr>
+        <w:t xml:space="preserve"> </w:t>
+      </w:r>
+      <w:r>
+        <w:rPr>
+          <w:w w:val="105"/>
         </w:rPr>
         <w:t>more</w:t>
       </w:r>
       <w:r>
         <w:rPr>
-          <w:b/>
           <w:spacing w:val="-13"/>
           <w:w w:val="105"/>
-          <w:sz w:val="20"/>
-        </w:rPr>
-        <w:t xml:space="preserve"> </w:t>
-      </w:r>
-      <w:r>
-        <w:rPr>
-          <w:b/>
-          <w:w w:val="105"/>
-          <w:sz w:val="20"/>
+        </w:rPr>
+        <w:t xml:space="preserve"> </w:t>
+      </w:r>
+      <w:r>
+        <w:rPr>
+          <w:w w:val="105"/>
         </w:rPr>
         <w:t>clients</w:t>
       </w:r>
       <w:r>
         <w:rPr>
-          <w:b/>
           <w:spacing w:val="-13"/>
           <w:w w:val="105"/>
-          <w:sz w:val="20"/>
-        </w:rPr>
-        <w:t xml:space="preserve"> </w:t>
-      </w:r>
-      <w:r>
-        <w:rPr>
-          <w:b/>
-          <w:w w:val="105"/>
-          <w:sz w:val="20"/>
+        </w:rPr>
+        <w:t xml:space="preserve"> </w:t>
+      </w:r>
+      <w:r>
+        <w:rPr>
+          <w:w w:val="105"/>
         </w:rPr>
         <w:t>coming</w:t>
       </w:r>
       <w:r>
         <w:rPr>
-          <w:b/>
           <w:spacing w:val="-55"/>
           <w:w w:val="105"/>
-          <w:sz w:val="20"/>
-        </w:rPr>
-        <w:t xml:space="preserve"> </w:t>
-      </w:r>
-      <w:r>
-        <w:rPr>
-          <w:b/>
-          <w:w w:val="105"/>
-          <w:sz w:val="20"/>
+        </w:rPr>
+        <w:t xml:space="preserve"> </w:t>
+      </w:r>
+      <w:r>
+        <w:rPr>
+          <w:w w:val="105"/>
         </w:rPr>
         <w:t>from Europe (eu-west-2) and most of the database workload is read-only. What is the proper way to</w:t>
       </w:r>
       <w:r>
         <w:rPr>
-          <w:b/>
           <w:spacing w:val="1"/>
           <w:w w:val="105"/>
-          <w:sz w:val="20"/>
-        </w:rPr>
-        <w:t xml:space="preserve"> </w:t>
-      </w:r>
-      <w:r>
-        <w:rPr>
-          <w:b/>
-          <w:w w:val="105"/>
-          <w:sz w:val="20"/>
+        </w:rPr>
+        <w:t xml:space="preserve"> </w:t>
+      </w:r>
+      <w:r>
+        <w:rPr>
+          <w:w w:val="105"/>
         </w:rPr>
         <w:t>reduce</w:t>
       </w:r>
       <w:r>
         <w:rPr>
-          <w:b/>
           <w:spacing w:val="-3"/>
           <w:w w:val="105"/>
-          <w:sz w:val="20"/>
-        </w:rPr>
-        <w:t xml:space="preserve"> </w:t>
-      </w:r>
-      <w:r>
-        <w:rPr>
-          <w:b/>
-          <w:w w:val="105"/>
-          <w:sz w:val="20"/>
+        </w:rPr>
+        <w:t xml:space="preserve"> </w:t>
+      </w:r>
+      <w:r>
+        <w:rPr>
+          <w:w w:val="105"/>
         </w:rPr>
         <w:t>the</w:t>
       </w:r>
       <w:r>
         <w:rPr>
-          <w:b/>
           <w:spacing w:val="-2"/>
           <w:w w:val="105"/>
-          <w:sz w:val="20"/>
-        </w:rPr>
-        <w:t xml:space="preserve"> </w:t>
-      </w:r>
-      <w:r>
-        <w:rPr>
-          <w:b/>
-          <w:w w:val="105"/>
-          <w:sz w:val="20"/>
+        </w:rPr>
+        <w:t xml:space="preserve"> </w:t>
+      </w:r>
+      <w:r>
+        <w:rPr>
+          <w:w w:val="105"/>
         </w:rPr>
         <w:t>load</w:t>
       </w:r>
       <w:r>
         <w:rPr>
-          <w:b/>
           <w:spacing w:val="-3"/>
           <w:w w:val="105"/>
-          <w:sz w:val="20"/>
-        </w:rPr>
-        <w:t xml:space="preserve"> </w:t>
-      </w:r>
-      <w:r>
-        <w:rPr>
-          <w:b/>
-          <w:w w:val="105"/>
-          <w:sz w:val="20"/>
+        </w:rPr>
+        <w:t xml:space="preserve"> </w:t>
+      </w:r>
+      <w:r>
+        <w:rPr>
+          <w:w w:val="105"/>
         </w:rPr>
         <w:t>on</w:t>
       </w:r>
       <w:r>
         <w:rPr>
-          <w:b/>
           <w:spacing w:val="-2"/>
           <w:w w:val="105"/>
-          <w:sz w:val="20"/>
-        </w:rPr>
-        <w:t xml:space="preserve"> </w:t>
-      </w:r>
-      <w:r>
-        <w:rPr>
-          <w:b/>
-          <w:w w:val="105"/>
-          <w:sz w:val="20"/>
+        </w:rPr>
+        <w:t xml:space="preserve"> </w:t>
+      </w:r>
+      <w:r>
+        <w:rPr>
+          <w:w w:val="105"/>
         </w:rPr>
         <w:t>the</w:t>
       </w:r>
       <w:r>
         <w:rPr>
-          <w:b/>
           <w:spacing w:val="-3"/>
           <w:w w:val="105"/>
-          <w:sz w:val="20"/>
-        </w:rPr>
-        <w:t xml:space="preserve"> </w:t>
-      </w:r>
-      <w:r>
-        <w:rPr>
-          <w:b/>
-          <w:w w:val="105"/>
-          <w:sz w:val="20"/>
+        </w:rPr>
+        <w:t xml:space="preserve"> </w:t>
+      </w:r>
+      <w:r>
+        <w:rPr>
+          <w:w w:val="105"/>
         </w:rPr>
         <w:t>source</w:t>
       </w:r>
       <w:r>
         <w:rPr>
-          <w:b/>
           <w:spacing w:val="-2"/>
           <w:w w:val="105"/>
-          <w:sz w:val="20"/>
-        </w:rPr>
-        <w:t xml:space="preserve"> </w:t>
-      </w:r>
-      <w:r>
-        <w:rPr>
-          <w:b/>
-          <w:w w:val="105"/>
-          <w:sz w:val="20"/>
+        </w:rPr>
+        <w:t xml:space="preserve"> </w:t>
+      </w:r>
+      <w:r>
+        <w:rPr>
+          <w:w w:val="105"/>
         </w:rPr>
         <w:t>RDS</w:t>
       </w:r>
       <w:r>
         <w:rPr>
-          <w:b/>
           <w:spacing w:val="-3"/>
           <w:w w:val="105"/>
-          <w:sz w:val="20"/>
-        </w:rPr>
-        <w:t xml:space="preserve"> </w:t>
-      </w:r>
-      <w:r>
-        <w:rPr>
-          <w:b/>
-          <w:w w:val="105"/>
-          <w:sz w:val="20"/>
+        </w:rPr>
+        <w:t xml:space="preserve"> </w:t>
+      </w:r>
+      <w:r>
+        <w:rPr>
+          <w:w w:val="105"/>
         </w:rPr>
         <w:t>instance?</w:t>
+      </w:r>
+      <w:r>
+        <w:rPr>
+          <w:w w:val="105"/>
+        </w:rPr>
+        <w:br/>
+        <w:t xml:space="preserve"> </w:t>
+      </w:r>
+      <w:r>
+        <w:rPr>
+          <w:w w:val="105"/>
+        </w:rPr>
+        <w:tab/>
+      </w:r>
+      <w:r>
+        <w:rPr>
+          <w:b w:val="0"/>
+          <w:color w:val="C00000"/>
+          <w:sz w:val="22"/>
+          <w:szCs w:val="22"/>
+          <w:lang w:val="tr-TR"/>
+        </w:rPr>
+        <w:t>AWS Bölgesi us-east-1'de bir MySQL RDS bulut sunucunuz</w:t>
+      </w:r>
+      <w:r>
+        <w:rPr>
+          <w:color w:val="C00000"/>
+          <w:sz w:val="22"/>
+          <w:szCs w:val="22"/>
+          <w:lang w:val="tr-TR"/>
+        </w:rPr>
+        <w:t xml:space="preserve"> vardır. </w:t>
+      </w:r>
+      <w:r>
+        <w:rPr>
+          <w:b w:val="0"/>
+          <w:color w:val="C00000"/>
+          <w:sz w:val="22"/>
+          <w:szCs w:val="22"/>
+          <w:lang w:val="tr-TR"/>
+        </w:rPr>
+        <w:t>Bulut sunucusunun,</w:t>
+      </w:r>
+      <w:r>
+        <w:rPr>
+          <w:b w:val="0"/>
+          <w:color w:val="C00000"/>
+          <w:spacing w:val="-1"/>
+          <w:w w:val="105"/>
+          <w:sz w:val="22"/>
+          <w:szCs w:val="22"/>
+          <w:lang w:val="tr-TR"/>
+        </w:rPr>
+        <w:t xml:space="preserve"> yüksek </w:t>
+      </w:r>
+      <w:r>
+        <w:rPr>
+          <w:b w:val="0"/>
+          <w:color w:val="C00000"/>
+          <w:w w:val="105"/>
+          <w:sz w:val="22"/>
+          <w:szCs w:val="22"/>
+          <w:lang w:val="tr-TR"/>
+        </w:rPr>
+        <w:t>kullanılabilirlik</w:t>
+      </w:r>
+      <w:r>
+        <w:rPr>
+          <w:b w:val="0"/>
+          <w:color w:val="C00000"/>
+          <w:spacing w:val="-1"/>
+          <w:w w:val="105"/>
+          <w:sz w:val="22"/>
+          <w:szCs w:val="22"/>
+          <w:lang w:val="tr-TR"/>
+        </w:rPr>
+        <w:t xml:space="preserve"> için başka</w:t>
+      </w:r>
+      <w:r>
+        <w:rPr>
+          <w:b w:val="0"/>
+          <w:color w:val="C00000"/>
+          <w:sz w:val="22"/>
+          <w:szCs w:val="22"/>
+          <w:lang w:val="tr-TR"/>
+        </w:rPr>
+        <w:t xml:space="preserve"> bir</w:t>
+      </w:r>
+      <w:r>
+        <w:rPr>
+          <w:b w:val="0"/>
+          <w:color w:val="C00000"/>
+          <w:spacing w:val="-1"/>
+          <w:w w:val="105"/>
+          <w:sz w:val="22"/>
+          <w:szCs w:val="22"/>
+          <w:lang w:val="tr-TR"/>
+        </w:rPr>
+        <w:t xml:space="preserve"> kullanılabilirlik alanında</w:t>
+      </w:r>
+      <w:r>
+        <w:rPr>
+          <w:b w:val="0"/>
+          <w:color w:val="C00000"/>
+          <w:sz w:val="22"/>
+          <w:szCs w:val="22"/>
+          <w:lang w:val="tr-TR"/>
+        </w:rPr>
+        <w:t xml:space="preserve"> Multi-AZ bulut sunucusu </w:t>
+      </w:r>
+      <w:r>
+        <w:rPr>
+          <w:color w:val="C00000"/>
+          <w:sz w:val="22"/>
+          <w:szCs w:val="22"/>
+          <w:lang w:val="tr-TR"/>
+        </w:rPr>
+        <w:t>vardır.</w:t>
+      </w:r>
+      <w:r>
+        <w:rPr>
+          <w:b w:val="0"/>
+          <w:color w:val="C00000"/>
+          <w:w w:val="105"/>
+          <w:sz w:val="22"/>
+          <w:szCs w:val="22"/>
+          <w:lang w:val="tr-TR"/>
+        </w:rPr>
+        <w:t xml:space="preserve"> İş büyüdükçe, Avrupa'dan </w:t>
+      </w:r>
+      <w:r>
+        <w:rPr>
+          <w:color w:val="C00000"/>
+          <w:sz w:val="22"/>
+          <w:szCs w:val="22"/>
+          <w:lang w:val="tr-TR"/>
+        </w:rPr>
+        <w:t xml:space="preserve">(ab-west-2) </w:t>
+      </w:r>
+      <w:r>
+        <w:rPr>
+          <w:b w:val="0"/>
+          <w:color w:val="C00000"/>
+          <w:w w:val="105"/>
+          <w:sz w:val="22"/>
+          <w:szCs w:val="22"/>
+          <w:lang w:val="tr-TR"/>
+        </w:rPr>
+        <w:t>gelen daha fazla müşteri</w:t>
+      </w:r>
+      <w:r>
+        <w:rPr>
+          <w:color w:val="C00000"/>
+          <w:sz w:val="22"/>
+          <w:szCs w:val="22"/>
+          <w:lang w:val="tr-TR"/>
+        </w:rPr>
+        <w:t xml:space="preserve"> var </w:t>
+      </w:r>
+      <w:r>
+        <w:rPr>
+          <w:b w:val="0"/>
+          <w:color w:val="C00000"/>
+          <w:w w:val="105"/>
+          <w:sz w:val="22"/>
+          <w:szCs w:val="22"/>
+          <w:lang w:val="tr-TR"/>
+        </w:rPr>
+        <w:t>ve veritabanı iş yükünün çoğu salt okunur.  Kaynak RDS bulut</w:t>
+      </w:r>
+      <w:r>
+        <w:rPr>
+          <w:color w:val="C00000"/>
+          <w:sz w:val="22"/>
+          <w:szCs w:val="22"/>
+          <w:lang w:val="tr-TR"/>
+        </w:rPr>
+        <w:t xml:space="preserve"> sunucusu </w:t>
+      </w:r>
+      <w:r>
+        <w:rPr>
+          <w:b w:val="0"/>
+          <w:color w:val="C00000"/>
+          <w:w w:val="105"/>
+          <w:sz w:val="22"/>
+          <w:szCs w:val="22"/>
+          <w:lang w:val="tr-TR"/>
+        </w:rPr>
+        <w:t>üzerindeki yükü azaltmanın</w:t>
+      </w:r>
+      <w:r>
+        <w:rPr>
+          <w:color w:val="C00000"/>
+          <w:sz w:val="22"/>
+          <w:szCs w:val="22"/>
+          <w:lang w:val="tr-TR"/>
+        </w:rPr>
+        <w:t xml:space="preserve"> doğru yolu nedir?</w:t>
+      </w:r>
+      <w:r>
+        <w:rPr>
+          <w:color w:val="C00000"/>
+          <w:sz w:val="22"/>
+          <w:szCs w:val="22"/>
+          <w:lang w:val="tr-TR"/>
+        </w:rPr>
+        <w:t xml:space="preserve"> </w:t>
+      </w:r>
+      <w:r>
+        <w:rPr>
+          <w:color w:val="C00000"/>
+          <w:sz w:val="22"/>
+          <w:szCs w:val="22"/>
+          <w:lang w:val="tr-TR"/>
+        </w:rPr>
+        <w:br/>
+      </w:r>
+      <w:r>
+        <w:rPr>
+          <w:b w:val="0"/>
+          <w:bCs w:val="0"/>
+        </w:rPr>
+        <w:t xml:space="preserve"> </w:t>
+      </w:r>
+      <w:r>
+        <w:rPr>
+          <w:b w:val="0"/>
+          <w:bCs w:val="0"/>
+        </w:rPr>
+        <w:tab/>
+      </w:r>
+      <w:proofErr w:type="gramStart"/>
+      <w:r>
+        <w:rPr>
+          <w:sz w:val="22"/>
+          <w:szCs w:val="22"/>
+        </w:rPr>
+        <w:t>RDS :</w:t>
+      </w:r>
+      <w:proofErr w:type="gramEnd"/>
+      <w:r>
+        <w:rPr>
+          <w:b w:val="0"/>
+          <w:bCs w:val="0"/>
+          <w:sz w:val="22"/>
+          <w:szCs w:val="22"/>
+        </w:rPr>
+        <w:t xml:space="preserve"> </w:t>
+      </w:r>
+      <w:r>
+        <w:rPr>
+          <w:rFonts w:ascii="Helvetica" w:hAnsi="Helvetica" w:cs="Helvetica"/>
+          <w:b w:val="0"/>
+          <w:bCs w:val="0"/>
+          <w:color w:val="333333"/>
+          <w:sz w:val="22"/>
+          <w:szCs w:val="22"/>
+        </w:rPr>
+        <w:t>Amazon RDS, çeşitli ilişkisel veritabanı kullanım örnekleri için optimize edilmiş çok sayıda bulut sunucusu tipi seçeneği sunar. Bulut sunucusu tipleri çeşitli CPU, bellek, depolama ve ağ iletişimi kapasitesi birleşimlerinden oluşur ve veritabanlarınız için uygun kaynak karmasını seçebilme esnekliği sağlar.</w:t>
+      </w:r>
+      <w:r>
+        <w:rPr>
+          <w:rFonts w:ascii="Helvetica" w:hAnsi="Helvetica" w:cs="Helvetica"/>
+          <w:b w:val="0"/>
+          <w:bCs w:val="0"/>
+          <w:color w:val="333333"/>
+          <w:sz w:val="21"/>
+          <w:szCs w:val="21"/>
+        </w:rPr>
+        <w:t xml:space="preserve"> </w:t>
+      </w:r>
+      <w:r>
+        <w:rPr>
+          <w:rFonts w:ascii="Helvetica" w:hAnsi="Helvetica" w:cs="Helvetica"/>
+          <w:b w:val="0"/>
+          <w:bCs w:val="0"/>
+          <w:color w:val="333333"/>
+          <w:sz w:val="21"/>
+          <w:szCs w:val="21"/>
+        </w:rPr>
+        <w:tab/>
+      </w:r>
+      <w:r>
+        <w:rPr>
+          <w:color w:val="00B0F0"/>
+          <w:w w:val="105"/>
+          <w:lang w:val="tr-TR"/>
+        </w:rPr>
+        <w:sym w:font="Wingdings" w:char="F0E8"/>
+      </w:r>
+      <w:r>
+        <w:rPr>
+          <w:color w:val="00B0F0"/>
+          <w:w w:val="105"/>
+          <w:lang w:val="tr-TR"/>
+        </w:rPr>
+        <w:t xml:space="preserve"> </w:t>
+      </w:r>
+      <w:hyperlink r:id="rId13" w:history="1">
+        <w:r>
+          <w:rPr>
+            <w:rStyle w:val="Kpr"/>
+            <w:b w:val="0"/>
+            <w:bCs w:val="0"/>
+            <w:w w:val="105"/>
+            <w:sz w:val="14"/>
+            <w:szCs w:val="14"/>
+            <w:lang w:val="tr-TR"/>
+          </w:rPr>
+          <w:t>https://aws.amazon.com/tr/rds/instance-types/#:~:text=Amazon%20RDS%2C%20%C3%A7e%C5%9Fitli%20ili%C5%9Fkisel%20veritaban%C4%B1,kaynak%20karmas%C4%B1n%C4%B1%20se%C3%A7ebilme%20esnekli%C4%9Fi%20sa%C4%9Flar</w:t>
+        </w:r>
+      </w:hyperlink>
+      <w:r>
+        <w:rPr>
+          <w:b w:val="0"/>
+          <w:bCs w:val="0"/>
+          <w:color w:val="00B0F0"/>
+          <w:w w:val="105"/>
+          <w:sz w:val="14"/>
+          <w:szCs w:val="14"/>
+          <w:lang w:val="tr-TR"/>
+        </w:rPr>
+        <w:t>.</w:t>
       </w:r>
     </w:p>
     <w:p>
       <w:pPr>
-        <w:spacing w:line="292" w:lineRule="auto"/>
-        <w:rPr>
-          <w:sz w:val="20"/>
-        </w:rPr>
-        <w:sectPr>
-          <w:pgSz w:w="11900" w:h="16840"/>
-          <w:pgMar w:top="740" w:right="720" w:bottom="500" w:left="740" w:header="297" w:footer="301" w:gutter="0"/>
-          <w:cols w:space="708"/>
-        </w:sectPr>
+        <w:pStyle w:val="Balk3"/>
+        <w:tabs>
+          <w:tab w:val="left" w:pos="346"/>
+        </w:tabs>
+        <w:spacing w:line="276" w:lineRule="auto"/>
+        <w:ind w:left="113" w:right="704"/>
+        <w:rPr>
+          <w:b w:val="0"/>
+          <w:bCs w:val="0"/>
+        </w:rPr>
       </w:pPr>
     </w:p>
     <w:p>
@@ -8809,7 +9899,7 @@
         <w:tabs>
           <w:tab w:val="left" w:pos="372"/>
         </w:tabs>
-        <w:spacing w:before="104"/>
+        <w:spacing w:before="104" w:line="276" w:lineRule="auto"/>
         <w:ind w:hanging="258"/>
         <w:rPr>
           <w:sz w:val="20"/>
@@ -8820,7 +9910,6 @@
           <w:w w:val="105"/>
           <w:sz w:val="20"/>
         </w:rPr>
-        <w:lastRenderedPageBreak/>
         <w:t>Create</w:t>
       </w:r>
       <w:r>
@@ -9014,6 +10103,7 @@
         <w:tabs>
           <w:tab w:val="left" w:pos="359"/>
         </w:tabs>
+        <w:spacing w:line="276" w:lineRule="auto"/>
         <w:ind w:left="358" w:hanging="245"/>
         <w:rPr>
           <w:sz w:val="20"/>
@@ -9262,6 +10352,7 @@
         <w:tabs>
           <w:tab w:val="left" w:pos="355"/>
         </w:tabs>
+        <w:spacing w:line="276" w:lineRule="auto"/>
         <w:ind w:left="354" w:hanging="241"/>
         <w:rPr>
           <w:sz w:val="20"/>
@@ -9306,12 +10397,14 @@
         </w:rPr>
         <w:t xml:space="preserve"> </w:t>
       </w:r>
+      <w:proofErr w:type="gramStart"/>
       <w:r>
         <w:rPr>
           <w:sz w:val="20"/>
         </w:rPr>
         <w:t>Multi-AZ</w:t>
       </w:r>
+      <w:proofErr w:type="gramEnd"/>
       <w:r>
         <w:rPr>
           <w:spacing w:val="18"/>
@@ -9453,7 +10546,7 @@
         <w:tabs>
           <w:tab w:val="left" w:pos="368"/>
         </w:tabs>
-        <w:spacing w:before="57"/>
+        <w:spacing w:before="57" w:line="276" w:lineRule="auto"/>
         <w:ind w:left="367" w:hanging="254"/>
         <w:rPr>
           <w:sz w:val="20"/>
@@ -9569,23 +10662,6 @@
         </w:rPr>
         <w:t>eu-west-2.</w:t>
       </w:r>
-    </w:p>
-    <w:p>
-      <w:pPr>
-        <w:pStyle w:val="GvdeMetni"/>
-        <w:rPr>
-          <w:sz w:val="26"/>
-        </w:rPr>
-      </w:pPr>
-    </w:p>
-    <w:p>
-      <w:pPr>
-        <w:pStyle w:val="GvdeMetni"/>
-        <w:spacing w:before="9"/>
-        <w:rPr>
-          <w:sz w:val="33"/>
-        </w:rPr>
-      </w:pPr>
     </w:p>
     <w:p>
       <w:pPr>
@@ -9597,7 +10673,7 @@
         <w:tabs>
           <w:tab w:val="left" w:pos="346"/>
         </w:tabs>
-        <w:spacing w:line="292" w:lineRule="auto"/>
+        <w:spacing w:line="276" w:lineRule="auto"/>
         <w:ind w:left="114" w:right="704" w:firstLine="0"/>
       </w:pPr>
       <w:r>
@@ -10791,7 +11867,7 @@
         <w:tabs>
           <w:tab w:val="left" w:pos="346"/>
         </w:tabs>
-        <w:spacing w:line="292" w:lineRule="auto"/>
+        <w:spacing w:line="276" w:lineRule="auto"/>
         <w:ind w:left="114" w:right="156" w:firstLine="0"/>
       </w:pPr>
       <w:r>
@@ -11639,6 +12715,94 @@
         </w:rPr>
         <w:t>orchestration.</w:t>
       </w:r>
+    </w:p>
+    <w:p>
+      <w:pPr>
+        <w:pStyle w:val="GvdeMetni"/>
+        <w:rPr>
+          <w:sz w:val="26"/>
+        </w:rPr>
+      </w:pPr>
+    </w:p>
+    <w:p>
+      <w:pPr>
+        <w:pStyle w:val="GvdeMetni"/>
+        <w:rPr>
+          <w:sz w:val="26"/>
+        </w:rPr>
+      </w:pPr>
+    </w:p>
+    <w:p>
+      <w:pPr>
+        <w:pStyle w:val="GvdeMetni"/>
+        <w:rPr>
+          <w:sz w:val="26"/>
+        </w:rPr>
+      </w:pPr>
+    </w:p>
+    <w:p>
+      <w:pPr>
+        <w:pStyle w:val="GvdeMetni"/>
+        <w:rPr>
+          <w:sz w:val="26"/>
+        </w:rPr>
+      </w:pPr>
+    </w:p>
+    <w:p>
+      <w:pPr>
+        <w:pStyle w:val="GvdeMetni"/>
+        <w:rPr>
+          <w:sz w:val="26"/>
+        </w:rPr>
+      </w:pPr>
+    </w:p>
+    <w:p>
+      <w:pPr>
+        <w:pStyle w:val="GvdeMetni"/>
+        <w:rPr>
+          <w:sz w:val="26"/>
+        </w:rPr>
+      </w:pPr>
+    </w:p>
+    <w:p>
+      <w:pPr>
+        <w:pStyle w:val="GvdeMetni"/>
+        <w:rPr>
+          <w:sz w:val="26"/>
+        </w:rPr>
+      </w:pPr>
+    </w:p>
+    <w:p>
+      <w:pPr>
+        <w:pStyle w:val="GvdeMetni"/>
+        <w:rPr>
+          <w:sz w:val="26"/>
+        </w:rPr>
+      </w:pPr>
+    </w:p>
+    <w:p>
+      <w:pPr>
+        <w:pStyle w:val="GvdeMetni"/>
+        <w:rPr>
+          <w:sz w:val="26"/>
+        </w:rPr>
+      </w:pPr>
+    </w:p>
+    <w:p>
+      <w:pPr>
+        <w:pStyle w:val="GvdeMetni"/>
+        <w:rPr>
+          <w:sz w:val="26"/>
+        </w:rPr>
+      </w:pPr>
+    </w:p>
+    <w:p>
+      <w:pPr>
+        <w:pStyle w:val="GvdeMetni"/>
+        <w:rPr>
+          <w:sz w:val="26"/>
+        </w:rPr>
+      </w:pPr>
     </w:p>
     <w:p>
       <w:pPr>
@@ -11904,7 +13068,7 @@
           </mc:Fallback>
         </mc:AlternateContent>
       </w:r>
-      <w:hyperlink r:id="rId10">
+      <w:hyperlink r:id="rId14">
         <w:r>
           <w:rPr>
             <w:color w:val="0000ED"/>
@@ -11983,12 +13147,14 @@
           </w:rPr>
           <w:t xml:space="preserve"> </w:t>
         </w:r>
+        <w:proofErr w:type="gramStart"/>
         <w:r>
           <w:rPr>
             <w:color w:val="0000ED"/>
           </w:rPr>
           <w:t>From</w:t>
         </w:r>
+        <w:proofErr w:type="gramEnd"/>
         <w:r>
           <w:rPr>
             <w:color w:val="0000ED"/>
@@ -12320,7 +13486,7 @@
           </mc:Fallback>
         </mc:AlternateContent>
       </w:r>
-      <w:hyperlink r:id="rId11">
+      <w:hyperlink r:id="rId15">
         <w:r>
           <w:rPr>
             <w:color w:val="0000ED"/>
@@ -13571,7 +14737,7 @@
           </mc:Fallback>
         </mc:AlternateContent>
       </w:r>
-      <w:hyperlink r:id="rId12">
+      <w:hyperlink r:id="rId16">
         <w:r>
           <w:rPr>
             <w:color w:val="0000ED"/>
@@ -14363,7 +15529,7 @@
           </mc:Fallback>
         </mc:AlternateContent>
       </w:r>
-      <w:hyperlink r:id="rId13">
+      <w:hyperlink r:id="rId17">
         <w:r>
           <w:rPr>
             <w:color w:val="0000ED"/>
@@ -15266,15 +16432,34 @@
   <w:abstractNum w:abstractNumId="0" w15:restartNumberingAfterBreak="0">
     <w:nsid w:val="1D61371D"/>
     <w:multiLevelType w:val="hybridMultilevel"/>
-    <w:tmpl w:val="1212A602"/>
-    <w:lvl w:ilvl="0" w:tplc="1D02270E">
+    <w:tmpl w:val="E82C92CA"/>
+    <w:lvl w:ilvl="0" w:tplc="F738D0BE">
       <w:start w:val="1"/>
       <w:numFmt w:val="decimal"/>
       <w:lvlText w:val="%1."/>
       <w:lvlJc w:val="left"/>
       <w:pPr>
         <w:ind w:left="345" w:hanging="232"/>
-        <w:jc w:val="left"/>
+      </w:pPr>
+      <w:rPr>
+        <w:rFonts w:ascii="Segoe UI" w:eastAsia="Segoe UI" w:hAnsi="Segoe UI" w:cs="Segoe UI" w:hint="default"/>
+        <w:b/>
+        <w:bCs/>
+        <w:i w:val="0"/>
+        <w:iCs w:val="0"/>
+        <w:color w:val="548DD4" w:themeColor="text2" w:themeTint="99"/>
+        <w:w w:val="102"/>
+        <w:sz w:val="28"/>
+        <w:szCs w:val="28"/>
+      </w:rPr>
+    </w:lvl>
+    <w:lvl w:ilvl="1" w:tplc="B9183BC0">
+      <w:start w:val="1"/>
+      <w:numFmt w:val="upperLetter"/>
+      <w:lvlText w:val="%2."/>
+      <w:lvlJc w:val="left"/>
+      <w:pPr>
+        <w:ind w:left="371" w:hanging="257"/>
       </w:pPr>
       <w:rPr>
         <w:rFonts w:ascii="Segoe UI" w:eastAsia="Segoe UI" w:hAnsi="Segoe UI" w:cs="Segoe UI" w:hint="default"/>
@@ -15287,14 +16472,13 @@
         <w:szCs w:val="20"/>
       </w:rPr>
     </w:lvl>
-    <w:lvl w:ilvl="1" w:tplc="B9183BC0">
+    <w:lvl w:ilvl="2" w:tplc="E60A986A">
       <w:start w:val="1"/>
-      <w:numFmt w:val="upperLetter"/>
-      <w:lvlText w:val="%2."/>
+      <w:numFmt w:val="decimal"/>
+      <w:lvlText w:val="%3."/>
       <w:lvlJc w:val="left"/>
       <w:pPr>
-        <w:ind w:left="371" w:hanging="257"/>
-        <w:jc w:val="left"/>
+        <w:ind w:left="345" w:hanging="232"/>
       </w:pPr>
       <w:rPr>
         <w:rFonts w:ascii="Segoe UI" w:eastAsia="Segoe UI" w:hAnsi="Segoe UI" w:cs="Segoe UI" w:hint="default"/>
@@ -15302,29 +16486,10 @@
         <w:bCs/>
         <w:i w:val="0"/>
         <w:iCs w:val="0"/>
+        <w:color w:val="548DD4" w:themeColor="text2" w:themeTint="99"/>
         <w:w w:val="102"/>
-        <w:sz w:val="20"/>
-        <w:szCs w:val="20"/>
-      </w:rPr>
-    </w:lvl>
-    <w:lvl w:ilvl="2" w:tplc="88CC764E">
-      <w:start w:val="1"/>
-      <w:numFmt w:val="decimal"/>
-      <w:lvlText w:val="%3."/>
-      <w:lvlJc w:val="left"/>
-      <w:pPr>
-        <w:ind w:left="345" w:hanging="232"/>
-        <w:jc w:val="left"/>
-      </w:pPr>
-      <w:rPr>
-        <w:rFonts w:ascii="Segoe UI" w:eastAsia="Segoe UI" w:hAnsi="Segoe UI" w:cs="Segoe UI" w:hint="default"/>
-        <w:b/>
-        <w:bCs/>
-        <w:i w:val="0"/>
-        <w:iCs w:val="0"/>
-        <w:w w:val="102"/>
-        <w:sz w:val="20"/>
-        <w:szCs w:val="20"/>
+        <w:sz w:val="28"/>
+        <w:szCs w:val="28"/>
       </w:rPr>
     </w:lvl>
     <w:lvl w:ilvl="3" w:tplc="0180F9EC">
@@ -15334,7 +16499,6 @@
       <w:lvlJc w:val="left"/>
       <w:pPr>
         <w:ind w:left="371" w:hanging="257"/>
-        <w:jc w:val="left"/>
       </w:pPr>
       <w:rPr>
         <w:rFonts w:ascii="Segoe UI" w:eastAsia="Segoe UI" w:hAnsi="Segoe UI" w:cs="Segoe UI" w:hint="default"/>
@@ -15403,8 +16567,268 @@
       </w:rPr>
     </w:lvl>
   </w:abstractNum>
+  <w:abstractNum w:abstractNumId="1" w15:restartNumberingAfterBreak="0">
+    <w:nsid w:val="25B431E7"/>
+    <w:multiLevelType w:val="hybridMultilevel"/>
+    <w:tmpl w:val="BF56F8B2"/>
+    <w:lvl w:ilvl="0" w:tplc="74961DDA">
+      <w:numFmt w:val="bullet"/>
+      <w:lvlText w:val=""/>
+      <w:lvlJc w:val="left"/>
+      <w:pPr>
+        <w:ind w:left="705" w:hanging="360"/>
+      </w:pPr>
+      <w:rPr>
+        <w:rFonts w:ascii="Wingdings" w:eastAsia="Segoe UI" w:hAnsi="Wingdings" w:cs="Segoe UI" w:hint="default"/>
+        <w:b/>
+        <w:bCs/>
+        <w:color w:val="00B0F0"/>
+        <w:w w:val="100"/>
+        <w:sz w:val="40"/>
+        <w:szCs w:val="48"/>
+      </w:rPr>
+    </w:lvl>
+    <w:lvl w:ilvl="1" w:tplc="041F0003" w:tentative="1">
+      <w:start w:val="1"/>
+      <w:numFmt w:val="bullet"/>
+      <w:lvlText w:val="o"/>
+      <w:lvlJc w:val="left"/>
+      <w:pPr>
+        <w:ind w:left="1425" w:hanging="360"/>
+      </w:pPr>
+      <w:rPr>
+        <w:rFonts w:ascii="Courier New" w:hAnsi="Courier New" w:cs="Courier New" w:hint="default"/>
+      </w:rPr>
+    </w:lvl>
+    <w:lvl w:ilvl="2" w:tplc="041F0005" w:tentative="1">
+      <w:start w:val="1"/>
+      <w:numFmt w:val="bullet"/>
+      <w:lvlText w:val=""/>
+      <w:lvlJc w:val="left"/>
+      <w:pPr>
+        <w:ind w:left="2145" w:hanging="360"/>
+      </w:pPr>
+      <w:rPr>
+        <w:rFonts w:ascii="Wingdings" w:hAnsi="Wingdings" w:hint="default"/>
+      </w:rPr>
+    </w:lvl>
+    <w:lvl w:ilvl="3" w:tplc="041F0001" w:tentative="1">
+      <w:start w:val="1"/>
+      <w:numFmt w:val="bullet"/>
+      <w:lvlText w:val=""/>
+      <w:lvlJc w:val="left"/>
+      <w:pPr>
+        <w:ind w:left="2865" w:hanging="360"/>
+      </w:pPr>
+      <w:rPr>
+        <w:rFonts w:ascii="Symbol" w:hAnsi="Symbol" w:hint="default"/>
+      </w:rPr>
+    </w:lvl>
+    <w:lvl w:ilvl="4" w:tplc="041F0003" w:tentative="1">
+      <w:start w:val="1"/>
+      <w:numFmt w:val="bullet"/>
+      <w:lvlText w:val="o"/>
+      <w:lvlJc w:val="left"/>
+      <w:pPr>
+        <w:ind w:left="3585" w:hanging="360"/>
+      </w:pPr>
+      <w:rPr>
+        <w:rFonts w:ascii="Courier New" w:hAnsi="Courier New" w:cs="Courier New" w:hint="default"/>
+      </w:rPr>
+    </w:lvl>
+    <w:lvl w:ilvl="5" w:tplc="041F0005" w:tentative="1">
+      <w:start w:val="1"/>
+      <w:numFmt w:val="bullet"/>
+      <w:lvlText w:val=""/>
+      <w:lvlJc w:val="left"/>
+      <w:pPr>
+        <w:ind w:left="4305" w:hanging="360"/>
+      </w:pPr>
+      <w:rPr>
+        <w:rFonts w:ascii="Wingdings" w:hAnsi="Wingdings" w:hint="default"/>
+      </w:rPr>
+    </w:lvl>
+    <w:lvl w:ilvl="6" w:tplc="041F0001" w:tentative="1">
+      <w:start w:val="1"/>
+      <w:numFmt w:val="bullet"/>
+      <w:lvlText w:val=""/>
+      <w:lvlJc w:val="left"/>
+      <w:pPr>
+        <w:ind w:left="5025" w:hanging="360"/>
+      </w:pPr>
+      <w:rPr>
+        <w:rFonts w:ascii="Symbol" w:hAnsi="Symbol" w:hint="default"/>
+      </w:rPr>
+    </w:lvl>
+    <w:lvl w:ilvl="7" w:tplc="041F0003" w:tentative="1">
+      <w:start w:val="1"/>
+      <w:numFmt w:val="bullet"/>
+      <w:lvlText w:val="o"/>
+      <w:lvlJc w:val="left"/>
+      <w:pPr>
+        <w:ind w:left="5745" w:hanging="360"/>
+      </w:pPr>
+      <w:rPr>
+        <w:rFonts w:ascii="Courier New" w:hAnsi="Courier New" w:cs="Courier New" w:hint="default"/>
+      </w:rPr>
+    </w:lvl>
+    <w:lvl w:ilvl="8" w:tplc="041F0005" w:tentative="1">
+      <w:start w:val="1"/>
+      <w:numFmt w:val="bullet"/>
+      <w:lvlText w:val=""/>
+      <w:lvlJc w:val="left"/>
+      <w:pPr>
+        <w:ind w:left="6465" w:hanging="360"/>
+      </w:pPr>
+      <w:rPr>
+        <w:rFonts w:ascii="Wingdings" w:hAnsi="Wingdings" w:hint="default"/>
+      </w:rPr>
+    </w:lvl>
+  </w:abstractNum>
+  <w:abstractNum w:abstractNumId="2" w15:restartNumberingAfterBreak="0">
+    <w:nsid w:val="508D67DE"/>
+    <w:multiLevelType w:val="hybridMultilevel"/>
+    <w:tmpl w:val="7A823F82"/>
+    <w:lvl w:ilvl="0" w:tplc="F482C170">
+      <w:numFmt w:val="bullet"/>
+      <w:lvlText w:val=""/>
+      <w:lvlJc w:val="left"/>
+      <w:pPr>
+        <w:ind w:left="720" w:hanging="360"/>
+      </w:pPr>
+      <w:rPr>
+        <w:rFonts w:ascii="Wingdings" w:eastAsia="Segoe UI" w:hAnsi="Wingdings" w:cs="Segoe UI" w:hint="default"/>
+        <w:b/>
+        <w:color w:val="FF0000"/>
+        <w:w w:val="100"/>
+        <w:sz w:val="24"/>
+      </w:rPr>
+    </w:lvl>
+    <w:lvl w:ilvl="1" w:tplc="041F0003" w:tentative="1">
+      <w:start w:val="1"/>
+      <w:numFmt w:val="bullet"/>
+      <w:lvlText w:val="o"/>
+      <w:lvlJc w:val="left"/>
+      <w:pPr>
+        <w:ind w:left="1440" w:hanging="360"/>
+      </w:pPr>
+      <w:rPr>
+        <w:rFonts w:ascii="Courier New" w:hAnsi="Courier New" w:cs="Courier New" w:hint="default"/>
+      </w:rPr>
+    </w:lvl>
+    <w:lvl w:ilvl="2" w:tplc="041F0005" w:tentative="1">
+      <w:start w:val="1"/>
+      <w:numFmt w:val="bullet"/>
+      <w:lvlText w:val=""/>
+      <w:lvlJc w:val="left"/>
+      <w:pPr>
+        <w:ind w:left="2160" w:hanging="360"/>
+      </w:pPr>
+      <w:rPr>
+        <w:rFonts w:ascii="Wingdings" w:hAnsi="Wingdings" w:hint="default"/>
+      </w:rPr>
+    </w:lvl>
+    <w:lvl w:ilvl="3" w:tplc="041F0001" w:tentative="1">
+      <w:start w:val="1"/>
+      <w:numFmt w:val="bullet"/>
+      <w:lvlText w:val=""/>
+      <w:lvlJc w:val="left"/>
+      <w:pPr>
+        <w:ind w:left="2880" w:hanging="360"/>
+      </w:pPr>
+      <w:rPr>
+        <w:rFonts w:ascii="Symbol" w:hAnsi="Symbol" w:hint="default"/>
+      </w:rPr>
+    </w:lvl>
+    <w:lvl w:ilvl="4" w:tplc="041F0003" w:tentative="1">
+      <w:start w:val="1"/>
+      <w:numFmt w:val="bullet"/>
+      <w:lvlText w:val="o"/>
+      <w:lvlJc w:val="left"/>
+      <w:pPr>
+        <w:ind w:left="3600" w:hanging="360"/>
+      </w:pPr>
+      <w:rPr>
+        <w:rFonts w:ascii="Courier New" w:hAnsi="Courier New" w:cs="Courier New" w:hint="default"/>
+      </w:rPr>
+    </w:lvl>
+    <w:lvl w:ilvl="5" w:tplc="041F0005" w:tentative="1">
+      <w:start w:val="1"/>
+      <w:numFmt w:val="bullet"/>
+      <w:lvlText w:val=""/>
+      <w:lvlJc w:val="left"/>
+      <w:pPr>
+        <w:ind w:left="4320" w:hanging="360"/>
+      </w:pPr>
+      <w:rPr>
+        <w:rFonts w:ascii="Wingdings" w:hAnsi="Wingdings" w:hint="default"/>
+      </w:rPr>
+    </w:lvl>
+    <w:lvl w:ilvl="6" w:tplc="041F0001" w:tentative="1">
+      <w:start w:val="1"/>
+      <w:numFmt w:val="bullet"/>
+      <w:lvlText w:val=""/>
+      <w:lvlJc w:val="left"/>
+      <w:pPr>
+        <w:ind w:left="5040" w:hanging="360"/>
+      </w:pPr>
+      <w:rPr>
+        <w:rFonts w:ascii="Symbol" w:hAnsi="Symbol" w:hint="default"/>
+      </w:rPr>
+    </w:lvl>
+    <w:lvl w:ilvl="7" w:tplc="041F0003" w:tentative="1">
+      <w:start w:val="1"/>
+      <w:numFmt w:val="bullet"/>
+      <w:lvlText w:val="o"/>
+      <w:lvlJc w:val="left"/>
+      <w:pPr>
+        <w:ind w:left="5760" w:hanging="360"/>
+      </w:pPr>
+      <w:rPr>
+        <w:rFonts w:ascii="Courier New" w:hAnsi="Courier New" w:cs="Courier New" w:hint="default"/>
+      </w:rPr>
+    </w:lvl>
+    <w:lvl w:ilvl="8" w:tplc="041F0005" w:tentative="1">
+      <w:start w:val="1"/>
+      <w:numFmt w:val="bullet"/>
+      <w:lvlText w:val=""/>
+      <w:lvlJc w:val="left"/>
+      <w:pPr>
+        <w:ind w:left="6480" w:hanging="360"/>
+      </w:pPr>
+      <w:rPr>
+        <w:rFonts w:ascii="Wingdings" w:hAnsi="Wingdings" w:hint="default"/>
+      </w:rPr>
+    </w:lvl>
+  </w:abstractNum>
   <w:num w:numId="1" w16cid:durableId="886070618">
     <w:abstractNumId w:val="0"/>
+  </w:num>
+  <w:num w:numId="2" w16cid:durableId="2039044699">
+    <w:abstractNumId w:val="0"/>
+    <w:lvlOverride w:ilvl="0">
+      <w:startOverride w:val="1"/>
+    </w:lvlOverride>
+    <w:lvlOverride w:ilvl="1">
+      <w:startOverride w:val="1"/>
+    </w:lvlOverride>
+    <w:lvlOverride w:ilvl="2">
+      <w:startOverride w:val="1"/>
+    </w:lvlOverride>
+    <w:lvlOverride w:ilvl="3">
+      <w:startOverride w:val="1"/>
+    </w:lvlOverride>
+    <w:lvlOverride w:ilvl="4"/>
+    <w:lvlOverride w:ilvl="5"/>
+    <w:lvlOverride w:ilvl="6"/>
+    <w:lvlOverride w:ilvl="7"/>
+    <w:lvlOverride w:ilvl="8"/>
+  </w:num>
+  <w:num w:numId="3" w16cid:durableId="1544826359">
+    <w:abstractNumId w:val="1"/>
+  </w:num>
+  <w:num w:numId="4" w16cid:durableId="1572154133">
+    <w:abstractNumId w:val="2"/>
   </w:num>
 </w:numbering>
 </file>
@@ -15851,6 +17275,7 @@
   <w:style w:type="paragraph" w:styleId="Balk3">
     <w:name w:val="heading 3"/>
     <w:basedOn w:val="Normal"/>
+    <w:link w:val="Balk3Char"/>
     <w:uiPriority w:val="9"/>
     <w:unhideWhenUsed/>
     <w:qFormat/>
@@ -15911,6 +17336,7 @@
   <w:style w:type="paragraph" w:styleId="GvdeMetni">
     <w:name w:val="Body Text"/>
     <w:basedOn w:val="Normal"/>
+    <w:link w:val="GvdeMetniChar"/>
     <w:uiPriority w:val="1"/>
     <w:qFormat/>
     <w:rPr>
@@ -15933,6 +17359,115 @@
     <w:basedOn w:val="Normal"/>
     <w:uiPriority w:val="1"/>
     <w:qFormat/>
+  </w:style>
+  <w:style w:type="character" w:customStyle="1" w:styleId="Balk3Char">
+    <w:name w:val="Başlık 3 Char"/>
+    <w:basedOn w:val="VarsaylanParagrafYazTipi"/>
+    <w:link w:val="Balk3"/>
+    <w:uiPriority w:val="9"/>
+    <w:rsid w:val="0099458C"/>
+    <w:rPr>
+      <w:rFonts w:ascii="Segoe UI" w:eastAsia="Segoe UI" w:hAnsi="Segoe UI" w:cs="Segoe UI"/>
+      <w:b/>
+      <w:bCs/>
+      <w:sz w:val="20"/>
+      <w:szCs w:val="20"/>
+    </w:rPr>
+  </w:style>
+  <w:style w:type="character" w:customStyle="1" w:styleId="GvdeMetniChar">
+    <w:name w:val="Gövde Metni Char"/>
+    <w:basedOn w:val="VarsaylanParagrafYazTipi"/>
+    <w:link w:val="GvdeMetni"/>
+    <w:uiPriority w:val="1"/>
+    <w:rsid w:val="0099458C"/>
+    <w:rPr>
+      <w:rFonts w:ascii="Segoe UI" w:eastAsia="Segoe UI" w:hAnsi="Segoe UI" w:cs="Segoe UI"/>
+      <w:sz w:val="20"/>
+      <w:szCs w:val="20"/>
+    </w:rPr>
+  </w:style>
+  <w:style w:type="paragraph" w:styleId="stBilgi">
+    <w:name w:val="header"/>
+    <w:basedOn w:val="Normal"/>
+    <w:link w:val="stBilgiChar"/>
+    <w:uiPriority w:val="99"/>
+    <w:unhideWhenUsed/>
+    <w:rsid w:val="00C17788"/>
+    <w:pPr>
+      <w:tabs>
+        <w:tab w:val="center" w:pos="4536"/>
+        <w:tab w:val="right" w:pos="9072"/>
+      </w:tabs>
+    </w:pPr>
+  </w:style>
+  <w:style w:type="character" w:customStyle="1" w:styleId="stBilgiChar">
+    <w:name w:val="Üst Bilgi Char"/>
+    <w:basedOn w:val="VarsaylanParagrafYazTipi"/>
+    <w:link w:val="stBilgi"/>
+    <w:uiPriority w:val="99"/>
+    <w:rsid w:val="00C17788"/>
+    <w:rPr>
+      <w:rFonts w:ascii="Segoe UI" w:eastAsia="Segoe UI" w:hAnsi="Segoe UI" w:cs="Segoe UI"/>
+    </w:rPr>
+  </w:style>
+  <w:style w:type="paragraph" w:styleId="AltBilgi">
+    <w:name w:val="footer"/>
+    <w:basedOn w:val="Normal"/>
+    <w:link w:val="AltBilgiChar"/>
+    <w:uiPriority w:val="99"/>
+    <w:unhideWhenUsed/>
+    <w:rsid w:val="00C17788"/>
+    <w:pPr>
+      <w:tabs>
+        <w:tab w:val="center" w:pos="4536"/>
+        <w:tab w:val="right" w:pos="9072"/>
+      </w:tabs>
+    </w:pPr>
+  </w:style>
+  <w:style w:type="character" w:customStyle="1" w:styleId="AltBilgiChar">
+    <w:name w:val="Alt Bilgi Char"/>
+    <w:basedOn w:val="VarsaylanParagrafYazTipi"/>
+    <w:link w:val="AltBilgi"/>
+    <w:uiPriority w:val="99"/>
+    <w:rsid w:val="00C17788"/>
+    <w:rPr>
+      <w:rFonts w:ascii="Segoe UI" w:eastAsia="Segoe UI" w:hAnsi="Segoe UI" w:cs="Segoe UI"/>
+    </w:rPr>
+  </w:style>
+  <w:style w:type="character" w:styleId="Kpr">
+    <w:name w:val="Hyperlink"/>
+    <w:basedOn w:val="VarsaylanParagrafYazTipi"/>
+    <w:uiPriority w:val="99"/>
+    <w:unhideWhenUsed/>
+    <w:rsid w:val="00E855FF"/>
+    <w:rPr>
+      <w:color w:val="0000FF" w:themeColor="hyperlink"/>
+      <w:u w:val="single"/>
+    </w:rPr>
+  </w:style>
+  <w:style w:type="character" w:styleId="zmlenmeyenBahsetme">
+    <w:name w:val="Unresolved Mention"/>
+    <w:basedOn w:val="VarsaylanParagrafYazTipi"/>
+    <w:uiPriority w:val="99"/>
+    <w:semiHidden/>
+    <w:unhideWhenUsed/>
+    <w:rsid w:val="00E855FF"/>
+    <w:rPr>
+      <w:color w:val="605E5C"/>
+      <w:shd w:val="clear" w:color="auto" w:fill="E1DFDD"/>
+    </w:rPr>
+  </w:style>
+  <w:style w:type="character" w:styleId="zlenenKpr">
+    <w:name w:val="FollowedHyperlink"/>
+    <w:basedOn w:val="VarsaylanParagrafYazTipi"/>
+    <w:uiPriority w:val="99"/>
+    <w:semiHidden/>
+    <w:unhideWhenUsed/>
+    <w:rsid w:val="00E855FF"/>
+    <w:rPr>
+      <w:color w:val="800080" w:themeColor="followedHyperlink"/>
+      <w:u w:val="single"/>
+    </w:rPr>
   </w:style>
 </w:styles>
 </file>

--- a/teamwork-agendas/devops-10-22-tw-007-student.docx
+++ b/teamwork-agendas/devops-10-22-tw-007-student.docx
@@ -2973,14 +2973,12 @@
         </w:rPr>
         <w:t xml:space="preserve"> </w:t>
       </w:r>
-      <w:proofErr w:type="gramStart"/>
       <w:r>
         <w:rPr>
           <w:w w:val="105"/>
         </w:rPr>
         <w:t>server.</w:t>
       </w:r>
-      <w:proofErr w:type="gramEnd"/>
       <w:r>
         <w:rPr>
           <w:w w:val="105"/>
@@ -2999,6 +2997,7 @@
         </w:rPr>
         <w:br/>
       </w:r>
+      <w:proofErr w:type="spellStart"/>
       <w:r>
         <w:rPr>
           <w:color w:val="C00000"/>
@@ -3009,6 +3008,7 @@
         </w:rPr>
         <w:t>Galaxy</w:t>
       </w:r>
+      <w:proofErr w:type="spellEnd"/>
       <w:r>
         <w:rPr>
           <w:color w:val="C00000"/>
@@ -3079,7 +3079,29 @@
           <w:szCs w:val="22"/>
           <w:lang w:val="tr-TR"/>
         </w:rPr>
-        <w:t>kullanıldığı. (Ansible)</w:t>
+        <w:t>kullanıldığı. (</w:t>
+      </w:r>
+      <w:proofErr w:type="spellStart"/>
+      <w:r>
+        <w:rPr>
+          <w:color w:val="C00000"/>
+          <w:w w:val="105"/>
+          <w:sz w:val="22"/>
+          <w:szCs w:val="22"/>
+          <w:lang w:val="tr-TR"/>
+        </w:rPr>
+        <w:t>Ansible</w:t>
+      </w:r>
+      <w:proofErr w:type="spellEnd"/>
+      <w:r>
+        <w:rPr>
+          <w:color w:val="C00000"/>
+          <w:w w:val="105"/>
+          <w:sz w:val="22"/>
+          <w:szCs w:val="22"/>
+          <w:lang w:val="tr-TR"/>
+        </w:rPr>
+        <w:t>)</w:t>
       </w:r>
     </w:p>
     <w:p>
@@ -3661,7 +3683,29 @@
           <w:szCs w:val="22"/>
           <w:lang w:val="tr-TR"/>
         </w:rPr>
-        <w:t xml:space="preserve"> (Ansible)</w:t>
+        <w:t xml:space="preserve"> (</w:t>
+      </w:r>
+      <w:proofErr w:type="spellStart"/>
+      <w:r>
+        <w:rPr>
+          <w:color w:val="C00000"/>
+          <w:w w:val="105"/>
+          <w:sz w:val="22"/>
+          <w:szCs w:val="22"/>
+          <w:lang w:val="tr-TR"/>
+        </w:rPr>
+        <w:t>Ansible</w:t>
+      </w:r>
+      <w:proofErr w:type="spellEnd"/>
+      <w:r>
+        <w:rPr>
+          <w:color w:val="C00000"/>
+          <w:w w:val="105"/>
+          <w:sz w:val="22"/>
+          <w:szCs w:val="22"/>
+          <w:lang w:val="tr-TR"/>
+        </w:rPr>
+        <w:t>)</w:t>
       </w:r>
     </w:p>
     <w:p>
@@ -3718,12 +3762,14 @@
           <w:sz w:val="20"/>
         </w:rPr>
       </w:pPr>
+      <w:proofErr w:type="spellStart"/>
       <w:r>
         <w:rPr>
           <w:sz w:val="20"/>
         </w:rPr>
         <w:t>Ansiible</w:t>
       </w:r>
+      <w:proofErr w:type="spellEnd"/>
       <w:r>
         <w:rPr>
           <w:spacing w:val="21"/>
@@ -3907,12 +3953,14 @@
         </w:rPr>
         <w:t xml:space="preserve"> </w:t>
       </w:r>
+      <w:proofErr w:type="spellStart"/>
       <w:r>
         <w:rPr>
           <w:w w:val="105"/>
         </w:rPr>
         <w:t>runing</w:t>
       </w:r>
+      <w:proofErr w:type="spellEnd"/>
       <w:r>
         <w:rPr>
           <w:spacing w:val="-11"/>
@@ -4014,6 +4062,7 @@
         <w:rPr>
           <w:noProof/>
         </w:rPr>
+        <w:lastRenderedPageBreak/>
         <mc:AlternateContent>
           <mc:Choice Requires="wpg">
             <w:drawing>
@@ -4672,6 +4721,7 @@
                                 </w:rPr>
                                 <w:t xml:space="preserve"> </w:t>
                               </w:r>
+                              <w:proofErr w:type="spellStart"/>
                               <w:r>
                                 <w:rPr>
                                   <w:rFonts w:ascii="Consolas"/>
@@ -4681,6 +4731,7 @@
                                 </w:rPr>
                                 <w:t>ubuntuservers</w:t>
                               </w:r>
+                              <w:proofErr w:type="spellEnd"/>
                               <w:r>
                                 <w:rPr>
                                   <w:rFonts w:ascii="Consolas"/>
@@ -4710,6 +4761,7 @@
                                 </w:rPr>
                                 <w:t xml:space="preserve"> </w:t>
                               </w:r>
+                              <w:proofErr w:type="spellStart"/>
                               <w:r>
                                 <w:rPr>
                                   <w:rFonts w:ascii="Consolas"/>
@@ -4719,6 +4771,7 @@
                                 </w:rPr>
                                 <w:t>ubuntuservers</w:t>
                               </w:r>
+                              <w:proofErr w:type="spellEnd"/>
                             </w:p>
                             <w:p>
                               <w:pPr>
@@ -5663,6 +5716,7 @@
         </w:rPr>
         <w:t>(</w:t>
       </w:r>
+      <w:proofErr w:type="spellStart"/>
       <w:r>
         <w:rPr>
           <w:color w:val="C00000"/>
@@ -5671,8 +5725,9 @@
           <w:szCs w:val="20"/>
           <w:lang w:val="tr-TR"/>
         </w:rPr>
-        <w:t>Apache'nin en son</w:t>
-      </w:r>
+        <w:t>Apache'nin</w:t>
+      </w:r>
+      <w:proofErr w:type="spellEnd"/>
       <w:r>
         <w:rPr>
           <w:color w:val="C00000"/>
@@ -5681,8 +5736,9 @@
           <w:szCs w:val="20"/>
           <w:lang w:val="tr-TR"/>
         </w:rPr>
-        <w:t xml:space="preserve"> </w:t>
-      </w:r>
+        <w:t xml:space="preserve"> en son sürümünü tüm </w:t>
+      </w:r>
+      <w:proofErr w:type="spellStart"/>
       <w:r>
         <w:rPr>
           <w:color w:val="C00000"/>
@@ -5691,7 +5747,18 @@
           <w:szCs w:val="20"/>
           <w:lang w:val="tr-TR"/>
         </w:rPr>
-        <w:t>sürümünü tüm ubuntu sunuculara</w:t>
+        <w:t>ubuntu</w:t>
+      </w:r>
+      <w:proofErr w:type="spellEnd"/>
+      <w:r>
+        <w:rPr>
+          <w:color w:val="C00000"/>
+          <w:w w:val="105"/>
+          <w:sz w:val="20"/>
+          <w:szCs w:val="20"/>
+          <w:lang w:val="tr-TR"/>
+        </w:rPr>
+        <w:t xml:space="preserve"> sunuculara</w:t>
       </w:r>
       <w:r>
         <w:rPr>
@@ -5939,6 +6006,7 @@
         </w:rPr>
         <w:t>(</w:t>
       </w:r>
+      <w:proofErr w:type="spellStart"/>
       <w:r>
         <w:rPr>
           <w:color w:val="C00000"/>
@@ -5948,6 +6016,7 @@
         </w:rPr>
         <w:t>Apache'nin</w:t>
       </w:r>
+      <w:proofErr w:type="spellEnd"/>
       <w:r>
         <w:rPr>
           <w:color w:val="C00000"/>
@@ -5956,7 +6025,29 @@
           <w:szCs w:val="20"/>
           <w:lang w:val="tr-TR"/>
         </w:rPr>
-        <w:t xml:space="preserve"> en son sürümünü tüm ubuntu sunuculara</w:t>
+        <w:t xml:space="preserve"> en son sürümünü tüm </w:t>
+      </w:r>
+      <w:proofErr w:type="spellStart"/>
+      <w:r>
+        <w:rPr>
+          <w:color w:val="C00000"/>
+          <w:w w:val="105"/>
+          <w:sz w:val="20"/>
+          <w:szCs w:val="20"/>
+          <w:lang w:val="tr-TR"/>
+        </w:rPr>
+        <w:t>ubuntu</w:t>
+      </w:r>
+      <w:proofErr w:type="spellEnd"/>
+      <w:r>
+        <w:rPr>
+          <w:color w:val="C00000"/>
+          <w:w w:val="105"/>
+          <w:sz w:val="20"/>
+          <w:szCs w:val="20"/>
+          <w:lang w:val="tr-TR"/>
+        </w:rPr>
+        <w:t xml:space="preserve"> sunuculara</w:t>
       </w:r>
       <w:r>
         <w:rPr>
@@ -6162,6 +6253,7 @@
         </w:rPr>
         <w:t>(</w:t>
       </w:r>
+      <w:proofErr w:type="spellStart"/>
       <w:r>
         <w:rPr>
           <w:color w:val="C00000"/>
@@ -6170,7 +6262,40 @@
           <w:szCs w:val="20"/>
           <w:lang w:val="tr-TR"/>
         </w:rPr>
-        <w:t>Apache'yi tüm ubuntu sunuculara</w:t>
+        <w:t>Apache'yi</w:t>
+      </w:r>
+      <w:proofErr w:type="spellEnd"/>
+      <w:r>
+        <w:rPr>
+          <w:color w:val="C00000"/>
+          <w:w w:val="105"/>
+          <w:sz w:val="20"/>
+          <w:szCs w:val="20"/>
+          <w:lang w:val="tr-TR"/>
+        </w:rPr>
+        <w:t xml:space="preserve"> tüm </w:t>
+      </w:r>
+      <w:proofErr w:type="spellStart"/>
+      <w:r>
+        <w:rPr>
+          <w:color w:val="C00000"/>
+          <w:w w:val="105"/>
+          <w:sz w:val="20"/>
+          <w:szCs w:val="20"/>
+          <w:lang w:val="tr-TR"/>
+        </w:rPr>
+        <w:t>ubuntu</w:t>
+      </w:r>
+      <w:proofErr w:type="spellEnd"/>
+      <w:r>
+        <w:rPr>
+          <w:color w:val="C00000"/>
+          <w:w w:val="105"/>
+          <w:sz w:val="20"/>
+          <w:szCs w:val="20"/>
+          <w:lang w:val="tr-TR"/>
+        </w:rPr>
+        <w:t xml:space="preserve"> sunuculara</w:t>
       </w:r>
       <w:r>
         <w:rPr>
@@ -6667,7 +6792,29 @@
           <w:szCs w:val="22"/>
           <w:lang w:val="tr-TR"/>
         </w:rPr>
-        <w:t xml:space="preserve"> (Nexus)</w:t>
+        <w:t xml:space="preserve"> (</w:t>
+      </w:r>
+      <w:proofErr w:type="spellStart"/>
+      <w:r>
+        <w:rPr>
+          <w:color w:val="C00000"/>
+          <w:w w:val="105"/>
+          <w:sz w:val="22"/>
+          <w:szCs w:val="22"/>
+          <w:lang w:val="tr-TR"/>
+        </w:rPr>
+        <w:t>Nexus</w:t>
+      </w:r>
+      <w:proofErr w:type="spellEnd"/>
+      <w:r>
+        <w:rPr>
+          <w:color w:val="C00000"/>
+          <w:w w:val="105"/>
+          <w:sz w:val="22"/>
+          <w:szCs w:val="22"/>
+          <w:lang w:val="tr-TR"/>
+        </w:rPr>
+        <w:t>)</w:t>
       </w:r>
     </w:p>
     <w:p>
@@ -7063,7 +7210,29 @@
           <w:szCs w:val="22"/>
           <w:lang w:val="tr-TR"/>
         </w:rPr>
-        <w:t>(Nexus)</w:t>
+        <w:t>(</w:t>
+      </w:r>
+      <w:proofErr w:type="spellStart"/>
+      <w:r>
+        <w:rPr>
+          <w:color w:val="C00000"/>
+          <w:w w:val="105"/>
+          <w:sz w:val="22"/>
+          <w:szCs w:val="22"/>
+          <w:lang w:val="tr-TR"/>
+        </w:rPr>
+        <w:t>Nexus</w:t>
+      </w:r>
+      <w:proofErr w:type="spellEnd"/>
+      <w:r>
+        <w:rPr>
+          <w:color w:val="C00000"/>
+          <w:w w:val="105"/>
+          <w:sz w:val="22"/>
+          <w:szCs w:val="22"/>
+          <w:lang w:val="tr-TR"/>
+        </w:rPr>
+        <w:t>)</w:t>
       </w:r>
     </w:p>
     <w:p>
@@ -8082,6 +8251,7 @@
         <w:tabs>
           <w:tab w:val="left" w:pos="9092"/>
         </w:tabs>
+        <w:spacing w:line="276" w:lineRule="auto"/>
         <w:rPr>
           <w:sz w:val="22"/>
           <w:szCs w:val="22"/>
@@ -8152,7 +8322,7 @@
     <w:p>
       <w:pPr>
         <w:pStyle w:val="GvdeMetni"/>
-        <w:spacing w:before="2"/>
+        <w:spacing w:before="2" w:line="276" w:lineRule="auto"/>
         <w:rPr>
           <w:b/>
           <w:sz w:val="41"/>
@@ -8179,6 +8349,7 @@
         <w:rPr>
           <w:w w:val="105"/>
         </w:rPr>
+        <w:lastRenderedPageBreak/>
         <w:t>What</w:t>
       </w:r>
       <w:r>
@@ -8395,6 +8566,7 @@
         </w:rPr>
         <w:br/>
       </w:r>
+      <w:proofErr w:type="spellStart"/>
       <w:r>
         <w:rPr>
           <w:color w:val="C00000"/>
@@ -8403,7 +8575,18 @@
           <w:szCs w:val="22"/>
           <w:lang w:val="tr-TR"/>
         </w:rPr>
-        <w:t xml:space="preserve">Ansible nedir ve onu </w:t>
+        <w:t>Ansible</w:t>
+      </w:r>
+      <w:proofErr w:type="spellEnd"/>
+      <w:r>
+        <w:rPr>
+          <w:color w:val="C00000"/>
+          <w:w w:val="105"/>
+          <w:sz w:val="22"/>
+          <w:szCs w:val="22"/>
+          <w:lang w:val="tr-TR"/>
+        </w:rPr>
+        <w:t xml:space="preserve"> nedir ve onu </w:t>
       </w:r>
       <w:r>
         <w:rPr>
@@ -8452,7 +8635,8 @@
           <w:ilvl w:val="0"/>
           <w:numId w:val="3"/>
         </w:numPr>
-        <w:spacing w:line="276" w:lineRule="auto"/>
+        <w:spacing w:after="120" w:line="276" w:lineRule="auto"/>
+        <w:ind w:left="703" w:hanging="357"/>
         <w:rPr>
           <w:w w:val="105"/>
           <w:lang w:val="tr-TR"/>
@@ -8468,29 +8652,7 @@
             <w:szCs w:val="12"/>
             <w:lang w:val="tr-TR"/>
           </w:rPr>
-          <w:t>https://medium.com/devopsturkiye/ansible-nedir-dosya-yap%C4%B1s%C4%B1</w:t>
-        </w:r>
-        <w:r>
-          <w:rPr>
-            <w:rStyle w:val="Kpr"/>
-            <w:b/>
-            <w:w w:val="105"/>
-            <w:sz w:val="12"/>
-            <w:szCs w:val="12"/>
-            <w:lang w:val="tr-TR"/>
-          </w:rPr>
-          <w:t>-</w:t>
-        </w:r>
-        <w:r>
-          <w:rPr>
-            <w:rStyle w:val="Kpr"/>
-            <w:b/>
-            <w:w w:val="105"/>
-            <w:sz w:val="12"/>
-            <w:szCs w:val="12"/>
-            <w:lang w:val="tr-TR"/>
-          </w:rPr>
-          <w:t>nas%C4%B1ld%C4%B1r-nas%C4%B1l-kullan%C4%B1l%C4%B1r-4d8c90cdb266</w:t>
+          <w:t>https://medium.com/devopsturkiye/ansible-nedir-dosya-yap%C4%B1s%C4%B1-nas%C4%B1ld%C4%B1r-nas%C4%B1l-kullan%C4%B1l%C4%B1r-4d8c90cdb266</w:t>
         </w:r>
       </w:hyperlink>
       <w:r>
@@ -8889,7 +9051,7 @@
     <w:p>
       <w:pPr>
         <w:pStyle w:val="TableParagraph"/>
-        <w:spacing w:line="276" w:lineRule="auto"/>
+        <w:spacing w:after="240" w:line="276" w:lineRule="auto"/>
         <w:ind w:firstLine="720"/>
         <w:rPr>
           <w:sz w:val="16"/>
@@ -8934,8 +9096,9 @@
           <w:spacing w:val="-1"/>
           <w:shd w:val="clear" w:color="auto" w:fill="FFFFFF"/>
         </w:rPr>
-        <w:t>daha düzenli ve anlamlı olacaktır</w:t>
-      </w:r>
+        <w:t xml:space="preserve">daha düzenli ve anlamlı </w:t>
+      </w:r>
+      <w:proofErr w:type="spellStart"/>
       <w:r>
         <w:rPr>
           <w:rFonts w:ascii="Georgia" w:hAnsi="Georgia"/>
@@ -8945,15 +9108,20 @@
           <w:spacing w:val="-1"/>
           <w:shd w:val="clear" w:color="auto" w:fill="FFFFFF"/>
         </w:rPr>
+        <w:t>olacaktır</w:t>
+      </w:r>
+      <w:proofErr w:type="spellEnd"/>
+      <w:r>
+        <w:rPr>
+          <w:rFonts w:ascii="Georgia" w:hAnsi="Georgia"/>
+          <w:b/>
+          <w:bCs/>
+          <w:color w:val="292929"/>
+          <w:spacing w:val="-1"/>
+          <w:shd w:val="clear" w:color="auto" w:fill="FFFFFF"/>
+        </w:rPr>
         <w:t>.</w:t>
       </w:r>
-    </w:p>
-    <w:p>
-      <w:pPr>
-        <w:pStyle w:val="TableParagraph"/>
-        <w:spacing w:line="276" w:lineRule="auto"/>
-        <w:ind w:firstLine="720"/>
-      </w:pPr>
     </w:p>
     <w:p>
       <w:pPr>
@@ -8965,8 +9133,8 @@
         <w:tabs>
           <w:tab w:val="left" w:pos="346"/>
         </w:tabs>
-        <w:spacing w:line="276" w:lineRule="auto"/>
-        <w:ind w:right="704"/>
+        <w:spacing w:after="120" w:line="276" w:lineRule="auto"/>
+        <w:ind w:right="703"/>
         <w:rPr>
           <w:bCs w:val="0"/>
         </w:rPr>
@@ -9034,6 +9202,7 @@
         </w:rPr>
         <w:tab/>
       </w:r>
+      <w:proofErr w:type="spellStart"/>
       <w:r>
         <w:rPr>
           <w:bCs w:val="0"/>
@@ -9043,18 +9212,64 @@
           <w:szCs w:val="22"/>
           <w:lang w:val="tr-TR"/>
         </w:rPr>
-        <w:t>Ansible Galaxy nedir?</w:t>
+        <w:t>Ansible</w:t>
+      </w:r>
+      <w:proofErr w:type="spellEnd"/>
+      <w:r>
+        <w:rPr>
+          <w:bCs w:val="0"/>
+          <w:color w:val="C00000"/>
+          <w:w w:val="105"/>
+          <w:sz w:val="22"/>
+          <w:szCs w:val="22"/>
+          <w:lang w:val="tr-TR"/>
+        </w:rPr>
+        <w:t xml:space="preserve"> </w:t>
+      </w:r>
+      <w:proofErr w:type="spellStart"/>
+      <w:r>
+        <w:rPr>
+          <w:bCs w:val="0"/>
+          <w:color w:val="C00000"/>
+          <w:w w:val="105"/>
+          <w:sz w:val="22"/>
+          <w:szCs w:val="22"/>
+          <w:lang w:val="tr-TR"/>
+        </w:rPr>
+        <w:t>Galaxy</w:t>
+      </w:r>
+      <w:proofErr w:type="spellEnd"/>
+      <w:r>
+        <w:rPr>
+          <w:bCs w:val="0"/>
+          <w:color w:val="C00000"/>
+          <w:w w:val="105"/>
+          <w:sz w:val="22"/>
+          <w:szCs w:val="22"/>
+          <w:lang w:val="tr-TR"/>
+        </w:rPr>
+        <w:t xml:space="preserve"> nedir?</w:t>
       </w:r>
     </w:p>
     <w:p>
       <w:pPr>
         <w:pStyle w:val="TableParagraph"/>
-        <w:spacing w:line="276" w:lineRule="auto"/>
+        <w:spacing w:after="240" w:line="276" w:lineRule="auto"/>
         <w:ind w:firstLine="720"/>
       </w:pPr>
-      <w:r>
-        <w:t>Buraya yazılacak</w:t>
-      </w:r>
+      <w:proofErr w:type="spellStart"/>
+      <w:r>
+        <w:t>Buraya</w:t>
+      </w:r>
+      <w:proofErr w:type="spellEnd"/>
+      <w:r>
+        <w:t xml:space="preserve"> </w:t>
+      </w:r>
+      <w:proofErr w:type="spellStart"/>
+      <w:r>
+        <w:t>yazılacak</w:t>
+      </w:r>
+      <w:proofErr w:type="spellEnd"/>
     </w:p>
     <w:p>
       <w:pPr>
@@ -9066,8 +9281,8 @@
         <w:tabs>
           <w:tab w:val="left" w:pos="346"/>
         </w:tabs>
-        <w:spacing w:line="276" w:lineRule="auto"/>
-        <w:ind w:right="704"/>
+        <w:spacing w:after="120" w:line="276" w:lineRule="auto"/>
+        <w:ind w:right="703"/>
         <w:rPr>
           <w:b w:val="0"/>
           <w:bCs w:val="0"/>
@@ -9199,11 +9414,9 @@
         </w:rPr>
         <w:t xml:space="preserve"> </w:t>
       </w:r>
-      <w:proofErr w:type="gramStart"/>
       <w:r>
         <w:t>Multi-AZ</w:t>
       </w:r>
-      <w:proofErr w:type="gramEnd"/>
       <w:r>
         <w:rPr>
           <w:spacing w:val="9"/>
@@ -9572,17 +9785,9 @@
           <w:szCs w:val="22"/>
           <w:lang w:val="tr-TR"/>
         </w:rPr>
-        <w:t>AWS Bölgesi us-east-1'de bir MySQL RDS bulut sunucunuz</w:t>
-      </w:r>
-      <w:r>
-        <w:rPr>
-          <w:color w:val="C00000"/>
-          <w:sz w:val="22"/>
-          <w:szCs w:val="22"/>
-          <w:lang w:val="tr-TR"/>
-        </w:rPr>
-        <w:t xml:space="preserve"> vardır. </w:t>
-      </w:r>
+        <w:t xml:space="preserve">AWS Bölgesi us-east-1'de bir </w:t>
+      </w:r>
+      <w:proofErr w:type="spellStart"/>
       <w:r>
         <w:rPr>
           <w:b w:val="0"/>
@@ -9591,43 +9796,9 @@
           <w:szCs w:val="22"/>
           <w:lang w:val="tr-TR"/>
         </w:rPr>
-        <w:t>Bulut sunucusunun,</w:t>
-      </w:r>
-      <w:r>
-        <w:rPr>
-          <w:b w:val="0"/>
-          <w:color w:val="C00000"/>
-          <w:spacing w:val="-1"/>
-          <w:w w:val="105"/>
-          <w:sz w:val="22"/>
-          <w:szCs w:val="22"/>
-          <w:lang w:val="tr-TR"/>
-        </w:rPr>
-        <w:t xml:space="preserve"> yüksek </w:t>
-      </w:r>
-      <w:r>
-        <w:rPr>
-          <w:b w:val="0"/>
-          <w:color w:val="C00000"/>
-          <w:w w:val="105"/>
-          <w:sz w:val="22"/>
-          <w:szCs w:val="22"/>
-          <w:lang w:val="tr-TR"/>
-        </w:rPr>
-        <w:t>kullanılabilirlik</w:t>
-      </w:r>
-      <w:r>
-        <w:rPr>
-          <w:b w:val="0"/>
-          <w:color w:val="C00000"/>
-          <w:spacing w:val="-1"/>
-          <w:w w:val="105"/>
-          <w:sz w:val="22"/>
-          <w:szCs w:val="22"/>
-          <w:lang w:val="tr-TR"/>
-        </w:rPr>
-        <w:t xml:space="preserve"> için başka</w:t>
-      </w:r>
+        <w:t>MySQL</w:t>
+      </w:r>
+      <w:proofErr w:type="spellEnd"/>
       <w:r>
         <w:rPr>
           <w:b w:val="0"/>
@@ -9636,19 +9807,16 @@
           <w:szCs w:val="22"/>
           <w:lang w:val="tr-TR"/>
         </w:rPr>
-        <w:t xml:space="preserve"> bir</w:t>
-      </w:r>
-      <w:r>
-        <w:rPr>
-          <w:b w:val="0"/>
+        <w:t xml:space="preserve"> RDS bulut sunucunuz</w:t>
+      </w:r>
+      <w:r>
+        <w:rPr>
           <w:color w:val="C00000"/>
-          <w:spacing w:val="-1"/>
-          <w:w w:val="105"/>
           <w:sz w:val="22"/>
           <w:szCs w:val="22"/>
           <w:lang w:val="tr-TR"/>
         </w:rPr>
-        <w:t xml:space="preserve"> kullanılabilirlik alanında</w:t>
+        <w:t xml:space="preserve"> vardır. </w:t>
       </w:r>
       <w:r>
         <w:rPr>
@@ -9658,47 +9826,74 @@
           <w:szCs w:val="22"/>
           <w:lang w:val="tr-TR"/>
         </w:rPr>
-        <w:t xml:space="preserve"> Multi-AZ bulut sunucusu </w:t>
-      </w:r>
-      <w:r>
-        <w:rPr>
+        <w:t>Bulut sunucusunun,</w:t>
+      </w:r>
+      <w:r>
+        <w:rPr>
+          <w:b w:val="0"/>
+          <w:color w:val="C00000"/>
+          <w:spacing w:val="-1"/>
+          <w:w w:val="105"/>
+          <w:sz w:val="22"/>
+          <w:szCs w:val="22"/>
+          <w:lang w:val="tr-TR"/>
+        </w:rPr>
+        <w:t xml:space="preserve"> yüksek </w:t>
+      </w:r>
+      <w:r>
+        <w:rPr>
+          <w:b w:val="0"/>
+          <w:color w:val="C00000"/>
+          <w:w w:val="105"/>
+          <w:sz w:val="22"/>
+          <w:szCs w:val="22"/>
+          <w:lang w:val="tr-TR"/>
+        </w:rPr>
+        <w:t>kullanılabilirlik</w:t>
+      </w:r>
+      <w:r>
+        <w:rPr>
+          <w:b w:val="0"/>
+          <w:color w:val="C00000"/>
+          <w:spacing w:val="-1"/>
+          <w:w w:val="105"/>
+          <w:sz w:val="22"/>
+          <w:szCs w:val="22"/>
+          <w:lang w:val="tr-TR"/>
+        </w:rPr>
+        <w:t xml:space="preserve"> için başka</w:t>
+      </w:r>
+      <w:r>
+        <w:rPr>
+          <w:b w:val="0"/>
           <w:color w:val="C00000"/>
           <w:sz w:val="22"/>
           <w:szCs w:val="22"/>
           <w:lang w:val="tr-TR"/>
         </w:rPr>
-        <w:t>vardır.</w:t>
+        <w:t xml:space="preserve"> bir</w:t>
       </w:r>
       <w:r>
         <w:rPr>
           <w:b w:val="0"/>
           <w:color w:val="C00000"/>
+          <w:spacing w:val="-1"/>
           <w:w w:val="105"/>
           <w:sz w:val="22"/>
           <w:szCs w:val="22"/>
           <w:lang w:val="tr-TR"/>
         </w:rPr>
-        <w:t xml:space="preserve"> İş büyüdükçe, Avrupa'dan </w:t>
-      </w:r>
-      <w:r>
-        <w:rPr>
+        <w:t xml:space="preserve"> kullanılabilirlik alanında</w:t>
+      </w:r>
+      <w:r>
+        <w:rPr>
+          <w:b w:val="0"/>
           <w:color w:val="C00000"/>
           <w:sz w:val="22"/>
           <w:szCs w:val="22"/>
           <w:lang w:val="tr-TR"/>
         </w:rPr>
-        <w:t xml:space="preserve">(ab-west-2) </w:t>
-      </w:r>
-      <w:r>
-        <w:rPr>
-          <w:b w:val="0"/>
-          <w:color w:val="C00000"/>
-          <w:w w:val="105"/>
-          <w:sz w:val="22"/>
-          <w:szCs w:val="22"/>
-          <w:lang w:val="tr-TR"/>
-        </w:rPr>
-        <w:t>gelen daha fazla müşteri</w:t>
+        <w:t xml:space="preserve"> Multi-AZ bulut sunucusu </w:t>
       </w:r>
       <w:r>
         <w:rPr>
@@ -9707,7 +9902,7 @@
           <w:szCs w:val="22"/>
           <w:lang w:val="tr-TR"/>
         </w:rPr>
-        <w:t xml:space="preserve"> var </w:t>
+        <w:t>vardır.</w:t>
       </w:r>
       <w:r>
         <w:rPr>
@@ -9718,7 +9913,7 @@
           <w:szCs w:val="22"/>
           <w:lang w:val="tr-TR"/>
         </w:rPr>
-        <w:t>ve veritabanı iş yükünün çoğu salt okunur.  Kaynak RDS bulut</w:t>
+        <w:t xml:space="preserve"> İş büyüdükçe, Avrupa'dan </w:t>
       </w:r>
       <w:r>
         <w:rPr>
@@ -9727,7 +9922,7 @@
           <w:szCs w:val="22"/>
           <w:lang w:val="tr-TR"/>
         </w:rPr>
-        <w:t xml:space="preserve"> sunucusu </w:t>
+        <w:t xml:space="preserve">(ab-west-2) </w:t>
       </w:r>
       <w:r>
         <w:rPr>
@@ -9738,7 +9933,7 @@
           <w:szCs w:val="22"/>
           <w:lang w:val="tr-TR"/>
         </w:rPr>
-        <w:t>üzerindeki yükü azaltmanın</w:t>
+        <w:t>gelen daha fazla müşteri</w:t>
       </w:r>
       <w:r>
         <w:rPr>
@@ -9747,7 +9942,18 @@
           <w:szCs w:val="22"/>
           <w:lang w:val="tr-TR"/>
         </w:rPr>
-        <w:t xml:space="preserve"> doğru yolu nedir?</w:t>
+        <w:t xml:space="preserve"> var </w:t>
+      </w:r>
+      <w:r>
+        <w:rPr>
+          <w:b w:val="0"/>
+          <w:color w:val="C00000"/>
+          <w:w w:val="105"/>
+          <w:sz w:val="22"/>
+          <w:szCs w:val="22"/>
+          <w:lang w:val="tr-TR"/>
+        </w:rPr>
+        <w:t>ve veritabanı iş yükünün çoğu salt okunur.  Kaynak RDS bulut</w:t>
       </w:r>
       <w:r>
         <w:rPr>
@@ -9756,7 +9962,18 @@
           <w:szCs w:val="22"/>
           <w:lang w:val="tr-TR"/>
         </w:rPr>
-        <w:t xml:space="preserve"> </w:t>
+        <w:t xml:space="preserve"> sunucusu </w:t>
+      </w:r>
+      <w:r>
+        <w:rPr>
+          <w:b w:val="0"/>
+          <w:color w:val="C00000"/>
+          <w:w w:val="105"/>
+          <w:sz w:val="22"/>
+          <w:szCs w:val="22"/>
+          <w:lang w:val="tr-TR"/>
+        </w:rPr>
+        <w:t>üzerindeki yükü azaltmanın</w:t>
       </w:r>
       <w:r>
         <w:rPr>
@@ -9765,6 +9982,24 @@
           <w:szCs w:val="22"/>
           <w:lang w:val="tr-TR"/>
         </w:rPr>
+        <w:t xml:space="preserve"> doğru yolu nedir?</w:t>
+      </w:r>
+      <w:r>
+        <w:rPr>
+          <w:color w:val="C00000"/>
+          <w:sz w:val="22"/>
+          <w:szCs w:val="22"/>
+          <w:lang w:val="tr-TR"/>
+        </w:rPr>
+        <w:t xml:space="preserve"> </w:t>
+      </w:r>
+      <w:r>
+        <w:rPr>
+          <w:color w:val="C00000"/>
+          <w:sz w:val="22"/>
+          <w:szCs w:val="22"/>
+          <w:lang w:val="tr-TR"/>
+        </w:rPr>
         <w:br/>
       </w:r>
       <w:r>
@@ -9781,7 +10016,6 @@
         </w:rPr>
         <w:tab/>
       </w:r>
-      <w:proofErr w:type="gramStart"/>
       <w:r>
         <w:rPr>
           <w:sz w:val="22"/>
@@ -9789,7 +10023,6 @@
         </w:rPr>
         <w:t>RDS :</w:t>
       </w:r>
-      <w:proofErr w:type="gramEnd"/>
       <w:r>
         <w:rPr>
           <w:b w:val="0"/>
@@ -9848,7 +10081,7 @@
         </w:rPr>
         <w:t xml:space="preserve"> </w:t>
       </w:r>
-      <w:hyperlink r:id="rId13" w:history="1">
+      <w:hyperlink r:id="rId13" w:anchor=":~:text=Amazon%20RDS%2C%20%C3%A7e%C5%9Fitli%20ili%C5%9Fkisel%20veritaban%C4%B1,kaynak%20karmas%C4%B1n%C4%B1%20se%C3%A7ebilme%20esnekli%C4%9Fi%20sa%C4%9Flar" w:history="1">
         <w:r>
           <w:rPr>
             <w:rStyle w:val="Kpr"/>
@@ -9877,20 +10110,6 @@
     </w:p>
     <w:p>
       <w:pPr>
-        <w:pStyle w:val="Balk3"/>
-        <w:tabs>
-          <w:tab w:val="left" w:pos="346"/>
-        </w:tabs>
-        <w:spacing w:line="276" w:lineRule="auto"/>
-        <w:ind w:left="113" w:right="704"/>
-        <w:rPr>
-          <w:b w:val="0"/>
-          <w:bCs w:val="0"/>
-        </w:rPr>
-      </w:pPr>
-    </w:p>
-    <w:p>
-      <w:pPr>
         <w:pStyle w:val="ListeParagraf"/>
         <w:numPr>
           <w:ilvl w:val="3"/>
@@ -9899,7 +10118,1419 @@
         <w:tabs>
           <w:tab w:val="left" w:pos="372"/>
         </w:tabs>
-        <w:spacing w:before="104" w:line="276" w:lineRule="auto"/>
+        <w:spacing w:before="0" w:line="276" w:lineRule="auto"/>
+        <w:ind w:left="368" w:hanging="255"/>
+        <w:rPr>
+          <w:sz w:val="20"/>
+        </w:rPr>
+      </w:pPr>
+      <w:r>
+        <w:rPr>
+          <w:w w:val="105"/>
+          <w:sz w:val="20"/>
+        </w:rPr>
+        <w:t>Create</w:t>
+      </w:r>
+      <w:r>
+        <w:rPr>
+          <w:spacing w:val="-11"/>
+          <w:w w:val="105"/>
+          <w:sz w:val="20"/>
+        </w:rPr>
+        <w:t xml:space="preserve"> </w:t>
+      </w:r>
+      <w:r>
+        <w:rPr>
+          <w:w w:val="105"/>
+          <w:sz w:val="20"/>
+        </w:rPr>
+        <w:t>a</w:t>
+      </w:r>
+      <w:r>
+        <w:rPr>
+          <w:spacing w:val="-11"/>
+          <w:w w:val="105"/>
+          <w:sz w:val="20"/>
+        </w:rPr>
+        <w:t xml:space="preserve"> </w:t>
+      </w:r>
+      <w:r>
+        <w:rPr>
+          <w:w w:val="105"/>
+          <w:sz w:val="20"/>
+        </w:rPr>
+        <w:t>snapshot</w:t>
+      </w:r>
+      <w:r>
+        <w:rPr>
+          <w:spacing w:val="-10"/>
+          <w:w w:val="105"/>
+          <w:sz w:val="20"/>
+        </w:rPr>
+        <w:t xml:space="preserve"> </w:t>
+      </w:r>
+      <w:r>
+        <w:rPr>
+          <w:w w:val="105"/>
+          <w:sz w:val="20"/>
+        </w:rPr>
+        <w:t>of</w:t>
+      </w:r>
+      <w:r>
+        <w:rPr>
+          <w:spacing w:val="-11"/>
+          <w:w w:val="105"/>
+          <w:sz w:val="20"/>
+        </w:rPr>
+        <w:t xml:space="preserve"> </w:t>
+      </w:r>
+      <w:r>
+        <w:rPr>
+          <w:w w:val="105"/>
+          <w:sz w:val="20"/>
+        </w:rPr>
+        <w:t>the</w:t>
+      </w:r>
+      <w:r>
+        <w:rPr>
+          <w:spacing w:val="-11"/>
+          <w:w w:val="105"/>
+          <w:sz w:val="20"/>
+        </w:rPr>
+        <w:t xml:space="preserve"> </w:t>
+      </w:r>
+      <w:r>
+        <w:rPr>
+          <w:w w:val="105"/>
+          <w:sz w:val="20"/>
+        </w:rPr>
+        <w:t>instance</w:t>
+      </w:r>
+      <w:r>
+        <w:rPr>
+          <w:spacing w:val="-10"/>
+          <w:w w:val="105"/>
+          <w:sz w:val="20"/>
+        </w:rPr>
+        <w:t xml:space="preserve"> </w:t>
+      </w:r>
+      <w:r>
+        <w:rPr>
+          <w:w w:val="105"/>
+          <w:sz w:val="20"/>
+        </w:rPr>
+        <w:t>and</w:t>
+      </w:r>
+      <w:r>
+        <w:rPr>
+          <w:spacing w:val="-11"/>
+          <w:w w:val="105"/>
+          <w:sz w:val="20"/>
+        </w:rPr>
+        <w:t xml:space="preserve"> </w:t>
+      </w:r>
+      <w:r>
+        <w:rPr>
+          <w:w w:val="105"/>
+          <w:sz w:val="20"/>
+        </w:rPr>
+        <w:t>launch</w:t>
+      </w:r>
+      <w:r>
+        <w:rPr>
+          <w:spacing w:val="-11"/>
+          <w:w w:val="105"/>
+          <w:sz w:val="20"/>
+        </w:rPr>
+        <w:t xml:space="preserve"> </w:t>
+      </w:r>
+      <w:r>
+        <w:rPr>
+          <w:w w:val="105"/>
+          <w:sz w:val="20"/>
+        </w:rPr>
+        <w:t>a</w:t>
+      </w:r>
+      <w:r>
+        <w:rPr>
+          <w:spacing w:val="-10"/>
+          <w:w w:val="105"/>
+          <w:sz w:val="20"/>
+        </w:rPr>
+        <w:t xml:space="preserve"> </w:t>
+      </w:r>
+      <w:r>
+        <w:rPr>
+          <w:w w:val="105"/>
+          <w:sz w:val="20"/>
+        </w:rPr>
+        <w:t>new</w:t>
+      </w:r>
+      <w:r>
+        <w:rPr>
+          <w:spacing w:val="-11"/>
+          <w:w w:val="105"/>
+          <w:sz w:val="20"/>
+        </w:rPr>
+        <w:t xml:space="preserve"> </w:t>
+      </w:r>
+      <w:r>
+        <w:rPr>
+          <w:w w:val="105"/>
+          <w:sz w:val="20"/>
+        </w:rPr>
+        <w:t>instance</w:t>
+      </w:r>
+      <w:r>
+        <w:rPr>
+          <w:spacing w:val="-11"/>
+          <w:w w:val="105"/>
+          <w:sz w:val="20"/>
+        </w:rPr>
+        <w:t xml:space="preserve"> </w:t>
+      </w:r>
+      <w:r>
+        <w:rPr>
+          <w:w w:val="105"/>
+          <w:sz w:val="20"/>
+        </w:rPr>
+        <w:t>in</w:t>
+      </w:r>
+      <w:r>
+        <w:rPr>
+          <w:spacing w:val="-10"/>
+          <w:w w:val="105"/>
+          <w:sz w:val="20"/>
+        </w:rPr>
+        <w:t xml:space="preserve"> </w:t>
+      </w:r>
+      <w:r>
+        <w:rPr>
+          <w:w w:val="105"/>
+          <w:sz w:val="20"/>
+        </w:rPr>
+        <w:t>eu-west-2.</w:t>
+      </w:r>
+    </w:p>
+    <w:p>
+      <w:pPr>
+        <w:pStyle w:val="ListeParagraf"/>
+        <w:tabs>
+          <w:tab w:val="left" w:pos="372"/>
+        </w:tabs>
+        <w:spacing w:before="0" w:line="276" w:lineRule="auto"/>
+        <w:ind w:left="369" w:firstLine="0"/>
+        <w:rPr>
+          <w:color w:val="C00000"/>
+        </w:rPr>
+      </w:pPr>
+      <w:r>
+        <w:rPr>
+          <w:color w:val="C00000"/>
+          <w:w w:val="105"/>
+          <w:lang w:val="tr"/>
+        </w:rPr>
+        <w:t>Bulut sunucusunun anlık görüntüsünü oluşturun ve eu-west-2'de yeni bir bulut sunucusu başlatın</w:t>
+      </w:r>
+      <w:r>
+        <w:rPr>
+          <w:color w:val="C00000"/>
+          <w:lang w:val="tr"/>
+        </w:rPr>
+        <w:t>.</w:t>
+      </w:r>
+    </w:p>
+    <w:p>
+      <w:pPr>
+        <w:pStyle w:val="ListeParagraf"/>
+        <w:numPr>
+          <w:ilvl w:val="3"/>
+          <w:numId w:val="1"/>
+        </w:numPr>
+        <w:tabs>
+          <w:tab w:val="left" w:pos="359"/>
+        </w:tabs>
+        <w:spacing w:before="0" w:line="276" w:lineRule="auto"/>
+        <w:ind w:left="358" w:hanging="245"/>
+        <w:rPr>
+          <w:sz w:val="20"/>
+        </w:rPr>
+      </w:pPr>
+      <w:r>
+        <w:rPr>
+          <w:w w:val="105"/>
+          <w:sz w:val="20"/>
+        </w:rPr>
+        <w:t>Promote</w:t>
+      </w:r>
+      <w:r>
+        <w:rPr>
+          <w:spacing w:val="-12"/>
+          <w:w w:val="105"/>
+          <w:sz w:val="20"/>
+        </w:rPr>
+        <w:t xml:space="preserve"> </w:t>
+      </w:r>
+      <w:r>
+        <w:rPr>
+          <w:w w:val="105"/>
+          <w:sz w:val="20"/>
+        </w:rPr>
+        <w:t>the</w:t>
+      </w:r>
+      <w:r>
+        <w:rPr>
+          <w:spacing w:val="-12"/>
+          <w:w w:val="105"/>
+          <w:sz w:val="20"/>
+        </w:rPr>
+        <w:t xml:space="preserve"> </w:t>
+      </w:r>
+      <w:r>
+        <w:rPr>
+          <w:w w:val="105"/>
+          <w:sz w:val="20"/>
+        </w:rPr>
+        <w:t>Multi-AZ</w:t>
+      </w:r>
+      <w:r>
+        <w:rPr>
+          <w:spacing w:val="-12"/>
+          <w:w w:val="105"/>
+          <w:sz w:val="20"/>
+        </w:rPr>
+        <w:t xml:space="preserve"> </w:t>
+      </w:r>
+      <w:r>
+        <w:rPr>
+          <w:w w:val="105"/>
+          <w:sz w:val="20"/>
+        </w:rPr>
+        <w:t>instance</w:t>
+      </w:r>
+      <w:r>
+        <w:rPr>
+          <w:spacing w:val="-11"/>
+          <w:w w:val="105"/>
+          <w:sz w:val="20"/>
+        </w:rPr>
+        <w:t xml:space="preserve"> </w:t>
+      </w:r>
+      <w:r>
+        <w:rPr>
+          <w:w w:val="105"/>
+          <w:sz w:val="20"/>
+        </w:rPr>
+        <w:t>to</w:t>
+      </w:r>
+      <w:r>
+        <w:rPr>
+          <w:spacing w:val="-12"/>
+          <w:w w:val="105"/>
+          <w:sz w:val="20"/>
+        </w:rPr>
+        <w:t xml:space="preserve"> </w:t>
+      </w:r>
+      <w:r>
+        <w:rPr>
+          <w:w w:val="105"/>
+          <w:sz w:val="20"/>
+        </w:rPr>
+        <w:t>be</w:t>
+      </w:r>
+      <w:r>
+        <w:rPr>
+          <w:spacing w:val="-12"/>
+          <w:w w:val="105"/>
+          <w:sz w:val="20"/>
+        </w:rPr>
+        <w:t xml:space="preserve"> </w:t>
+      </w:r>
+      <w:r>
+        <w:rPr>
+          <w:w w:val="105"/>
+          <w:sz w:val="20"/>
+        </w:rPr>
+        <w:t>a</w:t>
+      </w:r>
+      <w:r>
+        <w:rPr>
+          <w:spacing w:val="-11"/>
+          <w:w w:val="105"/>
+          <w:sz w:val="20"/>
+        </w:rPr>
+        <w:t xml:space="preserve"> </w:t>
+      </w:r>
+      <w:r>
+        <w:rPr>
+          <w:w w:val="105"/>
+          <w:sz w:val="20"/>
+        </w:rPr>
+        <w:t>Read</w:t>
+      </w:r>
+      <w:r>
+        <w:rPr>
+          <w:spacing w:val="-12"/>
+          <w:w w:val="105"/>
+          <w:sz w:val="20"/>
+        </w:rPr>
+        <w:t xml:space="preserve"> </w:t>
+      </w:r>
+      <w:r>
+        <w:rPr>
+          <w:w w:val="105"/>
+          <w:sz w:val="20"/>
+        </w:rPr>
+        <w:t>Replica</w:t>
+      </w:r>
+      <w:r>
+        <w:rPr>
+          <w:spacing w:val="-12"/>
+          <w:w w:val="105"/>
+          <w:sz w:val="20"/>
+        </w:rPr>
+        <w:t xml:space="preserve"> </w:t>
+      </w:r>
+      <w:r>
+        <w:rPr>
+          <w:w w:val="105"/>
+          <w:sz w:val="20"/>
+        </w:rPr>
+        <w:t>and</w:t>
+      </w:r>
+      <w:r>
+        <w:rPr>
+          <w:spacing w:val="-12"/>
+          <w:w w:val="105"/>
+          <w:sz w:val="20"/>
+        </w:rPr>
+        <w:t xml:space="preserve"> </w:t>
+      </w:r>
+      <w:r>
+        <w:rPr>
+          <w:w w:val="105"/>
+          <w:sz w:val="20"/>
+        </w:rPr>
+        <w:t>move</w:t>
+      </w:r>
+      <w:r>
+        <w:rPr>
+          <w:spacing w:val="-11"/>
+          <w:w w:val="105"/>
+          <w:sz w:val="20"/>
+        </w:rPr>
+        <w:t xml:space="preserve"> </w:t>
+      </w:r>
+      <w:r>
+        <w:rPr>
+          <w:w w:val="105"/>
+          <w:sz w:val="20"/>
+        </w:rPr>
+        <w:t>the</w:t>
+      </w:r>
+      <w:r>
+        <w:rPr>
+          <w:spacing w:val="-12"/>
+          <w:w w:val="105"/>
+          <w:sz w:val="20"/>
+        </w:rPr>
+        <w:t xml:space="preserve"> </w:t>
+      </w:r>
+      <w:r>
+        <w:rPr>
+          <w:w w:val="105"/>
+          <w:sz w:val="20"/>
+        </w:rPr>
+        <w:t>instance</w:t>
+      </w:r>
+      <w:r>
+        <w:rPr>
+          <w:spacing w:val="-12"/>
+          <w:w w:val="105"/>
+          <w:sz w:val="20"/>
+        </w:rPr>
+        <w:t xml:space="preserve"> </w:t>
+      </w:r>
+      <w:r>
+        <w:rPr>
+          <w:w w:val="105"/>
+          <w:sz w:val="20"/>
+        </w:rPr>
+        <w:t>to</w:t>
+      </w:r>
+      <w:r>
+        <w:rPr>
+          <w:spacing w:val="-11"/>
+          <w:w w:val="105"/>
+          <w:sz w:val="20"/>
+        </w:rPr>
+        <w:t xml:space="preserve"> </w:t>
+      </w:r>
+      <w:r>
+        <w:rPr>
+          <w:w w:val="105"/>
+          <w:sz w:val="20"/>
+        </w:rPr>
+        <w:t>eu-west-2</w:t>
+      </w:r>
+      <w:r>
+        <w:rPr>
+          <w:spacing w:val="-12"/>
+          <w:w w:val="105"/>
+          <w:sz w:val="20"/>
+        </w:rPr>
+        <w:t xml:space="preserve"> </w:t>
+      </w:r>
+      <w:r>
+        <w:rPr>
+          <w:w w:val="105"/>
+          <w:sz w:val="20"/>
+        </w:rPr>
+        <w:t>region.</w:t>
+      </w:r>
+    </w:p>
+    <w:p>
+      <w:pPr>
+        <w:pStyle w:val="ListeParagraf"/>
+        <w:tabs>
+          <w:tab w:val="left" w:pos="359"/>
+        </w:tabs>
+        <w:spacing w:before="0" w:line="276" w:lineRule="auto"/>
+        <w:ind w:left="358" w:firstLine="0"/>
+        <w:rPr>
+          <w:color w:val="C00000"/>
+        </w:rPr>
+      </w:pPr>
+      <w:r>
+        <w:rPr>
+          <w:color w:val="C00000"/>
+          <w:w w:val="105"/>
+          <w:lang w:val="tr"/>
+        </w:rPr>
+        <w:t>Multi-AZ</w:t>
+      </w:r>
+      <w:r>
+        <w:rPr>
+          <w:color w:val="C00000"/>
+          <w:lang w:val="tr"/>
+        </w:rPr>
+        <w:t xml:space="preserve"> bulut sunucusunu </w:t>
+      </w:r>
+      <w:r>
+        <w:rPr>
+          <w:color w:val="C00000"/>
+          <w:w w:val="105"/>
+          <w:lang w:val="tr"/>
+        </w:rPr>
+        <w:t xml:space="preserve">Okuma </w:t>
+      </w:r>
+      <w:proofErr w:type="spellStart"/>
+      <w:r>
+        <w:rPr>
+          <w:color w:val="C00000"/>
+          <w:w w:val="105"/>
+          <w:lang w:val="tr"/>
+        </w:rPr>
+        <w:t>Replikası</w:t>
+      </w:r>
+      <w:proofErr w:type="spellEnd"/>
+      <w:r>
+        <w:rPr>
+          <w:color w:val="C00000"/>
+          <w:w w:val="105"/>
+          <w:lang w:val="tr"/>
+        </w:rPr>
+        <w:t xml:space="preserve"> olarak yükseltin ve bulut sunucusunu eu-west-2 bölgesine taşıyın</w:t>
+      </w:r>
+      <w:r>
+        <w:rPr>
+          <w:color w:val="C00000"/>
+          <w:lang w:val="tr"/>
+        </w:rPr>
+        <w:t>.</w:t>
+      </w:r>
+    </w:p>
+    <w:p>
+      <w:pPr>
+        <w:pStyle w:val="ListeParagraf"/>
+        <w:numPr>
+          <w:ilvl w:val="3"/>
+          <w:numId w:val="1"/>
+        </w:numPr>
+        <w:tabs>
+          <w:tab w:val="left" w:pos="355"/>
+        </w:tabs>
+        <w:spacing w:before="0" w:line="276" w:lineRule="auto"/>
+        <w:ind w:left="354" w:hanging="241"/>
+        <w:rPr>
+          <w:sz w:val="20"/>
+        </w:rPr>
+      </w:pPr>
+      <w:r>
+        <w:rPr>
+          <w:sz w:val="20"/>
+        </w:rPr>
+        <w:t>Configure</w:t>
+      </w:r>
+      <w:r>
+        <w:rPr>
+          <w:spacing w:val="17"/>
+          <w:sz w:val="20"/>
+        </w:rPr>
+        <w:t xml:space="preserve"> </w:t>
+      </w:r>
+      <w:r>
+        <w:rPr>
+          <w:sz w:val="20"/>
+        </w:rPr>
+        <w:t>a</w:t>
+      </w:r>
+      <w:r>
+        <w:rPr>
+          <w:spacing w:val="17"/>
+          <w:sz w:val="20"/>
+        </w:rPr>
+        <w:t xml:space="preserve"> </w:t>
+      </w:r>
+      <w:r>
+        <w:rPr>
+          <w:sz w:val="20"/>
+        </w:rPr>
+        <w:t>read-only</w:t>
+      </w:r>
+      <w:r>
+        <w:rPr>
+          <w:spacing w:val="17"/>
+          <w:sz w:val="20"/>
+        </w:rPr>
+        <w:t xml:space="preserve"> </w:t>
+      </w:r>
+      <w:r>
+        <w:rPr>
+          <w:sz w:val="20"/>
+        </w:rPr>
+        <w:t>Multi-AZ</w:t>
+      </w:r>
+      <w:r>
+        <w:rPr>
+          <w:spacing w:val="18"/>
+          <w:sz w:val="20"/>
+        </w:rPr>
+        <w:t xml:space="preserve"> </w:t>
+      </w:r>
+      <w:r>
+        <w:rPr>
+          <w:sz w:val="20"/>
+        </w:rPr>
+        <w:t>instance</w:t>
+      </w:r>
+      <w:r>
+        <w:rPr>
+          <w:spacing w:val="17"/>
+          <w:sz w:val="20"/>
+        </w:rPr>
+        <w:t xml:space="preserve"> </w:t>
+      </w:r>
+      <w:r>
+        <w:rPr>
+          <w:sz w:val="20"/>
+        </w:rPr>
+        <w:t>in</w:t>
+      </w:r>
+      <w:r>
+        <w:rPr>
+          <w:spacing w:val="17"/>
+          <w:sz w:val="20"/>
+        </w:rPr>
+        <w:t xml:space="preserve"> </w:t>
+      </w:r>
+      <w:r>
+        <w:rPr>
+          <w:sz w:val="20"/>
+        </w:rPr>
+        <w:t>eu-west-2</w:t>
+      </w:r>
+      <w:r>
+        <w:rPr>
+          <w:spacing w:val="18"/>
+          <w:sz w:val="20"/>
+        </w:rPr>
+        <w:t xml:space="preserve"> </w:t>
+      </w:r>
+      <w:r>
+        <w:rPr>
+          <w:sz w:val="20"/>
+        </w:rPr>
+        <w:t>as</w:t>
+      </w:r>
+      <w:r>
+        <w:rPr>
+          <w:spacing w:val="17"/>
+          <w:sz w:val="20"/>
+        </w:rPr>
+        <w:t xml:space="preserve"> </w:t>
+      </w:r>
+      <w:r>
+        <w:rPr>
+          <w:sz w:val="20"/>
+        </w:rPr>
+        <w:t>Read</w:t>
+      </w:r>
+      <w:r>
+        <w:rPr>
+          <w:spacing w:val="17"/>
+          <w:sz w:val="20"/>
+        </w:rPr>
+        <w:t xml:space="preserve"> </w:t>
+      </w:r>
+      <w:r>
+        <w:rPr>
+          <w:sz w:val="20"/>
+        </w:rPr>
+        <w:t>Replicas</w:t>
+      </w:r>
+      <w:r>
+        <w:rPr>
+          <w:spacing w:val="18"/>
+          <w:sz w:val="20"/>
+        </w:rPr>
+        <w:t xml:space="preserve"> </w:t>
+      </w:r>
+      <w:r>
+        <w:rPr>
+          <w:sz w:val="20"/>
+        </w:rPr>
+        <w:t>cannot</w:t>
+      </w:r>
+      <w:r>
+        <w:rPr>
+          <w:spacing w:val="17"/>
+          <w:sz w:val="20"/>
+        </w:rPr>
+        <w:t xml:space="preserve"> </w:t>
+      </w:r>
+      <w:r>
+        <w:rPr>
+          <w:sz w:val="20"/>
+        </w:rPr>
+        <w:t>span</w:t>
+      </w:r>
+      <w:r>
+        <w:rPr>
+          <w:spacing w:val="17"/>
+          <w:sz w:val="20"/>
+        </w:rPr>
+        <w:t xml:space="preserve"> </w:t>
+      </w:r>
+      <w:r>
+        <w:rPr>
+          <w:sz w:val="20"/>
+        </w:rPr>
+        <w:t>across</w:t>
+      </w:r>
+      <w:r>
+        <w:rPr>
+          <w:spacing w:val="18"/>
+          <w:sz w:val="20"/>
+        </w:rPr>
+        <w:t xml:space="preserve"> </w:t>
+      </w:r>
+      <w:r>
+        <w:rPr>
+          <w:sz w:val="20"/>
+        </w:rPr>
+        <w:t>regions.</w:t>
+      </w:r>
+    </w:p>
+    <w:p>
+      <w:pPr>
+        <w:pStyle w:val="ListeParagraf"/>
+        <w:tabs>
+          <w:tab w:val="left" w:pos="355"/>
+        </w:tabs>
+        <w:spacing w:before="0" w:line="276" w:lineRule="auto"/>
+        <w:ind w:firstLine="0"/>
+        <w:rPr>
+          <w:color w:val="C00000"/>
+        </w:rPr>
+      </w:pPr>
+      <w:r>
+        <w:rPr>
+          <w:color w:val="C00000"/>
+          <w:lang w:val="tr"/>
+        </w:rPr>
+        <w:t>Okuma Replikaları bölgeler arasında yayılamayacağından, eu-west-2'de salt okunur bir Multi-AZ örneği yapılandırın.</w:t>
+      </w:r>
+    </w:p>
+    <w:p>
+      <w:pPr>
+        <w:pStyle w:val="ListeParagraf"/>
+        <w:numPr>
+          <w:ilvl w:val="3"/>
+          <w:numId w:val="1"/>
+        </w:numPr>
+        <w:tabs>
+          <w:tab w:val="left" w:pos="368"/>
+        </w:tabs>
+        <w:spacing w:before="0" w:line="276" w:lineRule="auto"/>
+        <w:ind w:left="367" w:hanging="254"/>
+        <w:rPr>
+          <w:sz w:val="20"/>
+        </w:rPr>
+      </w:pPr>
+      <w:r>
+        <w:rPr>
+          <w:sz w:val="20"/>
+        </w:rPr>
+        <w:t>Create</w:t>
+      </w:r>
+      <w:r>
+        <w:rPr>
+          <w:spacing w:val="10"/>
+          <w:sz w:val="20"/>
+        </w:rPr>
+        <w:t xml:space="preserve"> </w:t>
+      </w:r>
+      <w:r>
+        <w:rPr>
+          <w:sz w:val="20"/>
+        </w:rPr>
+        <w:t>a</w:t>
+      </w:r>
+      <w:r>
+        <w:rPr>
+          <w:spacing w:val="11"/>
+          <w:sz w:val="20"/>
+        </w:rPr>
+        <w:t xml:space="preserve"> </w:t>
+      </w:r>
+      <w:r>
+        <w:rPr>
+          <w:sz w:val="20"/>
+        </w:rPr>
+        <w:t>Read</w:t>
+      </w:r>
+      <w:r>
+        <w:rPr>
+          <w:spacing w:val="11"/>
+          <w:sz w:val="20"/>
+        </w:rPr>
+        <w:t xml:space="preserve"> </w:t>
+      </w:r>
+      <w:r>
+        <w:rPr>
+          <w:sz w:val="20"/>
+        </w:rPr>
+        <w:t>Replica</w:t>
+      </w:r>
+      <w:r>
+        <w:rPr>
+          <w:spacing w:val="10"/>
+          <w:sz w:val="20"/>
+        </w:rPr>
+        <w:t xml:space="preserve"> </w:t>
+      </w:r>
+      <w:r>
+        <w:rPr>
+          <w:sz w:val="20"/>
+        </w:rPr>
+        <w:t>in</w:t>
+      </w:r>
+      <w:r>
+        <w:rPr>
+          <w:spacing w:val="11"/>
+          <w:sz w:val="20"/>
+        </w:rPr>
+        <w:t xml:space="preserve"> </w:t>
+      </w:r>
+      <w:r>
+        <w:rPr>
+          <w:sz w:val="20"/>
+        </w:rPr>
+        <w:t>the</w:t>
+      </w:r>
+      <w:r>
+        <w:rPr>
+          <w:spacing w:val="11"/>
+          <w:sz w:val="20"/>
+        </w:rPr>
+        <w:t xml:space="preserve"> </w:t>
+      </w:r>
+      <w:r>
+        <w:rPr>
+          <w:sz w:val="20"/>
+        </w:rPr>
+        <w:t>AWS</w:t>
+      </w:r>
+      <w:r>
+        <w:rPr>
+          <w:spacing w:val="10"/>
+          <w:sz w:val="20"/>
+        </w:rPr>
+        <w:t xml:space="preserve"> </w:t>
+      </w:r>
+      <w:r>
+        <w:rPr>
+          <w:sz w:val="20"/>
+        </w:rPr>
+        <w:t>Region</w:t>
+      </w:r>
+      <w:r>
+        <w:rPr>
+          <w:spacing w:val="11"/>
+          <w:sz w:val="20"/>
+        </w:rPr>
+        <w:t xml:space="preserve"> </w:t>
+      </w:r>
+      <w:r>
+        <w:rPr>
+          <w:sz w:val="20"/>
+        </w:rPr>
+        <w:t>eu-west-2.</w:t>
+      </w:r>
+    </w:p>
+    <w:p>
+      <w:pPr>
+        <w:pStyle w:val="ListeParagraf"/>
+        <w:tabs>
+          <w:tab w:val="left" w:pos="368"/>
+        </w:tabs>
+        <w:spacing w:before="0" w:after="240" w:line="276" w:lineRule="auto"/>
+        <w:ind w:left="369" w:firstLine="0"/>
+        <w:rPr>
+          <w:color w:val="C00000"/>
+        </w:rPr>
+      </w:pPr>
+      <w:r>
+        <w:rPr>
+          <w:color w:val="C00000"/>
+          <w:lang w:val="tr"/>
+        </w:rPr>
+        <w:t xml:space="preserve">AWS Bölgesi eu-west-2'de bir Okuma </w:t>
+      </w:r>
+      <w:proofErr w:type="spellStart"/>
+      <w:r>
+        <w:rPr>
+          <w:color w:val="C00000"/>
+          <w:lang w:val="tr"/>
+        </w:rPr>
+        <w:t>Replikası</w:t>
+      </w:r>
+      <w:proofErr w:type="spellEnd"/>
+      <w:r>
+        <w:rPr>
+          <w:color w:val="C00000"/>
+          <w:lang w:val="tr"/>
+        </w:rPr>
+        <w:t xml:space="preserve"> oluşturun.</w:t>
+      </w:r>
+    </w:p>
+    <w:p>
+      <w:pPr>
+        <w:pStyle w:val="Balk3"/>
+        <w:numPr>
+          <w:ilvl w:val="2"/>
+          <w:numId w:val="1"/>
+        </w:numPr>
+        <w:tabs>
+          <w:tab w:val="left" w:pos="346"/>
+        </w:tabs>
+        <w:spacing w:after="120" w:line="276" w:lineRule="auto"/>
+        <w:ind w:left="113" w:right="703" w:firstLine="0"/>
+      </w:pPr>
+      <w:r>
+        <w:t>You</w:t>
+      </w:r>
+      <w:r>
+        <w:rPr>
+          <w:spacing w:val="14"/>
+        </w:rPr>
+        <w:t xml:space="preserve"> </w:t>
+      </w:r>
+      <w:r>
+        <w:t>work</w:t>
+      </w:r>
+      <w:r>
+        <w:rPr>
+          <w:spacing w:val="15"/>
+        </w:rPr>
+        <w:t xml:space="preserve"> </w:t>
+      </w:r>
+      <w:r>
+        <w:t>for</w:t>
+      </w:r>
+      <w:r>
+        <w:rPr>
+          <w:spacing w:val="15"/>
+        </w:rPr>
+        <w:t xml:space="preserve"> </w:t>
+      </w:r>
+      <w:r>
+        <w:t>a</w:t>
+      </w:r>
+      <w:r>
+        <w:rPr>
+          <w:spacing w:val="15"/>
+        </w:rPr>
+        <w:t xml:space="preserve"> </w:t>
+      </w:r>
+      <w:r>
+        <w:t>big</w:t>
+      </w:r>
+      <w:r>
+        <w:rPr>
+          <w:spacing w:val="15"/>
+        </w:rPr>
+        <w:t xml:space="preserve"> </w:t>
+      </w:r>
+      <w:r>
+        <w:t>company</w:t>
+      </w:r>
+      <w:r>
+        <w:rPr>
+          <w:spacing w:val="14"/>
+        </w:rPr>
+        <w:t xml:space="preserve"> </w:t>
+      </w:r>
+      <w:r>
+        <w:t>having</w:t>
+      </w:r>
+      <w:r>
+        <w:rPr>
+          <w:spacing w:val="15"/>
+        </w:rPr>
+        <w:t xml:space="preserve"> </w:t>
+      </w:r>
+      <w:r>
+        <w:t>multiple</w:t>
+      </w:r>
+      <w:r>
+        <w:rPr>
+          <w:spacing w:val="15"/>
+        </w:rPr>
+        <w:t xml:space="preserve"> </w:t>
+      </w:r>
+      <w:r>
+        <w:t>applications</w:t>
+      </w:r>
+      <w:r>
+        <w:rPr>
+          <w:spacing w:val="15"/>
+        </w:rPr>
+        <w:t xml:space="preserve"> </w:t>
+      </w:r>
+      <w:r>
+        <w:t>that</w:t>
+      </w:r>
+      <w:r>
+        <w:rPr>
+          <w:spacing w:val="15"/>
+        </w:rPr>
+        <w:t xml:space="preserve"> </w:t>
+      </w:r>
+      <w:r>
+        <w:t>are</w:t>
+      </w:r>
+      <w:r>
+        <w:rPr>
+          <w:spacing w:val="14"/>
+        </w:rPr>
+        <w:t xml:space="preserve"> </w:t>
+      </w:r>
+      <w:r>
+        <w:t>very</w:t>
+      </w:r>
+      <w:r>
+        <w:rPr>
+          <w:spacing w:val="15"/>
+        </w:rPr>
+        <w:t xml:space="preserve"> </w:t>
+      </w:r>
+      <w:r>
+        <w:t>different</w:t>
+      </w:r>
+      <w:r>
+        <w:rPr>
+          <w:spacing w:val="15"/>
+        </w:rPr>
+        <w:t xml:space="preserve"> </w:t>
+      </w:r>
+      <w:r>
+        <w:t>from</w:t>
+      </w:r>
+      <w:r>
+        <w:rPr>
+          <w:spacing w:val="15"/>
+        </w:rPr>
+        <w:t xml:space="preserve"> </w:t>
+      </w:r>
+      <w:r>
+        <w:t>each</w:t>
+      </w:r>
+      <w:r>
+        <w:rPr>
+          <w:spacing w:val="15"/>
+        </w:rPr>
+        <w:t xml:space="preserve"> </w:t>
+      </w:r>
+      <w:r>
+        <w:t>other.</w:t>
+      </w:r>
+      <w:r>
+        <w:rPr>
+          <w:spacing w:val="-52"/>
+        </w:rPr>
+        <w:t xml:space="preserve"> </w:t>
+      </w:r>
+      <w:r>
+        <w:rPr>
+          <w:w w:val="105"/>
+        </w:rPr>
+        <w:t>These</w:t>
+      </w:r>
+      <w:r>
+        <w:rPr>
+          <w:spacing w:val="-14"/>
+          <w:w w:val="105"/>
+        </w:rPr>
+        <w:t xml:space="preserve"> </w:t>
+      </w:r>
+      <w:r>
+        <w:rPr>
+          <w:w w:val="105"/>
+        </w:rPr>
+        <w:t>applications</w:t>
+      </w:r>
+      <w:r>
+        <w:rPr>
+          <w:spacing w:val="-13"/>
+          <w:w w:val="105"/>
+        </w:rPr>
+        <w:t xml:space="preserve"> </w:t>
+      </w:r>
+      <w:r>
+        <w:rPr>
+          <w:w w:val="105"/>
+        </w:rPr>
+        <w:t>are</w:t>
+      </w:r>
+      <w:r>
+        <w:rPr>
+          <w:spacing w:val="-14"/>
+          <w:w w:val="105"/>
+        </w:rPr>
+        <w:t xml:space="preserve"> </w:t>
+      </w:r>
+      <w:r>
+        <w:rPr>
+          <w:w w:val="105"/>
+        </w:rPr>
+        <w:t>built</w:t>
+      </w:r>
+      <w:r>
+        <w:rPr>
+          <w:spacing w:val="-13"/>
+          <w:w w:val="105"/>
+        </w:rPr>
+        <w:t xml:space="preserve"> </w:t>
+      </w:r>
+      <w:r>
+        <w:rPr>
+          <w:w w:val="105"/>
+        </w:rPr>
+        <w:t>using</w:t>
+      </w:r>
+      <w:r>
+        <w:rPr>
+          <w:spacing w:val="-14"/>
+          <w:w w:val="105"/>
+        </w:rPr>
+        <w:t xml:space="preserve"> </w:t>
+      </w:r>
+      <w:r>
+        <w:rPr>
+          <w:w w:val="105"/>
+        </w:rPr>
+        <w:t>different</w:t>
+      </w:r>
+      <w:r>
+        <w:rPr>
+          <w:spacing w:val="-13"/>
+          <w:w w:val="105"/>
+        </w:rPr>
+        <w:t xml:space="preserve"> </w:t>
+      </w:r>
+      <w:r>
+        <w:rPr>
+          <w:w w:val="105"/>
+        </w:rPr>
+        <w:t>programming</w:t>
+      </w:r>
+      <w:r>
+        <w:rPr>
+          <w:spacing w:val="-13"/>
+          <w:w w:val="105"/>
+        </w:rPr>
+        <w:t xml:space="preserve"> </w:t>
+      </w:r>
+      <w:r>
+        <w:rPr>
+          <w:w w:val="105"/>
+        </w:rPr>
+        <w:t>languages.</w:t>
+      </w:r>
+      <w:r>
+        <w:rPr>
+          <w:spacing w:val="-14"/>
+          <w:w w:val="105"/>
+        </w:rPr>
+        <w:t xml:space="preserve"> </w:t>
+      </w:r>
+      <w:r>
+        <w:rPr>
+          <w:w w:val="105"/>
+        </w:rPr>
+        <w:t>How</w:t>
+      </w:r>
+      <w:r>
+        <w:rPr>
+          <w:spacing w:val="-13"/>
+          <w:w w:val="105"/>
+        </w:rPr>
+        <w:t xml:space="preserve"> </w:t>
+      </w:r>
+      <w:r>
+        <w:rPr>
+          <w:w w:val="105"/>
+        </w:rPr>
+        <w:t>could</w:t>
+      </w:r>
+      <w:r>
+        <w:rPr>
+          <w:spacing w:val="-14"/>
+          <w:w w:val="105"/>
+        </w:rPr>
+        <w:t xml:space="preserve"> </w:t>
+      </w:r>
+      <w:r>
+        <w:rPr>
+          <w:w w:val="105"/>
+        </w:rPr>
+        <w:t>you</w:t>
+      </w:r>
+      <w:r>
+        <w:rPr>
+          <w:spacing w:val="-13"/>
+          <w:w w:val="105"/>
+        </w:rPr>
+        <w:t xml:space="preserve"> </w:t>
+      </w:r>
+      <w:r>
+        <w:rPr>
+          <w:w w:val="105"/>
+        </w:rPr>
+        <w:t>deploy</w:t>
+      </w:r>
+      <w:r>
+        <w:rPr>
+          <w:spacing w:val="-13"/>
+          <w:w w:val="105"/>
+        </w:rPr>
+        <w:t xml:space="preserve"> </w:t>
+      </w:r>
+      <w:r>
+        <w:rPr>
+          <w:w w:val="105"/>
+        </w:rPr>
+        <w:lastRenderedPageBreak/>
+        <w:t>these</w:t>
+      </w:r>
+      <w:r>
+        <w:rPr>
+          <w:spacing w:val="1"/>
+          <w:w w:val="105"/>
+        </w:rPr>
+        <w:t xml:space="preserve"> </w:t>
+      </w:r>
+      <w:r>
+        <w:rPr>
+          <w:w w:val="105"/>
+        </w:rPr>
+        <w:t>applications</w:t>
+      </w:r>
+      <w:r>
+        <w:rPr>
+          <w:spacing w:val="-3"/>
+          <w:w w:val="105"/>
+        </w:rPr>
+        <w:t xml:space="preserve"> </w:t>
+      </w:r>
+      <w:r>
+        <w:rPr>
+          <w:w w:val="105"/>
+        </w:rPr>
+        <w:t>as</w:t>
+      </w:r>
+      <w:r>
+        <w:rPr>
+          <w:spacing w:val="-2"/>
+          <w:w w:val="105"/>
+        </w:rPr>
+        <w:t xml:space="preserve"> </w:t>
+      </w:r>
+      <w:r>
+        <w:rPr>
+          <w:w w:val="105"/>
+        </w:rPr>
+        <w:t>quickly</w:t>
+      </w:r>
+      <w:r>
+        <w:rPr>
+          <w:spacing w:val="-2"/>
+          <w:w w:val="105"/>
+        </w:rPr>
+        <w:t xml:space="preserve"> </w:t>
+      </w:r>
+      <w:r>
+        <w:rPr>
+          <w:w w:val="105"/>
+        </w:rPr>
+        <w:t>as</w:t>
+      </w:r>
+      <w:r>
+        <w:rPr>
+          <w:spacing w:val="-3"/>
+          <w:w w:val="105"/>
+        </w:rPr>
+        <w:t xml:space="preserve"> </w:t>
+      </w:r>
+      <w:r>
+        <w:rPr>
+          <w:w w:val="105"/>
+        </w:rPr>
+        <w:t>possible?</w:t>
+      </w:r>
+      <w:r>
+        <w:rPr>
+          <w:w w:val="105"/>
+        </w:rPr>
+        <w:br/>
+      </w:r>
+      <w:r>
+        <w:rPr>
+          <w:color w:val="C00000"/>
+          <w:w w:val="105"/>
+          <w:sz w:val="22"/>
+          <w:szCs w:val="22"/>
+        </w:rPr>
+        <w:t xml:space="preserve"> </w:t>
+      </w:r>
+      <w:r>
+        <w:rPr>
+          <w:color w:val="C00000"/>
+          <w:w w:val="105"/>
+          <w:sz w:val="22"/>
+          <w:szCs w:val="22"/>
+        </w:rPr>
+        <w:tab/>
+      </w:r>
+      <w:r>
+        <w:rPr>
+          <w:color w:val="C00000"/>
+          <w:w w:val="105"/>
+          <w:sz w:val="22"/>
+          <w:szCs w:val="22"/>
+        </w:rPr>
+        <w:tab/>
+      </w:r>
+      <w:r>
+        <w:rPr>
+          <w:color w:val="C00000"/>
+          <w:sz w:val="22"/>
+          <w:szCs w:val="22"/>
+          <w:lang w:val="tr"/>
+        </w:rPr>
+        <w:t xml:space="preserve">Birbirinden çok farklı birden fazla uygulamaya sahip büyük bir şirkette çalışıyorsunuz. </w:t>
+      </w:r>
+      <w:r>
+        <w:rPr>
+          <w:color w:val="C00000"/>
+          <w:w w:val="105"/>
+          <w:sz w:val="22"/>
+          <w:szCs w:val="22"/>
+          <w:lang w:val="tr"/>
+        </w:rPr>
+        <w:t>Bu uygulamalar farklı programlama</w:t>
+      </w:r>
+      <w:r>
+        <w:rPr>
+          <w:color w:val="C00000"/>
+          <w:sz w:val="22"/>
+          <w:szCs w:val="22"/>
+          <w:lang w:val="tr"/>
+        </w:rPr>
+        <w:t xml:space="preserve"> dilleri </w:t>
+      </w:r>
+      <w:r>
+        <w:rPr>
+          <w:color w:val="C00000"/>
+          <w:w w:val="105"/>
+          <w:sz w:val="22"/>
+          <w:szCs w:val="22"/>
+          <w:lang w:val="tr"/>
+        </w:rPr>
+        <w:t xml:space="preserve">kullanılarak oluşturulmuştur. </w:t>
+      </w:r>
+      <w:r>
+        <w:rPr>
+          <w:color w:val="C00000"/>
+          <w:sz w:val="22"/>
+          <w:szCs w:val="22"/>
+          <w:lang w:val="tr"/>
+        </w:rPr>
+        <w:t xml:space="preserve"> </w:t>
+      </w:r>
+      <w:r>
+        <w:rPr>
+          <w:color w:val="C00000"/>
+          <w:w w:val="105"/>
+          <w:sz w:val="22"/>
+          <w:szCs w:val="22"/>
+          <w:lang w:val="tr"/>
+        </w:rPr>
+        <w:t>Bu uygulamaları</w:t>
+      </w:r>
+      <w:r>
+        <w:rPr>
+          <w:color w:val="C00000"/>
+          <w:sz w:val="22"/>
+          <w:szCs w:val="22"/>
+          <w:lang w:val="tr"/>
+        </w:rPr>
+        <w:t xml:space="preserve"> mümkün </w:t>
+      </w:r>
+      <w:r>
+        <w:rPr>
+          <w:color w:val="C00000"/>
+          <w:w w:val="105"/>
+          <w:sz w:val="22"/>
+          <w:szCs w:val="22"/>
+          <w:lang w:val="tr"/>
+        </w:rPr>
+        <w:t>olduğunca çabuk nasıl dağıtabilirsiniz?</w:t>
+      </w:r>
+    </w:p>
+    <w:p>
+      <w:pPr>
+        <w:pStyle w:val="ListeParagraf"/>
+        <w:numPr>
+          <w:ilvl w:val="3"/>
+          <w:numId w:val="1"/>
+        </w:numPr>
+        <w:tabs>
+          <w:tab w:val="left" w:pos="372"/>
+        </w:tabs>
+        <w:spacing w:before="0" w:line="276" w:lineRule="auto"/>
         <w:ind w:hanging="258"/>
         <w:rPr>
           <w:sz w:val="20"/>
@@ -9910,11 +11541,253 @@
           <w:w w:val="105"/>
           <w:sz w:val="20"/>
         </w:rPr>
+        <w:t>Develop</w:t>
+      </w:r>
+      <w:r>
+        <w:rPr>
+          <w:spacing w:val="-12"/>
+          <w:w w:val="105"/>
+          <w:sz w:val="20"/>
+        </w:rPr>
+        <w:t xml:space="preserve"> </w:t>
+      </w:r>
+      <w:r>
+        <w:rPr>
+          <w:w w:val="105"/>
+          <w:sz w:val="20"/>
+        </w:rPr>
+        <w:t>all</w:t>
+      </w:r>
+      <w:r>
+        <w:rPr>
+          <w:spacing w:val="-11"/>
+          <w:w w:val="105"/>
+          <w:sz w:val="20"/>
+        </w:rPr>
+        <w:t xml:space="preserve"> </w:t>
+      </w:r>
+      <w:r>
+        <w:rPr>
+          <w:w w:val="105"/>
+          <w:sz w:val="20"/>
+        </w:rPr>
+        <w:t>the</w:t>
+      </w:r>
+      <w:r>
+        <w:rPr>
+          <w:spacing w:val="-11"/>
+          <w:w w:val="105"/>
+          <w:sz w:val="20"/>
+        </w:rPr>
+        <w:t xml:space="preserve"> </w:t>
+      </w:r>
+      <w:r>
+        <w:rPr>
+          <w:w w:val="105"/>
+          <w:sz w:val="20"/>
+        </w:rPr>
+        <w:t>apps</w:t>
+      </w:r>
+      <w:r>
+        <w:rPr>
+          <w:spacing w:val="-11"/>
+          <w:w w:val="105"/>
+          <w:sz w:val="20"/>
+        </w:rPr>
+        <w:t xml:space="preserve"> </w:t>
+      </w:r>
+      <w:r>
+        <w:rPr>
+          <w:w w:val="105"/>
+          <w:sz w:val="20"/>
+        </w:rPr>
+        <w:t>in</w:t>
+      </w:r>
+      <w:r>
+        <w:rPr>
+          <w:spacing w:val="-11"/>
+          <w:w w:val="105"/>
+          <w:sz w:val="20"/>
+        </w:rPr>
+        <w:t xml:space="preserve"> </w:t>
+      </w:r>
+      <w:r>
+        <w:rPr>
+          <w:w w:val="105"/>
+          <w:sz w:val="20"/>
+        </w:rPr>
+        <w:t>a</w:t>
+      </w:r>
+      <w:r>
+        <w:rPr>
+          <w:spacing w:val="-12"/>
+          <w:w w:val="105"/>
+          <w:sz w:val="20"/>
+        </w:rPr>
+        <w:t xml:space="preserve"> </w:t>
+      </w:r>
+      <w:r>
+        <w:rPr>
+          <w:w w:val="105"/>
+          <w:sz w:val="20"/>
+        </w:rPr>
+        <w:t>single</w:t>
+      </w:r>
+      <w:r>
+        <w:rPr>
+          <w:spacing w:val="-11"/>
+          <w:w w:val="105"/>
+          <w:sz w:val="20"/>
+        </w:rPr>
+        <w:t xml:space="preserve"> </w:t>
+      </w:r>
+      <w:r>
+        <w:rPr>
+          <w:w w:val="105"/>
+          <w:sz w:val="20"/>
+        </w:rPr>
+        <w:t>Docker</w:t>
+      </w:r>
+      <w:r>
+        <w:rPr>
+          <w:spacing w:val="-11"/>
+          <w:w w:val="105"/>
+          <w:sz w:val="20"/>
+        </w:rPr>
+        <w:t xml:space="preserve"> </w:t>
+      </w:r>
+      <w:r>
+        <w:rPr>
+          <w:w w:val="105"/>
+          <w:sz w:val="20"/>
+        </w:rPr>
+        <w:t>container</w:t>
+      </w:r>
+      <w:r>
+        <w:rPr>
+          <w:spacing w:val="-11"/>
+          <w:w w:val="105"/>
+          <w:sz w:val="20"/>
+        </w:rPr>
+        <w:t xml:space="preserve"> </w:t>
+      </w:r>
+      <w:r>
+        <w:rPr>
+          <w:w w:val="105"/>
+          <w:sz w:val="20"/>
+        </w:rPr>
+        <w:t>and</w:t>
+      </w:r>
+      <w:r>
+        <w:rPr>
+          <w:spacing w:val="-11"/>
+          <w:w w:val="105"/>
+          <w:sz w:val="20"/>
+        </w:rPr>
+        <w:t xml:space="preserve"> </w:t>
+      </w:r>
+      <w:r>
+        <w:rPr>
+          <w:w w:val="105"/>
+          <w:sz w:val="20"/>
+        </w:rPr>
+        <w:t>deploy</w:t>
+      </w:r>
+      <w:r>
+        <w:rPr>
+          <w:spacing w:val="-12"/>
+          <w:w w:val="105"/>
+          <w:sz w:val="20"/>
+        </w:rPr>
+        <w:t xml:space="preserve"> </w:t>
+      </w:r>
+      <w:r>
+        <w:rPr>
+          <w:w w:val="105"/>
+          <w:sz w:val="20"/>
+        </w:rPr>
+        <w:t>using</w:t>
+      </w:r>
+      <w:r>
+        <w:rPr>
+          <w:spacing w:val="-11"/>
+          <w:w w:val="105"/>
+          <w:sz w:val="20"/>
+        </w:rPr>
+        <w:t xml:space="preserve"> </w:t>
+      </w:r>
+      <w:r>
+        <w:rPr>
+          <w:w w:val="105"/>
+          <w:sz w:val="20"/>
+        </w:rPr>
+        <w:t>Elastic</w:t>
+      </w:r>
+      <w:r>
+        <w:rPr>
+          <w:spacing w:val="-11"/>
+          <w:w w:val="105"/>
+          <w:sz w:val="20"/>
+        </w:rPr>
+        <w:t xml:space="preserve"> </w:t>
+      </w:r>
+      <w:r>
+        <w:rPr>
+          <w:w w:val="105"/>
+          <w:sz w:val="20"/>
+        </w:rPr>
+        <w:t>Beanstalk.</w:t>
+      </w:r>
+    </w:p>
+    <w:p>
+      <w:pPr>
+        <w:pStyle w:val="ListeParagraf"/>
+        <w:tabs>
+          <w:tab w:val="left" w:pos="372"/>
+        </w:tabs>
+        <w:spacing w:before="0" w:line="276" w:lineRule="auto"/>
+        <w:ind w:left="369" w:firstLine="0"/>
+        <w:rPr>
+          <w:color w:val="C00000"/>
+          <w:szCs w:val="24"/>
+        </w:rPr>
+      </w:pPr>
+      <w:r>
+        <w:rPr>
+          <w:color w:val="C00000"/>
+          <w:w w:val="105"/>
+          <w:szCs w:val="24"/>
+          <w:lang w:val="tr"/>
+        </w:rPr>
+        <w:t>Tüm uygulamaları tek bir Docker kapsayıcısında geliştirin ve Elastic Beanstalk'u kullanarak dağıtın.</w:t>
+      </w:r>
+    </w:p>
+    <w:p>
+      <w:pPr>
+        <w:pStyle w:val="ListeParagraf"/>
+        <w:numPr>
+          <w:ilvl w:val="3"/>
+          <w:numId w:val="1"/>
+        </w:numPr>
+        <w:tabs>
+          <w:tab w:val="left" w:pos="359"/>
+        </w:tabs>
+        <w:spacing w:before="0" w:line="276" w:lineRule="auto"/>
+        <w:ind w:left="358" w:hanging="245"/>
+        <w:rPr>
+          <w:sz w:val="20"/>
+        </w:rPr>
+      </w:pPr>
+      <w:r>
+        <w:rPr>
+          <w:w w:val="105"/>
+          <w:sz w:val="20"/>
+        </w:rPr>
         <w:t>Create</w:t>
       </w:r>
       <w:r>
         <w:rPr>
-          <w:spacing w:val="-11"/>
+          <w:spacing w:val="-14"/>
           <w:w w:val="105"/>
           <w:sz w:val="20"/>
         </w:rPr>
@@ -9929,22 +11802,82 @@
       </w:r>
       <w:r>
         <w:rPr>
-          <w:spacing w:val="-11"/>
-          <w:w w:val="105"/>
-          <w:sz w:val="20"/>
-        </w:rPr>
-        <w:t xml:space="preserve"> </w:t>
-      </w:r>
-      <w:r>
-        <w:rPr>
-          <w:w w:val="105"/>
-          <w:sz w:val="20"/>
-        </w:rPr>
-        <w:t>snapshot</w:t>
-      </w:r>
-      <w:r>
-        <w:rPr>
-          <w:spacing w:val="-10"/>
+          <w:spacing w:val="-14"/>
+          <w:w w:val="105"/>
+          <w:sz w:val="20"/>
+        </w:rPr>
+        <w:t xml:space="preserve"> </w:t>
+      </w:r>
+      <w:r>
+        <w:rPr>
+          <w:w w:val="105"/>
+          <w:sz w:val="20"/>
+        </w:rPr>
+        <w:t>Lambda</w:t>
+      </w:r>
+      <w:r>
+        <w:rPr>
+          <w:spacing w:val="-14"/>
+          <w:w w:val="105"/>
+          <w:sz w:val="20"/>
+        </w:rPr>
+        <w:t xml:space="preserve"> </w:t>
+      </w:r>
+      <w:r>
+        <w:rPr>
+          <w:w w:val="105"/>
+          <w:sz w:val="20"/>
+        </w:rPr>
+        <w:t>function</w:t>
+      </w:r>
+      <w:r>
+        <w:rPr>
+          <w:spacing w:val="-13"/>
+          <w:w w:val="105"/>
+          <w:sz w:val="20"/>
+        </w:rPr>
+        <w:t xml:space="preserve"> </w:t>
+      </w:r>
+      <w:r>
+        <w:rPr>
+          <w:w w:val="105"/>
+          <w:sz w:val="20"/>
+        </w:rPr>
+        <w:t>deployment</w:t>
+      </w:r>
+      <w:r>
+        <w:rPr>
+          <w:spacing w:val="-14"/>
+          <w:w w:val="105"/>
+          <w:sz w:val="20"/>
+        </w:rPr>
+        <w:t xml:space="preserve"> </w:t>
+      </w:r>
+      <w:r>
+        <w:rPr>
+          <w:w w:val="105"/>
+          <w:sz w:val="20"/>
+        </w:rPr>
+        <w:t>package</w:t>
+      </w:r>
+      <w:r>
+        <w:rPr>
+          <w:spacing w:val="-14"/>
+          <w:w w:val="105"/>
+          <w:sz w:val="20"/>
+        </w:rPr>
+        <w:t xml:space="preserve"> </w:t>
+      </w:r>
+      <w:r>
+        <w:rPr>
+          <w:w w:val="105"/>
+          <w:sz w:val="20"/>
+        </w:rPr>
+        <w:t>consisting</w:t>
+      </w:r>
+      <w:r>
+        <w:rPr>
+          <w:spacing w:val="-14"/>
           <w:w w:val="105"/>
           <w:sz w:val="20"/>
         </w:rPr>
@@ -9959,138 +11892,1076 @@
       </w:r>
       <w:r>
         <w:rPr>
-          <w:spacing w:val="-11"/>
-          <w:w w:val="105"/>
-          <w:sz w:val="20"/>
-        </w:rPr>
-        <w:t xml:space="preserve"> </w:t>
-      </w:r>
-      <w:r>
-        <w:rPr>
-          <w:w w:val="105"/>
-          <w:sz w:val="20"/>
-        </w:rPr>
+          <w:spacing w:val="-14"/>
+          <w:w w:val="105"/>
+          <w:sz w:val="20"/>
+        </w:rPr>
+        <w:t xml:space="preserve"> </w:t>
+      </w:r>
+      <w:r>
+        <w:rPr>
+          <w:w w:val="105"/>
+          <w:sz w:val="20"/>
+        </w:rPr>
+        <w:t>code</w:t>
+      </w:r>
+      <w:r>
+        <w:rPr>
+          <w:spacing w:val="-13"/>
+          <w:w w:val="105"/>
+          <w:sz w:val="20"/>
+        </w:rPr>
+        <w:t xml:space="preserve"> </w:t>
+      </w:r>
+      <w:r>
+        <w:rPr>
+          <w:w w:val="105"/>
+          <w:sz w:val="20"/>
+        </w:rPr>
+        <w:t>and</w:t>
+      </w:r>
+      <w:r>
+        <w:rPr>
+          <w:spacing w:val="-14"/>
+          <w:w w:val="105"/>
+          <w:sz w:val="20"/>
+        </w:rPr>
+        <w:t xml:space="preserve"> </w:t>
+      </w:r>
+      <w:r>
+        <w:rPr>
+          <w:w w:val="105"/>
+          <w:sz w:val="20"/>
+        </w:rPr>
+        <w:t>any</w:t>
+      </w:r>
+      <w:r>
+        <w:rPr>
+          <w:spacing w:val="-14"/>
+          <w:w w:val="105"/>
+          <w:sz w:val="20"/>
+        </w:rPr>
+        <w:t xml:space="preserve"> </w:t>
+      </w:r>
+      <w:r>
+        <w:rPr>
+          <w:w w:val="105"/>
+          <w:sz w:val="20"/>
+        </w:rPr>
+        <w:t>dependencies.</w:t>
+      </w:r>
+    </w:p>
+    <w:p>
+      <w:pPr>
+        <w:pStyle w:val="ListeParagraf"/>
+        <w:tabs>
+          <w:tab w:val="left" w:pos="359"/>
+        </w:tabs>
+        <w:spacing w:before="0" w:line="276" w:lineRule="auto"/>
+        <w:ind w:left="358" w:firstLine="0"/>
+        <w:rPr>
+          <w:color w:val="C00000"/>
+        </w:rPr>
+      </w:pPr>
+      <w:r>
+        <w:rPr>
+          <w:color w:val="C00000"/>
+          <w:w w:val="105"/>
+          <w:lang w:val="tr"/>
+        </w:rPr>
+        <w:t>Kod ve bağımlılıklardan oluşan bir Lambda işlevi dağıtım paketi</w:t>
+      </w:r>
+      <w:r>
+        <w:rPr>
+          <w:color w:val="C00000"/>
+          <w:lang w:val="tr"/>
+        </w:rPr>
+        <w:t xml:space="preserve"> oluşturun</w:t>
+      </w:r>
+      <w:r>
+        <w:rPr>
+          <w:color w:val="C00000"/>
+          <w:w w:val="105"/>
+          <w:lang w:val="tr"/>
+        </w:rPr>
+        <w:t>.</w:t>
+      </w:r>
+    </w:p>
+    <w:p>
+      <w:pPr>
+        <w:pStyle w:val="ListeParagraf"/>
+        <w:numPr>
+          <w:ilvl w:val="3"/>
+          <w:numId w:val="1"/>
+        </w:numPr>
+        <w:tabs>
+          <w:tab w:val="left" w:pos="355"/>
+        </w:tabs>
+        <w:spacing w:before="0" w:line="276" w:lineRule="auto"/>
+        <w:ind w:left="354" w:hanging="241"/>
+        <w:rPr>
+          <w:sz w:val="20"/>
+        </w:rPr>
+      </w:pPr>
+      <w:r>
+        <w:rPr>
+          <w:w w:val="105"/>
+          <w:sz w:val="20"/>
+        </w:rPr>
+        <w:t>Develop</w:t>
+      </w:r>
+      <w:r>
+        <w:rPr>
+          <w:spacing w:val="-13"/>
+          <w:w w:val="105"/>
+          <w:sz w:val="20"/>
+        </w:rPr>
+        <w:t xml:space="preserve"> </w:t>
+      </w:r>
+      <w:r>
+        <w:rPr>
+          <w:w w:val="105"/>
+          <w:sz w:val="20"/>
+        </w:rPr>
+        <w:t>each</w:t>
+      </w:r>
+      <w:r>
+        <w:rPr>
+          <w:spacing w:val="-12"/>
+          <w:w w:val="105"/>
+          <w:sz w:val="20"/>
+        </w:rPr>
+        <w:t xml:space="preserve"> </w:t>
+      </w:r>
+      <w:r>
+        <w:rPr>
+          <w:w w:val="105"/>
+          <w:sz w:val="20"/>
+        </w:rPr>
+        <w:t>app</w:t>
+      </w:r>
+      <w:r>
+        <w:rPr>
+          <w:spacing w:val="-12"/>
+          <w:w w:val="105"/>
+          <w:sz w:val="20"/>
+        </w:rPr>
+        <w:t xml:space="preserve"> </w:t>
+      </w:r>
+      <w:r>
+        <w:rPr>
+          <w:w w:val="105"/>
+          <w:sz w:val="20"/>
+        </w:rPr>
+        <w:t>in</w:t>
+      </w:r>
+      <w:r>
+        <w:rPr>
+          <w:spacing w:val="-12"/>
+          <w:w w:val="105"/>
+          <w:sz w:val="20"/>
+        </w:rPr>
+        <w:t xml:space="preserve"> </w:t>
+      </w:r>
+      <w:r>
+        <w:rPr>
+          <w:w w:val="105"/>
+          <w:sz w:val="20"/>
+        </w:rPr>
+        <w:t>a</w:t>
+      </w:r>
+      <w:r>
+        <w:rPr>
+          <w:spacing w:val="-12"/>
+          <w:w w:val="105"/>
+          <w:sz w:val="20"/>
+        </w:rPr>
+        <w:t xml:space="preserve"> </w:t>
+      </w:r>
+      <w:r>
+        <w:rPr>
+          <w:w w:val="105"/>
+          <w:sz w:val="20"/>
+        </w:rPr>
+        <w:t>separate</w:t>
+      </w:r>
+      <w:r>
+        <w:rPr>
+          <w:spacing w:val="-12"/>
+          <w:w w:val="105"/>
+          <w:sz w:val="20"/>
+        </w:rPr>
+        <w:t xml:space="preserve"> </w:t>
+      </w:r>
+      <w:r>
+        <w:rPr>
+          <w:w w:val="105"/>
+          <w:sz w:val="20"/>
+        </w:rPr>
+        <w:t>Docker</w:t>
+      </w:r>
+      <w:r>
+        <w:rPr>
+          <w:spacing w:val="-12"/>
+          <w:w w:val="105"/>
+          <w:sz w:val="20"/>
+        </w:rPr>
+        <w:t xml:space="preserve"> </w:t>
+      </w:r>
+      <w:r>
+        <w:rPr>
+          <w:w w:val="105"/>
+          <w:sz w:val="20"/>
+        </w:rPr>
+        <w:t>container</w:t>
+      </w:r>
+      <w:r>
+        <w:rPr>
+          <w:spacing w:val="-12"/>
+          <w:w w:val="105"/>
+          <w:sz w:val="20"/>
+        </w:rPr>
+        <w:t xml:space="preserve"> </w:t>
+      </w:r>
+      <w:r>
+        <w:rPr>
+          <w:w w:val="105"/>
+          <w:sz w:val="20"/>
+        </w:rPr>
+        <w:t>and</w:t>
+      </w:r>
+      <w:r>
+        <w:rPr>
+          <w:spacing w:val="-12"/>
+          <w:w w:val="105"/>
+          <w:sz w:val="20"/>
+        </w:rPr>
+        <w:t xml:space="preserve"> </w:t>
+      </w:r>
+      <w:r>
+        <w:rPr>
+          <w:w w:val="105"/>
+          <w:sz w:val="20"/>
+        </w:rPr>
+        <w:t>deploy</w:t>
+      </w:r>
+      <w:r>
+        <w:rPr>
+          <w:spacing w:val="-12"/>
+          <w:w w:val="105"/>
+          <w:sz w:val="20"/>
+        </w:rPr>
+        <w:t xml:space="preserve"> </w:t>
+      </w:r>
+      <w:r>
+        <w:rPr>
+          <w:w w:val="105"/>
+          <w:sz w:val="20"/>
+        </w:rPr>
+        <w:t>using</w:t>
+      </w:r>
+      <w:r>
+        <w:rPr>
+          <w:spacing w:val="-12"/>
+          <w:w w:val="105"/>
+          <w:sz w:val="20"/>
+        </w:rPr>
+        <w:t xml:space="preserve"> </w:t>
+      </w:r>
+      <w:r>
+        <w:rPr>
+          <w:w w:val="105"/>
+          <w:sz w:val="20"/>
+        </w:rPr>
+        <w:t>Elastic</w:t>
+      </w:r>
+      <w:r>
+        <w:rPr>
+          <w:spacing w:val="-12"/>
+          <w:w w:val="105"/>
+          <w:sz w:val="20"/>
+        </w:rPr>
+        <w:t xml:space="preserve"> </w:t>
+      </w:r>
+      <w:r>
+        <w:rPr>
+          <w:w w:val="105"/>
+          <w:sz w:val="20"/>
+        </w:rPr>
+        <w:t>Beanstalk.</w:t>
+      </w:r>
+    </w:p>
+    <w:p>
+      <w:pPr>
+        <w:pStyle w:val="ListeParagraf"/>
+        <w:tabs>
+          <w:tab w:val="left" w:pos="355"/>
+        </w:tabs>
+        <w:spacing w:before="0" w:line="276" w:lineRule="auto"/>
+        <w:ind w:firstLine="0"/>
+        <w:rPr>
+          <w:color w:val="C00000"/>
+          <w:szCs w:val="24"/>
+        </w:rPr>
+      </w:pPr>
+      <w:r>
+        <w:rPr>
+          <w:color w:val="C00000"/>
+          <w:w w:val="105"/>
+          <w:szCs w:val="24"/>
+          <w:lang w:val="tr"/>
+        </w:rPr>
+        <w:t>Her uygulamayı ayrı bir Docker kapsayıcısında geliştirin ve Elastic Beanstalk kullanarak dağıtın.</w:t>
+      </w:r>
+    </w:p>
+    <w:p>
+      <w:pPr>
+        <w:pStyle w:val="ListeParagraf"/>
+        <w:numPr>
+          <w:ilvl w:val="3"/>
+          <w:numId w:val="1"/>
+        </w:numPr>
+        <w:tabs>
+          <w:tab w:val="left" w:pos="368"/>
+        </w:tabs>
+        <w:spacing w:before="0" w:line="276" w:lineRule="auto"/>
+        <w:ind w:left="367" w:hanging="254"/>
+        <w:rPr>
+          <w:sz w:val="20"/>
+        </w:rPr>
+      </w:pPr>
+      <w:r>
+        <w:rPr>
+          <w:w w:val="105"/>
+          <w:sz w:val="20"/>
+        </w:rPr>
+        <w:t>Develop</w:t>
+      </w:r>
+      <w:r>
+        <w:rPr>
+          <w:spacing w:val="-14"/>
+          <w:w w:val="105"/>
+          <w:sz w:val="20"/>
+        </w:rPr>
+        <w:t xml:space="preserve"> </w:t>
+      </w:r>
+      <w:r>
+        <w:rPr>
+          <w:w w:val="105"/>
+          <w:sz w:val="20"/>
+        </w:rPr>
+        <w:t>each</w:t>
+      </w:r>
+      <w:r>
+        <w:rPr>
+          <w:spacing w:val="-14"/>
+          <w:w w:val="105"/>
+          <w:sz w:val="20"/>
+        </w:rPr>
+        <w:t xml:space="preserve"> </w:t>
+      </w:r>
+      <w:r>
+        <w:rPr>
+          <w:w w:val="105"/>
+          <w:sz w:val="20"/>
+        </w:rPr>
+        <w:t>app</w:t>
+      </w:r>
+      <w:r>
+        <w:rPr>
+          <w:spacing w:val="-14"/>
+          <w:w w:val="105"/>
+          <w:sz w:val="20"/>
+        </w:rPr>
+        <w:t xml:space="preserve"> </w:t>
+      </w:r>
+      <w:r>
+        <w:rPr>
+          <w:w w:val="105"/>
+          <w:sz w:val="20"/>
+        </w:rPr>
+        <w:t>in</w:t>
+      </w:r>
+      <w:r>
+        <w:rPr>
+          <w:spacing w:val="-14"/>
+          <w:w w:val="105"/>
+          <w:sz w:val="20"/>
+        </w:rPr>
+        <w:t xml:space="preserve"> </w:t>
+      </w:r>
+      <w:r>
+        <w:rPr>
+          <w:w w:val="105"/>
+          <w:sz w:val="20"/>
+        </w:rPr>
+        <w:t>separate</w:t>
+      </w:r>
+      <w:r>
+        <w:rPr>
+          <w:spacing w:val="-14"/>
+          <w:w w:val="105"/>
+          <w:sz w:val="20"/>
+        </w:rPr>
+        <w:t xml:space="preserve"> </w:t>
+      </w:r>
+      <w:r>
+        <w:rPr>
+          <w:w w:val="105"/>
+          <w:sz w:val="20"/>
+        </w:rPr>
+        <w:t>Docker</w:t>
+      </w:r>
+      <w:r>
+        <w:rPr>
+          <w:spacing w:val="-14"/>
+          <w:w w:val="105"/>
+          <w:sz w:val="20"/>
+        </w:rPr>
+        <w:t xml:space="preserve"> </w:t>
+      </w:r>
+      <w:r>
+        <w:rPr>
+          <w:w w:val="105"/>
+          <w:sz w:val="20"/>
+        </w:rPr>
+        <w:t>containers</w:t>
+      </w:r>
+      <w:r>
+        <w:rPr>
+          <w:spacing w:val="-14"/>
+          <w:w w:val="105"/>
+          <w:sz w:val="20"/>
+        </w:rPr>
+        <w:t xml:space="preserve"> </w:t>
+      </w:r>
+      <w:r>
+        <w:rPr>
+          <w:w w:val="105"/>
+          <w:sz w:val="20"/>
+        </w:rPr>
+        <w:t>and</w:t>
+      </w:r>
+      <w:r>
+        <w:rPr>
+          <w:spacing w:val="-14"/>
+          <w:w w:val="105"/>
+          <w:sz w:val="20"/>
+        </w:rPr>
+        <w:t xml:space="preserve"> </w:t>
+      </w:r>
+      <w:r>
+        <w:rPr>
+          <w:w w:val="105"/>
+          <w:sz w:val="20"/>
+        </w:rPr>
+        <w:t>deploy</w:t>
+      </w:r>
+      <w:r>
+        <w:rPr>
+          <w:spacing w:val="-14"/>
+          <w:w w:val="105"/>
+          <w:sz w:val="20"/>
+        </w:rPr>
+        <w:t xml:space="preserve"> </w:t>
+      </w:r>
+      <w:r>
+        <w:rPr>
+          <w:w w:val="105"/>
+          <w:sz w:val="20"/>
+        </w:rPr>
+        <w:t>using</w:t>
+      </w:r>
+      <w:r>
+        <w:rPr>
+          <w:spacing w:val="-14"/>
+          <w:w w:val="105"/>
+          <w:sz w:val="20"/>
+        </w:rPr>
+        <w:t xml:space="preserve"> </w:t>
+      </w:r>
+      <w:r>
+        <w:rPr>
+          <w:w w:val="105"/>
+          <w:sz w:val="20"/>
+        </w:rPr>
+        <w:t>CloudFormation.</w:t>
+      </w:r>
+    </w:p>
+    <w:p>
+      <w:pPr>
+        <w:pStyle w:val="ListeParagraf"/>
+        <w:tabs>
+          <w:tab w:val="left" w:pos="368"/>
+        </w:tabs>
+        <w:spacing w:before="0" w:after="240" w:line="276" w:lineRule="auto"/>
+        <w:ind w:left="369" w:firstLine="0"/>
+        <w:rPr>
+          <w:color w:val="C00000"/>
+        </w:rPr>
+      </w:pPr>
+      <w:r>
+        <w:rPr>
+          <w:color w:val="C00000"/>
+          <w:w w:val="105"/>
+          <w:lang w:val="tr"/>
+        </w:rPr>
+        <w:t>Her uygulamayı ayrı Docker kapsayıcılarında geliştirin ve CloudFormation kullanarak dağıtın</w:t>
+      </w:r>
+      <w:r>
+        <w:rPr>
+          <w:color w:val="C00000"/>
+          <w:lang w:val="tr"/>
+        </w:rPr>
+        <w:t>.</w:t>
+      </w:r>
+    </w:p>
+    <w:p>
+      <w:pPr>
+        <w:pStyle w:val="Balk3"/>
+        <w:numPr>
+          <w:ilvl w:val="2"/>
+          <w:numId w:val="1"/>
+        </w:numPr>
+        <w:tabs>
+          <w:tab w:val="left" w:pos="346"/>
+        </w:tabs>
+        <w:spacing w:line="276" w:lineRule="auto"/>
+        <w:ind w:left="114" w:right="156" w:firstLine="0"/>
+      </w:pPr>
+      <w:r>
+        <w:t>A</w:t>
+      </w:r>
+      <w:r>
+        <w:rPr>
+          <w:spacing w:val="22"/>
+        </w:rPr>
+        <w:t xml:space="preserve"> </w:t>
+      </w:r>
+      <w:r>
+        <w:t>company</w:t>
+      </w:r>
+      <w:r>
+        <w:rPr>
+          <w:spacing w:val="22"/>
+        </w:rPr>
+        <w:t xml:space="preserve"> </w:t>
+      </w:r>
+      <w:r>
+        <w:t>requires</w:t>
+      </w:r>
+      <w:r>
+        <w:rPr>
+          <w:spacing w:val="23"/>
+        </w:rPr>
+        <w:t xml:space="preserve"> </w:t>
+      </w:r>
+      <w:r>
+        <w:t>an</w:t>
+      </w:r>
+      <w:r>
+        <w:rPr>
+          <w:spacing w:val="22"/>
+        </w:rPr>
+        <w:t xml:space="preserve"> </w:t>
+      </w:r>
+      <w:r>
+        <w:t>open-source</w:t>
+      </w:r>
+      <w:r>
+        <w:rPr>
+          <w:spacing w:val="22"/>
+        </w:rPr>
+        <w:t xml:space="preserve"> </w:t>
+      </w:r>
+      <w:r>
+        <w:t>system</w:t>
+      </w:r>
+      <w:r>
+        <w:rPr>
+          <w:spacing w:val="23"/>
+        </w:rPr>
+        <w:t xml:space="preserve"> </w:t>
+      </w:r>
+      <w:r>
+        <w:t>for</w:t>
+      </w:r>
+      <w:r>
+        <w:rPr>
+          <w:spacing w:val="22"/>
+        </w:rPr>
+        <w:t xml:space="preserve"> </w:t>
+      </w:r>
+      <w:r>
+        <w:t>automating</w:t>
+      </w:r>
+      <w:r>
+        <w:rPr>
+          <w:spacing w:val="22"/>
+        </w:rPr>
+        <w:t xml:space="preserve"> </w:t>
+      </w:r>
+      <w:r>
         <w:t>the</w:t>
       </w:r>
       <w:r>
         <w:rPr>
-          <w:spacing w:val="-11"/>
-          <w:w w:val="105"/>
-          <w:sz w:val="20"/>
-        </w:rPr>
-        <w:t xml:space="preserve"> </w:t>
-      </w:r>
-      <w:r>
-        <w:rPr>
-          <w:w w:val="105"/>
-          <w:sz w:val="20"/>
-        </w:rPr>
-        <w:t>instance</w:t>
-      </w:r>
-      <w:r>
-        <w:rPr>
-          <w:spacing w:val="-10"/>
-          <w:w w:val="105"/>
-          <w:sz w:val="20"/>
-        </w:rPr>
-        <w:t xml:space="preserve"> </w:t>
-      </w:r>
-      <w:r>
-        <w:rPr>
-          <w:w w:val="105"/>
-          <w:sz w:val="20"/>
-        </w:rPr>
+          <w:spacing w:val="23"/>
+        </w:rPr>
+        <w:t xml:space="preserve"> </w:t>
+      </w:r>
+      <w:r>
+        <w:t>deployment,</w:t>
+      </w:r>
+      <w:r>
+        <w:rPr>
+          <w:spacing w:val="22"/>
+        </w:rPr>
+        <w:t xml:space="preserve"> </w:t>
+      </w:r>
+      <w:r>
+        <w:t>scaling,</w:t>
+      </w:r>
+      <w:r>
+        <w:rPr>
+          <w:spacing w:val="22"/>
+        </w:rPr>
+        <w:t xml:space="preserve"> </w:t>
+      </w:r>
+      <w:r>
         <w:t>and</w:t>
       </w:r>
       <w:r>
         <w:rPr>
-          <w:spacing w:val="-11"/>
-          <w:w w:val="105"/>
-          <w:sz w:val="20"/>
-        </w:rPr>
-        <w:t xml:space="preserve"> </w:t>
-      </w:r>
-      <w:r>
-        <w:rPr>
-          <w:w w:val="105"/>
-          <w:sz w:val="20"/>
-        </w:rPr>
-        <w:t>launch</w:t>
-      </w:r>
-      <w:r>
-        <w:rPr>
-          <w:spacing w:val="-11"/>
-          <w:w w:val="105"/>
-          <w:sz w:val="20"/>
-        </w:rPr>
-        <w:t xml:space="preserve"> </w:t>
-      </w:r>
-      <w:r>
-        <w:rPr>
-          <w:w w:val="105"/>
-          <w:sz w:val="20"/>
+          <w:spacing w:val="23"/>
+        </w:rPr>
+        <w:t xml:space="preserve"> </w:t>
+      </w:r>
+      <w:r>
+        <w:t>management</w:t>
+      </w:r>
+      <w:r>
+        <w:rPr>
+          <w:spacing w:val="-52"/>
+        </w:rPr>
+        <w:t xml:space="preserve"> </w:t>
+      </w:r>
+      <w:r>
+        <w:rPr>
+          <w:w w:val="105"/>
+        </w:rPr>
+        <w:t>of</w:t>
+      </w:r>
+      <w:r>
+        <w:rPr>
+          <w:spacing w:val="-7"/>
+          <w:w w:val="105"/>
+        </w:rPr>
+        <w:t xml:space="preserve"> </w:t>
+      </w:r>
+      <w:r>
+        <w:rPr>
+          <w:w w:val="105"/>
+        </w:rPr>
+        <w:t>containerized</w:t>
+      </w:r>
+      <w:r>
+        <w:rPr>
+          <w:spacing w:val="-7"/>
+          <w:w w:val="105"/>
+        </w:rPr>
+        <w:t xml:space="preserve"> </w:t>
+      </w:r>
+      <w:r>
+        <w:rPr>
+          <w:w w:val="105"/>
+        </w:rPr>
+        <w:t>applications.</w:t>
+      </w:r>
+      <w:r>
+        <w:rPr>
+          <w:spacing w:val="-7"/>
+          <w:w w:val="105"/>
+        </w:rPr>
+        <w:t xml:space="preserve"> </w:t>
+      </w:r>
+      <w:r>
+        <w:rPr>
+          <w:w w:val="105"/>
+        </w:rPr>
+        <w:t>Which</w:t>
+      </w:r>
+      <w:r>
+        <w:rPr>
+          <w:spacing w:val="-7"/>
+          <w:w w:val="105"/>
+        </w:rPr>
+        <w:t xml:space="preserve"> </w:t>
+      </w:r>
+      <w:r>
+        <w:rPr>
+          <w:w w:val="105"/>
+        </w:rPr>
+        <w:t>of</w:t>
+      </w:r>
+      <w:r>
+        <w:rPr>
+          <w:spacing w:val="-7"/>
+          <w:w w:val="105"/>
+        </w:rPr>
+        <w:t xml:space="preserve"> </w:t>
+      </w:r>
+      <w:r>
+        <w:rPr>
+          <w:w w:val="105"/>
+        </w:rPr>
+        <w:t>the</w:t>
+      </w:r>
+      <w:r>
+        <w:rPr>
+          <w:spacing w:val="-7"/>
+          <w:w w:val="105"/>
+        </w:rPr>
+        <w:t xml:space="preserve"> </w:t>
+      </w:r>
+      <w:r>
+        <w:rPr>
+          <w:w w:val="105"/>
+        </w:rPr>
+        <w:t>following</w:t>
+      </w:r>
+      <w:r>
+        <w:rPr>
+          <w:spacing w:val="-7"/>
+          <w:w w:val="105"/>
+        </w:rPr>
+        <w:t xml:space="preserve"> </w:t>
+      </w:r>
+      <w:r>
+        <w:rPr>
+          <w:w w:val="105"/>
+        </w:rPr>
+        <w:t>would</w:t>
+      </w:r>
+      <w:r>
+        <w:rPr>
+          <w:spacing w:val="-7"/>
+          <w:w w:val="105"/>
+        </w:rPr>
+        <w:t xml:space="preserve"> </w:t>
+      </w:r>
+      <w:r>
+        <w:rPr>
+          <w:w w:val="105"/>
+        </w:rPr>
+        <w:t>be</w:t>
+      </w:r>
+      <w:r>
+        <w:rPr>
+          <w:spacing w:val="-7"/>
+          <w:w w:val="105"/>
+        </w:rPr>
+        <w:t xml:space="preserve"> </w:t>
+      </w:r>
+      <w:r>
+        <w:rPr>
+          <w:w w:val="105"/>
+        </w:rPr>
+        <w:t>ideal</w:t>
+      </w:r>
+      <w:r>
+        <w:rPr>
+          <w:spacing w:val="-7"/>
+          <w:w w:val="105"/>
+        </w:rPr>
+        <w:t xml:space="preserve"> </w:t>
+      </w:r>
+      <w:r>
+        <w:rPr>
+          <w:w w:val="105"/>
+        </w:rPr>
+        <w:t>for</w:t>
+      </w:r>
+      <w:r>
+        <w:rPr>
+          <w:spacing w:val="-7"/>
+          <w:w w:val="105"/>
+        </w:rPr>
+        <w:t xml:space="preserve"> </w:t>
+      </w:r>
+      <w:r>
+        <w:rPr>
+          <w:w w:val="105"/>
+        </w:rPr>
+        <w:t>such</w:t>
+      </w:r>
+      <w:r>
+        <w:rPr>
+          <w:spacing w:val="-7"/>
+          <w:w w:val="105"/>
+        </w:rPr>
+        <w:t xml:space="preserve"> </w:t>
+      </w:r>
+      <w:r>
+        <w:rPr>
+          <w:w w:val="105"/>
         </w:rPr>
         <w:t>a</w:t>
       </w:r>
       <w:r>
         <w:rPr>
-          <w:spacing w:val="-10"/>
-          <w:w w:val="105"/>
-          <w:sz w:val="20"/>
-        </w:rPr>
-        <w:t xml:space="preserve"> </w:t>
-      </w:r>
-      <w:r>
-        <w:rPr>
-          <w:w w:val="105"/>
-          <w:sz w:val="20"/>
-        </w:rPr>
-        <w:t>new</w:t>
-      </w:r>
-      <w:r>
-        <w:rPr>
-          <w:spacing w:val="-11"/>
-          <w:w w:val="105"/>
-          <w:sz w:val="20"/>
-        </w:rPr>
-        <w:t xml:space="preserve"> </w:t>
-      </w:r>
-      <w:r>
-        <w:rPr>
-          <w:w w:val="105"/>
-          <w:sz w:val="20"/>
-        </w:rPr>
-        <w:t>instance</w:t>
-      </w:r>
-      <w:r>
-        <w:rPr>
-          <w:spacing w:val="-11"/>
-          <w:w w:val="105"/>
-          <w:sz w:val="20"/>
-        </w:rPr>
-        <w:t xml:space="preserve"> </w:t>
-      </w:r>
-      <w:r>
-        <w:rPr>
-          <w:w w:val="105"/>
-          <w:sz w:val="20"/>
-        </w:rPr>
-        <w:t>in</w:t>
-      </w:r>
-      <w:r>
-        <w:rPr>
-          <w:spacing w:val="-10"/>
-          <w:w w:val="105"/>
-          <w:sz w:val="20"/>
-        </w:rPr>
-        <w:t xml:space="preserve"> </w:t>
-      </w:r>
-      <w:r>
-        <w:rPr>
-          <w:w w:val="105"/>
-          <w:sz w:val="20"/>
-        </w:rPr>
-        <w:t>eu-west-2.</w:t>
+          <w:spacing w:val="-7"/>
+          <w:w w:val="105"/>
+        </w:rPr>
+        <w:t xml:space="preserve"> </w:t>
+      </w:r>
+      <w:r>
+        <w:rPr>
+          <w:w w:val="105"/>
+        </w:rPr>
+        <w:t>requirement?</w:t>
+      </w:r>
+      <w:r>
+        <w:rPr>
+          <w:w w:val="105"/>
+        </w:rPr>
+        <w:br/>
+        <w:t xml:space="preserve"> </w:t>
+      </w:r>
+      <w:r>
+        <w:rPr>
+          <w:w w:val="105"/>
+        </w:rPr>
+        <w:tab/>
+      </w:r>
+      <w:r>
+        <w:rPr>
+          <w:w w:val="105"/>
+        </w:rPr>
+        <w:tab/>
+      </w:r>
+      <w:r>
+        <w:rPr>
+          <w:color w:val="C00000"/>
+          <w:sz w:val="22"/>
+          <w:szCs w:val="22"/>
+          <w:lang w:val="tr"/>
+        </w:rPr>
+        <w:t xml:space="preserve">Bir şirket, </w:t>
+      </w:r>
+      <w:r>
+        <w:rPr>
+          <w:color w:val="C00000"/>
+          <w:w w:val="105"/>
+          <w:sz w:val="22"/>
+          <w:szCs w:val="22"/>
+          <w:lang w:val="tr"/>
+        </w:rPr>
+        <w:t xml:space="preserve">kapsayıcılı </w:t>
+      </w:r>
+      <w:r>
+        <w:rPr>
+          <w:color w:val="C00000"/>
+          <w:sz w:val="22"/>
+          <w:szCs w:val="22"/>
+          <w:lang w:val="tr"/>
+        </w:rPr>
+        <w:t>uygulamaların dağıtımını, ölçeklendirilmesini ve yönetimini otomatikleştirmek için açık kaynaklı bir sisteme ihtiyaç duyar</w:t>
+      </w:r>
+      <w:r>
+        <w:rPr>
+          <w:color w:val="C00000"/>
+          <w:w w:val="105"/>
+          <w:sz w:val="22"/>
+          <w:szCs w:val="22"/>
+          <w:lang w:val="tr"/>
+        </w:rPr>
+        <w:t>.</w:t>
+      </w:r>
+      <w:r>
+        <w:rPr>
+          <w:color w:val="C00000"/>
+          <w:sz w:val="22"/>
+          <w:szCs w:val="22"/>
+          <w:lang w:val="tr"/>
+        </w:rPr>
+        <w:t xml:space="preserve"> </w:t>
+      </w:r>
+      <w:r>
+        <w:rPr>
+          <w:color w:val="C00000"/>
+          <w:w w:val="105"/>
+          <w:sz w:val="22"/>
+          <w:szCs w:val="22"/>
+          <w:lang w:val="tr"/>
+        </w:rPr>
+        <w:t>Böyle bir gereklilik için aşağıdakilerden hangisi ideal olacaktır</w:t>
+      </w:r>
+      <w:r>
+        <w:rPr>
+          <w:color w:val="C00000"/>
+          <w:sz w:val="22"/>
+          <w:szCs w:val="22"/>
+          <w:lang w:val="tr"/>
+        </w:rPr>
+        <w:t>?</w:t>
+      </w:r>
+    </w:p>
+    <w:p>
+      <w:pPr>
+        <w:pStyle w:val="ListeParagraf"/>
+        <w:numPr>
+          <w:ilvl w:val="3"/>
+          <w:numId w:val="1"/>
+        </w:numPr>
+        <w:tabs>
+          <w:tab w:val="left" w:pos="372"/>
+        </w:tabs>
+        <w:spacing w:before="204" w:line="276" w:lineRule="auto"/>
+        <w:ind w:hanging="258"/>
+        <w:rPr>
+          <w:sz w:val="20"/>
+        </w:rPr>
+      </w:pPr>
+      <w:r>
+        <w:rPr>
+          <w:w w:val="105"/>
+          <w:sz w:val="20"/>
+        </w:rPr>
+        <w:t>Use</w:t>
+      </w:r>
+      <w:r>
+        <w:rPr>
+          <w:spacing w:val="-14"/>
+          <w:w w:val="105"/>
+          <w:sz w:val="20"/>
+        </w:rPr>
+        <w:t xml:space="preserve"> </w:t>
+      </w:r>
+      <w:r>
+        <w:rPr>
+          <w:w w:val="105"/>
+          <w:sz w:val="20"/>
+        </w:rPr>
+        <w:t>the</w:t>
+      </w:r>
+      <w:r>
+        <w:rPr>
+          <w:spacing w:val="-13"/>
+          <w:w w:val="105"/>
+          <w:sz w:val="20"/>
+        </w:rPr>
+        <w:t xml:space="preserve"> </w:t>
+      </w:r>
+      <w:r>
+        <w:rPr>
+          <w:w w:val="105"/>
+          <w:sz w:val="20"/>
+        </w:rPr>
+        <w:t>Amazon</w:t>
+      </w:r>
+      <w:r>
+        <w:rPr>
+          <w:spacing w:val="-13"/>
+          <w:w w:val="105"/>
+          <w:sz w:val="20"/>
+        </w:rPr>
+        <w:t xml:space="preserve"> </w:t>
+      </w:r>
+      <w:r>
+        <w:rPr>
+          <w:w w:val="105"/>
+          <w:sz w:val="20"/>
+        </w:rPr>
+        <w:t>Elastic</w:t>
+      </w:r>
+      <w:r>
+        <w:rPr>
+          <w:spacing w:val="-13"/>
+          <w:w w:val="105"/>
+          <w:sz w:val="20"/>
+        </w:rPr>
+        <w:t xml:space="preserve"> </w:t>
+      </w:r>
+      <w:r>
+        <w:rPr>
+          <w:w w:val="105"/>
+          <w:sz w:val="20"/>
+        </w:rPr>
+        <w:t>Container</w:t>
+      </w:r>
+      <w:r>
+        <w:rPr>
+          <w:spacing w:val="-13"/>
+          <w:w w:val="105"/>
+          <w:sz w:val="20"/>
+        </w:rPr>
+        <w:t xml:space="preserve"> </w:t>
+      </w:r>
+      <w:r>
+        <w:rPr>
+          <w:w w:val="105"/>
+          <w:sz w:val="20"/>
+        </w:rPr>
+        <w:t>Service</w:t>
+      </w:r>
+      <w:r>
+        <w:rPr>
+          <w:spacing w:val="-13"/>
+          <w:w w:val="105"/>
+          <w:sz w:val="20"/>
+        </w:rPr>
+        <w:t xml:space="preserve"> </w:t>
+      </w:r>
+      <w:r>
+        <w:rPr>
+          <w:w w:val="105"/>
+          <w:sz w:val="20"/>
+        </w:rPr>
+        <w:t>for</w:t>
+      </w:r>
+      <w:r>
+        <w:rPr>
+          <w:spacing w:val="-13"/>
+          <w:w w:val="105"/>
+          <w:sz w:val="20"/>
+        </w:rPr>
+        <w:t xml:space="preserve"> </w:t>
+      </w:r>
+      <w:r>
+        <w:rPr>
+          <w:w w:val="105"/>
+          <w:sz w:val="20"/>
+        </w:rPr>
+        <w:t>Kubernetes.</w:t>
+      </w:r>
+    </w:p>
+    <w:p>
+      <w:pPr>
+        <w:pStyle w:val="ListeParagraf"/>
+        <w:tabs>
+          <w:tab w:val="left" w:pos="372"/>
+        </w:tabs>
+        <w:spacing w:before="0" w:line="276" w:lineRule="auto"/>
+        <w:ind w:left="369" w:firstLine="0"/>
+        <w:rPr>
+          <w:color w:val="C00000"/>
+        </w:rPr>
+      </w:pPr>
+      <w:r>
+        <w:rPr>
+          <w:color w:val="C00000"/>
+          <w:w w:val="105"/>
+          <w:lang w:val="tr"/>
+        </w:rPr>
+        <w:t>Kubernetes için Amazon Elastic Container Service'i</w:t>
+      </w:r>
+      <w:r>
+        <w:rPr>
+          <w:color w:val="C00000"/>
+          <w:lang w:val="tr"/>
+        </w:rPr>
+        <w:t xml:space="preserve"> kullanın.</w:t>
       </w:r>
     </w:p>
     <w:p>
@@ -10114,7 +12985,22 @@
           <w:w w:val="105"/>
           <w:sz w:val="20"/>
         </w:rPr>
-        <w:t>Promote</w:t>
+        <w:t>Install</w:t>
+      </w:r>
+      <w:r>
+        <w:rPr>
+          <w:spacing w:val="-13"/>
+          <w:w w:val="105"/>
+          <w:sz w:val="20"/>
+        </w:rPr>
+        <w:t xml:space="preserve"> </w:t>
+      </w:r>
+      <w:r>
+        <w:rPr>
+          <w:w w:val="105"/>
+          <w:sz w:val="20"/>
+        </w:rPr>
+        <w:t>a</w:t>
       </w:r>
       <w:r>
         <w:rPr>
@@ -10129,7 +13015,7 @@
           <w:w w:val="105"/>
           <w:sz w:val="20"/>
         </w:rPr>
-        <w:t>the</w:t>
+        <w:t>custom</w:t>
       </w:r>
       <w:r>
         <w:rPr>
@@ -10144,7 +13030,7 @@
           <w:w w:val="105"/>
           <w:sz w:val="20"/>
         </w:rPr>
-        <w:t>Multi-AZ</w:t>
+        <w:t>orchestration</w:t>
       </w:r>
       <w:r>
         <w:rPr>
@@ -10159,22 +13045,7 @@
           <w:w w:val="105"/>
           <w:sz w:val="20"/>
         </w:rPr>
-        <w:t>instance</w:t>
-      </w:r>
-      <w:r>
-        <w:rPr>
-          <w:spacing w:val="-11"/>
-          <w:w w:val="105"/>
-          <w:sz w:val="20"/>
-        </w:rPr>
-        <w:t xml:space="preserve"> </w:t>
-      </w:r>
-      <w:r>
-        <w:rPr>
-          <w:w w:val="105"/>
-          <w:sz w:val="20"/>
-        </w:rPr>
-        <w:t>to</w:t>
+        <w:t>tool</w:t>
       </w:r>
       <w:r>
         <w:rPr>
@@ -10189,7 +13060,7 @@
           <w:w w:val="105"/>
           <w:sz w:val="20"/>
         </w:rPr>
-        <w:t>be</w:t>
+        <w:t>on</w:t>
       </w:r>
       <w:r>
         <w:rPr>
@@ -10204,22 +13075,7 @@
           <w:w w:val="105"/>
           <w:sz w:val="20"/>
         </w:rPr>
-        <w:t>a</w:t>
-      </w:r>
-      <w:r>
-        <w:rPr>
-          <w:spacing w:val="-11"/>
-          <w:w w:val="105"/>
-          <w:sz w:val="20"/>
-        </w:rPr>
-        <w:t xml:space="preserve"> </w:t>
-      </w:r>
-      <w:r>
-        <w:rPr>
-          <w:w w:val="105"/>
-          <w:sz w:val="20"/>
-        </w:rPr>
-        <w:t>Read</w:t>
+        <w:t>EC2</w:t>
       </w:r>
       <w:r>
         <w:rPr>
@@ -10234,112 +13090,58 @@
           <w:w w:val="105"/>
           <w:sz w:val="20"/>
         </w:rPr>
-        <w:t>Replica</w:t>
-      </w:r>
-      <w:r>
-        <w:rPr>
-          <w:spacing w:val="-12"/>
-          <w:w w:val="105"/>
-          <w:sz w:val="20"/>
-        </w:rPr>
-        <w:t xml:space="preserve"> </w:t>
-      </w:r>
-      <w:r>
-        <w:rPr>
-          <w:w w:val="105"/>
-          <w:sz w:val="20"/>
-        </w:rPr>
-        <w:t>and</w:t>
-      </w:r>
-      <w:r>
-        <w:rPr>
-          <w:spacing w:val="-12"/>
-          <w:w w:val="105"/>
-          <w:sz w:val="20"/>
-        </w:rPr>
-        <w:t xml:space="preserve"> </w:t>
-      </w:r>
-      <w:r>
-        <w:rPr>
-          <w:w w:val="105"/>
-          <w:sz w:val="20"/>
-        </w:rPr>
-        <w:t>move</w:t>
-      </w:r>
-      <w:r>
-        <w:rPr>
-          <w:spacing w:val="-11"/>
-          <w:w w:val="105"/>
-          <w:sz w:val="20"/>
-        </w:rPr>
-        <w:t xml:space="preserve"> </w:t>
-      </w:r>
-      <w:r>
-        <w:rPr>
-          <w:w w:val="105"/>
-          <w:sz w:val="20"/>
-        </w:rPr>
-        <w:t>the</w:t>
-      </w:r>
-      <w:r>
-        <w:rPr>
-          <w:spacing w:val="-12"/>
-          <w:w w:val="105"/>
-          <w:sz w:val="20"/>
-        </w:rPr>
-        <w:t xml:space="preserve"> </w:t>
-      </w:r>
-      <w:r>
-        <w:rPr>
-          <w:w w:val="105"/>
-          <w:sz w:val="20"/>
-        </w:rPr>
-        <w:t>instance</w:t>
-      </w:r>
-      <w:r>
-        <w:rPr>
-          <w:spacing w:val="-12"/>
-          <w:w w:val="105"/>
-          <w:sz w:val="20"/>
-        </w:rPr>
-        <w:t xml:space="preserve"> </w:t>
-      </w:r>
-      <w:r>
-        <w:rPr>
-          <w:w w:val="105"/>
-          <w:sz w:val="20"/>
-        </w:rPr>
-        <w:t>to</w:t>
-      </w:r>
-      <w:r>
-        <w:rPr>
-          <w:spacing w:val="-11"/>
-          <w:w w:val="105"/>
-          <w:sz w:val="20"/>
-        </w:rPr>
-        <w:t xml:space="preserve"> </w:t>
-      </w:r>
-      <w:r>
-        <w:rPr>
-          <w:w w:val="105"/>
-          <w:sz w:val="20"/>
-        </w:rPr>
-        <w:t>eu-west-2</w:t>
-      </w:r>
-      <w:r>
-        <w:rPr>
-          <w:spacing w:val="-12"/>
-          <w:w w:val="105"/>
-          <w:sz w:val="20"/>
-        </w:rPr>
-        <w:t xml:space="preserve"> </w:t>
-      </w:r>
-      <w:r>
-        <w:rPr>
-          <w:w w:val="105"/>
-          <w:sz w:val="20"/>
-        </w:rPr>
-        <w:t>region.</w:t>
+        <w:t>Instances.</w:t>
+      </w:r>
+    </w:p>
+    <w:p>
+      <w:pPr>
+        <w:pStyle w:val="ListeParagraf"/>
+        <w:tabs>
+          <w:tab w:val="left" w:pos="359"/>
+        </w:tabs>
+        <w:spacing w:line="276" w:lineRule="auto"/>
+        <w:ind w:left="358" w:firstLine="0"/>
+        <w:rPr>
+          <w:color w:val="C00000"/>
+        </w:rPr>
+      </w:pPr>
+      <w:r>
+        <w:rPr>
+          <w:color w:val="C00000"/>
+          <w:w w:val="105"/>
+          <w:lang w:val="tr"/>
+        </w:rPr>
+        <w:t>EC2</w:t>
+      </w:r>
+      <w:r>
+        <w:rPr>
+          <w:color w:val="C00000"/>
+          <w:lang w:val="tr"/>
+        </w:rPr>
+        <w:t xml:space="preserve"> Bulut </w:t>
+      </w:r>
+      <w:r>
+        <w:rPr>
+          <w:color w:val="C00000"/>
+          <w:w w:val="105"/>
+          <w:lang w:val="tr"/>
+        </w:rPr>
+        <w:t>Sunucularına özel bir düzenleme aracı</w:t>
+      </w:r>
+      <w:r>
+        <w:rPr>
+          <w:color w:val="C00000"/>
+          <w:lang w:val="tr"/>
+        </w:rPr>
+        <w:t xml:space="preserve"> yükleyin</w:t>
+      </w:r>
+      <w:r>
+        <w:rPr>
+          <w:color w:val="C00000"/>
+          <w:w w:val="105"/>
+          <w:lang w:val="tr"/>
+        </w:rPr>
+        <w:t>.</w:t>
       </w:r>
     </w:p>
     <w:p>
@@ -10352,7 +13154,7 @@
         <w:tabs>
           <w:tab w:val="left" w:pos="355"/>
         </w:tabs>
-        <w:spacing w:line="276" w:lineRule="auto"/>
+        <w:spacing w:before="57" w:line="276" w:lineRule="auto"/>
         <w:ind w:left="354" w:hanging="241"/>
         <w:rPr>
           <w:sz w:val="20"/>
@@ -10360,180 +13162,158 @@
       </w:pPr>
       <w:r>
         <w:rPr>
-          <w:sz w:val="20"/>
-        </w:rPr>
-        <w:t>Configure</w:t>
-      </w:r>
-      <w:r>
-        <w:rPr>
-          <w:spacing w:val="17"/>
-          <w:sz w:val="20"/>
-        </w:rPr>
-        <w:t xml:space="preserve"> </w:t>
-      </w:r>
-      <w:r>
-        <w:rPr>
-          <w:sz w:val="20"/>
-        </w:rPr>
-        <w:t>a</w:t>
-      </w:r>
-      <w:r>
-        <w:rPr>
-          <w:spacing w:val="17"/>
-          <w:sz w:val="20"/>
-        </w:rPr>
-        <w:t xml:space="preserve"> </w:t>
-      </w:r>
-      <w:r>
-        <w:rPr>
-          <w:sz w:val="20"/>
-        </w:rPr>
-        <w:t>read-only</w:t>
-      </w:r>
-      <w:r>
-        <w:rPr>
-          <w:spacing w:val="17"/>
-          <w:sz w:val="20"/>
-        </w:rPr>
-        <w:t xml:space="preserve"> </w:t>
-      </w:r>
-      <w:proofErr w:type="gramStart"/>
-      <w:r>
-        <w:rPr>
-          <w:sz w:val="20"/>
-        </w:rPr>
-        <w:t>Multi-AZ</w:t>
-      </w:r>
-      <w:proofErr w:type="gramEnd"/>
-      <w:r>
-        <w:rPr>
-          <w:spacing w:val="18"/>
-          <w:sz w:val="20"/>
-        </w:rPr>
-        <w:t xml:space="preserve"> </w:t>
-      </w:r>
-      <w:r>
-        <w:rPr>
-          <w:sz w:val="20"/>
-        </w:rPr>
-        <w:t>instance</w:t>
-      </w:r>
-      <w:r>
-        <w:rPr>
-          <w:spacing w:val="17"/>
-          <w:sz w:val="20"/>
-        </w:rPr>
-        <w:t xml:space="preserve"> </w:t>
-      </w:r>
-      <w:r>
-        <w:rPr>
-          <w:sz w:val="20"/>
-        </w:rPr>
-        <w:t>in</w:t>
-      </w:r>
-      <w:r>
-        <w:rPr>
-          <w:spacing w:val="17"/>
-          <w:sz w:val="20"/>
-        </w:rPr>
-        <w:t xml:space="preserve"> </w:t>
-      </w:r>
-      <w:r>
-        <w:rPr>
-          <w:sz w:val="20"/>
-        </w:rPr>
-        <w:t>eu-west-2</w:t>
-      </w:r>
-      <w:r>
-        <w:rPr>
-          <w:spacing w:val="18"/>
-          <w:sz w:val="20"/>
-        </w:rPr>
-        <w:t xml:space="preserve"> </w:t>
-      </w:r>
-      <w:r>
-        <w:rPr>
-          <w:sz w:val="20"/>
-        </w:rPr>
-        <w:t>as</w:t>
-      </w:r>
-      <w:r>
-        <w:rPr>
-          <w:spacing w:val="17"/>
-          <w:sz w:val="20"/>
-        </w:rPr>
-        <w:t xml:space="preserve"> </w:t>
-      </w:r>
-      <w:r>
-        <w:rPr>
-          <w:sz w:val="20"/>
-        </w:rPr>
-        <w:t>Read</w:t>
-      </w:r>
-      <w:r>
-        <w:rPr>
-          <w:spacing w:val="17"/>
-          <w:sz w:val="20"/>
-        </w:rPr>
-        <w:t xml:space="preserve"> </w:t>
-      </w:r>
-      <w:r>
-        <w:rPr>
-          <w:sz w:val="20"/>
-        </w:rPr>
-        <w:t>Replicas</w:t>
-      </w:r>
-      <w:r>
-        <w:rPr>
-          <w:spacing w:val="18"/>
-          <w:sz w:val="20"/>
-        </w:rPr>
-        <w:t xml:space="preserve"> </w:t>
-      </w:r>
-      <w:r>
-        <w:rPr>
-          <w:sz w:val="20"/>
-        </w:rPr>
-        <w:t>cannot</w:t>
-      </w:r>
-      <w:r>
-        <w:rPr>
-          <w:spacing w:val="17"/>
-          <w:sz w:val="20"/>
-        </w:rPr>
-        <w:t xml:space="preserve"> </w:t>
-      </w:r>
-      <w:r>
-        <w:rPr>
-          <w:sz w:val="20"/>
-        </w:rPr>
-        <w:t>span</w:t>
-      </w:r>
-      <w:r>
-        <w:rPr>
-          <w:spacing w:val="17"/>
-          <w:sz w:val="20"/>
-        </w:rPr>
-        <w:t xml:space="preserve"> </w:t>
-      </w:r>
-      <w:r>
-        <w:rPr>
-          <w:sz w:val="20"/>
-        </w:rPr>
-        <w:t>across</w:t>
-      </w:r>
-      <w:r>
-        <w:rPr>
-          <w:spacing w:val="18"/>
-          <w:sz w:val="20"/>
-        </w:rPr>
-        <w:t xml:space="preserve"> </w:t>
-      </w:r>
-      <w:r>
-        <w:rPr>
-          <w:sz w:val="20"/>
-        </w:rPr>
-        <w:t>regions.</w:t>
+          <w:w w:val="105"/>
+          <w:sz w:val="20"/>
+        </w:rPr>
+        <w:t>Use</w:t>
+      </w:r>
+      <w:r>
+        <w:rPr>
+          <w:spacing w:val="-14"/>
+          <w:w w:val="105"/>
+          <w:sz w:val="20"/>
+        </w:rPr>
+        <w:t xml:space="preserve"> </w:t>
+      </w:r>
+      <w:r>
+        <w:rPr>
+          <w:w w:val="105"/>
+          <w:sz w:val="20"/>
+        </w:rPr>
+        <w:t>SQS</w:t>
+      </w:r>
+      <w:r>
+        <w:rPr>
+          <w:spacing w:val="-13"/>
+          <w:w w:val="105"/>
+          <w:sz w:val="20"/>
+        </w:rPr>
+        <w:t xml:space="preserve"> </w:t>
+      </w:r>
+      <w:r>
+        <w:rPr>
+          <w:w w:val="105"/>
+          <w:sz w:val="20"/>
+        </w:rPr>
+        <w:t>to</w:t>
+      </w:r>
+      <w:r>
+        <w:rPr>
+          <w:spacing w:val="-13"/>
+          <w:w w:val="105"/>
+          <w:sz w:val="20"/>
+        </w:rPr>
+        <w:t xml:space="preserve"> </w:t>
+      </w:r>
+      <w:r>
+        <w:rPr>
+          <w:w w:val="105"/>
+          <w:sz w:val="20"/>
+        </w:rPr>
+        <w:t>orchestrate</w:t>
+      </w:r>
+      <w:r>
+        <w:rPr>
+          <w:spacing w:val="-14"/>
+          <w:w w:val="105"/>
+          <w:sz w:val="20"/>
+        </w:rPr>
+        <w:t xml:space="preserve"> </w:t>
+      </w:r>
+      <w:r>
+        <w:rPr>
+          <w:w w:val="105"/>
+          <w:sz w:val="20"/>
+        </w:rPr>
+        <w:t>the</w:t>
+      </w:r>
+      <w:r>
+        <w:rPr>
+          <w:spacing w:val="-13"/>
+          <w:w w:val="105"/>
+          <w:sz w:val="20"/>
+        </w:rPr>
+        <w:t xml:space="preserve"> </w:t>
+      </w:r>
+      <w:r>
+        <w:rPr>
+          <w:w w:val="105"/>
+          <w:sz w:val="20"/>
+        </w:rPr>
+        <w:t>messages</w:t>
+      </w:r>
+      <w:r>
+        <w:rPr>
+          <w:spacing w:val="-14"/>
+          <w:w w:val="105"/>
+          <w:sz w:val="20"/>
+        </w:rPr>
+        <w:t xml:space="preserve"> </w:t>
+      </w:r>
+      <w:r>
+        <w:rPr>
+          <w:w w:val="105"/>
+          <w:sz w:val="20"/>
+        </w:rPr>
+        <w:t>between</w:t>
+      </w:r>
+      <w:r>
+        <w:rPr>
+          <w:spacing w:val="-13"/>
+          <w:w w:val="105"/>
+          <w:sz w:val="20"/>
+        </w:rPr>
+        <w:t xml:space="preserve"> </w:t>
+      </w:r>
+      <w:r>
+        <w:rPr>
+          <w:w w:val="105"/>
+          <w:sz w:val="20"/>
+        </w:rPr>
+        <w:t>docker</w:t>
+      </w:r>
+      <w:r>
+        <w:rPr>
+          <w:spacing w:val="-13"/>
+          <w:w w:val="105"/>
+          <w:sz w:val="20"/>
+        </w:rPr>
+        <w:t xml:space="preserve"> </w:t>
+      </w:r>
+      <w:r>
+        <w:rPr>
+          <w:w w:val="105"/>
+          <w:sz w:val="20"/>
+        </w:rPr>
+        <w:t>containers.</w:t>
+      </w:r>
+    </w:p>
+    <w:p>
+      <w:pPr>
+        <w:pStyle w:val="ListeParagraf"/>
+        <w:tabs>
+          <w:tab w:val="left" w:pos="355"/>
+        </w:tabs>
+        <w:spacing w:before="57" w:line="276" w:lineRule="auto"/>
+        <w:ind w:firstLine="0"/>
+        <w:rPr>
+          <w:color w:val="C00000"/>
+        </w:rPr>
+      </w:pPr>
+      <w:r>
+        <w:rPr>
+          <w:color w:val="C00000"/>
+          <w:w w:val="105"/>
+          <w:lang w:val="tr"/>
+        </w:rPr>
+        <w:t>Docker kapsayıcıları arasındaki iletileri düzenlemek için SQS</w:t>
+      </w:r>
+      <w:r>
+        <w:rPr>
+          <w:color w:val="C00000"/>
+          <w:lang w:val="tr"/>
+        </w:rPr>
+        <w:t xml:space="preserve"> kullanın.</w:t>
       </w:r>
     </w:p>
     <w:p>
@@ -10546,7 +13326,7 @@
         <w:tabs>
           <w:tab w:val="left" w:pos="368"/>
         </w:tabs>
-        <w:spacing w:before="57" w:line="276" w:lineRule="auto"/>
+        <w:spacing w:line="276" w:lineRule="auto"/>
         <w:ind w:left="367" w:hanging="254"/>
         <w:rPr>
           <w:sz w:val="20"/>
@@ -10556,63 +13336,76 @@
         <w:rPr>
           <w:sz w:val="20"/>
         </w:rPr>
-        <w:t>Create</w:t>
-      </w:r>
-      <w:r>
-        <w:rPr>
-          <w:spacing w:val="10"/>
-          <w:sz w:val="20"/>
-        </w:rPr>
-        <w:t xml:space="preserve"> </w:t>
-      </w:r>
-      <w:r>
-        <w:rPr>
-          <w:sz w:val="20"/>
-        </w:rPr>
-        <w:t>a</w:t>
-      </w:r>
-      <w:r>
-        <w:rPr>
-          <w:spacing w:val="11"/>
-          <w:sz w:val="20"/>
-        </w:rPr>
-        <w:t xml:space="preserve"> </w:t>
-      </w:r>
-      <w:r>
-        <w:rPr>
-          <w:sz w:val="20"/>
-        </w:rPr>
-        <w:t>Read</w:t>
-      </w:r>
-      <w:r>
-        <w:rPr>
-          <w:spacing w:val="11"/>
-          <w:sz w:val="20"/>
-        </w:rPr>
-        <w:t xml:space="preserve"> </w:t>
-      </w:r>
-      <w:r>
-        <w:rPr>
-          <w:sz w:val="20"/>
-        </w:rPr>
-        <w:t>Replica</w:t>
-      </w:r>
-      <w:r>
-        <w:rPr>
-          <w:spacing w:val="10"/>
-          <w:sz w:val="20"/>
-        </w:rPr>
-        <w:t xml:space="preserve"> </w:t>
-      </w:r>
-      <w:r>
-        <w:rPr>
-          <w:sz w:val="20"/>
-        </w:rPr>
-        <w:t>in</w:t>
-      </w:r>
-      <w:r>
-        <w:rPr>
-          <w:spacing w:val="11"/>
+        <w:t>Use</w:t>
+      </w:r>
+      <w:r>
+        <w:rPr>
+          <w:spacing w:val="15"/>
+          <w:sz w:val="20"/>
+        </w:rPr>
+        <w:t xml:space="preserve"> </w:t>
+      </w:r>
+      <w:r>
+        <w:rPr>
+          <w:sz w:val="20"/>
+        </w:rPr>
+        <w:t>AWS</w:t>
+      </w:r>
+      <w:r>
+        <w:rPr>
+          <w:spacing w:val="16"/>
+          <w:sz w:val="20"/>
+        </w:rPr>
+        <w:t xml:space="preserve"> </w:t>
+      </w:r>
+      <w:r>
+        <w:rPr>
+          <w:sz w:val="20"/>
+        </w:rPr>
+        <w:t>Lambda</w:t>
+      </w:r>
+      <w:r>
+        <w:rPr>
+          <w:spacing w:val="16"/>
+          <w:sz w:val="20"/>
+        </w:rPr>
+        <w:t xml:space="preserve"> </w:t>
+      </w:r>
+      <w:r>
+        <w:rPr>
+          <w:sz w:val="20"/>
+        </w:rPr>
+        <w:t>functions</w:t>
+      </w:r>
+      <w:r>
+        <w:rPr>
+          <w:spacing w:val="16"/>
+          <w:sz w:val="20"/>
+        </w:rPr>
+        <w:t xml:space="preserve"> </w:t>
+      </w:r>
+      <w:r>
+        <w:rPr>
+          <w:sz w:val="20"/>
+        </w:rPr>
+        <w:t>to</w:t>
+      </w:r>
+      <w:r>
+        <w:rPr>
+          <w:spacing w:val="16"/>
+          <w:sz w:val="20"/>
+        </w:rPr>
+        <w:t xml:space="preserve"> </w:t>
+      </w:r>
+      <w:r>
+        <w:rPr>
+          <w:sz w:val="20"/>
+        </w:rPr>
+        <w:t>embed</w:t>
+      </w:r>
+      <w:r>
+        <w:rPr>
+          <w:spacing w:val="16"/>
           <w:sz w:val="20"/>
         </w:rPr>
         <w:t xml:space="preserve"> </w:t>
@@ -10625,2100 +13418,81 @@
       </w:r>
       <w:r>
         <w:rPr>
-          <w:spacing w:val="11"/>
-          <w:sz w:val="20"/>
-        </w:rPr>
-        <w:t xml:space="preserve"> </w:t>
-      </w:r>
-      <w:r>
-        <w:rPr>
-          <w:sz w:val="20"/>
-        </w:rPr>
-        <w:t>AWS</w:t>
-      </w:r>
-      <w:r>
-        <w:rPr>
-          <w:spacing w:val="10"/>
-          <w:sz w:val="20"/>
-        </w:rPr>
-        <w:t xml:space="preserve"> </w:t>
-      </w:r>
-      <w:r>
-        <w:rPr>
-          <w:sz w:val="20"/>
-        </w:rPr>
-        <w:t>Region</w:t>
-      </w:r>
-      <w:r>
-        <w:rPr>
-          <w:spacing w:val="11"/>
-          <w:sz w:val="20"/>
-        </w:rPr>
-        <w:t xml:space="preserve"> </w:t>
-      </w:r>
-      <w:r>
-        <w:rPr>
-          <w:sz w:val="20"/>
-        </w:rPr>
-        <w:t>eu-west-2.</w:t>
+          <w:spacing w:val="16"/>
+          <w:sz w:val="20"/>
+        </w:rPr>
+        <w:t xml:space="preserve"> </w:t>
+      </w:r>
+      <w:r>
+        <w:rPr>
+          <w:sz w:val="20"/>
+        </w:rPr>
+        <w:t>logic</w:t>
+      </w:r>
+      <w:r>
+        <w:rPr>
+          <w:spacing w:val="16"/>
+          <w:sz w:val="20"/>
+        </w:rPr>
+        <w:t xml:space="preserve"> </w:t>
+      </w:r>
+      <w:r>
+        <w:rPr>
+          <w:sz w:val="20"/>
+        </w:rPr>
+        <w:t>for</w:t>
+      </w:r>
+      <w:r>
+        <w:rPr>
+          <w:spacing w:val="16"/>
+          <w:sz w:val="20"/>
+        </w:rPr>
+        <w:t xml:space="preserve"> </w:t>
+      </w:r>
+      <w:r>
+        <w:rPr>
+          <w:sz w:val="20"/>
+        </w:rPr>
+        <w:t>container</w:t>
+      </w:r>
+      <w:r>
+        <w:rPr>
+          <w:spacing w:val="16"/>
+          <w:sz w:val="20"/>
+        </w:rPr>
+        <w:t xml:space="preserve"> </w:t>
+      </w:r>
+      <w:r>
+        <w:rPr>
+          <w:sz w:val="20"/>
+        </w:rPr>
+        <w:t>orchestration.</w:t>
       </w:r>
     </w:p>
     <w:p>
       <w:pPr>
-        <w:pStyle w:val="Balk3"/>
-        <w:numPr>
-          <w:ilvl w:val="2"/>
-          <w:numId w:val="1"/>
-        </w:numPr>
-        <w:tabs>
-          <w:tab w:val="left" w:pos="346"/>
-        </w:tabs>
-        <w:spacing w:line="276" w:lineRule="auto"/>
-        <w:ind w:left="114" w:right="704" w:firstLine="0"/>
-      </w:pPr>
-      <w:r>
-        <w:t>You</w:t>
-      </w:r>
-      <w:r>
-        <w:rPr>
-          <w:spacing w:val="14"/>
-        </w:rPr>
-        <w:t xml:space="preserve"> </w:t>
-      </w:r>
-      <w:r>
-        <w:t>work</w:t>
-      </w:r>
-      <w:r>
-        <w:rPr>
-          <w:spacing w:val="15"/>
-        </w:rPr>
-        <w:t xml:space="preserve"> </w:t>
-      </w:r>
-      <w:r>
-        <w:t>for</w:t>
-      </w:r>
-      <w:r>
-        <w:rPr>
-          <w:spacing w:val="15"/>
-        </w:rPr>
-        <w:t xml:space="preserve"> </w:t>
-      </w:r>
-      <w:r>
-        <w:t>a</w:t>
-      </w:r>
-      <w:r>
-        <w:rPr>
-          <w:spacing w:val="15"/>
-        </w:rPr>
-        <w:t xml:space="preserve"> </w:t>
-      </w:r>
-      <w:r>
-        <w:t>big</w:t>
-      </w:r>
-      <w:r>
-        <w:rPr>
-          <w:spacing w:val="15"/>
-        </w:rPr>
-        <w:t xml:space="preserve"> </w:t>
-      </w:r>
-      <w:r>
-        <w:t>company</w:t>
-      </w:r>
-      <w:r>
-        <w:rPr>
-          <w:spacing w:val="14"/>
-        </w:rPr>
-        <w:t xml:space="preserve"> </w:t>
-      </w:r>
-      <w:r>
-        <w:t>having</w:t>
-      </w:r>
-      <w:r>
-        <w:rPr>
-          <w:spacing w:val="15"/>
-        </w:rPr>
-        <w:t xml:space="preserve"> </w:t>
-      </w:r>
-      <w:r>
-        <w:t>multiple</w:t>
-      </w:r>
-      <w:r>
-        <w:rPr>
-          <w:spacing w:val="15"/>
-        </w:rPr>
-        <w:t xml:space="preserve"> </w:t>
-      </w:r>
-      <w:r>
-        <w:t>applications</w:t>
-      </w:r>
-      <w:r>
-        <w:rPr>
-          <w:spacing w:val="15"/>
-        </w:rPr>
-        <w:t xml:space="preserve"> </w:t>
-      </w:r>
-      <w:r>
-        <w:t>that</w:t>
-      </w:r>
-      <w:r>
-        <w:rPr>
-          <w:spacing w:val="15"/>
-        </w:rPr>
-        <w:t xml:space="preserve"> </w:t>
-      </w:r>
-      <w:r>
-        <w:t>are</w:t>
-      </w:r>
-      <w:r>
-        <w:rPr>
-          <w:spacing w:val="14"/>
-        </w:rPr>
-        <w:t xml:space="preserve"> </w:t>
-      </w:r>
-      <w:r>
-        <w:t>very</w:t>
-      </w:r>
-      <w:r>
-        <w:rPr>
-          <w:spacing w:val="15"/>
-        </w:rPr>
-        <w:t xml:space="preserve"> </w:t>
-      </w:r>
-      <w:r>
-        <w:t>different</w:t>
-      </w:r>
-      <w:r>
-        <w:rPr>
-          <w:spacing w:val="15"/>
-        </w:rPr>
-        <w:t xml:space="preserve"> </w:t>
-      </w:r>
-      <w:r>
-        <w:t>from</w:t>
-      </w:r>
-      <w:r>
-        <w:rPr>
-          <w:spacing w:val="15"/>
-        </w:rPr>
-        <w:t xml:space="preserve"> </w:t>
-      </w:r>
-      <w:r>
-        <w:t>each</w:t>
-      </w:r>
-      <w:r>
-        <w:rPr>
-          <w:spacing w:val="15"/>
-        </w:rPr>
-        <w:t xml:space="preserve"> </w:t>
-      </w:r>
-      <w:r>
-        <w:t>other.</w:t>
-      </w:r>
-      <w:r>
-        <w:rPr>
-          <w:spacing w:val="-52"/>
-        </w:rPr>
-        <w:t xml:space="preserve"> </w:t>
-      </w:r>
-      <w:r>
-        <w:rPr>
-          <w:w w:val="105"/>
-        </w:rPr>
-        <w:t>These</w:t>
-      </w:r>
-      <w:r>
-        <w:rPr>
-          <w:spacing w:val="-14"/>
-          <w:w w:val="105"/>
-        </w:rPr>
-        <w:t xml:space="preserve"> </w:t>
-      </w:r>
-      <w:r>
-        <w:rPr>
-          <w:w w:val="105"/>
-        </w:rPr>
-        <w:t>applications</w:t>
-      </w:r>
-      <w:r>
-        <w:rPr>
-          <w:spacing w:val="-13"/>
-          <w:w w:val="105"/>
-        </w:rPr>
-        <w:t xml:space="preserve"> </w:t>
-      </w:r>
-      <w:r>
-        <w:rPr>
-          <w:w w:val="105"/>
-        </w:rPr>
-        <w:t>are</w:t>
-      </w:r>
-      <w:r>
-        <w:rPr>
-          <w:spacing w:val="-14"/>
-          <w:w w:val="105"/>
-        </w:rPr>
-        <w:t xml:space="preserve"> </w:t>
-      </w:r>
-      <w:r>
-        <w:rPr>
-          <w:w w:val="105"/>
-        </w:rPr>
-        <w:t>built</w:t>
-      </w:r>
-      <w:r>
-        <w:rPr>
-          <w:spacing w:val="-13"/>
-          <w:w w:val="105"/>
-        </w:rPr>
-        <w:t xml:space="preserve"> </w:t>
-      </w:r>
-      <w:r>
-        <w:rPr>
-          <w:w w:val="105"/>
-        </w:rPr>
-        <w:t>using</w:t>
-      </w:r>
-      <w:r>
-        <w:rPr>
-          <w:spacing w:val="-14"/>
-          <w:w w:val="105"/>
-        </w:rPr>
-        <w:t xml:space="preserve"> </w:t>
-      </w:r>
-      <w:r>
-        <w:rPr>
-          <w:w w:val="105"/>
-        </w:rPr>
-        <w:t>different</w:t>
-      </w:r>
-      <w:r>
-        <w:rPr>
-          <w:spacing w:val="-13"/>
-          <w:w w:val="105"/>
-        </w:rPr>
-        <w:t xml:space="preserve"> </w:t>
-      </w:r>
-      <w:r>
-        <w:rPr>
-          <w:w w:val="105"/>
-        </w:rPr>
-        <w:t>programming</w:t>
-      </w:r>
-      <w:r>
-        <w:rPr>
-          <w:spacing w:val="-13"/>
-          <w:w w:val="105"/>
-        </w:rPr>
-        <w:t xml:space="preserve"> </w:t>
-      </w:r>
-      <w:r>
-        <w:rPr>
-          <w:w w:val="105"/>
-        </w:rPr>
-        <w:t>languages.</w:t>
-      </w:r>
-      <w:r>
-        <w:rPr>
-          <w:spacing w:val="-14"/>
-          <w:w w:val="105"/>
-        </w:rPr>
-        <w:t xml:space="preserve"> </w:t>
-      </w:r>
-      <w:r>
-        <w:rPr>
-          <w:w w:val="105"/>
-        </w:rPr>
-        <w:t>How</w:t>
-      </w:r>
-      <w:r>
-        <w:rPr>
-          <w:spacing w:val="-13"/>
-          <w:w w:val="105"/>
-        </w:rPr>
-        <w:t xml:space="preserve"> </w:t>
-      </w:r>
-      <w:r>
-        <w:rPr>
-          <w:w w:val="105"/>
-        </w:rPr>
-        <w:t>could</w:t>
-      </w:r>
-      <w:r>
-        <w:rPr>
-          <w:spacing w:val="-14"/>
-          <w:w w:val="105"/>
-        </w:rPr>
-        <w:t xml:space="preserve"> </w:t>
-      </w:r>
-      <w:r>
-        <w:rPr>
-          <w:w w:val="105"/>
-        </w:rPr>
-        <w:t>you</w:t>
-      </w:r>
-      <w:r>
-        <w:rPr>
-          <w:spacing w:val="-13"/>
-          <w:w w:val="105"/>
-        </w:rPr>
-        <w:t xml:space="preserve"> </w:t>
-      </w:r>
-      <w:r>
-        <w:rPr>
-          <w:w w:val="105"/>
-        </w:rPr>
-        <w:t>deploy</w:t>
-      </w:r>
-      <w:r>
-        <w:rPr>
-          <w:spacing w:val="-13"/>
-          <w:w w:val="105"/>
-        </w:rPr>
-        <w:t xml:space="preserve"> </w:t>
-      </w:r>
-      <w:r>
-        <w:rPr>
-          <w:w w:val="105"/>
-        </w:rPr>
-        <w:t>these</w:t>
-      </w:r>
-      <w:r>
-        <w:rPr>
-          <w:spacing w:val="1"/>
-          <w:w w:val="105"/>
-        </w:rPr>
-        <w:t xml:space="preserve"> </w:t>
-      </w:r>
-      <w:r>
-        <w:rPr>
-          <w:w w:val="105"/>
-        </w:rPr>
-        <w:t>applications</w:t>
-      </w:r>
-      <w:r>
-        <w:rPr>
-          <w:spacing w:val="-3"/>
-          <w:w w:val="105"/>
-        </w:rPr>
-        <w:t xml:space="preserve"> </w:t>
-      </w:r>
-      <w:r>
-        <w:rPr>
-          <w:w w:val="105"/>
-        </w:rPr>
-        <w:t>as</w:t>
-      </w:r>
-      <w:r>
-        <w:rPr>
-          <w:spacing w:val="-2"/>
-          <w:w w:val="105"/>
-        </w:rPr>
-        <w:t xml:space="preserve"> </w:t>
-      </w:r>
-      <w:r>
-        <w:rPr>
-          <w:w w:val="105"/>
-        </w:rPr>
-        <w:t>quickly</w:t>
-      </w:r>
-      <w:r>
-        <w:rPr>
-          <w:spacing w:val="-2"/>
-          <w:w w:val="105"/>
-        </w:rPr>
-        <w:t xml:space="preserve"> </w:t>
-      </w:r>
-      <w:r>
-        <w:rPr>
-          <w:w w:val="105"/>
-        </w:rPr>
-        <w:t>as</w:t>
-      </w:r>
-      <w:r>
-        <w:rPr>
-          <w:spacing w:val="-3"/>
-          <w:w w:val="105"/>
-        </w:rPr>
-        <w:t xml:space="preserve"> </w:t>
-      </w:r>
-      <w:r>
-        <w:rPr>
-          <w:w w:val="105"/>
-        </w:rPr>
-        <w:t>possible?</w:t>
-      </w:r>
-    </w:p>
-    <w:p>
-      <w:pPr>
         <w:pStyle w:val="ListeParagraf"/>
-        <w:numPr>
-          <w:ilvl w:val="3"/>
-          <w:numId w:val="1"/>
-        </w:numPr>
-        <w:tabs>
-          <w:tab w:val="left" w:pos="372"/>
-        </w:tabs>
-        <w:spacing w:before="204"/>
-        <w:ind w:hanging="258"/>
-        <w:rPr>
-          <w:sz w:val="20"/>
-        </w:rPr>
-      </w:pPr>
-      <w:r>
-        <w:rPr>
-          <w:w w:val="105"/>
-          <w:sz w:val="20"/>
-        </w:rPr>
-        <w:t>Develop</w:t>
-      </w:r>
-      <w:r>
-        <w:rPr>
-          <w:spacing w:val="-12"/>
-          <w:w w:val="105"/>
-          <w:sz w:val="20"/>
-        </w:rPr>
-        <w:t xml:space="preserve"> </w:t>
-      </w:r>
-      <w:r>
-        <w:rPr>
-          <w:w w:val="105"/>
-          <w:sz w:val="20"/>
-        </w:rPr>
-        <w:t>all</w:t>
-      </w:r>
-      <w:r>
-        <w:rPr>
-          <w:spacing w:val="-11"/>
-          <w:w w:val="105"/>
-          <w:sz w:val="20"/>
-        </w:rPr>
-        <w:t xml:space="preserve"> </w:t>
-      </w:r>
-      <w:r>
-        <w:rPr>
-          <w:w w:val="105"/>
-          <w:sz w:val="20"/>
-        </w:rPr>
-        <w:t>the</w:t>
-      </w:r>
-      <w:r>
-        <w:rPr>
-          <w:spacing w:val="-11"/>
-          <w:w w:val="105"/>
-          <w:sz w:val="20"/>
-        </w:rPr>
-        <w:t xml:space="preserve"> </w:t>
-      </w:r>
-      <w:r>
-        <w:rPr>
-          <w:w w:val="105"/>
-          <w:sz w:val="20"/>
-        </w:rPr>
-        <w:t>apps</w:t>
-      </w:r>
-      <w:r>
-        <w:rPr>
-          <w:spacing w:val="-11"/>
-          <w:w w:val="105"/>
-          <w:sz w:val="20"/>
-        </w:rPr>
-        <w:t xml:space="preserve"> </w:t>
-      </w:r>
-      <w:r>
-        <w:rPr>
-          <w:w w:val="105"/>
-          <w:sz w:val="20"/>
-        </w:rPr>
-        <w:t>in</w:t>
-      </w:r>
-      <w:r>
-        <w:rPr>
-          <w:spacing w:val="-11"/>
-          <w:w w:val="105"/>
-          <w:sz w:val="20"/>
-        </w:rPr>
-        <w:t xml:space="preserve"> </w:t>
-      </w:r>
-      <w:r>
-        <w:rPr>
-          <w:w w:val="105"/>
-          <w:sz w:val="20"/>
-        </w:rPr>
-        <w:t>a</w:t>
-      </w:r>
-      <w:r>
-        <w:rPr>
-          <w:spacing w:val="-12"/>
-          <w:w w:val="105"/>
-          <w:sz w:val="20"/>
-        </w:rPr>
-        <w:t xml:space="preserve"> </w:t>
-      </w:r>
-      <w:r>
-        <w:rPr>
-          <w:w w:val="105"/>
-          <w:sz w:val="20"/>
-        </w:rPr>
-        <w:t>single</w:t>
-      </w:r>
-      <w:r>
-        <w:rPr>
-          <w:spacing w:val="-11"/>
-          <w:w w:val="105"/>
-          <w:sz w:val="20"/>
-        </w:rPr>
-        <w:t xml:space="preserve"> </w:t>
-      </w:r>
-      <w:r>
-        <w:rPr>
-          <w:w w:val="105"/>
-          <w:sz w:val="20"/>
-        </w:rPr>
-        <w:t>Docker</w:t>
-      </w:r>
-      <w:r>
-        <w:rPr>
-          <w:spacing w:val="-11"/>
-          <w:w w:val="105"/>
-          <w:sz w:val="20"/>
-        </w:rPr>
-        <w:t xml:space="preserve"> </w:t>
-      </w:r>
-      <w:r>
-        <w:rPr>
-          <w:w w:val="105"/>
-          <w:sz w:val="20"/>
-        </w:rPr>
-        <w:t>container</w:t>
-      </w:r>
-      <w:r>
-        <w:rPr>
-          <w:spacing w:val="-11"/>
-          <w:w w:val="105"/>
-          <w:sz w:val="20"/>
-        </w:rPr>
-        <w:t xml:space="preserve"> </w:t>
-      </w:r>
-      <w:r>
-        <w:rPr>
-          <w:w w:val="105"/>
-          <w:sz w:val="20"/>
-        </w:rPr>
-        <w:t>and</w:t>
-      </w:r>
-      <w:r>
-        <w:rPr>
-          <w:spacing w:val="-11"/>
-          <w:w w:val="105"/>
-          <w:sz w:val="20"/>
-        </w:rPr>
-        <w:t xml:space="preserve"> </w:t>
-      </w:r>
-      <w:r>
-        <w:rPr>
-          <w:w w:val="105"/>
-          <w:sz w:val="20"/>
-        </w:rPr>
-        <w:t>deploy</w:t>
-      </w:r>
-      <w:r>
-        <w:rPr>
-          <w:spacing w:val="-12"/>
-          <w:w w:val="105"/>
-          <w:sz w:val="20"/>
-        </w:rPr>
-        <w:t xml:space="preserve"> </w:t>
-      </w:r>
-      <w:r>
-        <w:rPr>
-          <w:w w:val="105"/>
-          <w:sz w:val="20"/>
-        </w:rPr>
-        <w:t>using</w:t>
-      </w:r>
-      <w:r>
-        <w:rPr>
-          <w:spacing w:val="-11"/>
-          <w:w w:val="105"/>
-          <w:sz w:val="20"/>
-        </w:rPr>
-        <w:t xml:space="preserve"> </w:t>
-      </w:r>
-      <w:r>
-        <w:rPr>
-          <w:w w:val="105"/>
-          <w:sz w:val="20"/>
-        </w:rPr>
-        <w:t>Elastic</w:t>
-      </w:r>
-      <w:r>
-        <w:rPr>
-          <w:spacing w:val="-11"/>
-          <w:w w:val="105"/>
-          <w:sz w:val="20"/>
-        </w:rPr>
-        <w:t xml:space="preserve"> </w:t>
-      </w:r>
-      <w:r>
-        <w:rPr>
-          <w:w w:val="105"/>
-          <w:sz w:val="20"/>
-        </w:rPr>
-        <w:t>Beanstalk.</w:t>
-      </w:r>
-    </w:p>
-    <w:p>
-      <w:pPr>
-        <w:pStyle w:val="ListeParagraf"/>
-        <w:numPr>
-          <w:ilvl w:val="3"/>
-          <w:numId w:val="1"/>
-        </w:numPr>
-        <w:tabs>
-          <w:tab w:val="left" w:pos="359"/>
-        </w:tabs>
-        <w:spacing w:before="57"/>
-        <w:ind w:left="358" w:hanging="245"/>
-        <w:rPr>
-          <w:sz w:val="20"/>
-        </w:rPr>
-      </w:pPr>
-      <w:r>
-        <w:rPr>
-          <w:w w:val="105"/>
-          <w:sz w:val="20"/>
-        </w:rPr>
-        <w:t>Create</w:t>
-      </w:r>
-      <w:r>
-        <w:rPr>
-          <w:spacing w:val="-14"/>
-          <w:w w:val="105"/>
-          <w:sz w:val="20"/>
-        </w:rPr>
-        <w:t xml:space="preserve"> </w:t>
-      </w:r>
-      <w:r>
-        <w:rPr>
-          <w:w w:val="105"/>
-          <w:sz w:val="20"/>
-        </w:rPr>
-        <w:t>a</w:t>
-      </w:r>
-      <w:r>
-        <w:rPr>
-          <w:spacing w:val="-14"/>
-          <w:w w:val="105"/>
-          <w:sz w:val="20"/>
-        </w:rPr>
-        <w:t xml:space="preserve"> </w:t>
-      </w:r>
-      <w:r>
-        <w:rPr>
-          <w:w w:val="105"/>
-          <w:sz w:val="20"/>
-        </w:rPr>
-        <w:t>Lambda</w:t>
-      </w:r>
-      <w:r>
-        <w:rPr>
-          <w:spacing w:val="-14"/>
-          <w:w w:val="105"/>
-          <w:sz w:val="20"/>
-        </w:rPr>
-        <w:t xml:space="preserve"> </w:t>
-      </w:r>
-      <w:r>
-        <w:rPr>
-          <w:w w:val="105"/>
-          <w:sz w:val="20"/>
-        </w:rPr>
-        <w:t>function</w:t>
-      </w:r>
-      <w:r>
-        <w:rPr>
-          <w:spacing w:val="-13"/>
-          <w:w w:val="105"/>
-          <w:sz w:val="20"/>
-        </w:rPr>
-        <w:t xml:space="preserve"> </w:t>
-      </w:r>
-      <w:r>
-        <w:rPr>
-          <w:w w:val="105"/>
-          <w:sz w:val="20"/>
-        </w:rPr>
-        <w:t>deployment</w:t>
-      </w:r>
-      <w:r>
-        <w:rPr>
-          <w:spacing w:val="-14"/>
-          <w:w w:val="105"/>
-          <w:sz w:val="20"/>
-        </w:rPr>
-        <w:t xml:space="preserve"> </w:t>
-      </w:r>
-      <w:r>
-        <w:rPr>
-          <w:w w:val="105"/>
-          <w:sz w:val="20"/>
-        </w:rPr>
-        <w:t>package</w:t>
-      </w:r>
-      <w:r>
-        <w:rPr>
-          <w:spacing w:val="-14"/>
-          <w:w w:val="105"/>
-          <w:sz w:val="20"/>
-        </w:rPr>
-        <w:t xml:space="preserve"> </w:t>
-      </w:r>
-      <w:r>
-        <w:rPr>
-          <w:w w:val="105"/>
-          <w:sz w:val="20"/>
-        </w:rPr>
-        <w:t>consisting</w:t>
-      </w:r>
-      <w:r>
-        <w:rPr>
-          <w:spacing w:val="-14"/>
-          <w:w w:val="105"/>
-          <w:sz w:val="20"/>
-        </w:rPr>
-        <w:t xml:space="preserve"> </w:t>
-      </w:r>
-      <w:r>
-        <w:rPr>
-          <w:w w:val="105"/>
-          <w:sz w:val="20"/>
-        </w:rPr>
-        <w:t>of</w:t>
-      </w:r>
-      <w:r>
-        <w:rPr>
-          <w:spacing w:val="-14"/>
-          <w:w w:val="105"/>
-          <w:sz w:val="20"/>
-        </w:rPr>
-        <w:t xml:space="preserve"> </w:t>
-      </w:r>
-      <w:r>
-        <w:rPr>
-          <w:w w:val="105"/>
-          <w:sz w:val="20"/>
-        </w:rPr>
-        <w:t>code</w:t>
-      </w:r>
-      <w:r>
-        <w:rPr>
-          <w:spacing w:val="-13"/>
-          <w:w w:val="105"/>
-          <w:sz w:val="20"/>
-        </w:rPr>
-        <w:t xml:space="preserve"> </w:t>
-      </w:r>
-      <w:r>
-        <w:rPr>
-          <w:w w:val="105"/>
-          <w:sz w:val="20"/>
-        </w:rPr>
-        <w:t>and</w:t>
-      </w:r>
-      <w:r>
-        <w:rPr>
-          <w:spacing w:val="-14"/>
-          <w:w w:val="105"/>
-          <w:sz w:val="20"/>
-        </w:rPr>
-        <w:t xml:space="preserve"> </w:t>
-      </w:r>
-      <w:r>
-        <w:rPr>
-          <w:w w:val="105"/>
-          <w:sz w:val="20"/>
-        </w:rPr>
-        <w:t>any</w:t>
-      </w:r>
-      <w:r>
-        <w:rPr>
-          <w:spacing w:val="-14"/>
-          <w:w w:val="105"/>
-          <w:sz w:val="20"/>
-        </w:rPr>
-        <w:t xml:space="preserve"> </w:t>
-      </w:r>
-      <w:r>
-        <w:rPr>
-          <w:w w:val="105"/>
-          <w:sz w:val="20"/>
-        </w:rPr>
-        <w:t>dependencies.</w:t>
-      </w:r>
-    </w:p>
-    <w:p>
-      <w:pPr>
-        <w:pStyle w:val="ListeParagraf"/>
-        <w:numPr>
-          <w:ilvl w:val="3"/>
-          <w:numId w:val="1"/>
-        </w:numPr>
-        <w:tabs>
-          <w:tab w:val="left" w:pos="355"/>
-        </w:tabs>
-        <w:ind w:left="354" w:hanging="241"/>
-        <w:rPr>
-          <w:sz w:val="20"/>
-        </w:rPr>
-      </w:pPr>
-      <w:r>
-        <w:rPr>
-          <w:w w:val="105"/>
-          <w:sz w:val="20"/>
-        </w:rPr>
-        <w:t>Develop</w:t>
-      </w:r>
-      <w:r>
-        <w:rPr>
-          <w:spacing w:val="-13"/>
-          <w:w w:val="105"/>
-          <w:sz w:val="20"/>
-        </w:rPr>
-        <w:t xml:space="preserve"> </w:t>
-      </w:r>
-      <w:r>
-        <w:rPr>
-          <w:w w:val="105"/>
-          <w:sz w:val="20"/>
-        </w:rPr>
-        <w:t>each</w:t>
-      </w:r>
-      <w:r>
-        <w:rPr>
-          <w:spacing w:val="-12"/>
-          <w:w w:val="105"/>
-          <w:sz w:val="20"/>
-        </w:rPr>
-        <w:t xml:space="preserve"> </w:t>
-      </w:r>
-      <w:r>
-        <w:rPr>
-          <w:w w:val="105"/>
-          <w:sz w:val="20"/>
-        </w:rPr>
-        <w:t>app</w:t>
-      </w:r>
-      <w:r>
-        <w:rPr>
-          <w:spacing w:val="-12"/>
-          <w:w w:val="105"/>
-          <w:sz w:val="20"/>
-        </w:rPr>
-        <w:t xml:space="preserve"> </w:t>
-      </w:r>
-      <w:r>
-        <w:rPr>
-          <w:w w:val="105"/>
-          <w:sz w:val="20"/>
-        </w:rPr>
-        <w:t>in</w:t>
-      </w:r>
-      <w:r>
-        <w:rPr>
-          <w:spacing w:val="-12"/>
-          <w:w w:val="105"/>
-          <w:sz w:val="20"/>
-        </w:rPr>
-        <w:t xml:space="preserve"> </w:t>
-      </w:r>
-      <w:r>
-        <w:rPr>
-          <w:w w:val="105"/>
-          <w:sz w:val="20"/>
-        </w:rPr>
-        <w:t>a</w:t>
-      </w:r>
-      <w:r>
-        <w:rPr>
-          <w:spacing w:val="-12"/>
-          <w:w w:val="105"/>
-          <w:sz w:val="20"/>
-        </w:rPr>
-        <w:t xml:space="preserve"> </w:t>
-      </w:r>
-      <w:r>
-        <w:rPr>
-          <w:w w:val="105"/>
-          <w:sz w:val="20"/>
-        </w:rPr>
-        <w:t>separate</w:t>
-      </w:r>
-      <w:r>
-        <w:rPr>
-          <w:spacing w:val="-12"/>
-          <w:w w:val="105"/>
-          <w:sz w:val="20"/>
-        </w:rPr>
-        <w:t xml:space="preserve"> </w:t>
-      </w:r>
-      <w:r>
-        <w:rPr>
-          <w:w w:val="105"/>
-          <w:sz w:val="20"/>
-        </w:rPr>
-        <w:t>Docker</w:t>
-      </w:r>
-      <w:r>
-        <w:rPr>
-          <w:spacing w:val="-12"/>
-          <w:w w:val="105"/>
-          <w:sz w:val="20"/>
-        </w:rPr>
-        <w:t xml:space="preserve"> </w:t>
-      </w:r>
-      <w:r>
-        <w:rPr>
-          <w:w w:val="105"/>
-          <w:sz w:val="20"/>
-        </w:rPr>
-        <w:t>container</w:t>
-      </w:r>
-      <w:r>
-        <w:rPr>
-          <w:spacing w:val="-12"/>
-          <w:w w:val="105"/>
-          <w:sz w:val="20"/>
-        </w:rPr>
-        <w:t xml:space="preserve"> </w:t>
-      </w:r>
-      <w:r>
-        <w:rPr>
-          <w:w w:val="105"/>
-          <w:sz w:val="20"/>
-        </w:rPr>
-        <w:t>and</w:t>
-      </w:r>
-      <w:r>
-        <w:rPr>
-          <w:spacing w:val="-12"/>
-          <w:w w:val="105"/>
-          <w:sz w:val="20"/>
-        </w:rPr>
-        <w:t xml:space="preserve"> </w:t>
-      </w:r>
-      <w:r>
-        <w:rPr>
-          <w:w w:val="105"/>
-          <w:sz w:val="20"/>
-        </w:rPr>
-        <w:t>deploy</w:t>
-      </w:r>
-      <w:r>
-        <w:rPr>
-          <w:spacing w:val="-12"/>
-          <w:w w:val="105"/>
-          <w:sz w:val="20"/>
-        </w:rPr>
-        <w:t xml:space="preserve"> </w:t>
-      </w:r>
-      <w:r>
-        <w:rPr>
-          <w:w w:val="105"/>
-          <w:sz w:val="20"/>
-        </w:rPr>
-        <w:t>using</w:t>
-      </w:r>
-      <w:r>
-        <w:rPr>
-          <w:spacing w:val="-12"/>
-          <w:w w:val="105"/>
-          <w:sz w:val="20"/>
-        </w:rPr>
-        <w:t xml:space="preserve"> </w:t>
-      </w:r>
-      <w:r>
-        <w:rPr>
-          <w:w w:val="105"/>
-          <w:sz w:val="20"/>
-        </w:rPr>
-        <w:t>Elastic</w:t>
-      </w:r>
-      <w:r>
-        <w:rPr>
-          <w:spacing w:val="-12"/>
-          <w:w w:val="105"/>
-          <w:sz w:val="20"/>
-        </w:rPr>
-        <w:t xml:space="preserve"> </w:t>
-      </w:r>
-      <w:r>
-        <w:rPr>
-          <w:w w:val="105"/>
-          <w:sz w:val="20"/>
-        </w:rPr>
-        <w:t>Beanstalk.</w:t>
-      </w:r>
-    </w:p>
-    <w:p>
-      <w:pPr>
-        <w:pStyle w:val="ListeParagraf"/>
-        <w:numPr>
-          <w:ilvl w:val="3"/>
-          <w:numId w:val="1"/>
-        </w:numPr>
         <w:tabs>
           <w:tab w:val="left" w:pos="368"/>
         </w:tabs>
-        <w:ind w:left="367" w:hanging="254"/>
-        <w:rPr>
-          <w:sz w:val="20"/>
-        </w:rPr>
-      </w:pPr>
-      <w:r>
-        <w:rPr>
-          <w:w w:val="105"/>
-          <w:sz w:val="20"/>
-        </w:rPr>
-        <w:t>Develop</w:t>
-      </w:r>
-      <w:r>
-        <w:rPr>
-          <w:spacing w:val="-14"/>
-          <w:w w:val="105"/>
-          <w:sz w:val="20"/>
-        </w:rPr>
-        <w:t xml:space="preserve"> </w:t>
-      </w:r>
-      <w:r>
-        <w:rPr>
-          <w:w w:val="105"/>
-          <w:sz w:val="20"/>
-        </w:rPr>
-        <w:t>each</w:t>
-      </w:r>
-      <w:r>
-        <w:rPr>
-          <w:spacing w:val="-14"/>
-          <w:w w:val="105"/>
-          <w:sz w:val="20"/>
-        </w:rPr>
-        <w:t xml:space="preserve"> </w:t>
-      </w:r>
-      <w:r>
-        <w:rPr>
-          <w:w w:val="105"/>
-          <w:sz w:val="20"/>
-        </w:rPr>
-        <w:t>app</w:t>
-      </w:r>
-      <w:r>
-        <w:rPr>
-          <w:spacing w:val="-14"/>
-          <w:w w:val="105"/>
-          <w:sz w:val="20"/>
-        </w:rPr>
-        <w:t xml:space="preserve"> </w:t>
-      </w:r>
-      <w:r>
-        <w:rPr>
-          <w:w w:val="105"/>
-          <w:sz w:val="20"/>
-        </w:rPr>
-        <w:t>in</w:t>
-      </w:r>
-      <w:r>
-        <w:rPr>
-          <w:spacing w:val="-14"/>
-          <w:w w:val="105"/>
-          <w:sz w:val="20"/>
-        </w:rPr>
-        <w:t xml:space="preserve"> </w:t>
-      </w:r>
-      <w:r>
-        <w:rPr>
-          <w:w w:val="105"/>
-          <w:sz w:val="20"/>
-        </w:rPr>
-        <w:t>separate</w:t>
-      </w:r>
-      <w:r>
-        <w:rPr>
-          <w:spacing w:val="-14"/>
-          <w:w w:val="105"/>
-          <w:sz w:val="20"/>
-        </w:rPr>
-        <w:t xml:space="preserve"> </w:t>
-      </w:r>
-      <w:r>
-        <w:rPr>
-          <w:w w:val="105"/>
-          <w:sz w:val="20"/>
-        </w:rPr>
-        <w:t>Docker</w:t>
-      </w:r>
-      <w:r>
-        <w:rPr>
-          <w:spacing w:val="-14"/>
-          <w:w w:val="105"/>
-          <w:sz w:val="20"/>
-        </w:rPr>
-        <w:t xml:space="preserve"> </w:t>
-      </w:r>
-      <w:r>
-        <w:rPr>
-          <w:w w:val="105"/>
-          <w:sz w:val="20"/>
-        </w:rPr>
-        <w:t>containers</w:t>
-      </w:r>
-      <w:r>
-        <w:rPr>
-          <w:spacing w:val="-14"/>
-          <w:w w:val="105"/>
-          <w:sz w:val="20"/>
-        </w:rPr>
-        <w:t xml:space="preserve"> </w:t>
-      </w:r>
-      <w:r>
-        <w:rPr>
-          <w:w w:val="105"/>
-          <w:sz w:val="20"/>
-        </w:rPr>
-        <w:t>and</w:t>
-      </w:r>
-      <w:r>
-        <w:rPr>
-          <w:spacing w:val="-14"/>
-          <w:w w:val="105"/>
-          <w:sz w:val="20"/>
-        </w:rPr>
-        <w:t xml:space="preserve"> </w:t>
-      </w:r>
-      <w:r>
-        <w:rPr>
-          <w:w w:val="105"/>
-          <w:sz w:val="20"/>
-        </w:rPr>
-        <w:t>deploy</w:t>
-      </w:r>
-      <w:r>
-        <w:rPr>
-          <w:spacing w:val="-14"/>
-          <w:w w:val="105"/>
-          <w:sz w:val="20"/>
-        </w:rPr>
-        <w:t xml:space="preserve"> </w:t>
-      </w:r>
-      <w:r>
-        <w:rPr>
-          <w:w w:val="105"/>
-          <w:sz w:val="20"/>
-        </w:rPr>
-        <w:t>using</w:t>
-      </w:r>
-      <w:r>
-        <w:rPr>
-          <w:spacing w:val="-14"/>
-          <w:w w:val="105"/>
-          <w:sz w:val="20"/>
-        </w:rPr>
-        <w:t xml:space="preserve"> </w:t>
-      </w:r>
-      <w:r>
-        <w:rPr>
-          <w:w w:val="105"/>
-          <w:sz w:val="20"/>
-        </w:rPr>
-        <w:t>CloudFormation.</w:t>
+        <w:spacing w:line="276" w:lineRule="auto"/>
+        <w:ind w:left="367" w:firstLine="0"/>
+        <w:rPr>
+          <w:color w:val="C00000"/>
+        </w:rPr>
+      </w:pPr>
+      <w:r>
+        <w:rPr>
+          <w:color w:val="C00000"/>
+          <w:lang w:val="tr"/>
+        </w:rPr>
+        <w:t>AWS Lambda işlevlerini kullanarak container düzenleme mantığını ekleyin.</w:t>
       </w:r>
     </w:p>
     <w:p>
       <w:pPr>
         <w:pStyle w:val="GvdeMetni"/>
-        <w:rPr>
-          <w:sz w:val="26"/>
-        </w:rPr>
-      </w:pPr>
-    </w:p>
-    <w:p>
-      <w:pPr>
-        <w:pStyle w:val="GvdeMetni"/>
-        <w:rPr>
-          <w:sz w:val="26"/>
-        </w:rPr>
-      </w:pPr>
-    </w:p>
-    <w:p>
-      <w:pPr>
-        <w:pStyle w:val="GvdeMetni"/>
-        <w:spacing w:before="13"/>
-        <w:rPr>
-          <w:sz w:val="31"/>
-        </w:rPr>
-      </w:pPr>
-    </w:p>
-    <w:p>
-      <w:pPr>
-        <w:pStyle w:val="Balk3"/>
-        <w:numPr>
-          <w:ilvl w:val="2"/>
-          <w:numId w:val="1"/>
-        </w:numPr>
-        <w:tabs>
-          <w:tab w:val="left" w:pos="346"/>
-        </w:tabs>
         <w:spacing w:line="276" w:lineRule="auto"/>
-        <w:ind w:left="114" w:right="156" w:firstLine="0"/>
-      </w:pPr>
-      <w:r>
-        <w:t>A</w:t>
-      </w:r>
-      <w:r>
-        <w:rPr>
-          <w:spacing w:val="22"/>
-        </w:rPr>
-        <w:t xml:space="preserve"> </w:t>
-      </w:r>
-      <w:r>
-        <w:t>company</w:t>
-      </w:r>
-      <w:r>
-        <w:rPr>
-          <w:spacing w:val="22"/>
-        </w:rPr>
-        <w:t xml:space="preserve"> </w:t>
-      </w:r>
-      <w:r>
-        <w:t>requires</w:t>
-      </w:r>
-      <w:r>
-        <w:rPr>
-          <w:spacing w:val="23"/>
-        </w:rPr>
-        <w:t xml:space="preserve"> </w:t>
-      </w:r>
-      <w:r>
-        <w:t>an</w:t>
-      </w:r>
-      <w:r>
-        <w:rPr>
-          <w:spacing w:val="22"/>
-        </w:rPr>
-        <w:t xml:space="preserve"> </w:t>
-      </w:r>
-      <w:r>
-        <w:t>open-source</w:t>
-      </w:r>
-      <w:r>
-        <w:rPr>
-          <w:spacing w:val="22"/>
-        </w:rPr>
-        <w:t xml:space="preserve"> </w:t>
-      </w:r>
-      <w:r>
-        <w:t>system</w:t>
-      </w:r>
-      <w:r>
-        <w:rPr>
-          <w:spacing w:val="23"/>
-        </w:rPr>
-        <w:t xml:space="preserve"> </w:t>
-      </w:r>
-      <w:r>
-        <w:t>for</w:t>
-      </w:r>
-      <w:r>
-        <w:rPr>
-          <w:spacing w:val="22"/>
-        </w:rPr>
-        <w:t xml:space="preserve"> </w:t>
-      </w:r>
-      <w:r>
-        <w:t>automating</w:t>
-      </w:r>
-      <w:r>
-        <w:rPr>
-          <w:spacing w:val="22"/>
-        </w:rPr>
-        <w:t xml:space="preserve"> </w:t>
-      </w:r>
-      <w:r>
-        <w:t>the</w:t>
-      </w:r>
-      <w:r>
-        <w:rPr>
-          <w:spacing w:val="23"/>
-        </w:rPr>
-        <w:t xml:space="preserve"> </w:t>
-      </w:r>
-      <w:r>
-        <w:t>deployment,</w:t>
-      </w:r>
-      <w:r>
-        <w:rPr>
-          <w:spacing w:val="22"/>
-        </w:rPr>
-        <w:t xml:space="preserve"> </w:t>
-      </w:r>
-      <w:r>
-        <w:t>scaling,</w:t>
-      </w:r>
-      <w:r>
-        <w:rPr>
-          <w:spacing w:val="22"/>
-        </w:rPr>
-        <w:t xml:space="preserve"> </w:t>
-      </w:r>
-      <w:r>
-        <w:t>and</w:t>
-      </w:r>
-      <w:r>
-        <w:rPr>
-          <w:spacing w:val="23"/>
-        </w:rPr>
-        <w:t xml:space="preserve"> </w:t>
-      </w:r>
-      <w:r>
-        <w:t>management</w:t>
-      </w:r>
-      <w:r>
-        <w:rPr>
-          <w:spacing w:val="-52"/>
-        </w:rPr>
-        <w:t xml:space="preserve"> </w:t>
-      </w:r>
-      <w:r>
-        <w:rPr>
-          <w:w w:val="105"/>
-        </w:rPr>
-        <w:t>of</w:t>
-      </w:r>
-      <w:r>
-        <w:rPr>
-          <w:spacing w:val="-7"/>
-          <w:w w:val="105"/>
-        </w:rPr>
-        <w:t xml:space="preserve"> </w:t>
-      </w:r>
-      <w:r>
-        <w:rPr>
-          <w:w w:val="105"/>
-        </w:rPr>
-        <w:t>containerized</w:t>
-      </w:r>
-      <w:r>
-        <w:rPr>
-          <w:spacing w:val="-7"/>
-          <w:w w:val="105"/>
-        </w:rPr>
-        <w:t xml:space="preserve"> </w:t>
-      </w:r>
-      <w:r>
-        <w:rPr>
-          <w:w w:val="105"/>
-        </w:rPr>
-        <w:t>applications.</w:t>
-      </w:r>
-      <w:r>
-        <w:rPr>
-          <w:spacing w:val="-7"/>
-          <w:w w:val="105"/>
-        </w:rPr>
-        <w:t xml:space="preserve"> </w:t>
-      </w:r>
-      <w:r>
-        <w:rPr>
-          <w:w w:val="105"/>
-        </w:rPr>
-        <w:t>Which</w:t>
-      </w:r>
-      <w:r>
-        <w:rPr>
-          <w:spacing w:val="-7"/>
-          <w:w w:val="105"/>
-        </w:rPr>
-        <w:t xml:space="preserve"> </w:t>
-      </w:r>
-      <w:r>
-        <w:rPr>
-          <w:w w:val="105"/>
-        </w:rPr>
-        <w:t>of</w:t>
-      </w:r>
-      <w:r>
-        <w:rPr>
-          <w:spacing w:val="-7"/>
-          <w:w w:val="105"/>
-        </w:rPr>
-        <w:t xml:space="preserve"> </w:t>
-      </w:r>
-      <w:r>
-        <w:rPr>
-          <w:w w:val="105"/>
-        </w:rPr>
-        <w:t>the</w:t>
-      </w:r>
-      <w:r>
-        <w:rPr>
-          <w:spacing w:val="-7"/>
-          <w:w w:val="105"/>
-        </w:rPr>
-        <w:t xml:space="preserve"> </w:t>
-      </w:r>
-      <w:r>
-        <w:rPr>
-          <w:w w:val="105"/>
-        </w:rPr>
-        <w:t>following</w:t>
-      </w:r>
-      <w:r>
-        <w:rPr>
-          <w:spacing w:val="-7"/>
-          <w:w w:val="105"/>
-        </w:rPr>
-        <w:t xml:space="preserve"> </w:t>
-      </w:r>
-      <w:r>
-        <w:rPr>
-          <w:w w:val="105"/>
-        </w:rPr>
-        <w:t>would</w:t>
-      </w:r>
-      <w:r>
-        <w:rPr>
-          <w:spacing w:val="-7"/>
-          <w:w w:val="105"/>
-        </w:rPr>
-        <w:t xml:space="preserve"> </w:t>
-      </w:r>
-      <w:r>
-        <w:rPr>
-          <w:w w:val="105"/>
-        </w:rPr>
-        <w:t>be</w:t>
-      </w:r>
-      <w:r>
-        <w:rPr>
-          <w:spacing w:val="-7"/>
-          <w:w w:val="105"/>
-        </w:rPr>
-        <w:t xml:space="preserve"> </w:t>
-      </w:r>
-      <w:r>
-        <w:rPr>
-          <w:w w:val="105"/>
-        </w:rPr>
-        <w:t>ideal</w:t>
-      </w:r>
-      <w:r>
-        <w:rPr>
-          <w:spacing w:val="-7"/>
-          <w:w w:val="105"/>
-        </w:rPr>
-        <w:t xml:space="preserve"> </w:t>
-      </w:r>
-      <w:r>
-        <w:rPr>
-          <w:w w:val="105"/>
-        </w:rPr>
-        <w:t>for</w:t>
-      </w:r>
-      <w:r>
-        <w:rPr>
-          <w:spacing w:val="-7"/>
-          <w:w w:val="105"/>
-        </w:rPr>
-        <w:t xml:space="preserve"> </w:t>
-      </w:r>
-      <w:r>
-        <w:rPr>
-          <w:w w:val="105"/>
-        </w:rPr>
-        <w:t>such</w:t>
-      </w:r>
-      <w:r>
-        <w:rPr>
-          <w:spacing w:val="-7"/>
-          <w:w w:val="105"/>
-        </w:rPr>
-        <w:t xml:space="preserve"> </w:t>
-      </w:r>
-      <w:r>
-        <w:rPr>
-          <w:w w:val="105"/>
-        </w:rPr>
-        <w:t>a</w:t>
-      </w:r>
-      <w:r>
-        <w:rPr>
-          <w:spacing w:val="-7"/>
-          <w:w w:val="105"/>
-        </w:rPr>
-        <w:t xml:space="preserve"> </w:t>
-      </w:r>
-      <w:r>
-        <w:rPr>
-          <w:w w:val="105"/>
-        </w:rPr>
-        <w:t>requirement?</w:t>
-      </w:r>
-    </w:p>
-    <w:p>
-      <w:pPr>
-        <w:pStyle w:val="ListeParagraf"/>
-        <w:numPr>
-          <w:ilvl w:val="3"/>
-          <w:numId w:val="1"/>
-        </w:numPr>
-        <w:tabs>
-          <w:tab w:val="left" w:pos="372"/>
-        </w:tabs>
-        <w:spacing w:before="204"/>
-        <w:ind w:hanging="258"/>
-        <w:rPr>
-          <w:sz w:val="20"/>
-        </w:rPr>
-      </w:pPr>
-      <w:r>
-        <w:rPr>
-          <w:w w:val="105"/>
-          <w:sz w:val="20"/>
-        </w:rPr>
-        <w:t>Use</w:t>
-      </w:r>
-      <w:r>
-        <w:rPr>
-          <w:spacing w:val="-14"/>
-          <w:w w:val="105"/>
-          <w:sz w:val="20"/>
-        </w:rPr>
-        <w:t xml:space="preserve"> </w:t>
-      </w:r>
-      <w:r>
-        <w:rPr>
-          <w:w w:val="105"/>
-          <w:sz w:val="20"/>
-        </w:rPr>
-        <w:t>the</w:t>
-      </w:r>
-      <w:r>
-        <w:rPr>
-          <w:spacing w:val="-13"/>
-          <w:w w:val="105"/>
-          <w:sz w:val="20"/>
-        </w:rPr>
-        <w:t xml:space="preserve"> </w:t>
-      </w:r>
-      <w:r>
-        <w:rPr>
-          <w:w w:val="105"/>
-          <w:sz w:val="20"/>
-        </w:rPr>
-        <w:t>Amazon</w:t>
-      </w:r>
-      <w:r>
-        <w:rPr>
-          <w:spacing w:val="-13"/>
-          <w:w w:val="105"/>
-          <w:sz w:val="20"/>
-        </w:rPr>
-        <w:t xml:space="preserve"> </w:t>
-      </w:r>
-      <w:r>
-        <w:rPr>
-          <w:w w:val="105"/>
-          <w:sz w:val="20"/>
-        </w:rPr>
-        <w:t>Elastic</w:t>
-      </w:r>
-      <w:r>
-        <w:rPr>
-          <w:spacing w:val="-13"/>
-          <w:w w:val="105"/>
-          <w:sz w:val="20"/>
-        </w:rPr>
-        <w:t xml:space="preserve"> </w:t>
-      </w:r>
-      <w:r>
-        <w:rPr>
-          <w:w w:val="105"/>
-          <w:sz w:val="20"/>
-        </w:rPr>
-        <w:t>Container</w:t>
-      </w:r>
-      <w:r>
-        <w:rPr>
-          <w:spacing w:val="-13"/>
-          <w:w w:val="105"/>
-          <w:sz w:val="20"/>
-        </w:rPr>
-        <w:t xml:space="preserve"> </w:t>
-      </w:r>
-      <w:r>
-        <w:rPr>
-          <w:w w:val="105"/>
-          <w:sz w:val="20"/>
-        </w:rPr>
-        <w:t>Service</w:t>
-      </w:r>
-      <w:r>
-        <w:rPr>
-          <w:spacing w:val="-13"/>
-          <w:w w:val="105"/>
-          <w:sz w:val="20"/>
-        </w:rPr>
-        <w:t xml:space="preserve"> </w:t>
-      </w:r>
-      <w:r>
-        <w:rPr>
-          <w:w w:val="105"/>
-          <w:sz w:val="20"/>
-        </w:rPr>
-        <w:t>for</w:t>
-      </w:r>
-      <w:r>
-        <w:rPr>
-          <w:spacing w:val="-13"/>
-          <w:w w:val="105"/>
-          <w:sz w:val="20"/>
-        </w:rPr>
-        <w:t xml:space="preserve"> </w:t>
-      </w:r>
-      <w:r>
-        <w:rPr>
-          <w:w w:val="105"/>
-          <w:sz w:val="20"/>
-        </w:rPr>
-        <w:t>Kubernetes.</w:t>
-      </w:r>
-    </w:p>
-    <w:p>
-      <w:pPr>
-        <w:pStyle w:val="ListeParagraf"/>
-        <w:numPr>
-          <w:ilvl w:val="3"/>
-          <w:numId w:val="1"/>
-        </w:numPr>
-        <w:tabs>
-          <w:tab w:val="left" w:pos="359"/>
-        </w:tabs>
-        <w:ind w:left="358" w:hanging="245"/>
-        <w:rPr>
-          <w:sz w:val="20"/>
-        </w:rPr>
-      </w:pPr>
-      <w:r>
-        <w:rPr>
-          <w:w w:val="105"/>
-          <w:sz w:val="20"/>
-        </w:rPr>
-        <w:t>Install</w:t>
-      </w:r>
-      <w:r>
-        <w:rPr>
-          <w:spacing w:val="-13"/>
-          <w:w w:val="105"/>
-          <w:sz w:val="20"/>
-        </w:rPr>
-        <w:t xml:space="preserve"> </w:t>
-      </w:r>
-      <w:r>
-        <w:rPr>
-          <w:w w:val="105"/>
-          <w:sz w:val="20"/>
-        </w:rPr>
-        <w:t>a</w:t>
-      </w:r>
-      <w:r>
-        <w:rPr>
-          <w:spacing w:val="-12"/>
-          <w:w w:val="105"/>
-          <w:sz w:val="20"/>
-        </w:rPr>
-        <w:t xml:space="preserve"> </w:t>
-      </w:r>
-      <w:r>
-        <w:rPr>
-          <w:w w:val="105"/>
-          <w:sz w:val="20"/>
-        </w:rPr>
-        <w:t>custom</w:t>
-      </w:r>
-      <w:r>
-        <w:rPr>
-          <w:spacing w:val="-12"/>
-          <w:w w:val="105"/>
-          <w:sz w:val="20"/>
-        </w:rPr>
-        <w:t xml:space="preserve"> </w:t>
-      </w:r>
-      <w:r>
-        <w:rPr>
-          <w:w w:val="105"/>
-          <w:sz w:val="20"/>
-        </w:rPr>
-        <w:t>orchestration</w:t>
-      </w:r>
-      <w:r>
-        <w:rPr>
-          <w:spacing w:val="-12"/>
-          <w:w w:val="105"/>
-          <w:sz w:val="20"/>
-        </w:rPr>
-        <w:t xml:space="preserve"> </w:t>
-      </w:r>
-      <w:r>
-        <w:rPr>
-          <w:w w:val="105"/>
-          <w:sz w:val="20"/>
-        </w:rPr>
-        <w:t>tool</w:t>
-      </w:r>
-      <w:r>
-        <w:rPr>
-          <w:spacing w:val="-12"/>
-          <w:w w:val="105"/>
-          <w:sz w:val="20"/>
-        </w:rPr>
-        <w:t xml:space="preserve"> </w:t>
-      </w:r>
-      <w:r>
-        <w:rPr>
-          <w:w w:val="105"/>
-          <w:sz w:val="20"/>
-        </w:rPr>
-        <w:t>on</w:t>
-      </w:r>
-      <w:r>
-        <w:rPr>
-          <w:spacing w:val="-12"/>
-          <w:w w:val="105"/>
-          <w:sz w:val="20"/>
-        </w:rPr>
-        <w:t xml:space="preserve"> </w:t>
-      </w:r>
-      <w:r>
-        <w:rPr>
-          <w:w w:val="105"/>
-          <w:sz w:val="20"/>
-        </w:rPr>
-        <w:t>EC2</w:t>
-      </w:r>
-      <w:r>
-        <w:rPr>
-          <w:spacing w:val="-12"/>
-          <w:w w:val="105"/>
-          <w:sz w:val="20"/>
-        </w:rPr>
-        <w:t xml:space="preserve"> </w:t>
-      </w:r>
-      <w:r>
-        <w:rPr>
-          <w:w w:val="105"/>
-          <w:sz w:val="20"/>
-        </w:rPr>
-        <w:t>Instances.</w:t>
-      </w:r>
-    </w:p>
-    <w:p>
-      <w:pPr>
-        <w:pStyle w:val="ListeParagraf"/>
-        <w:numPr>
-          <w:ilvl w:val="3"/>
-          <w:numId w:val="1"/>
-        </w:numPr>
-        <w:tabs>
-          <w:tab w:val="left" w:pos="355"/>
-        </w:tabs>
-        <w:spacing w:before="57"/>
-        <w:ind w:left="354" w:hanging="241"/>
-        <w:rPr>
-          <w:sz w:val="20"/>
-        </w:rPr>
-      </w:pPr>
-      <w:r>
-        <w:rPr>
-          <w:w w:val="105"/>
-          <w:sz w:val="20"/>
-        </w:rPr>
-        <w:t>Use</w:t>
-      </w:r>
-      <w:r>
-        <w:rPr>
-          <w:spacing w:val="-14"/>
-          <w:w w:val="105"/>
-          <w:sz w:val="20"/>
-        </w:rPr>
-        <w:t xml:space="preserve"> </w:t>
-      </w:r>
-      <w:r>
-        <w:rPr>
-          <w:w w:val="105"/>
-          <w:sz w:val="20"/>
-        </w:rPr>
-        <w:t>SQS</w:t>
-      </w:r>
-      <w:r>
-        <w:rPr>
-          <w:spacing w:val="-13"/>
-          <w:w w:val="105"/>
-          <w:sz w:val="20"/>
-        </w:rPr>
-        <w:t xml:space="preserve"> </w:t>
-      </w:r>
-      <w:r>
-        <w:rPr>
-          <w:w w:val="105"/>
-          <w:sz w:val="20"/>
-        </w:rPr>
-        <w:t>to</w:t>
-      </w:r>
-      <w:r>
-        <w:rPr>
-          <w:spacing w:val="-13"/>
-          <w:w w:val="105"/>
-          <w:sz w:val="20"/>
-        </w:rPr>
-        <w:t xml:space="preserve"> </w:t>
-      </w:r>
-      <w:r>
-        <w:rPr>
-          <w:w w:val="105"/>
-          <w:sz w:val="20"/>
-        </w:rPr>
-        <w:t>orchestrate</w:t>
-      </w:r>
-      <w:r>
-        <w:rPr>
-          <w:spacing w:val="-14"/>
-          <w:w w:val="105"/>
-          <w:sz w:val="20"/>
-        </w:rPr>
-        <w:t xml:space="preserve"> </w:t>
-      </w:r>
-      <w:r>
-        <w:rPr>
-          <w:w w:val="105"/>
-          <w:sz w:val="20"/>
-        </w:rPr>
-        <w:t>the</w:t>
-      </w:r>
-      <w:r>
-        <w:rPr>
-          <w:spacing w:val="-13"/>
-          <w:w w:val="105"/>
-          <w:sz w:val="20"/>
-        </w:rPr>
-        <w:t xml:space="preserve"> </w:t>
-      </w:r>
-      <w:r>
-        <w:rPr>
-          <w:w w:val="105"/>
-          <w:sz w:val="20"/>
-        </w:rPr>
-        <w:t>messages</w:t>
-      </w:r>
-      <w:r>
-        <w:rPr>
-          <w:spacing w:val="-14"/>
-          <w:w w:val="105"/>
-          <w:sz w:val="20"/>
-        </w:rPr>
-        <w:t xml:space="preserve"> </w:t>
-      </w:r>
-      <w:r>
-        <w:rPr>
-          <w:w w:val="105"/>
-          <w:sz w:val="20"/>
-        </w:rPr>
-        <w:t>between</w:t>
-      </w:r>
-      <w:r>
-        <w:rPr>
-          <w:spacing w:val="-13"/>
-          <w:w w:val="105"/>
-          <w:sz w:val="20"/>
-        </w:rPr>
-        <w:t xml:space="preserve"> </w:t>
-      </w:r>
-      <w:r>
-        <w:rPr>
-          <w:w w:val="105"/>
-          <w:sz w:val="20"/>
-        </w:rPr>
-        <w:t>docker</w:t>
-      </w:r>
-      <w:r>
-        <w:rPr>
-          <w:spacing w:val="-13"/>
-          <w:w w:val="105"/>
-          <w:sz w:val="20"/>
-        </w:rPr>
-        <w:t xml:space="preserve"> </w:t>
-      </w:r>
-      <w:r>
-        <w:rPr>
-          <w:w w:val="105"/>
-          <w:sz w:val="20"/>
-        </w:rPr>
-        <w:t>containers.</w:t>
-      </w:r>
-    </w:p>
-    <w:p>
-      <w:pPr>
-        <w:pStyle w:val="ListeParagraf"/>
-        <w:numPr>
-          <w:ilvl w:val="3"/>
-          <w:numId w:val="1"/>
-        </w:numPr>
-        <w:tabs>
-          <w:tab w:val="left" w:pos="368"/>
-        </w:tabs>
-        <w:ind w:left="367" w:hanging="254"/>
-        <w:rPr>
-          <w:sz w:val="20"/>
-        </w:rPr>
-      </w:pPr>
-      <w:r>
-        <w:rPr>
-          <w:sz w:val="20"/>
-        </w:rPr>
-        <w:t>Use</w:t>
-      </w:r>
-      <w:r>
-        <w:rPr>
-          <w:spacing w:val="15"/>
-          <w:sz w:val="20"/>
-        </w:rPr>
-        <w:t xml:space="preserve"> </w:t>
-      </w:r>
-      <w:r>
-        <w:rPr>
-          <w:sz w:val="20"/>
-        </w:rPr>
-        <w:t>AWS</w:t>
-      </w:r>
-      <w:r>
-        <w:rPr>
-          <w:spacing w:val="16"/>
-          <w:sz w:val="20"/>
-        </w:rPr>
-        <w:t xml:space="preserve"> </w:t>
-      </w:r>
-      <w:r>
-        <w:rPr>
-          <w:sz w:val="20"/>
-        </w:rPr>
-        <w:t>Lambda</w:t>
-      </w:r>
-      <w:r>
-        <w:rPr>
-          <w:spacing w:val="16"/>
-          <w:sz w:val="20"/>
-        </w:rPr>
-        <w:t xml:space="preserve"> </w:t>
-      </w:r>
-      <w:r>
-        <w:rPr>
-          <w:sz w:val="20"/>
-        </w:rPr>
-        <w:t>functions</w:t>
-      </w:r>
-      <w:r>
-        <w:rPr>
-          <w:spacing w:val="16"/>
-          <w:sz w:val="20"/>
-        </w:rPr>
-        <w:t xml:space="preserve"> </w:t>
-      </w:r>
-      <w:r>
-        <w:rPr>
-          <w:sz w:val="20"/>
-        </w:rPr>
-        <w:t>to</w:t>
-      </w:r>
-      <w:r>
-        <w:rPr>
-          <w:spacing w:val="16"/>
-          <w:sz w:val="20"/>
-        </w:rPr>
-        <w:t xml:space="preserve"> </w:t>
-      </w:r>
-      <w:r>
-        <w:rPr>
-          <w:sz w:val="20"/>
-        </w:rPr>
-        <w:t>embed</w:t>
-      </w:r>
-      <w:r>
-        <w:rPr>
-          <w:spacing w:val="16"/>
-          <w:sz w:val="20"/>
-        </w:rPr>
-        <w:t xml:space="preserve"> </w:t>
-      </w:r>
-      <w:r>
-        <w:rPr>
-          <w:sz w:val="20"/>
-        </w:rPr>
-        <w:t>the</w:t>
-      </w:r>
-      <w:r>
-        <w:rPr>
-          <w:spacing w:val="16"/>
-          <w:sz w:val="20"/>
-        </w:rPr>
-        <w:t xml:space="preserve"> </w:t>
-      </w:r>
-      <w:r>
-        <w:rPr>
-          <w:sz w:val="20"/>
-        </w:rPr>
-        <w:t>logic</w:t>
-      </w:r>
-      <w:r>
-        <w:rPr>
-          <w:spacing w:val="16"/>
-          <w:sz w:val="20"/>
-        </w:rPr>
-        <w:t xml:space="preserve"> </w:t>
-      </w:r>
-      <w:r>
-        <w:rPr>
-          <w:sz w:val="20"/>
-        </w:rPr>
-        <w:t>for</w:t>
-      </w:r>
-      <w:r>
-        <w:rPr>
-          <w:spacing w:val="16"/>
-          <w:sz w:val="20"/>
-        </w:rPr>
-        <w:t xml:space="preserve"> </w:t>
-      </w:r>
-      <w:r>
-        <w:rPr>
-          <w:sz w:val="20"/>
-        </w:rPr>
-        <w:t>container</w:t>
-      </w:r>
-      <w:r>
-        <w:rPr>
-          <w:spacing w:val="16"/>
-          <w:sz w:val="20"/>
-        </w:rPr>
-        <w:t xml:space="preserve"> </w:t>
-      </w:r>
-      <w:r>
-        <w:rPr>
-          <w:sz w:val="20"/>
-        </w:rPr>
-        <w:t>orchestration.</w:t>
-      </w:r>
-    </w:p>
-    <w:p>
-      <w:pPr>
-        <w:pStyle w:val="GvdeMetni"/>
         <w:rPr>
           <w:sz w:val="26"/>
         </w:rPr>
@@ -13147,14 +13921,12 @@
           </w:rPr>
           <w:t xml:space="preserve"> </w:t>
         </w:r>
-        <w:proofErr w:type="gramStart"/>
         <w:r>
           <w:rPr>
             <w:color w:val="0000ED"/>
           </w:rPr>
           <w:t>From</w:t>
         </w:r>
-        <w:proofErr w:type="gramEnd"/>
         <w:r>
           <w:rPr>
             <w:color w:val="0000ED"/>
@@ -15586,7 +16358,21 @@
           <w:rPr>
             <w:color w:val="0000ED"/>
           </w:rPr>
-          <w:t>(Postgresql-Nodejs-React)</w:t>
+          <w:t>(</w:t>
+        </w:r>
+        <w:proofErr w:type="spellStart"/>
+        <w:r>
+          <w:rPr>
+            <w:color w:val="0000ED"/>
+          </w:rPr>
+          <w:t>Postgresql</w:t>
+        </w:r>
+        <w:proofErr w:type="spellEnd"/>
+        <w:r>
+          <w:rPr>
+            <w:color w:val="0000ED"/>
+          </w:rPr>
+          <w:t>-Nodejs-React)</w:t>
         </w:r>
         <w:r>
           <w:rPr>

--- a/teamwork-agendas/devops-10-22-tw-007-student.docx
+++ b/teamwork-agendas/devops-10-22-tw-007-student.docx
@@ -51,7 +51,7 @@
         <mc:AlternateContent>
           <mc:Choice Requires="wps">
             <w:drawing>
-              <wp:anchor distT="0" distB="0" distL="0" distR="0" simplePos="0" relativeHeight="487587840" behindDoc="1" locked="0" layoutInCell="1" allowOverlap="1" wp14:anchorId="2BB1B62C" wp14:editId="44ECDE51">
+              <wp:anchor distT="0" distB="0" distL="0" distR="0" simplePos="0" relativeHeight="487586816" behindDoc="1" locked="0" layoutInCell="1" allowOverlap="1" wp14:anchorId="2BB1B62C" wp14:editId="30ADBFD3">
                 <wp:simplePos x="0" y="0"/>
                 <wp:positionH relativeFrom="page">
                   <wp:posOffset>542290</wp:posOffset>
@@ -116,7 +116,7 @@
           </mc:Choice>
           <mc:Fallback>
             <w:pict>
-              <v:rect w14:anchorId="5BDC45EB" id="docshape4" o:spid="_x0000_s1026" style="position:absolute;margin-left:42.7pt;margin-top:4.45pt;width:510.55pt;height:.75pt;z-index:-15728640;visibility:visible;mso-wrap-style:square;mso-width-percent:0;mso-height-percent:0;mso-wrap-distance-left:0;mso-wrap-distance-top:0;mso-wrap-distance-right:0;mso-wrap-distance-bottom:0;mso-position-horizontal:absolute;mso-position-horizontal-relative:page;mso-position-vertical:absolute;mso-position-vertical-relative:text;mso-width-percent:0;mso-height-percent:0;mso-width-relative:page;mso-height-relative:page;v-text-anchor:top" o:gfxdata="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" fillcolor="black" stroked="f">
+              <v:rect w14:anchorId="09874A40" id="docshape4" o:spid="_x0000_s1026" style="position:absolute;margin-left:42.7pt;margin-top:4.45pt;width:510.55pt;height:.75pt;z-index:-15729664;visibility:visible;mso-wrap-style:square;mso-width-percent:0;mso-height-percent:0;mso-wrap-distance-left:0;mso-wrap-distance-top:0;mso-wrap-distance-right:0;mso-wrap-distance-bottom:0;mso-position-horizontal:absolute;mso-position-horizontal-relative:page;mso-position-vertical:absolute;mso-position-vertical-relative:text;mso-width-percent:0;mso-height-percent:0;mso-width-relative:page;mso-height-relative:page;v-text-anchor:top" o:gfxdata="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" fillcolor="black" stroked="f">
                 <w10:wrap type="topAndBottom" anchorx="page"/>
               </v:rect>
             </w:pict>
@@ -159,21 +159,15 @@
       </w:pPr>
       <w:r>
         <w:rPr>
+          <w:b/>
           <w:noProof/>
+          <w:sz w:val="15"/>
         </w:rPr>
         <w:drawing>
-          <wp:anchor distT="0" distB="0" distL="0" distR="0" simplePos="0" relativeHeight="251658240" behindDoc="0" locked="0" layoutInCell="1" allowOverlap="1" wp14:anchorId="5BA6711A" wp14:editId="1B4DD85A">
-            <wp:simplePos x="0" y="0"/>
-            <wp:positionH relativeFrom="page">
-              <wp:posOffset>542466</wp:posOffset>
-            </wp:positionH>
-            <wp:positionV relativeFrom="paragraph">
-              <wp:posOffset>143120</wp:posOffset>
-            </wp:positionV>
-            <wp:extent cx="6369866" cy="3110865"/>
+          <wp:inline distT="0" distB="0" distL="0" distR="0" wp14:anchorId="2D019DD9" wp14:editId="5A1CFC55">
+            <wp:extent cx="6629400" cy="3628390"/>
             <wp:effectExtent l="0" t="0" r="0" b="0"/>
-            <wp:wrapTopAndBottom/>
-            <wp:docPr id="1" name="image1.jpeg"/>
+            <wp:docPr id="35" name="Resim 35"/>
             <wp:cNvGraphicFramePr>
               <a:graphicFrameLocks xmlns:a="http://schemas.openxmlformats.org/drawingml/2006/main" noChangeAspect="1"/>
             </wp:cNvGraphicFramePr>
@@ -181,28 +175,41 @@
               <a:graphicData uri="http://schemas.openxmlformats.org/drawingml/2006/picture">
                 <pic:pic xmlns:pic="http://schemas.openxmlformats.org/drawingml/2006/picture">
                   <pic:nvPicPr>
-                    <pic:cNvPr id="2" name="image1.jpeg"/>
-                    <pic:cNvPicPr/>
+                    <pic:cNvPr id="0" name="Picture 4"/>
+                    <pic:cNvPicPr>
+                      <a:picLocks noChangeAspect="1" noChangeArrowheads="1"/>
+                    </pic:cNvPicPr>
                   </pic:nvPicPr>
                   <pic:blipFill>
-                    <a:blip r:embed="rId7" cstate="print"/>
+                    <a:blip r:embed="rId7">
+                      <a:extLst>
+                        <a:ext uri="{28A0092B-C50C-407E-A947-70E740481C1C}">
+                          <a14:useLocalDpi xmlns:a14="http://schemas.microsoft.com/office/drawing/2010/main" val="0"/>
+                        </a:ext>
+                      </a:extLst>
+                    </a:blip>
+                    <a:srcRect/>
                     <a:stretch>
                       <a:fillRect/>
                     </a:stretch>
                   </pic:blipFill>
-                  <pic:spPr>
+                  <pic:spPr bwMode="auto">
                     <a:xfrm>
                       <a:off x="0" y="0"/>
-                      <a:ext cx="6369866" cy="3110865"/>
+                      <a:ext cx="6629400" cy="3628390"/>
                     </a:xfrm>
                     <a:prstGeom prst="rect">
                       <a:avLst/>
                     </a:prstGeom>
+                    <a:noFill/>
+                    <a:ln>
+                      <a:noFill/>
+                    </a:ln>
                   </pic:spPr>
                 </pic:pic>
               </a:graphicData>
             </a:graphic>
-          </wp:anchor>
+          </wp:inline>
         </w:drawing>
       </w:r>
     </w:p>
@@ -331,7 +338,7 @@
         <mc:AlternateContent>
           <mc:Choice Requires="wps">
             <w:drawing>
-              <wp:anchor distT="0" distB="0" distL="0" distR="0" simplePos="0" relativeHeight="487588864" behindDoc="1" locked="0" layoutInCell="1" allowOverlap="1" wp14:anchorId="1471A95F" wp14:editId="45BCF1F8">
+              <wp:anchor distT="0" distB="0" distL="0" distR="0" simplePos="0" relativeHeight="487587840" behindDoc="1" locked="0" layoutInCell="1" allowOverlap="1" wp14:anchorId="1471A95F" wp14:editId="1043A7F4">
                 <wp:simplePos x="0" y="0"/>
                 <wp:positionH relativeFrom="page">
                   <wp:posOffset>542290</wp:posOffset>
@@ -396,7 +403,7 @@
           </mc:Choice>
           <mc:Fallback>
             <w:pict>
-              <v:rect w14:anchorId="662380D0" id="docshape5" o:spid="_x0000_s1026" style="position:absolute;margin-left:42.7pt;margin-top:4.45pt;width:510.55pt;height:.75pt;z-index:-15727616;visibility:visible;mso-wrap-style:square;mso-width-percent:0;mso-height-percent:0;mso-wrap-distance-left:0;mso-wrap-distance-top:0;mso-wrap-distance-right:0;mso-wrap-distance-bottom:0;mso-position-horizontal:absolute;mso-position-horizontal-relative:page;mso-position-vertical:absolute;mso-position-vertical-relative:text;mso-width-percent:0;mso-height-percent:0;mso-width-relative:page;mso-height-relative:page;v-text-anchor:top" o:gfxdata="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" fillcolor="black" stroked="f">
+              <v:rect w14:anchorId="39E698F7" id="docshape5" o:spid="_x0000_s1026" style="position:absolute;margin-left:42.7pt;margin-top:4.45pt;width:510.55pt;height:.75pt;z-index:-15728640;visibility:visible;mso-wrap-style:square;mso-width-percent:0;mso-height-percent:0;mso-wrap-distance-left:0;mso-wrap-distance-top:0;mso-wrap-distance-right:0;mso-wrap-distance-bottom:0;mso-position-horizontal:absolute;mso-position-horizontal-relative:page;mso-position-vertical:absolute;mso-position-vertical-relative:text;mso-width-percent:0;mso-height-percent:0;mso-width-relative:page;mso-height-relative:page;v-text-anchor:top" o:gfxdata="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" fillcolor="black" stroked="f">
                 <w10:wrap type="topAndBottom" anchorx="page"/>
               </v:rect>
             </w:pict>
@@ -900,7 +907,7 @@
         <mc:AlternateContent>
           <mc:Choice Requires="wps">
             <w:drawing>
-              <wp:anchor distT="0" distB="0" distL="0" distR="0" simplePos="0" relativeHeight="487589376" behindDoc="1" locked="0" layoutInCell="1" allowOverlap="1" wp14:anchorId="677B6F96" wp14:editId="2690681D">
+              <wp:anchor distT="0" distB="0" distL="0" distR="0" simplePos="0" relativeHeight="487588352" behindDoc="1" locked="0" layoutInCell="1" allowOverlap="1" wp14:anchorId="677B6F96" wp14:editId="0E8EF484">
                 <wp:simplePos x="0" y="0"/>
                 <wp:positionH relativeFrom="page">
                   <wp:posOffset>542290</wp:posOffset>
@@ -965,7 +972,7 @@
           </mc:Choice>
           <mc:Fallback>
             <w:pict>
-              <v:rect w14:anchorId="66DF2003" id="docshape6" o:spid="_x0000_s1026" style="position:absolute;margin-left:42.7pt;margin-top:4.45pt;width:510.55pt;height:.75pt;z-index:-15727104;visibility:visible;mso-wrap-style:square;mso-width-percent:0;mso-height-percent:0;mso-wrap-distance-left:0;mso-wrap-distance-top:0;mso-wrap-distance-right:0;mso-wrap-distance-bottom:0;mso-position-horizontal:absolute;mso-position-horizontal-relative:page;mso-position-vertical:absolute;mso-position-vertical-relative:text;mso-width-percent:0;mso-height-percent:0;mso-width-relative:page;mso-height-relative:page;v-text-anchor:top" o:gfxdata="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" fillcolor="black" stroked="f">
+              <v:rect w14:anchorId="4F43C8F7" id="docshape6" o:spid="_x0000_s1026" style="position:absolute;margin-left:42.7pt;margin-top:4.45pt;width:510.55pt;height:.75pt;z-index:-15728128;visibility:visible;mso-wrap-style:square;mso-width-percent:0;mso-height-percent:0;mso-wrap-distance-left:0;mso-wrap-distance-top:0;mso-wrap-distance-right:0;mso-wrap-distance-bottom:0;mso-position-horizontal:absolute;mso-position-horizontal-relative:page;mso-position-vertical:absolute;mso-position-vertical-relative:text;mso-width-percent:0;mso-height-percent:0;mso-width-relative:page;mso-height-relative:page;v-text-anchor:top" o:gfxdata="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" fillcolor="black" stroked="f">
                 <w10:wrap type="topAndBottom" anchorx="page"/>
               </v:rect>
             </w:pict>
@@ -1036,7 +1043,7 @@
         <mc:AlternateContent>
           <mc:Choice Requires="wps">
             <w:drawing>
-              <wp:anchor distT="0" distB="0" distL="114300" distR="114300" simplePos="0" relativeHeight="15731200" behindDoc="0" locked="0" layoutInCell="1" allowOverlap="1" wp14:anchorId="0574B1AD" wp14:editId="0F7B028E">
+              <wp:anchor distT="0" distB="0" distL="114300" distR="114300" simplePos="0" relativeHeight="15730176" behindDoc="0" locked="0" layoutInCell="1" allowOverlap="1" wp14:anchorId="0574B1AD" wp14:editId="1D471A43">
                 <wp:simplePos x="0" y="0"/>
                 <wp:positionH relativeFrom="page">
                   <wp:posOffset>757555</wp:posOffset>
@@ -1212,7 +1219,7 @@
           </mc:Choice>
           <mc:Fallback>
             <w:pict>
-              <v:shape w14:anchorId="693D24BF" id="docshape7" o:spid="_x0000_s1026" style="position:absolute;margin-left:59.65pt;margin-top:4.9pt;width:3.7pt;height:3.7pt;z-index:15731200;visibility:visible;mso-wrap-style:square;mso-width-percent:0;mso-height-percent:0;mso-wrap-distance-left:9pt;mso-wrap-distance-top:0;mso-wrap-distance-right:9pt;mso-wrap-distance-bottom:0;mso-position-horizontal:absolute;mso-position-horizontal-relative:page;mso-position-vertical:absolute;mso-position-vertical-relative:text;mso-width-percent:0;mso-height-percent:0;mso-width-relative:page;mso-height-relative:page;v-text-anchor:top" coordsize="74,74" o:gfxdata="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" path="m41,74r-9,l27,73,,42,,32,32,r9,l73,37r,5l41,74xe" fillcolor="black" stroked="f">
+              <v:shape w14:anchorId="294A2D7F" id="docshape7" o:spid="_x0000_s1026" style="position:absolute;margin-left:59.65pt;margin-top:4.9pt;width:3.7pt;height:3.7pt;z-index:15730176;visibility:visible;mso-wrap-style:square;mso-width-percent:0;mso-height-percent:0;mso-wrap-distance-left:9pt;mso-wrap-distance-top:0;mso-wrap-distance-right:9pt;mso-wrap-distance-bottom:0;mso-position-horizontal:absolute;mso-position-horizontal-relative:page;mso-position-vertical:absolute;mso-position-vertical-relative:text;mso-width-percent:0;mso-height-percent:0;mso-width-relative:page;mso-height-relative:page;v-text-anchor:top" coordsize="74,74" o:gfxdata="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" path="m41,74r-9,l27,73,,42,,32,32,r9,l73,37r,5l41,74xe" fillcolor="black" stroked="f">
                 <v:path arrowok="t" o:connecttype="custom" o:connectlocs="26035,109220;20320,109220;17145,108585;0,88900;0,82550;20320,62230;26035,62230;46355,85725;46355,88900;26035,109220" o:connectangles="0,0,0,0,0,0,0,0,0,0"/>
                 <w10:wrap anchorx="page"/>
               </v:shape>
@@ -1227,7 +1234,7 @@
         <mc:AlternateContent>
           <mc:Choice Requires="wps">
             <w:drawing>
-              <wp:anchor distT="0" distB="0" distL="114300" distR="114300" simplePos="0" relativeHeight="15731712" behindDoc="0" locked="0" layoutInCell="1" allowOverlap="1" wp14:anchorId="68D0E7B4" wp14:editId="672246A1">
+              <wp:anchor distT="0" distB="0" distL="114300" distR="114300" simplePos="0" relativeHeight="15730688" behindDoc="0" locked="0" layoutInCell="1" allowOverlap="1" wp14:anchorId="68D0E7B4" wp14:editId="4BC7398E">
                 <wp:simplePos x="0" y="0"/>
                 <wp:positionH relativeFrom="page">
                   <wp:posOffset>757555</wp:posOffset>
@@ -1403,7 +1410,7 @@
           </mc:Choice>
           <mc:Fallback>
             <w:pict>
-              <v:shape w14:anchorId="4CA17410" id="docshape8" o:spid="_x0000_s1026" style="position:absolute;margin-left:59.65pt;margin-top:21.1pt;width:3.7pt;height:3.7pt;z-index:15731712;visibility:visible;mso-wrap-style:square;mso-width-percent:0;mso-height-percent:0;mso-wrap-distance-left:9pt;mso-wrap-distance-top:0;mso-wrap-distance-right:9pt;mso-wrap-distance-bottom:0;mso-position-horizontal:absolute;mso-position-horizontal-relative:page;mso-position-vertical:absolute;mso-position-vertical-relative:text;mso-width-percent:0;mso-height-percent:0;mso-width-relative:page;mso-height-relative:page;v-text-anchor:top" coordsize="74,74" o:gfxdata="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" path="m41,73r-9,l27,72,,41,,32,32,r9,l73,37r,4l41,73xe" fillcolor="black" stroked="f">
+              <v:shape w14:anchorId="675BE4FB" id="docshape8" o:spid="_x0000_s1026" style="position:absolute;margin-left:59.65pt;margin-top:21.1pt;width:3.7pt;height:3.7pt;z-index:15730688;visibility:visible;mso-wrap-style:square;mso-width-percent:0;mso-height-percent:0;mso-wrap-distance-left:9pt;mso-wrap-distance-top:0;mso-wrap-distance-right:9pt;mso-wrap-distance-bottom:0;mso-position-horizontal:absolute;mso-position-horizontal-relative:page;mso-position-vertical:absolute;mso-position-vertical-relative:text;mso-width-percent:0;mso-height-percent:0;mso-width-relative:page;mso-height-relative:page;v-text-anchor:top" coordsize="74,74" o:gfxdata="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" path="m41,73r-9,l27,72,,41,,32,32,r9,l73,37r,4l41,73xe" fillcolor="black" stroked="f">
                 <v:path arrowok="t" o:connecttype="custom" o:connectlocs="26035,314325;20320,314325;17145,313690;0,294005;0,288290;20320,267970;26035,267970;46355,291465;46355,294005;26035,314325" o:connectangles="0,0,0,0,0,0,0,0,0,0"/>
                 <w10:wrap anchorx="page"/>
               </v:shape>
@@ -1608,7 +1615,7 @@
         <mc:AlternateContent>
           <mc:Choice Requires="wps">
             <w:drawing>
-              <wp:anchor distT="0" distB="0" distL="114300" distR="114300" simplePos="0" relativeHeight="15732224" behindDoc="0" locked="0" layoutInCell="1" allowOverlap="1" wp14:anchorId="3155C486" wp14:editId="6C64BFF0">
+              <wp:anchor distT="0" distB="0" distL="114300" distR="114300" simplePos="0" relativeHeight="15731200" behindDoc="0" locked="0" layoutInCell="1" allowOverlap="1" wp14:anchorId="3155C486" wp14:editId="34F7E5C9">
                 <wp:simplePos x="0" y="0"/>
                 <wp:positionH relativeFrom="page">
                   <wp:posOffset>757555</wp:posOffset>
@@ -1784,7 +1791,7 @@
           </mc:Choice>
           <mc:Fallback>
             <w:pict>
-              <v:shape w14:anchorId="0BA4562C" id="docshape9" o:spid="_x0000_s1026" style="position:absolute;margin-left:59.65pt;margin-top:4.9pt;width:3.7pt;height:3.7pt;z-index:15732224;visibility:visible;mso-wrap-style:square;mso-width-percent:0;mso-height-percent:0;mso-wrap-distance-left:9pt;mso-wrap-distance-top:0;mso-wrap-distance-right:9pt;mso-wrap-distance-bottom:0;mso-position-horizontal:absolute;mso-position-horizontal-relative:page;mso-position-vertical:absolute;mso-position-vertical-relative:text;mso-width-percent:0;mso-height-percent:0;mso-width-relative:page;mso-height-relative:page;v-text-anchor:top" coordsize="74,74" o:gfxdata="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" path="m41,74r-9,l27,73,,42,,32,32,r9,l73,37r,5l41,74xe" fillcolor="black" stroked="f">
+              <v:shape w14:anchorId="15F378E2" id="docshape9" o:spid="_x0000_s1026" style="position:absolute;margin-left:59.65pt;margin-top:4.9pt;width:3.7pt;height:3.7pt;z-index:15731200;visibility:visible;mso-wrap-style:square;mso-width-percent:0;mso-height-percent:0;mso-wrap-distance-left:9pt;mso-wrap-distance-top:0;mso-wrap-distance-right:9pt;mso-wrap-distance-bottom:0;mso-position-horizontal:absolute;mso-position-horizontal-relative:page;mso-position-vertical:absolute;mso-position-vertical-relative:text;mso-width-percent:0;mso-height-percent:0;mso-width-relative:page;mso-height-relative:page;v-text-anchor:top" coordsize="74,74" o:gfxdata="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" path="m41,74r-9,l27,73,,42,,32,32,r9,l73,37r,5l41,74xe" fillcolor="black" stroked="f">
                 <v:path arrowok="t" o:connecttype="custom" o:connectlocs="26035,109220;20320,109220;17145,108585;0,88900;0,82550;20320,62230;26035,62230;46355,85725;46355,88900;26035,109220" o:connectangles="0,0,0,0,0,0,0,0,0,0"/>
                 <w10:wrap anchorx="page"/>
               </v:shape>
@@ -1799,7 +1806,7 @@
         <mc:AlternateContent>
           <mc:Choice Requires="wps">
             <w:drawing>
-              <wp:anchor distT="0" distB="0" distL="114300" distR="114300" simplePos="0" relativeHeight="15732736" behindDoc="0" locked="0" layoutInCell="1" allowOverlap="1" wp14:anchorId="4261243E" wp14:editId="2554B83C">
+              <wp:anchor distT="0" distB="0" distL="114300" distR="114300" simplePos="0" relativeHeight="15731712" behindDoc="0" locked="0" layoutInCell="1" allowOverlap="1" wp14:anchorId="4261243E" wp14:editId="25372AC2">
                 <wp:simplePos x="0" y="0"/>
                 <wp:positionH relativeFrom="page">
                   <wp:posOffset>757555</wp:posOffset>
@@ -1975,7 +1982,7 @@
           </mc:Choice>
           <mc:Fallback>
             <w:pict>
-              <v:shape w14:anchorId="2C8B4FC5" id="docshape10" o:spid="_x0000_s1026" style="position:absolute;margin-left:59.65pt;margin-top:21.1pt;width:3.7pt;height:3.7pt;z-index:15732736;visibility:visible;mso-wrap-style:square;mso-width-percent:0;mso-height-percent:0;mso-wrap-distance-left:9pt;mso-wrap-distance-top:0;mso-wrap-distance-right:9pt;mso-wrap-distance-bottom:0;mso-position-horizontal:absolute;mso-position-horizontal-relative:page;mso-position-vertical:absolute;mso-position-vertical-relative:text;mso-width-percent:0;mso-height-percent:0;mso-width-relative:page;mso-height-relative:page;v-text-anchor:top" coordsize="74,74" o:gfxdata="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" path="m41,73r-9,l27,72,,41,,32,32,r9,l73,37r,4l41,73xe" fillcolor="black" stroked="f">
+              <v:shape w14:anchorId="639852F6" id="docshape10" o:spid="_x0000_s1026" style="position:absolute;margin-left:59.65pt;margin-top:21.1pt;width:3.7pt;height:3.7pt;z-index:15731712;visibility:visible;mso-wrap-style:square;mso-width-percent:0;mso-height-percent:0;mso-wrap-distance-left:9pt;mso-wrap-distance-top:0;mso-wrap-distance-right:9pt;mso-wrap-distance-bottom:0;mso-position-horizontal:absolute;mso-position-horizontal-relative:page;mso-position-vertical:absolute;mso-position-vertical-relative:text;mso-width-percent:0;mso-height-percent:0;mso-width-relative:page;mso-height-relative:page;v-text-anchor:top" coordsize="74,74" o:gfxdata="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" path="m41,73r-9,l27,72,,41,,32,32,r9,l73,37r,4l41,73xe" fillcolor="black" stroked="f">
                 <v:path arrowok="t" o:connecttype="custom" o:connectlocs="26035,314325;20320,314325;17145,313690;0,294005;0,288290;20320,267970;26035,267970;46355,291465;46355,294005;26035,314325" o:connectangles="0,0,0,0,0,0,0,0,0,0"/>
                 <w10:wrap anchorx="page"/>
               </v:shape>
@@ -2213,7 +2220,7 @@
         <mc:AlternateContent>
           <mc:Choice Requires="wps">
             <w:drawing>
-              <wp:anchor distT="0" distB="0" distL="114300" distR="114300" simplePos="0" relativeHeight="15733248" behindDoc="0" locked="0" layoutInCell="1" allowOverlap="1" wp14:anchorId="23B83704" wp14:editId="776C6FF7">
+              <wp:anchor distT="0" distB="0" distL="114300" distR="114300" simplePos="0" relativeHeight="15732224" behindDoc="0" locked="0" layoutInCell="1" allowOverlap="1" wp14:anchorId="23B83704" wp14:editId="50702D0B">
                 <wp:simplePos x="0" y="0"/>
                 <wp:positionH relativeFrom="page">
                   <wp:posOffset>757555</wp:posOffset>
@@ -2389,7 +2396,7 @@
           </mc:Choice>
           <mc:Fallback>
             <w:pict>
-              <v:shape w14:anchorId="06D3B56F" id="docshape11" o:spid="_x0000_s1026" style="position:absolute;margin-left:59.65pt;margin-top:4.9pt;width:3.7pt;height:3.7pt;z-index:15733248;visibility:visible;mso-wrap-style:square;mso-width-percent:0;mso-height-percent:0;mso-wrap-distance-left:9pt;mso-wrap-distance-top:0;mso-wrap-distance-right:9pt;mso-wrap-distance-bottom:0;mso-position-horizontal:absolute;mso-position-horizontal-relative:page;mso-position-vertical:absolute;mso-position-vertical-relative:text;mso-width-percent:0;mso-height-percent:0;mso-width-relative:page;mso-height-relative:page;v-text-anchor:top" coordsize="74,74" o:gfxdata="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" path="m41,74r-9,l27,73,,42,,32,32,r9,l73,37r,5l41,74xe" fillcolor="black" stroked="f">
+              <v:shape w14:anchorId="622F7A11" id="docshape11" o:spid="_x0000_s1026" style="position:absolute;margin-left:59.65pt;margin-top:4.9pt;width:3.7pt;height:3.7pt;z-index:15732224;visibility:visible;mso-wrap-style:square;mso-width-percent:0;mso-height-percent:0;mso-wrap-distance-left:9pt;mso-wrap-distance-top:0;mso-wrap-distance-right:9pt;mso-wrap-distance-bottom:0;mso-position-horizontal:absolute;mso-position-horizontal-relative:page;mso-position-vertical:absolute;mso-position-vertical-relative:text;mso-width-percent:0;mso-height-percent:0;mso-width-relative:page;mso-height-relative:page;v-text-anchor:top" coordsize="74,74" o:gfxdata="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" path="m41,74r-9,l27,73,,42,,32,32,r9,l73,37r,5l41,74xe" fillcolor="black" stroked="f">
                 <v:path arrowok="t" o:connecttype="custom" o:connectlocs="26035,109220;20320,109220;17145,108585;0,88900;0,82550;20320,62230;26035,62230;46355,85725;46355,88900;26035,109220" o:connectangles="0,0,0,0,0,0,0,0,0,0"/>
                 <w10:wrap anchorx="page"/>
               </v:shape>
@@ -2973,12 +2980,14 @@
         </w:rPr>
         <w:t xml:space="preserve"> </w:t>
       </w:r>
+      <w:proofErr w:type="gramStart"/>
       <w:r>
         <w:rPr>
           <w:w w:val="105"/>
         </w:rPr>
         <w:t>server.</w:t>
       </w:r>
+      <w:proofErr w:type="gramEnd"/>
       <w:r>
         <w:rPr>
           <w:w w:val="105"/>
@@ -3079,29 +3088,7 @@
           <w:szCs w:val="22"/>
           <w:lang w:val="tr-TR"/>
         </w:rPr>
-        <w:t>kullanıldığı. (</w:t>
-      </w:r>
-      <w:proofErr w:type="spellStart"/>
-      <w:r>
-        <w:rPr>
-          <w:color w:val="C00000"/>
-          <w:w w:val="105"/>
-          <w:sz w:val="22"/>
-          <w:szCs w:val="22"/>
-          <w:lang w:val="tr-TR"/>
-        </w:rPr>
-        <w:t>Ansible</w:t>
-      </w:r>
-      <w:proofErr w:type="spellEnd"/>
-      <w:r>
-        <w:rPr>
-          <w:color w:val="C00000"/>
-          <w:w w:val="105"/>
-          <w:sz w:val="22"/>
-          <w:szCs w:val="22"/>
-          <w:lang w:val="tr-TR"/>
-        </w:rPr>
-        <w:t>)</w:t>
+        <w:t>kullanıldığı. (Ansible)</w:t>
       </w:r>
     </w:p>
     <w:p>
@@ -3162,15 +3149,17 @@
           <w:tab w:val="left" w:pos="355"/>
         </w:tabs>
         <w:spacing w:before="57"/>
-        <w:ind w:left="354" w:hanging="241"/>
-        <w:rPr>
-          <w:sz w:val="20"/>
-        </w:rPr>
-      </w:pPr>
-      <w:r>
-        <w:rPr>
-          <w:w w:val="105"/>
-          <w:sz w:val="20"/>
+        <w:ind w:left="354" w:hanging="212"/>
+        <w:rPr>
+          <w:sz w:val="20"/>
+          <w:highlight w:val="yellow"/>
+        </w:rPr>
+      </w:pPr>
+      <w:r>
+        <w:rPr>
+          <w:w w:val="105"/>
+          <w:sz w:val="20"/>
+          <w:highlight w:val="yellow"/>
         </w:rPr>
         <w:t>ansible-galaxy</w:t>
       </w:r>
@@ -3225,10 +3214,9 @@
         <w:rPr>
           <w:rFonts w:ascii="Times New Roman"/>
           <w:b w:val="0"/>
-          <w:w w:val="102"/>
           <w:u w:val="single"/>
         </w:rPr>
-        <w:t xml:space="preserve"> </w:t>
+        <w:tab/>
       </w:r>
       <w:r>
         <w:rPr>
@@ -3683,29 +3671,7 @@
           <w:szCs w:val="22"/>
           <w:lang w:val="tr-TR"/>
         </w:rPr>
-        <w:t xml:space="preserve"> (</w:t>
-      </w:r>
-      <w:proofErr w:type="spellStart"/>
-      <w:r>
-        <w:rPr>
-          <w:color w:val="C00000"/>
-          <w:w w:val="105"/>
-          <w:sz w:val="22"/>
-          <w:szCs w:val="22"/>
-          <w:lang w:val="tr-TR"/>
-        </w:rPr>
-        <w:t>Ansible</w:t>
-      </w:r>
-      <w:proofErr w:type="spellEnd"/>
-      <w:r>
-        <w:rPr>
-          <w:color w:val="C00000"/>
-          <w:w w:val="105"/>
-          <w:sz w:val="22"/>
-          <w:szCs w:val="22"/>
-          <w:lang w:val="tr-TR"/>
-        </w:rPr>
-        <w:t>)</w:t>
+        <w:t xml:space="preserve"> (Ansible)</w:t>
       </w:r>
     </w:p>
     <w:p>
@@ -3729,7 +3695,14 @@
           <w:w w:val="105"/>
           <w:sz w:val="20"/>
         </w:rPr>
-        <w:t>Ansible</w:t>
+        <w:t>a</w:t>
+      </w:r>
+      <w:r>
+        <w:rPr>
+          <w:w w:val="105"/>
+          <w:sz w:val="20"/>
+        </w:rPr>
+        <w:t>nsible</w:t>
       </w:r>
       <w:r>
         <w:rPr>
@@ -3762,14 +3735,18 @@
           <w:sz w:val="20"/>
         </w:rPr>
       </w:pPr>
-      <w:proofErr w:type="spellStart"/>
-      <w:r>
-        <w:rPr>
-          <w:sz w:val="20"/>
-        </w:rPr>
-        <w:t>Ansiible</w:t>
-      </w:r>
-      <w:proofErr w:type="spellEnd"/>
+      <w:r>
+        <w:rPr>
+          <w:sz w:val="20"/>
+        </w:rPr>
+        <w:t>a</w:t>
+      </w:r>
+      <w:r>
+        <w:rPr>
+          <w:sz w:val="20"/>
+        </w:rPr>
+        <w:t>nsible</w:t>
+      </w:r>
       <w:r>
         <w:rPr>
           <w:spacing w:val="21"/>
@@ -3805,7 +3782,14 @@
           <w:w w:val="105"/>
           <w:sz w:val="20"/>
         </w:rPr>
-        <w:t>Ansible</w:t>
+        <w:t>a</w:t>
+      </w:r>
+      <w:r>
+        <w:rPr>
+          <w:w w:val="105"/>
+          <w:sz w:val="20"/>
+        </w:rPr>
+        <w:t>nsible</w:t>
       </w:r>
       <w:r>
         <w:rPr>
@@ -3833,9 +3817,10 @@
         <w:tabs>
           <w:tab w:val="left" w:pos="368"/>
         </w:tabs>
-        <w:ind w:left="367" w:hanging="254"/>
-        <w:rPr>
-          <w:sz w:val="20"/>
+        <w:ind w:left="367" w:hanging="225"/>
+        <w:rPr>
+          <w:sz w:val="20"/>
+          <w:highlight w:val="yellow"/>
         </w:rPr>
       </w:pPr>
       <w:r>
@@ -3843,14 +3828,25 @@
           <w:spacing w:val="-2"/>
           <w:w w:val="105"/>
           <w:sz w:val="20"/>
-        </w:rPr>
-        <w:t>Ansible</w:t>
+          <w:highlight w:val="yellow"/>
+        </w:rPr>
+        <w:t>a</w:t>
+      </w:r>
+      <w:r>
+        <w:rPr>
+          <w:spacing w:val="-2"/>
+          <w:w w:val="105"/>
+          <w:sz w:val="20"/>
+          <w:highlight w:val="yellow"/>
+        </w:rPr>
+        <w:t>nsible</w:t>
       </w:r>
       <w:r>
         <w:rPr>
           <w:spacing w:val="-11"/>
           <w:w w:val="105"/>
           <w:sz w:val="20"/>
+          <w:highlight w:val="yellow"/>
         </w:rPr>
         <w:t xml:space="preserve"> </w:t>
       </w:r>
@@ -3859,6 +3855,7 @@
           <w:spacing w:val="-1"/>
           <w:w w:val="105"/>
           <w:sz w:val="20"/>
+          <w:highlight w:val="yellow"/>
         </w:rPr>
         <w:t>Vault</w:t>
       </w:r>
@@ -3953,14 +3950,12 @@
         </w:rPr>
         <w:t xml:space="preserve"> </w:t>
       </w:r>
-      <w:proofErr w:type="spellStart"/>
       <w:r>
         <w:rPr>
           <w:w w:val="105"/>
         </w:rPr>
         <w:t>runing</w:t>
       </w:r>
-      <w:proofErr w:type="spellEnd"/>
       <w:r>
         <w:rPr>
           <w:spacing w:val="-11"/>
@@ -4062,11 +4057,10 @@
         <w:rPr>
           <w:noProof/>
         </w:rPr>
-        <w:lastRenderedPageBreak/>
         <mc:AlternateContent>
           <mc:Choice Requires="wpg">
             <w:drawing>
-              <wp:inline distT="0" distB="0" distL="0" distR="0" wp14:anchorId="008504DE" wp14:editId="620874F0">
+              <wp:inline distT="0" distB="0" distL="0" distR="0" wp14:anchorId="008504DE" wp14:editId="7A7CCD4B">
                 <wp:extent cx="6575425" cy="1836752"/>
                 <wp:effectExtent l="0" t="0" r="15875" b="11430"/>
                 <wp:docPr id="13" name="docshapegroup15"/>
@@ -4721,7 +4715,6 @@
                                 </w:rPr>
                                 <w:t xml:space="preserve"> </w:t>
                               </w:r>
-                              <w:proofErr w:type="spellStart"/>
                               <w:r>
                                 <w:rPr>
                                   <w:rFonts w:ascii="Consolas"/>
@@ -4731,7 +4724,6 @@
                                 </w:rPr>
                                 <w:t>ubuntuservers</w:t>
                               </w:r>
-                              <w:proofErr w:type="spellEnd"/>
                               <w:r>
                                 <w:rPr>
                                   <w:rFonts w:ascii="Consolas"/>
@@ -4761,7 +4753,6 @@
                                 </w:rPr>
                                 <w:t xml:space="preserve"> </w:t>
                               </w:r>
-                              <w:proofErr w:type="spellStart"/>
                               <w:r>
                                 <w:rPr>
                                   <w:rFonts w:ascii="Consolas"/>
@@ -4771,7 +4762,6 @@
                                 </w:rPr>
                                 <w:t>ubuntuservers</w:t>
                               </w:r>
-                              <w:proofErr w:type="spellEnd"/>
                             </w:p>
                             <w:p>
                               <w:pPr>
@@ -5716,7 +5706,6 @@
         </w:rPr>
         <w:t>(</w:t>
       </w:r>
-      <w:proofErr w:type="spellStart"/>
       <w:r>
         <w:rPr>
           <w:color w:val="C00000"/>
@@ -5725,40 +5714,7 @@
           <w:szCs w:val="20"/>
           <w:lang w:val="tr-TR"/>
         </w:rPr>
-        <w:t>Apache'nin</w:t>
-      </w:r>
-      <w:proofErr w:type="spellEnd"/>
-      <w:r>
-        <w:rPr>
-          <w:color w:val="C00000"/>
-          <w:w w:val="105"/>
-          <w:sz w:val="20"/>
-          <w:szCs w:val="20"/>
-          <w:lang w:val="tr-TR"/>
-        </w:rPr>
-        <w:t xml:space="preserve"> en son sürümünü tüm </w:t>
-      </w:r>
-      <w:proofErr w:type="spellStart"/>
-      <w:r>
-        <w:rPr>
-          <w:color w:val="C00000"/>
-          <w:w w:val="105"/>
-          <w:sz w:val="20"/>
-          <w:szCs w:val="20"/>
-          <w:lang w:val="tr-TR"/>
-        </w:rPr>
-        <w:t>ubuntu</w:t>
-      </w:r>
-      <w:proofErr w:type="spellEnd"/>
-      <w:r>
-        <w:rPr>
-          <w:color w:val="C00000"/>
-          <w:w w:val="105"/>
-          <w:sz w:val="20"/>
-          <w:szCs w:val="20"/>
-          <w:lang w:val="tr-TR"/>
-        </w:rPr>
-        <w:t xml:space="preserve"> sunuculara</w:t>
+        <w:t>Apache'nin en son sürümünü tüm ubuntu sunuculara</w:t>
       </w:r>
       <w:r>
         <w:rPr>
@@ -6006,7 +5962,6 @@
         </w:rPr>
         <w:t>(</w:t>
       </w:r>
-      <w:proofErr w:type="spellStart"/>
       <w:r>
         <w:rPr>
           <w:color w:val="C00000"/>
@@ -6016,7 +5971,6 @@
         </w:rPr>
         <w:t>Apache'nin</w:t>
       </w:r>
-      <w:proofErr w:type="spellEnd"/>
       <w:r>
         <w:rPr>
           <w:color w:val="C00000"/>
@@ -6025,29 +5979,7 @@
           <w:szCs w:val="20"/>
           <w:lang w:val="tr-TR"/>
         </w:rPr>
-        <w:t xml:space="preserve"> en son sürümünü tüm </w:t>
-      </w:r>
-      <w:proofErr w:type="spellStart"/>
-      <w:r>
-        <w:rPr>
-          <w:color w:val="C00000"/>
-          <w:w w:val="105"/>
-          <w:sz w:val="20"/>
-          <w:szCs w:val="20"/>
-          <w:lang w:val="tr-TR"/>
-        </w:rPr>
-        <w:t>ubuntu</w:t>
-      </w:r>
-      <w:proofErr w:type="spellEnd"/>
-      <w:r>
-        <w:rPr>
-          <w:color w:val="C00000"/>
-          <w:w w:val="105"/>
-          <w:sz w:val="20"/>
-          <w:szCs w:val="20"/>
-          <w:lang w:val="tr-TR"/>
-        </w:rPr>
-        <w:t xml:space="preserve"> sunuculara</w:t>
+        <w:t xml:space="preserve"> en son sürümünü tüm ubuntu sunuculara</w:t>
       </w:r>
       <w:r>
         <w:rPr>
@@ -6253,7 +6185,6 @@
         </w:rPr>
         <w:t>(</w:t>
       </w:r>
-      <w:proofErr w:type="spellStart"/>
       <w:r>
         <w:rPr>
           <w:color w:val="C00000"/>
@@ -6262,40 +6193,7 @@
           <w:szCs w:val="20"/>
           <w:lang w:val="tr-TR"/>
         </w:rPr>
-        <w:t>Apache'yi</w:t>
-      </w:r>
-      <w:proofErr w:type="spellEnd"/>
-      <w:r>
-        <w:rPr>
-          <w:color w:val="C00000"/>
-          <w:w w:val="105"/>
-          <w:sz w:val="20"/>
-          <w:szCs w:val="20"/>
-          <w:lang w:val="tr-TR"/>
-        </w:rPr>
-        <w:t xml:space="preserve"> tüm </w:t>
-      </w:r>
-      <w:proofErr w:type="spellStart"/>
-      <w:r>
-        <w:rPr>
-          <w:color w:val="C00000"/>
-          <w:w w:val="105"/>
-          <w:sz w:val="20"/>
-          <w:szCs w:val="20"/>
-          <w:lang w:val="tr-TR"/>
-        </w:rPr>
-        <w:t>ubuntu</w:t>
-      </w:r>
-      <w:proofErr w:type="spellEnd"/>
-      <w:r>
-        <w:rPr>
-          <w:color w:val="C00000"/>
-          <w:w w:val="105"/>
-          <w:sz w:val="20"/>
-          <w:szCs w:val="20"/>
-          <w:lang w:val="tr-TR"/>
-        </w:rPr>
-        <w:t xml:space="preserve"> sunuculara</w:t>
+        <w:t>Apache'yi tüm ubuntu sunuculara</w:t>
       </w:r>
       <w:r>
         <w:rPr>
@@ -6336,9 +6234,10 @@
         <w:tabs>
           <w:tab w:val="left" w:pos="368"/>
         </w:tabs>
-        <w:ind w:left="367" w:hanging="254"/>
-        <w:rPr>
-          <w:sz w:val="20"/>
+        <w:ind w:left="367" w:hanging="225"/>
+        <w:rPr>
+          <w:sz w:val="20"/>
+          <w:highlight w:val="yellow"/>
         </w:rPr>
       </w:pPr>
       <w:r>
@@ -6346,6 +6245,7 @@
           <w:w w:val="105"/>
           <w:sz w:val="18"/>
           <w:szCs w:val="20"/>
+          <w:highlight w:val="yellow"/>
         </w:rPr>
         <w:t>Gives</w:t>
       </w:r>
@@ -6355,6 +6255,7 @@
           <w:w w:val="105"/>
           <w:sz w:val="18"/>
           <w:szCs w:val="20"/>
+          <w:highlight w:val="yellow"/>
         </w:rPr>
         <w:t xml:space="preserve"> </w:t>
       </w:r>
@@ -6363,6 +6264,7 @@
           <w:w w:val="105"/>
           <w:sz w:val="18"/>
           <w:szCs w:val="20"/>
+          <w:highlight w:val="yellow"/>
         </w:rPr>
         <w:t>Error</w:t>
       </w:r>
@@ -6370,15 +6272,17 @@
         <w:rPr>
           <w:w w:val="105"/>
           <w:sz w:val="20"/>
-        </w:rPr>
-        <w:t xml:space="preserve"> </w:t>
-      </w:r>
-      <w:r>
-        <w:rPr>
-          <w:color w:val="C00000"/>
-          <w:w w:val="105"/>
-          <w:sz w:val="20"/>
-          <w:szCs w:val="20"/>
+          <w:highlight w:val="yellow"/>
+        </w:rPr>
+        <w:t xml:space="preserve"> </w:t>
+      </w:r>
+      <w:r>
+        <w:rPr>
+          <w:color w:val="C00000"/>
+          <w:w w:val="105"/>
+          <w:sz w:val="20"/>
+          <w:szCs w:val="20"/>
+          <w:highlight w:val="yellow"/>
         </w:rPr>
         <w:t>(</w:t>
       </w:r>
@@ -6388,6 +6292,7 @@
           <w:w w:val="105"/>
           <w:sz w:val="20"/>
           <w:szCs w:val="20"/>
+          <w:highlight w:val="yellow"/>
           <w:lang w:val="tr-TR"/>
         </w:rPr>
         <w:t>Hata</w:t>
@@ -6397,6 +6302,7 @@
           <w:color w:val="C00000"/>
           <w:sz w:val="20"/>
           <w:szCs w:val="20"/>
+          <w:highlight w:val="yellow"/>
           <w:lang w:val="tr-TR"/>
         </w:rPr>
         <w:t xml:space="preserve"> Veriyor</w:t>
@@ -6407,6 +6313,7 @@
           <w:w w:val="105"/>
           <w:sz w:val="20"/>
           <w:szCs w:val="20"/>
+          <w:highlight w:val="yellow"/>
         </w:rPr>
         <w:t>)</w:t>
       </w:r>
@@ -6792,29 +6699,7 @@
           <w:szCs w:val="22"/>
           <w:lang w:val="tr-TR"/>
         </w:rPr>
-        <w:t xml:space="preserve"> (</w:t>
-      </w:r>
-      <w:proofErr w:type="spellStart"/>
-      <w:r>
-        <w:rPr>
-          <w:color w:val="C00000"/>
-          <w:w w:val="105"/>
-          <w:sz w:val="22"/>
-          <w:szCs w:val="22"/>
-          <w:lang w:val="tr-TR"/>
-        </w:rPr>
-        <w:t>Nexus</w:t>
-      </w:r>
-      <w:proofErr w:type="spellEnd"/>
-      <w:r>
-        <w:rPr>
-          <w:color w:val="C00000"/>
-          <w:w w:val="105"/>
-          <w:sz w:val="22"/>
-          <w:szCs w:val="22"/>
-          <w:lang w:val="tr-TR"/>
-        </w:rPr>
-        <w:t>)</w:t>
+        <w:t xml:space="preserve"> (Nexus)</w:t>
       </w:r>
     </w:p>
     <w:p>
@@ -6828,15 +6713,17 @@
           <w:tab w:val="left" w:pos="372"/>
         </w:tabs>
         <w:spacing w:before="205"/>
-        <w:ind w:hanging="258"/>
-        <w:rPr>
-          <w:sz w:val="20"/>
-        </w:rPr>
-      </w:pPr>
-      <w:r>
-        <w:rPr>
-          <w:w w:val="105"/>
-          <w:sz w:val="20"/>
+        <w:ind w:hanging="229"/>
+        <w:rPr>
+          <w:sz w:val="20"/>
+          <w:highlight w:val="yellow"/>
+        </w:rPr>
+      </w:pPr>
+      <w:r>
+        <w:rPr>
+          <w:w w:val="105"/>
+          <w:sz w:val="20"/>
+          <w:highlight w:val="yellow"/>
         </w:rPr>
         <w:t>Proxy</w:t>
       </w:r>
@@ -7210,29 +7097,7 @@
           <w:szCs w:val="22"/>
           <w:lang w:val="tr-TR"/>
         </w:rPr>
-        <w:t>(</w:t>
-      </w:r>
-      <w:proofErr w:type="spellStart"/>
-      <w:r>
-        <w:rPr>
-          <w:color w:val="C00000"/>
-          <w:w w:val="105"/>
-          <w:sz w:val="22"/>
-          <w:szCs w:val="22"/>
-          <w:lang w:val="tr-TR"/>
-        </w:rPr>
-        <w:t>Nexus</w:t>
-      </w:r>
-      <w:proofErr w:type="spellEnd"/>
-      <w:r>
-        <w:rPr>
-          <w:color w:val="C00000"/>
-          <w:w w:val="105"/>
-          <w:sz w:val="22"/>
-          <w:szCs w:val="22"/>
-          <w:lang w:val="tr-TR"/>
-        </w:rPr>
-        <w:t>)</w:t>
+        <w:t>(Nexus)</w:t>
       </w:r>
     </w:p>
     <w:p>
@@ -7246,7 +7111,7 @@
           <w:tab w:val="left" w:pos="372"/>
         </w:tabs>
         <w:spacing w:before="204"/>
-        <w:ind w:hanging="258"/>
+        <w:ind w:hanging="229"/>
         <w:rPr>
           <w:sz w:val="18"/>
           <w:szCs w:val="20"/>
@@ -7256,6 +7121,7 @@
         <w:rPr>
           <w:sz w:val="18"/>
           <w:szCs w:val="20"/>
+          <w:highlight w:val="yellow"/>
         </w:rPr>
         <w:t>You</w:t>
       </w:r>
@@ -7264,6 +7130,7 @@
           <w:spacing w:val="12"/>
           <w:sz w:val="18"/>
           <w:szCs w:val="20"/>
+          <w:highlight w:val="yellow"/>
         </w:rPr>
         <w:t xml:space="preserve"> </w:t>
       </w:r>
@@ -7271,6 +7138,7 @@
         <w:rPr>
           <w:sz w:val="18"/>
           <w:szCs w:val="20"/>
+          <w:highlight w:val="yellow"/>
         </w:rPr>
         <w:t>store</w:t>
       </w:r>
@@ -7279,6 +7147,7 @@
           <w:spacing w:val="13"/>
           <w:sz w:val="18"/>
           <w:szCs w:val="20"/>
+          <w:highlight w:val="yellow"/>
         </w:rPr>
         <w:t xml:space="preserve"> </w:t>
       </w:r>
@@ -7286,6 +7155,7 @@
         <w:rPr>
           <w:sz w:val="18"/>
           <w:szCs w:val="20"/>
+          <w:highlight w:val="yellow"/>
         </w:rPr>
         <w:t>what</w:t>
       </w:r>
@@ -7294,6 +7164,7 @@
           <w:spacing w:val="13"/>
           <w:sz w:val="18"/>
           <w:szCs w:val="20"/>
+          <w:highlight w:val="yellow"/>
         </w:rPr>
         <w:t xml:space="preserve"> </w:t>
       </w:r>
@@ -7301,6 +7172,7 @@
         <w:rPr>
           <w:sz w:val="18"/>
           <w:szCs w:val="20"/>
+          <w:highlight w:val="yellow"/>
         </w:rPr>
         <w:t>you</w:t>
       </w:r>
@@ -7309,6 +7181,7 @@
           <w:spacing w:val="13"/>
           <w:sz w:val="18"/>
           <w:szCs w:val="20"/>
+          <w:highlight w:val="yellow"/>
         </w:rPr>
         <w:t xml:space="preserve"> </w:t>
       </w:r>
@@ -7316,6 +7189,7 @@
         <w:rPr>
           <w:sz w:val="18"/>
           <w:szCs w:val="20"/>
+          <w:highlight w:val="yellow"/>
         </w:rPr>
         <w:t>develop</w:t>
       </w:r>
@@ -7324,6 +7198,7 @@
           <w:spacing w:val="12"/>
           <w:sz w:val="18"/>
           <w:szCs w:val="20"/>
+          <w:highlight w:val="yellow"/>
         </w:rPr>
         <w:t xml:space="preserve"> </w:t>
       </w:r>
@@ -7331,6 +7206,7 @@
         <w:rPr>
           <w:sz w:val="18"/>
           <w:szCs w:val="20"/>
+          <w:highlight w:val="yellow"/>
         </w:rPr>
         <w:t>in</w:t>
       </w:r>
@@ -7339,6 +7215,7 @@
           <w:spacing w:val="13"/>
           <w:sz w:val="18"/>
           <w:szCs w:val="20"/>
+          <w:highlight w:val="yellow"/>
         </w:rPr>
         <w:t xml:space="preserve"> </w:t>
       </w:r>
@@ -7346,6 +7223,7 @@
         <w:rPr>
           <w:sz w:val="18"/>
           <w:szCs w:val="20"/>
+          <w:highlight w:val="yellow"/>
         </w:rPr>
         <w:t>a</w:t>
       </w:r>
@@ -7354,6 +7232,7 @@
           <w:spacing w:val="13"/>
           <w:sz w:val="18"/>
           <w:szCs w:val="20"/>
+          <w:highlight w:val="yellow"/>
         </w:rPr>
         <w:t xml:space="preserve"> </w:t>
       </w:r>
@@ -7361,6 +7240,7 @@
         <w:rPr>
           <w:sz w:val="18"/>
           <w:szCs w:val="20"/>
+          <w:highlight w:val="yellow"/>
         </w:rPr>
         <w:t>version</w:t>
       </w:r>
@@ -7369,6 +7249,7 @@
           <w:spacing w:val="13"/>
           <w:sz w:val="18"/>
           <w:szCs w:val="20"/>
+          <w:highlight w:val="yellow"/>
         </w:rPr>
         <w:t xml:space="preserve"> </w:t>
       </w:r>
@@ -7376,6 +7257,7 @@
         <w:rPr>
           <w:sz w:val="18"/>
           <w:szCs w:val="20"/>
+          <w:highlight w:val="yellow"/>
         </w:rPr>
         <w:t>control</w:t>
       </w:r>
@@ -7384,6 +7266,7 @@
           <w:spacing w:val="13"/>
           <w:sz w:val="18"/>
           <w:szCs w:val="20"/>
+          <w:highlight w:val="yellow"/>
         </w:rPr>
         <w:t xml:space="preserve"> </w:t>
       </w:r>
@@ -7391,6 +7274,7 @@
         <w:rPr>
           <w:sz w:val="18"/>
           <w:szCs w:val="20"/>
+          <w:highlight w:val="yellow"/>
         </w:rPr>
         <w:t>system</w:t>
       </w:r>
@@ -7399,6 +7283,7 @@
           <w:spacing w:val="12"/>
           <w:sz w:val="18"/>
           <w:szCs w:val="20"/>
+          <w:highlight w:val="yellow"/>
         </w:rPr>
         <w:t xml:space="preserve"> </w:t>
       </w:r>
@@ -7406,6 +7291,7 @@
         <w:rPr>
           <w:sz w:val="18"/>
           <w:szCs w:val="20"/>
+          <w:highlight w:val="yellow"/>
         </w:rPr>
         <w:t>and</w:t>
       </w:r>
@@ -7414,6 +7300,7 @@
           <w:spacing w:val="13"/>
           <w:sz w:val="18"/>
           <w:szCs w:val="20"/>
+          <w:highlight w:val="yellow"/>
         </w:rPr>
         <w:t xml:space="preserve"> </w:t>
       </w:r>
@@ -7421,6 +7308,7 @@
         <w:rPr>
           <w:sz w:val="18"/>
           <w:szCs w:val="20"/>
+          <w:highlight w:val="yellow"/>
         </w:rPr>
         <w:t>what</w:t>
       </w:r>
@@ -7429,6 +7317,7 @@
           <w:spacing w:val="13"/>
           <w:sz w:val="18"/>
           <w:szCs w:val="20"/>
+          <w:highlight w:val="yellow"/>
         </w:rPr>
         <w:t xml:space="preserve"> </w:t>
       </w:r>
@@ -7436,6 +7325,7 @@
         <w:rPr>
           <w:sz w:val="18"/>
           <w:szCs w:val="20"/>
+          <w:highlight w:val="yellow"/>
         </w:rPr>
         <w:t>you</w:t>
       </w:r>
@@ -7444,6 +7334,7 @@
           <w:spacing w:val="13"/>
           <w:sz w:val="18"/>
           <w:szCs w:val="20"/>
+          <w:highlight w:val="yellow"/>
         </w:rPr>
         <w:t xml:space="preserve"> </w:t>
       </w:r>
@@ -7451,6 +7342,7 @@
         <w:rPr>
           <w:sz w:val="18"/>
           <w:szCs w:val="20"/>
+          <w:highlight w:val="yellow"/>
         </w:rPr>
         <w:t>build</w:t>
       </w:r>
@@ -7459,6 +7351,7 @@
           <w:spacing w:val="13"/>
           <w:sz w:val="18"/>
           <w:szCs w:val="20"/>
+          <w:highlight w:val="yellow"/>
         </w:rPr>
         <w:t xml:space="preserve"> </w:t>
       </w:r>
@@ -7466,6 +7359,7 @@
         <w:rPr>
           <w:sz w:val="18"/>
           <w:szCs w:val="20"/>
+          <w:highlight w:val="yellow"/>
         </w:rPr>
         <w:t>in</w:t>
       </w:r>
@@ -7474,6 +7368,7 @@
           <w:spacing w:val="12"/>
           <w:sz w:val="18"/>
           <w:szCs w:val="20"/>
+          <w:highlight w:val="yellow"/>
         </w:rPr>
         <w:t xml:space="preserve"> </w:t>
       </w:r>
@@ -7481,6 +7376,7 @@
         <w:rPr>
           <w:sz w:val="18"/>
           <w:szCs w:val="20"/>
+          <w:highlight w:val="yellow"/>
         </w:rPr>
         <w:t>an</w:t>
       </w:r>
@@ -7489,6 +7385,7 @@
           <w:spacing w:val="13"/>
           <w:sz w:val="18"/>
           <w:szCs w:val="20"/>
+          <w:highlight w:val="yellow"/>
         </w:rPr>
         <w:t xml:space="preserve"> </w:t>
       </w:r>
@@ -7496,6 +7393,7 @@
         <w:rPr>
           <w:sz w:val="18"/>
           <w:szCs w:val="20"/>
+          <w:highlight w:val="yellow"/>
         </w:rPr>
         <w:t>artifact</w:t>
       </w:r>
@@ -7504,6 +7402,7 @@
           <w:spacing w:val="13"/>
           <w:sz w:val="18"/>
           <w:szCs w:val="20"/>
+          <w:highlight w:val="yellow"/>
         </w:rPr>
         <w:t xml:space="preserve"> </w:t>
       </w:r>
@@ -7511,6 +7410,7 @@
         <w:rPr>
           <w:sz w:val="18"/>
           <w:szCs w:val="20"/>
+          <w:highlight w:val="yellow"/>
         </w:rPr>
         <w:t>repository</w:t>
       </w:r>
@@ -7518,22 +7418,17 @@
         <w:rPr>
           <w:sz w:val="18"/>
           <w:szCs w:val="20"/>
+          <w:highlight w:val="yellow"/>
         </w:rPr>
         <w:br/>
       </w:r>
       <w:r>
         <w:rPr>
           <w:color w:val="C00000"/>
+          <w:highlight w:val="yellow"/>
           <w:lang w:val="tr-TR"/>
         </w:rPr>
-        <w:t>Geliştirdiklerinizi bir sürüm denetim sisteminde ve oluşturduklarınızı bir yapı deposunda depolarsınız</w:t>
-      </w:r>
-      <w:r>
-        <w:rPr>
-          <w:color w:val="C00000"/>
-          <w:lang w:val="tr-TR"/>
-        </w:rPr>
-        <w:t>.</w:t>
+        <w:t>Geliştirdiklerinizi bir sürüm denetim sisteminde ve oluşturduklarınızı bir yapı deposunda depolarsınız.</w:t>
       </w:r>
     </w:p>
     <w:p>
@@ -8221,27 +8116,89 @@
     </w:p>
     <w:p>
       <w:pPr>
-        <w:pStyle w:val="Balk2"/>
         <w:tabs>
-          <w:tab w:val="left" w:pos="9092"/>
+          <w:tab w:val="left" w:pos="368"/>
         </w:tabs>
         <w:rPr>
-          <w:color w:val="FA8072"/>
-          <w:sz w:val="22"/>
-          <w:szCs w:val="22"/>
-        </w:rPr>
-      </w:pPr>
-    </w:p>
-    <w:p>
-      <w:pPr>
-        <w:pStyle w:val="Balk2"/>
+          <w:sz w:val="18"/>
+          <w:szCs w:val="20"/>
+        </w:rPr>
+      </w:pPr>
+    </w:p>
+    <w:p>
+      <w:pPr>
         <w:tabs>
-          <w:tab w:val="left" w:pos="9092"/>
+          <w:tab w:val="left" w:pos="368"/>
         </w:tabs>
         <w:rPr>
-          <w:color w:val="FA8072"/>
-          <w:sz w:val="22"/>
-          <w:szCs w:val="22"/>
+          <w:sz w:val="18"/>
+          <w:szCs w:val="20"/>
+        </w:rPr>
+      </w:pPr>
+    </w:p>
+    <w:p>
+      <w:pPr>
+        <w:tabs>
+          <w:tab w:val="left" w:pos="368"/>
+        </w:tabs>
+        <w:rPr>
+          <w:sz w:val="18"/>
+          <w:szCs w:val="20"/>
+        </w:rPr>
+      </w:pPr>
+    </w:p>
+    <w:p>
+      <w:pPr>
+        <w:tabs>
+          <w:tab w:val="left" w:pos="368"/>
+        </w:tabs>
+        <w:rPr>
+          <w:sz w:val="18"/>
+          <w:szCs w:val="20"/>
+        </w:rPr>
+      </w:pPr>
+    </w:p>
+    <w:p>
+      <w:pPr>
+        <w:tabs>
+          <w:tab w:val="left" w:pos="368"/>
+        </w:tabs>
+        <w:rPr>
+          <w:sz w:val="18"/>
+          <w:szCs w:val="20"/>
+        </w:rPr>
+      </w:pPr>
+    </w:p>
+    <w:p>
+      <w:pPr>
+        <w:tabs>
+          <w:tab w:val="left" w:pos="368"/>
+        </w:tabs>
+        <w:rPr>
+          <w:sz w:val="18"/>
+          <w:szCs w:val="20"/>
+        </w:rPr>
+      </w:pPr>
+    </w:p>
+    <w:p>
+      <w:pPr>
+        <w:tabs>
+          <w:tab w:val="left" w:pos="368"/>
+        </w:tabs>
+        <w:rPr>
+          <w:sz w:val="18"/>
+          <w:szCs w:val="20"/>
+        </w:rPr>
+      </w:pPr>
+    </w:p>
+    <w:p>
+      <w:pPr>
+        <w:tabs>
+          <w:tab w:val="left" w:pos="368"/>
+        </w:tabs>
+        <w:rPr>
+          <w:sz w:val="18"/>
+          <w:szCs w:val="20"/>
         </w:rPr>
       </w:pPr>
     </w:p>
@@ -8349,215 +8306,215 @@
         <w:rPr>
           <w:w w:val="105"/>
         </w:rPr>
+        <w:t>What</w:t>
+      </w:r>
+      <w:r>
+        <w:rPr>
+          <w:spacing w:val="-13"/>
+          <w:w w:val="105"/>
+        </w:rPr>
+        <w:t xml:space="preserve"> </w:t>
+      </w:r>
+      <w:r>
+        <w:rPr>
+          <w:w w:val="105"/>
+        </w:rPr>
+        <w:t>is</w:t>
+      </w:r>
+      <w:r>
+        <w:rPr>
+          <w:spacing w:val="-12"/>
+          <w:w w:val="105"/>
+        </w:rPr>
+        <w:t xml:space="preserve"> </w:t>
+      </w:r>
+      <w:r>
+        <w:rPr>
+          <w:w w:val="105"/>
+        </w:rPr>
+        <w:t>Ansible</w:t>
+      </w:r>
+      <w:r>
+        <w:rPr>
+          <w:spacing w:val="-12"/>
+          <w:w w:val="105"/>
+        </w:rPr>
+        <w:t xml:space="preserve"> </w:t>
+      </w:r>
+      <w:r>
+        <w:rPr>
+          <w:w w:val="105"/>
+        </w:rPr>
+        <w:t>and</w:t>
+      </w:r>
+      <w:r>
+        <w:rPr>
+          <w:spacing w:val="-12"/>
+          <w:w w:val="105"/>
+        </w:rPr>
+        <w:t xml:space="preserve"> </w:t>
+      </w:r>
+      <w:r>
+        <w:rPr>
+          <w:w w:val="105"/>
+        </w:rPr>
+        <w:t>what</w:t>
+      </w:r>
+      <w:r>
+        <w:rPr>
+          <w:spacing w:val="-13"/>
+          <w:w w:val="105"/>
+        </w:rPr>
+        <w:t xml:space="preserve"> </w:t>
+      </w:r>
+      <w:r>
+        <w:rPr>
+          <w:w w:val="105"/>
+        </w:rPr>
+        <w:t>makes</w:t>
+      </w:r>
+      <w:r>
+        <w:rPr>
+          <w:spacing w:val="-12"/>
+          <w:w w:val="105"/>
+        </w:rPr>
+        <w:t xml:space="preserve"> </w:t>
+      </w:r>
+      <w:r>
+        <w:rPr>
+          <w:w w:val="105"/>
+        </w:rPr>
+        <w:t>it</w:t>
+      </w:r>
+      <w:r>
+        <w:rPr>
+          <w:spacing w:val="-12"/>
+          <w:w w:val="105"/>
+        </w:rPr>
+        <w:t xml:space="preserve"> </w:t>
+      </w:r>
+      <w:r>
+        <w:rPr>
+          <w:w w:val="105"/>
+        </w:rPr>
+        <w:t>stand</w:t>
+      </w:r>
+      <w:r>
+        <w:rPr>
+          <w:spacing w:val="-12"/>
+          <w:w w:val="105"/>
+        </w:rPr>
+        <w:t xml:space="preserve"> </w:t>
+      </w:r>
+      <w:r>
+        <w:rPr>
+          <w:w w:val="105"/>
+        </w:rPr>
+        <w:t>out</w:t>
+      </w:r>
+      <w:r>
+        <w:rPr>
+          <w:spacing w:val="-13"/>
+          <w:w w:val="105"/>
+        </w:rPr>
+        <w:t xml:space="preserve"> </w:t>
+      </w:r>
+      <w:r>
+        <w:rPr>
+          <w:w w:val="105"/>
+        </w:rPr>
+        <w:t>from</w:t>
+      </w:r>
+      <w:r>
+        <w:rPr>
+          <w:spacing w:val="-12"/>
+          <w:w w:val="105"/>
+        </w:rPr>
+        <w:t xml:space="preserve"> </w:t>
+      </w:r>
+      <w:r>
+        <w:rPr>
+          <w:w w:val="105"/>
+        </w:rPr>
+        <w:t>the</w:t>
+      </w:r>
+      <w:r>
+        <w:rPr>
+          <w:spacing w:val="-12"/>
+          <w:w w:val="105"/>
+        </w:rPr>
+        <w:t xml:space="preserve"> </w:t>
+      </w:r>
+      <w:r>
+        <w:rPr>
+          <w:w w:val="105"/>
+        </w:rPr>
+        <w:t>rest</w:t>
+      </w:r>
+      <w:r>
+        <w:rPr>
+          <w:spacing w:val="-12"/>
+          <w:w w:val="105"/>
+        </w:rPr>
+        <w:t xml:space="preserve"> </w:t>
+      </w:r>
+      <w:r>
+        <w:rPr>
+          <w:w w:val="105"/>
+        </w:rPr>
+        <w:t>of</w:t>
+      </w:r>
+      <w:r>
+        <w:rPr>
+          <w:spacing w:val="-12"/>
+          <w:w w:val="105"/>
+        </w:rPr>
+        <w:t xml:space="preserve"> </w:t>
+      </w:r>
+      <w:r>
+        <w:rPr>
+          <w:w w:val="105"/>
+        </w:rPr>
+        <w:t>the</w:t>
+      </w:r>
+      <w:r>
+        <w:rPr>
+          <w:spacing w:val="-13"/>
+          <w:w w:val="105"/>
+        </w:rPr>
+        <w:t xml:space="preserve"> </w:t>
+      </w:r>
+      <w:r>
+        <w:rPr>
+          <w:w w:val="105"/>
+        </w:rPr>
+        <w:t>Configuration</w:t>
+      </w:r>
+      <w:r>
+        <w:rPr>
+          <w:spacing w:val="-12"/>
+          <w:w w:val="105"/>
+        </w:rPr>
+        <w:t xml:space="preserve"> </w:t>
+      </w:r>
+      <w:r>
+        <w:rPr>
+          <w:w w:val="105"/>
+        </w:rPr>
+        <w:t>Management</w:t>
+      </w:r>
+      <w:r>
+        <w:rPr>
+          <w:spacing w:val="-12"/>
+          <w:w w:val="105"/>
+        </w:rPr>
+        <w:t xml:space="preserve"> </w:t>
+      </w:r>
+      <w:r>
+        <w:rPr>
+          <w:w w:val="105"/>
+        </w:rPr>
         <w:lastRenderedPageBreak/>
-        <w:t>What</w:t>
-      </w:r>
-      <w:r>
-        <w:rPr>
-          <w:spacing w:val="-13"/>
-          <w:w w:val="105"/>
-        </w:rPr>
-        <w:t xml:space="preserve"> </w:t>
-      </w:r>
-      <w:r>
-        <w:rPr>
-          <w:w w:val="105"/>
-        </w:rPr>
-        <w:t>is</w:t>
-      </w:r>
-      <w:r>
-        <w:rPr>
-          <w:spacing w:val="-12"/>
-          <w:w w:val="105"/>
-        </w:rPr>
-        <w:t xml:space="preserve"> </w:t>
-      </w:r>
-      <w:r>
-        <w:rPr>
-          <w:w w:val="105"/>
-        </w:rPr>
-        <w:t>Ansible</w:t>
-      </w:r>
-      <w:r>
-        <w:rPr>
-          <w:spacing w:val="-12"/>
-          <w:w w:val="105"/>
-        </w:rPr>
-        <w:t xml:space="preserve"> </w:t>
-      </w:r>
-      <w:r>
-        <w:rPr>
-          <w:w w:val="105"/>
-        </w:rPr>
-        <w:t>and</w:t>
-      </w:r>
-      <w:r>
-        <w:rPr>
-          <w:spacing w:val="-12"/>
-          <w:w w:val="105"/>
-        </w:rPr>
-        <w:t xml:space="preserve"> </w:t>
-      </w:r>
-      <w:r>
-        <w:rPr>
-          <w:w w:val="105"/>
-        </w:rPr>
-        <w:t>what</w:t>
-      </w:r>
-      <w:r>
-        <w:rPr>
-          <w:spacing w:val="-13"/>
-          <w:w w:val="105"/>
-        </w:rPr>
-        <w:t xml:space="preserve"> </w:t>
-      </w:r>
-      <w:r>
-        <w:rPr>
-          <w:w w:val="105"/>
-        </w:rPr>
-        <w:t>makes</w:t>
-      </w:r>
-      <w:r>
-        <w:rPr>
-          <w:spacing w:val="-12"/>
-          <w:w w:val="105"/>
-        </w:rPr>
-        <w:t xml:space="preserve"> </w:t>
-      </w:r>
-      <w:r>
-        <w:rPr>
-          <w:w w:val="105"/>
-        </w:rPr>
-        <w:t>it</w:t>
-      </w:r>
-      <w:r>
-        <w:rPr>
-          <w:spacing w:val="-12"/>
-          <w:w w:val="105"/>
-        </w:rPr>
-        <w:t xml:space="preserve"> </w:t>
-      </w:r>
-      <w:r>
-        <w:rPr>
-          <w:w w:val="105"/>
-        </w:rPr>
-        <w:t>stand</w:t>
-      </w:r>
-      <w:r>
-        <w:rPr>
-          <w:spacing w:val="-12"/>
-          <w:w w:val="105"/>
-        </w:rPr>
-        <w:t xml:space="preserve"> </w:t>
-      </w:r>
-      <w:r>
-        <w:rPr>
-          <w:w w:val="105"/>
-        </w:rPr>
-        <w:t>out</w:t>
-      </w:r>
-      <w:r>
-        <w:rPr>
-          <w:spacing w:val="-13"/>
-          <w:w w:val="105"/>
-        </w:rPr>
-        <w:t xml:space="preserve"> </w:t>
-      </w:r>
-      <w:r>
-        <w:rPr>
-          <w:w w:val="105"/>
-        </w:rPr>
-        <w:t>from</w:t>
-      </w:r>
-      <w:r>
-        <w:rPr>
-          <w:spacing w:val="-12"/>
-          <w:w w:val="105"/>
-        </w:rPr>
-        <w:t xml:space="preserve"> </w:t>
-      </w:r>
-      <w:r>
-        <w:rPr>
-          <w:w w:val="105"/>
-        </w:rPr>
-        <w:t>the</w:t>
-      </w:r>
-      <w:r>
-        <w:rPr>
-          <w:spacing w:val="-12"/>
-          <w:w w:val="105"/>
-        </w:rPr>
-        <w:t xml:space="preserve"> </w:t>
-      </w:r>
-      <w:r>
-        <w:rPr>
-          <w:w w:val="105"/>
-        </w:rPr>
-        <w:t>rest</w:t>
-      </w:r>
-      <w:r>
-        <w:rPr>
-          <w:spacing w:val="-12"/>
-          <w:w w:val="105"/>
-        </w:rPr>
-        <w:t xml:space="preserve"> </w:t>
-      </w:r>
-      <w:r>
-        <w:rPr>
-          <w:w w:val="105"/>
-        </w:rPr>
-        <w:t>of</w:t>
-      </w:r>
-      <w:r>
-        <w:rPr>
-          <w:spacing w:val="-12"/>
-          <w:w w:val="105"/>
-        </w:rPr>
-        <w:t xml:space="preserve"> </w:t>
-      </w:r>
-      <w:r>
-        <w:rPr>
-          <w:w w:val="105"/>
-        </w:rPr>
-        <w:t>the</w:t>
-      </w:r>
-      <w:r>
-        <w:rPr>
-          <w:spacing w:val="-13"/>
-          <w:w w:val="105"/>
-        </w:rPr>
-        <w:t xml:space="preserve"> </w:t>
-      </w:r>
-      <w:r>
-        <w:rPr>
-          <w:w w:val="105"/>
-        </w:rPr>
-        <w:t>Configuration</w:t>
-      </w:r>
-      <w:r>
-        <w:rPr>
-          <w:spacing w:val="-12"/>
-          <w:w w:val="105"/>
-        </w:rPr>
-        <w:t xml:space="preserve"> </w:t>
-      </w:r>
-      <w:r>
-        <w:rPr>
-          <w:w w:val="105"/>
-        </w:rPr>
-        <w:t>Management</w:t>
-      </w:r>
-      <w:r>
-        <w:rPr>
-          <w:spacing w:val="-12"/>
-          <w:w w:val="105"/>
-        </w:rPr>
-        <w:t xml:space="preserve"> </w:t>
-      </w:r>
-      <w:r>
-        <w:rPr>
-          <w:w w:val="105"/>
-        </w:rPr>
         <w:t>tools?</w:t>
       </w:r>
       <w:r>
@@ -8566,7 +8523,6 @@
         </w:rPr>
         <w:br/>
       </w:r>
-      <w:proofErr w:type="spellStart"/>
       <w:r>
         <w:rPr>
           <w:color w:val="C00000"/>
@@ -8575,18 +8531,7 @@
           <w:szCs w:val="22"/>
           <w:lang w:val="tr-TR"/>
         </w:rPr>
-        <w:t>Ansible</w:t>
-      </w:r>
-      <w:proofErr w:type="spellEnd"/>
-      <w:r>
-        <w:rPr>
-          <w:color w:val="C00000"/>
-          <w:w w:val="105"/>
-          <w:sz w:val="22"/>
-          <w:szCs w:val="22"/>
-          <w:lang w:val="tr-TR"/>
-        </w:rPr>
-        <w:t xml:space="preserve"> nedir ve onu </w:t>
+        <w:t xml:space="preserve">Ansible nedir ve onu </w:t>
       </w:r>
       <w:r>
         <w:rPr>
@@ -8615,7 +8560,25 @@
           <w:szCs w:val="22"/>
           <w:lang w:val="tr-TR"/>
         </w:rPr>
-        <w:t xml:space="preserve">araçlarının </w:t>
+        <w:t>araçlarının</w:t>
+      </w:r>
+      <w:r>
+        <w:rPr>
+          <w:color w:val="C00000"/>
+          <w:sz w:val="22"/>
+          <w:szCs w:val="22"/>
+          <w:lang w:val="tr-TR"/>
+        </w:rPr>
+        <w:t>,</w:t>
+      </w:r>
+      <w:r>
+        <w:rPr>
+          <w:color w:val="C00000"/>
+          <w:sz w:val="22"/>
+          <w:szCs w:val="22"/>
+          <w:lang w:val="tr-TR"/>
+        </w:rPr>
+        <w:t xml:space="preserve"> </w:t>
       </w:r>
       <w:r>
         <w:rPr>
@@ -8682,9 +8645,10 @@
       <w:r>
         <w:rPr>
           <w:noProof/>
+          <w:color w:val="C00000"/>
         </w:rPr>
         <w:drawing>
-          <wp:anchor distT="0" distB="0" distL="114300" distR="114300" simplePos="0" relativeHeight="487597056" behindDoc="0" locked="0" layoutInCell="1" allowOverlap="1" wp14:anchorId="5A266057" wp14:editId="415E1142">
+          <wp:anchor distT="0" distB="0" distL="114300" distR="114300" simplePos="0" relativeHeight="487596032" behindDoc="0" locked="0" layoutInCell="1" allowOverlap="1" wp14:anchorId="5A266057" wp14:editId="20DCAF55">
             <wp:simplePos x="0" y="0"/>
             <wp:positionH relativeFrom="column">
               <wp:posOffset>4426585</wp:posOffset>
@@ -8749,20 +8713,93 @@
         </w:drawing>
       </w:r>
       <w:r>
-        <w:t>Ansible yönetiminizde olan sunucuların tek bir çatı altında istediğiniz herşeyi yapmaya olanak sağlayan, client</w:t>
-      </w:r>
-      <w:r>
-        <w:t xml:space="preserve"> </w:t>
-      </w:r>
-      <w:r>
-        <w:t xml:space="preserve">istemcilere herhangi bir agent kurma ihtiyacı gerektirmeyen, </w:t>
+        <w:rPr>
+          <w:color w:val="C00000"/>
+        </w:rPr>
+        <w:t xml:space="preserve">Ansible yönetiminizde olan sunucuların tek bir çatı altında istediğiniz herşeyi yapmaya olanak sağlayan, </w:t>
+      </w:r>
+      <w:r>
+        <w:rPr>
+          <w:color w:val="548DD4" w:themeColor="text2" w:themeTint="99"/>
+        </w:rPr>
+        <w:t>client</w:t>
+      </w:r>
+      <w:r>
+        <w:rPr>
+          <w:color w:val="C00000"/>
+        </w:rPr>
+        <w:t xml:space="preserve"> </w:t>
+      </w:r>
+      <w:r>
+        <w:rPr>
+          <w:color w:val="C00000"/>
+        </w:rPr>
+        <w:t xml:space="preserve">istemcilere herhangi bir </w:t>
+      </w:r>
+      <w:r>
+        <w:rPr>
+          <w:color w:val="548DD4" w:themeColor="text2" w:themeTint="99"/>
+        </w:rPr>
+        <w:t>agent</w:t>
+      </w:r>
+      <w:r>
+        <w:rPr>
+          <w:color w:val="C00000"/>
+        </w:rPr>
+        <w:t xml:space="preserve"> kurma</w:t>
+      </w:r>
+      <w:r>
+        <w:rPr>
+          <w:color w:val="C00000"/>
+        </w:rPr>
+        <w:t xml:space="preserve"> </w:t>
+      </w:r>
+      <w:r>
+        <w:rPr>
+          <w:color w:val="548DD4" w:themeColor="text2" w:themeTint="99"/>
+        </w:rPr>
+        <w:t>(</w:t>
+      </w:r>
+      <w:proofErr w:type="spellStart"/>
+      <w:r>
+        <w:rPr>
+          <w:color w:val="548DD4" w:themeColor="text2" w:themeTint="99"/>
+        </w:rPr>
+        <w:t>küçük</w:t>
+      </w:r>
+      <w:proofErr w:type="spellEnd"/>
+      <w:r>
+        <w:rPr>
+          <w:color w:val="548DD4" w:themeColor="text2" w:themeTint="99"/>
+        </w:rPr>
+        <w:t xml:space="preserve"> </w:t>
+      </w:r>
+      <w:proofErr w:type="spellStart"/>
+      <w:r>
+        <w:rPr>
+          <w:color w:val="548DD4" w:themeColor="text2" w:themeTint="99"/>
+        </w:rPr>
+        <w:t>paket</w:t>
+      </w:r>
+      <w:proofErr w:type="spellEnd"/>
+      <w:r>
+        <w:rPr>
+          <w:color w:val="548DD4" w:themeColor="text2" w:themeTint="99"/>
+        </w:rPr>
+        <w:t xml:space="preserve"> program)</w:t>
+      </w:r>
+      <w:r>
+        <w:rPr>
+          <w:color w:val="C00000"/>
+        </w:rPr>
+        <w:t xml:space="preserve"> ihtiyacı gerektirmeyen, </w:t>
       </w:r>
       <w:r>
         <w:rPr>
           <w:rFonts w:ascii="Georgia" w:hAnsi="Georgia"/>
           <w:b/>
           <w:bCs/>
-          <w:color w:val="FF0000"/>
+          <w:color w:val="C00000"/>
           <w:spacing w:val="-1"/>
           <w:sz w:val="24"/>
           <w:szCs w:val="24"/>
@@ -8772,11 +8809,15 @@
         <w:t>Python ve Ruby</w:t>
       </w:r>
       <w:r>
+        <w:rPr>
+          <w:color w:val="C00000"/>
+        </w:rPr>
         <w:t xml:space="preserve"> dilleri ile geliştirilmiş özgür bir platformdur.</w:t>
       </w:r>
       <w:r>
         <w:rPr>
           <w:rFonts w:ascii="Georgia" w:hAnsi="Georgia"/>
+          <w:color w:val="C00000"/>
           <w:spacing w:val="-1"/>
           <w:shd w:val="clear" w:color="auto" w:fill="FFFFFF"/>
         </w:rPr>
@@ -8787,32 +8828,19 @@
           <w:rFonts w:ascii="Georgia" w:hAnsi="Georgia"/>
           <w:b/>
           <w:bCs/>
-          <w:color w:val="FF0000"/>
+          <w:color w:val="C00000"/>
           <w:spacing w:val="-1"/>
           <w:sz w:val="24"/>
           <w:szCs w:val="24"/>
           <w:highlight w:val="black"/>
           <w:shd w:val="clear" w:color="auto" w:fill="FFFFFF"/>
         </w:rPr>
-        <w:t>REDHAT</w:t>
+        <w:t xml:space="preserve">REDHAT </w:t>
       </w:r>
       <w:r>
         <w:rPr>
           <w:rFonts w:ascii="Georgia" w:hAnsi="Georgia"/>
-          <w:b/>
-          <w:bCs/>
-          <w:color w:val="FF0000"/>
-          <w:spacing w:val="-1"/>
-          <w:sz w:val="24"/>
-          <w:szCs w:val="24"/>
-          <w:highlight w:val="black"/>
-          <w:shd w:val="clear" w:color="auto" w:fill="FFFFFF"/>
-        </w:rPr>
-        <w:t xml:space="preserve"> </w:t>
-      </w:r>
-      <w:r>
-        <w:rPr>
-          <w:rFonts w:ascii="Georgia" w:hAnsi="Georgia"/>
+          <w:color w:val="C00000"/>
           <w:spacing w:val="-1"/>
           <w:shd w:val="clear" w:color="auto" w:fill="FFFFFF"/>
         </w:rPr>
@@ -8975,6 +9003,7 @@
       <w:r>
         <w:rPr>
           <w:rFonts w:ascii="Helvetica" w:hAnsi="Helvetica" w:cs="Helvetica"/>
+          <w:color w:val="C00000"/>
           <w:spacing w:val="8"/>
           <w:shd w:val="clear" w:color="auto" w:fill="FFFFFF"/>
         </w:rPr>
@@ -8995,13 +9024,6 @@
           <w:lang w:val="tr-TR"/>
         </w:rPr>
         <w:br/>
-      </w:r>
-      <w:r>
-        <w:rPr>
-          <w:color w:val="C00000"/>
-          <w:w w:val="105"/>
-          <w:lang w:val="tr-TR"/>
-        </w:rPr>
         <w:t xml:space="preserve"> </w:t>
       </w:r>
       <w:r>
@@ -9040,7 +9062,7 @@
         <w:ind w:firstLine="720"/>
         <w:rPr>
           <w:rFonts w:ascii="Georgia" w:hAnsi="Georgia"/>
-          <w:color w:val="292929"/>
+          <w:color w:val="C00000"/>
           <w:spacing w:val="-1"/>
           <w:sz w:val="30"/>
           <w:szCs w:val="30"/>
@@ -9054,6 +9076,7 @@
         <w:spacing w:after="240" w:line="276" w:lineRule="auto"/>
         <w:ind w:firstLine="720"/>
         <w:rPr>
+          <w:color w:val="C00000"/>
           <w:sz w:val="16"/>
           <w:szCs w:val="16"/>
         </w:rPr>
@@ -9061,7 +9084,7 @@
       <w:r>
         <w:rPr>
           <w:rFonts w:ascii="Georgia" w:hAnsi="Georgia"/>
-          <w:color w:val="292929"/>
+          <w:color w:val="C00000"/>
           <w:spacing w:val="-1"/>
           <w:shd w:val="clear" w:color="auto" w:fill="FFFFFF"/>
         </w:rPr>
@@ -9072,7 +9095,7 @@
           <w:rFonts w:ascii="Georgia" w:hAnsi="Georgia"/>
           <w:b/>
           <w:bCs/>
-          <w:color w:val="292929"/>
+          <w:color w:val="C00000"/>
           <w:spacing w:val="-1"/>
           <w:shd w:val="clear" w:color="auto" w:fill="FFFFFF"/>
         </w:rPr>
@@ -9081,7 +9104,7 @@
       <w:r>
         <w:rPr>
           <w:rFonts w:ascii="Georgia" w:hAnsi="Georgia"/>
-          <w:color w:val="292929"/>
+          <w:color w:val="C00000"/>
           <w:spacing w:val="-1"/>
           <w:shd w:val="clear" w:color="auto" w:fill="FFFFFF"/>
         </w:rPr>
@@ -9092,35 +9115,11 @@
           <w:rFonts w:ascii="Georgia" w:hAnsi="Georgia"/>
           <w:b/>
           <w:bCs/>
-          <w:color w:val="292929"/>
+          <w:color w:val="C00000"/>
           <w:spacing w:val="-1"/>
           <w:shd w:val="clear" w:color="auto" w:fill="FFFFFF"/>
         </w:rPr>
-        <w:t xml:space="preserve">daha düzenli ve anlamlı </w:t>
-      </w:r>
-      <w:proofErr w:type="spellStart"/>
-      <w:r>
-        <w:rPr>
-          <w:rFonts w:ascii="Georgia" w:hAnsi="Georgia"/>
-          <w:b/>
-          <w:bCs/>
-          <w:color w:val="292929"/>
-          <w:spacing w:val="-1"/>
-          <w:shd w:val="clear" w:color="auto" w:fill="FFFFFF"/>
-        </w:rPr>
-        <w:t>olacaktır</w:t>
-      </w:r>
-      <w:proofErr w:type="spellEnd"/>
-      <w:r>
-        <w:rPr>
-          <w:rFonts w:ascii="Georgia" w:hAnsi="Georgia"/>
-          <w:b/>
-          <w:bCs/>
-          <w:color w:val="292929"/>
-          <w:spacing w:val="-1"/>
-          <w:shd w:val="clear" w:color="auto" w:fill="FFFFFF"/>
-        </w:rPr>
-        <w:t>.</w:t>
+        <w:t>daha düzenli ve anlamlı olacaktır.</w:t>
       </w:r>
     </w:p>
     <w:p>
@@ -9202,7 +9201,6 @@
         </w:rPr>
         <w:tab/>
       </w:r>
-      <w:proofErr w:type="spellStart"/>
       <w:r>
         <w:rPr>
           <w:bCs w:val="0"/>
@@ -9212,9 +9210,9 @@
           <w:szCs w:val="22"/>
           <w:lang w:val="tr-TR"/>
         </w:rPr>
-        <w:t>Ansible</w:t>
-      </w:r>
-      <w:proofErr w:type="spellEnd"/>
+        <w:t xml:space="preserve">Ansible </w:t>
+      </w:r>
+      <w:proofErr w:type="spellStart"/>
       <w:r>
         <w:rPr>
           <w:bCs w:val="0"/>
@@ -9224,9 +9222,9 @@
           <w:szCs w:val="22"/>
           <w:lang w:val="tr-TR"/>
         </w:rPr>
-        <w:t xml:space="preserve"> </w:t>
-      </w:r>
-      <w:proofErr w:type="spellStart"/>
+        <w:t>Galaxy</w:t>
+      </w:r>
+      <w:proofErr w:type="spellEnd"/>
       <w:r>
         <w:rPr>
           <w:bCs w:val="0"/>
@@ -9236,40 +9234,2349 @@
           <w:szCs w:val="22"/>
           <w:lang w:val="tr-TR"/>
         </w:rPr>
-        <w:t>Galaxy</w:t>
-      </w:r>
-      <w:proofErr w:type="spellEnd"/>
-      <w:r>
-        <w:rPr>
-          <w:bCs w:val="0"/>
-          <w:color w:val="C00000"/>
-          <w:w w:val="105"/>
+        <w:t xml:space="preserve"> nedir?</w:t>
+      </w:r>
+    </w:p>
+    <w:p>
+      <w:pPr>
+        <w:pStyle w:val="Default"/>
+        <w:spacing w:line="276" w:lineRule="auto"/>
+        <w:ind w:firstLine="720"/>
+        <w:rPr>
+          <w:color w:val="C00000"/>
+          <w:sz w:val="28"/>
+          <w:szCs w:val="28"/>
+        </w:rPr>
+      </w:pPr>
+      <w:r>
+        <w:rPr>
+          <w:b/>
+          <w:bCs/>
+          <w:color w:val="C00000"/>
+          <w:sz w:val="28"/>
+          <w:szCs w:val="28"/>
+          <w:lang w:val="tr"/>
+        </w:rPr>
+        <w:t xml:space="preserve">Yeni Rol Oluşturma </w:t>
+      </w:r>
+    </w:p>
+    <w:p>
+      <w:pPr>
+        <w:pStyle w:val="Default"/>
+        <w:spacing w:line="276" w:lineRule="auto"/>
+        <w:rPr>
+          <w:color w:val="C00000"/>
           <w:sz w:val="22"/>
           <w:szCs w:val="22"/>
+        </w:rPr>
+      </w:pPr>
+      <w:r>
+        <w:rPr>
+          <w:color w:val="C00000"/>
+          <w:sz w:val="22"/>
+          <w:szCs w:val="22"/>
+          <w:lang w:val="tr"/>
+        </w:rPr>
+        <w:t xml:space="preserve">Rollerin dizin yapısı, yeni bir rol oluşturmak için gereklidir. </w:t>
+      </w:r>
+    </w:p>
+    <w:p>
+      <w:pPr>
+        <w:pStyle w:val="Default"/>
+        <w:spacing w:before="120" w:after="120" w:line="276" w:lineRule="auto"/>
+        <w:ind w:firstLine="720"/>
+        <w:rPr>
+          <w:color w:val="C00000"/>
+          <w:sz w:val="22"/>
+          <w:szCs w:val="22"/>
+        </w:rPr>
+      </w:pPr>
+      <w:r>
+        <w:rPr>
+          <w:b/>
+          <w:bCs/>
+          <w:color w:val="C00000"/>
+          <w:sz w:val="22"/>
+          <w:szCs w:val="22"/>
+          <w:lang w:val="tr"/>
+        </w:rPr>
+        <w:t>Rol Yapısı</w:t>
+      </w:r>
+    </w:p>
+    <w:p>
+      <w:pPr>
+        <w:pStyle w:val="Default"/>
+        <w:spacing w:line="276" w:lineRule="auto"/>
+        <w:rPr>
+          <w:color w:val="C00000"/>
+          <w:sz w:val="22"/>
+          <w:szCs w:val="22"/>
+        </w:rPr>
+      </w:pPr>
+      <w:r>
+        <w:rPr>
+          <w:color w:val="C00000"/>
+          <w:sz w:val="22"/>
+          <w:szCs w:val="22"/>
+          <w:lang w:val="tr"/>
+        </w:rPr>
+        <w:t xml:space="preserve">Rollerin dosya sisteminde yapılandırılmış bir düzeni vardır. Varsayılan yapı değiştirilebilir, ancak şimdilik varsayılanlara bağlı kalalım. </w:t>
+      </w:r>
+    </w:p>
+    <w:p>
+      <w:pPr>
+        <w:spacing w:line="276" w:lineRule="auto"/>
+        <w:rPr>
+          <w:color w:val="C00000"/>
+        </w:rPr>
+      </w:pPr>
+      <w:r>
+        <w:rPr>
+          <w:color w:val="C00000"/>
+          <w:lang w:val="tr"/>
+        </w:rPr>
+        <w:t>Her rol kendi içinde bir dizin ağacıdır. Rol adı, /</w:t>
+      </w:r>
+      <w:proofErr w:type="spellStart"/>
+      <w:r>
+        <w:rPr>
+          <w:color w:val="C00000"/>
+          <w:lang w:val="tr"/>
+        </w:rPr>
+        <w:t>roles</w:t>
+      </w:r>
+      <w:proofErr w:type="spellEnd"/>
+      <w:r>
+        <w:rPr>
+          <w:color w:val="C00000"/>
+          <w:lang w:val="tr"/>
+        </w:rPr>
+        <w:t xml:space="preserve"> dizinindeki dizin adıdır.</w:t>
+      </w:r>
+    </w:p>
+    <w:p>
+      <w:pPr>
+        <w:spacing w:line="276" w:lineRule="auto"/>
+        <w:rPr>
+          <w:color w:val="C00000"/>
+          <w:sz w:val="20"/>
+          <w:szCs w:val="20"/>
+        </w:rPr>
+      </w:pPr>
+      <w:r>
+        <w:rPr>
+          <w:color w:val="C00000"/>
+          <w:sz w:val="20"/>
+          <w:szCs w:val="20"/>
+          <w:lang w:val="tr"/>
+        </w:rPr>
+        <w:t xml:space="preserve">     </w:t>
+      </w:r>
+      <w:r>
+        <w:rPr>
+          <w:color w:val="C00000"/>
+          <w:sz w:val="20"/>
+          <w:szCs w:val="20"/>
+          <w:lang w:val="tr"/>
+        </w:rPr>
+        <w:t xml:space="preserve">$ </w:t>
+      </w:r>
+      <w:proofErr w:type="spellStart"/>
+      <w:r>
+        <w:rPr>
+          <w:color w:val="C00000"/>
+          <w:sz w:val="20"/>
+          <w:szCs w:val="20"/>
+          <w:lang w:val="tr"/>
+        </w:rPr>
+        <w:t>ansible-galaxy</w:t>
+      </w:r>
+      <w:proofErr w:type="spellEnd"/>
+      <w:r>
+        <w:rPr>
+          <w:color w:val="C00000"/>
+          <w:sz w:val="20"/>
+          <w:szCs w:val="20"/>
+          <w:lang w:val="tr"/>
+        </w:rPr>
+        <w:t xml:space="preserve"> -h</w:t>
+      </w:r>
+    </w:p>
+    <w:p>
+      <w:pPr>
+        <w:spacing w:before="120" w:after="120" w:line="276" w:lineRule="auto"/>
+        <w:ind w:firstLine="720"/>
+        <w:rPr>
+          <w:b/>
+          <w:bCs/>
+          <w:color w:val="C00000"/>
+        </w:rPr>
+      </w:pPr>
+      <w:r>
+        <w:rPr>
+          <w:b/>
+          <w:bCs/>
+          <w:color w:val="C00000"/>
+          <w:lang w:val="tr"/>
+        </w:rPr>
+        <w:t>Kullanım</w:t>
+      </w:r>
+    </w:p>
+    <w:p>
+      <w:pPr>
+        <w:spacing w:line="276" w:lineRule="auto"/>
+        <w:rPr>
+          <w:color w:val="C00000"/>
+          <w:sz w:val="20"/>
+          <w:szCs w:val="20"/>
+        </w:rPr>
+      </w:pPr>
+      <w:proofErr w:type="spellStart"/>
+      <w:proofErr w:type="gramStart"/>
+      <w:r>
+        <w:rPr>
+          <w:color w:val="C00000"/>
+          <w:sz w:val="20"/>
+          <w:szCs w:val="20"/>
+          <w:lang w:val="tr"/>
+        </w:rPr>
+        <w:t>ansible</w:t>
+      </w:r>
+      <w:proofErr w:type="gramEnd"/>
+      <w:r>
+        <w:rPr>
+          <w:color w:val="C00000"/>
+          <w:sz w:val="20"/>
+          <w:szCs w:val="20"/>
+          <w:lang w:val="tr"/>
+        </w:rPr>
+        <w:t>-galaxy</w:t>
+      </w:r>
+      <w:proofErr w:type="spellEnd"/>
+      <w:r>
+        <w:rPr>
+          <w:color w:val="C00000"/>
+          <w:sz w:val="20"/>
+          <w:szCs w:val="20"/>
+          <w:lang w:val="tr"/>
+        </w:rPr>
+        <w:t xml:space="preserve"> [</w:t>
+      </w:r>
+      <w:proofErr w:type="spellStart"/>
+      <w:r>
+        <w:rPr>
+          <w:color w:val="C00000"/>
+          <w:sz w:val="20"/>
+          <w:szCs w:val="20"/>
+          <w:lang w:val="tr"/>
+        </w:rPr>
+        <w:t>delete|import|info|init|install|list|login|remove|search|setup</w:t>
+      </w:r>
+      <w:proofErr w:type="spellEnd"/>
+      <w:r>
+        <w:rPr>
+          <w:color w:val="C00000"/>
+          <w:sz w:val="20"/>
+          <w:szCs w:val="20"/>
+          <w:lang w:val="tr"/>
+        </w:rPr>
+        <w:t>] [--</w:t>
+      </w:r>
+      <w:proofErr w:type="spellStart"/>
+      <w:r>
+        <w:rPr>
+          <w:color w:val="C00000"/>
+          <w:sz w:val="20"/>
+          <w:szCs w:val="20"/>
+          <w:lang w:val="tr"/>
+        </w:rPr>
+        <w:t>help</w:t>
+      </w:r>
+      <w:proofErr w:type="spellEnd"/>
+      <w:r>
+        <w:rPr>
+          <w:color w:val="C00000"/>
+          <w:sz w:val="20"/>
+          <w:szCs w:val="20"/>
+          <w:lang w:val="tr"/>
+        </w:rPr>
+        <w:t>] [seçenekler] ...</w:t>
+      </w:r>
+    </w:p>
+    <w:p>
+      <w:pPr>
+        <w:pStyle w:val="Default"/>
+        <w:spacing w:before="120" w:after="120" w:line="276" w:lineRule="auto"/>
+        <w:ind w:firstLine="720"/>
+        <w:rPr>
+          <w:color w:val="C00000"/>
+          <w:sz w:val="22"/>
+          <w:szCs w:val="22"/>
+        </w:rPr>
+      </w:pPr>
+      <w:r>
+        <w:rPr>
+          <w:b/>
+          <w:bCs/>
+          <w:color w:val="C00000"/>
+          <w:sz w:val="22"/>
+          <w:szCs w:val="22"/>
+          <w:lang w:val="tr"/>
+        </w:rPr>
+        <w:t>Seçenekler</w:t>
+      </w:r>
+    </w:p>
+    <w:p>
+      <w:pPr>
+        <w:pStyle w:val="Default"/>
+        <w:numPr>
+          <w:ilvl w:val="0"/>
+          <w:numId w:val="5"/>
+        </w:numPr>
+        <w:spacing w:line="276" w:lineRule="auto"/>
+        <w:rPr>
+          <w:color w:val="C00000"/>
+          <w:sz w:val="22"/>
+          <w:szCs w:val="22"/>
+          <w:lang w:val="tr"/>
+        </w:rPr>
+      </w:pPr>
+      <w:r>
+        <w:rPr>
+          <w:color w:val="C00000"/>
+          <w:sz w:val="20"/>
+          <w:szCs w:val="20"/>
+          <w:lang w:val="tr"/>
+        </w:rPr>
+        <w:t>-</w:t>
+      </w:r>
+      <w:r>
+        <w:rPr>
+          <w:b/>
+          <w:bCs/>
+          <w:color w:val="C00000"/>
+          <w:sz w:val="22"/>
+          <w:szCs w:val="22"/>
+          <w:lang w:val="tr"/>
+        </w:rPr>
+        <w:t>h, --</w:t>
+      </w:r>
+      <w:proofErr w:type="spellStart"/>
+      <w:r>
+        <w:rPr>
+          <w:b/>
+          <w:bCs/>
+          <w:color w:val="C00000"/>
+          <w:sz w:val="22"/>
+          <w:szCs w:val="22"/>
+          <w:lang w:val="tr"/>
+        </w:rPr>
+        <w:t>help</w:t>
+      </w:r>
+      <w:proofErr w:type="spellEnd"/>
+      <w:r>
+        <w:rPr>
+          <w:color w:val="C00000"/>
+          <w:sz w:val="22"/>
+          <w:szCs w:val="22"/>
+          <w:lang w:val="tr"/>
+        </w:rPr>
+        <w:t xml:space="preserve"> − Bu yardım mesajını göster ve çık. </w:t>
+      </w:r>
+    </w:p>
+    <w:p>
+      <w:pPr>
+        <w:pStyle w:val="Default"/>
+        <w:numPr>
+          <w:ilvl w:val="0"/>
+          <w:numId w:val="5"/>
+        </w:numPr>
+        <w:spacing w:line="276" w:lineRule="auto"/>
+        <w:rPr>
+          <w:color w:val="C00000"/>
+          <w:sz w:val="22"/>
+          <w:szCs w:val="22"/>
+        </w:rPr>
+      </w:pPr>
+      <w:r>
+        <w:rPr>
+          <w:color w:val="C00000"/>
+          <w:sz w:val="20"/>
+          <w:szCs w:val="20"/>
+          <w:lang w:val="tr"/>
+        </w:rPr>
+        <w:t>-</w:t>
+      </w:r>
+      <w:r>
+        <w:rPr>
+          <w:b/>
+          <w:bCs/>
+          <w:color w:val="C00000"/>
+          <w:sz w:val="22"/>
+          <w:szCs w:val="22"/>
+          <w:lang w:val="tr"/>
+        </w:rPr>
+        <w:t>v</w:t>
+      </w:r>
+      <w:r>
+        <w:rPr>
+          <w:color w:val="C00000"/>
+          <w:lang w:val="tr"/>
+        </w:rPr>
+        <w:t xml:space="preserve">, --ayrıntılı </w:t>
+      </w:r>
+      <w:r>
+        <w:rPr>
+          <w:color w:val="C00000"/>
+          <w:sz w:val="22"/>
+          <w:szCs w:val="22"/>
+          <w:lang w:val="tr"/>
+        </w:rPr>
+        <w:t xml:space="preserve">− Ayrıntılı </w:t>
+      </w:r>
+      <w:proofErr w:type="spellStart"/>
+      <w:r>
+        <w:rPr>
+          <w:color w:val="C00000"/>
+          <w:sz w:val="22"/>
+          <w:szCs w:val="22"/>
+          <w:lang w:val="tr"/>
+        </w:rPr>
+        <w:t>mod</w:t>
+      </w:r>
+      <w:proofErr w:type="spellEnd"/>
+      <w:r>
+        <w:rPr>
+          <w:color w:val="C00000"/>
+          <w:sz w:val="22"/>
+          <w:szCs w:val="22"/>
+          <w:lang w:val="tr"/>
+        </w:rPr>
+        <w:t xml:space="preserve"> (daha fazlası için -</w:t>
+      </w:r>
+      <w:proofErr w:type="spellStart"/>
+      <w:r>
+        <w:rPr>
+          <w:color w:val="C00000"/>
+          <w:sz w:val="22"/>
+          <w:szCs w:val="22"/>
+          <w:lang w:val="tr"/>
+        </w:rPr>
+        <w:t>vvv</w:t>
+      </w:r>
+      <w:proofErr w:type="spellEnd"/>
+      <w:r>
+        <w:rPr>
+          <w:color w:val="C00000"/>
+          <w:sz w:val="22"/>
+          <w:szCs w:val="22"/>
+          <w:lang w:val="tr"/>
+        </w:rPr>
+        <w:t>, bağlantı hata ayıklamayı etkinleştirmek için -</w:t>
+      </w:r>
+      <w:proofErr w:type="spellStart"/>
+      <w:r>
+        <w:rPr>
+          <w:color w:val="C00000"/>
+          <w:sz w:val="22"/>
+          <w:szCs w:val="22"/>
+          <w:lang w:val="tr"/>
+        </w:rPr>
+        <w:t>vvvv</w:t>
+      </w:r>
+      <w:proofErr w:type="spellEnd"/>
+      <w:r>
+        <w:rPr>
+          <w:color w:val="C00000"/>
+          <w:sz w:val="22"/>
+          <w:szCs w:val="22"/>
+          <w:lang w:val="tr"/>
+        </w:rPr>
+        <w:t xml:space="preserve">) </w:t>
+      </w:r>
+    </w:p>
+    <w:p>
+      <w:pPr>
+        <w:pStyle w:val="Default"/>
+        <w:numPr>
+          <w:ilvl w:val="0"/>
+          <w:numId w:val="5"/>
+        </w:numPr>
+        <w:spacing w:line="276" w:lineRule="auto"/>
+        <w:rPr>
+          <w:color w:val="C00000"/>
+          <w:sz w:val="22"/>
+          <w:szCs w:val="22"/>
+        </w:rPr>
+      </w:pPr>
+      <w:r>
+        <w:rPr>
+          <w:b/>
+          <w:bCs/>
+          <w:color w:val="C00000"/>
+          <w:sz w:val="22"/>
+          <w:szCs w:val="22"/>
+          <w:lang w:val="tr"/>
+        </w:rPr>
+        <w:t>-</w:t>
+      </w:r>
+      <w:proofErr w:type="spellStart"/>
+      <w:r>
+        <w:rPr>
+          <w:b/>
+          <w:bCs/>
+          <w:color w:val="C00000"/>
+          <w:sz w:val="22"/>
+          <w:szCs w:val="22"/>
+          <w:lang w:val="tr"/>
+        </w:rPr>
+        <w:t>version</w:t>
+      </w:r>
+      <w:proofErr w:type="spellEnd"/>
+      <w:r>
+        <w:rPr>
+          <w:color w:val="C00000"/>
+          <w:sz w:val="22"/>
+          <w:szCs w:val="22"/>
+          <w:lang w:val="tr"/>
+        </w:rPr>
+        <w:t xml:space="preserve"> − Programın sürüm numarasını ve çıkışını göster. </w:t>
+      </w:r>
+    </w:p>
+    <w:p>
+      <w:pPr>
+        <w:pStyle w:val="Default"/>
+        <w:spacing w:before="120" w:after="120" w:line="276" w:lineRule="auto"/>
+        <w:ind w:firstLine="720"/>
+        <w:rPr>
+          <w:color w:val="C00000"/>
+          <w:sz w:val="22"/>
+          <w:szCs w:val="22"/>
+        </w:rPr>
+      </w:pPr>
+      <w:r>
+        <w:rPr>
+          <w:b/>
+          <w:bCs/>
+          <w:color w:val="C00000"/>
+          <w:sz w:val="22"/>
+          <w:szCs w:val="22"/>
+          <w:lang w:val="tr"/>
+        </w:rPr>
+        <w:t xml:space="preserve">Rol Dizini Oluşturma </w:t>
+      </w:r>
+    </w:p>
+    <w:p>
+      <w:pPr>
+        <w:spacing w:line="276" w:lineRule="auto"/>
+        <w:ind w:firstLine="360"/>
+        <w:rPr>
+          <w:color w:val="C00000"/>
+          <w:sz w:val="20"/>
+          <w:szCs w:val="20"/>
+        </w:rPr>
+      </w:pPr>
+      <w:proofErr w:type="spellStart"/>
+      <w:proofErr w:type="gramStart"/>
+      <w:r>
+        <w:rPr>
+          <w:color w:val="C00000"/>
+          <w:sz w:val="20"/>
+          <w:szCs w:val="20"/>
+          <w:lang w:val="tr"/>
+        </w:rPr>
+        <w:t>ansible</w:t>
+      </w:r>
+      <w:proofErr w:type="gramEnd"/>
+      <w:r>
+        <w:rPr>
+          <w:color w:val="C00000"/>
+          <w:sz w:val="20"/>
+          <w:szCs w:val="20"/>
+          <w:lang w:val="tr"/>
+        </w:rPr>
+        <w:t>-galaxy</w:t>
+      </w:r>
+      <w:proofErr w:type="spellEnd"/>
+      <w:r>
+        <w:rPr>
+          <w:color w:val="C00000"/>
+          <w:sz w:val="20"/>
+          <w:szCs w:val="20"/>
+          <w:lang w:val="tr"/>
+        </w:rPr>
+        <w:t xml:space="preserve"> </w:t>
+      </w:r>
+      <w:proofErr w:type="spellStart"/>
+      <w:r>
+        <w:rPr>
+          <w:color w:val="C00000"/>
+          <w:sz w:val="20"/>
+          <w:szCs w:val="20"/>
+          <w:lang w:val="tr"/>
+        </w:rPr>
+        <w:t>init</w:t>
+      </w:r>
+      <w:proofErr w:type="spellEnd"/>
+      <w:r>
+        <w:rPr>
+          <w:color w:val="C00000"/>
+          <w:sz w:val="20"/>
+          <w:szCs w:val="20"/>
+          <w:lang w:val="tr"/>
+        </w:rPr>
+        <w:t xml:space="preserve"> </w:t>
+      </w:r>
+      <w:proofErr w:type="spellStart"/>
+      <w:r>
+        <w:rPr>
+          <w:color w:val="C00000"/>
+          <w:sz w:val="20"/>
+          <w:szCs w:val="20"/>
+          <w:lang w:val="tr"/>
+        </w:rPr>
+        <w:t>Emamrole</w:t>
+      </w:r>
+      <w:proofErr w:type="spellEnd"/>
+    </w:p>
+    <w:p>
+      <w:pPr>
+        <w:spacing w:line="276" w:lineRule="auto"/>
+        <w:rPr>
+          <w:color w:val="C00000"/>
+        </w:rPr>
+      </w:pPr>
+      <w:r>
+        <w:rPr>
+          <w:color w:val="C00000"/>
+          <w:lang w:val="tr"/>
+        </w:rPr>
+        <w:t>Yukarıdaki komut, rol dizinlerini oluşturmuştur.</w:t>
+      </w:r>
+    </w:p>
+    <w:p>
+      <w:pPr>
+        <w:widowControl/>
+        <w:adjustRightInd w:val="0"/>
+        <w:spacing w:line="276" w:lineRule="auto"/>
+        <w:ind w:left="720"/>
+        <w:rPr>
+          <w:rFonts w:ascii="Courier New" w:eastAsiaTheme="minorHAnsi" w:hAnsi="Courier New" w:cs="Courier New"/>
+          <w:color w:val="C00000"/>
+          <w:sz w:val="20"/>
+          <w:szCs w:val="20"/>
           <w:lang w:val="tr-TR"/>
         </w:rPr>
-        <w:t xml:space="preserve"> nedir?</w:t>
-      </w:r>
-    </w:p>
-    <w:p>
-      <w:pPr>
-        <w:pStyle w:val="TableParagraph"/>
-        <w:spacing w:after="240" w:line="276" w:lineRule="auto"/>
+      </w:pPr>
+      <w:r>
+        <w:rPr>
+          <w:color w:val="C00000"/>
+          <w:sz w:val="20"/>
+          <w:szCs w:val="20"/>
+        </w:rPr>
+        <w:t xml:space="preserve">ERROR! </w:t>
+      </w:r>
+      <w:r>
+        <w:rPr>
+          <w:color w:val="C00000"/>
+          <w:sz w:val="20"/>
+          <w:szCs w:val="20"/>
+          <w:lang w:val="tr"/>
+        </w:rPr>
+        <w:t xml:space="preserve">sunucusu (https://galaxy.ansible.com/api/) yanıt vermiyor, lütfen daha sonra tekrar deneyin. </w:t>
+      </w:r>
+    </w:p>
+    <w:p>
+      <w:pPr>
+        <w:widowControl/>
+        <w:adjustRightInd w:val="0"/>
+        <w:spacing w:line="276" w:lineRule="auto"/>
+        <w:ind w:left="720" w:firstLine="720"/>
+        <w:rPr>
+          <w:rFonts w:ascii="Courier New" w:eastAsiaTheme="minorHAnsi" w:hAnsi="Courier New" w:cs="Courier New"/>
+          <w:color w:val="C00000"/>
+          <w:sz w:val="20"/>
+          <w:szCs w:val="20"/>
+          <w:lang w:val="tr-TR"/>
+        </w:rPr>
+      </w:pPr>
+      <w:r>
+        <w:rPr>
+          <w:color w:val="C00000"/>
+          <w:sz w:val="20"/>
+          <w:szCs w:val="20"/>
+          <w:lang w:val="tr"/>
+        </w:rPr>
+        <w:t xml:space="preserve">$ </w:t>
+      </w:r>
+      <w:proofErr w:type="spellStart"/>
+      <w:r>
+        <w:rPr>
+          <w:color w:val="C00000"/>
+          <w:sz w:val="20"/>
+          <w:szCs w:val="20"/>
+          <w:lang w:val="tr"/>
+        </w:rPr>
+        <w:t>ansible-galaxy</w:t>
+      </w:r>
+      <w:proofErr w:type="spellEnd"/>
+      <w:r>
+        <w:rPr>
+          <w:color w:val="C00000"/>
+          <w:sz w:val="20"/>
+          <w:szCs w:val="20"/>
+          <w:lang w:val="tr"/>
+        </w:rPr>
+        <w:t xml:space="preserve"> </w:t>
+      </w:r>
+      <w:proofErr w:type="spellStart"/>
+      <w:r>
+        <w:rPr>
+          <w:color w:val="C00000"/>
+          <w:sz w:val="20"/>
+          <w:szCs w:val="20"/>
+          <w:lang w:val="tr"/>
+        </w:rPr>
+        <w:t>init</w:t>
+      </w:r>
+      <w:proofErr w:type="spellEnd"/>
+      <w:r>
+        <w:rPr>
+          <w:color w:val="C00000"/>
+          <w:sz w:val="20"/>
+          <w:szCs w:val="20"/>
+          <w:lang w:val="tr"/>
+        </w:rPr>
+        <w:t xml:space="preserve"> --</w:t>
+      </w:r>
+      <w:proofErr w:type="spellStart"/>
+      <w:r>
+        <w:rPr>
+          <w:color w:val="C00000"/>
+          <w:sz w:val="20"/>
+          <w:szCs w:val="20"/>
+          <w:lang w:val="tr"/>
+        </w:rPr>
+        <w:t>force</w:t>
+      </w:r>
+      <w:proofErr w:type="spellEnd"/>
+      <w:r>
+        <w:rPr>
+          <w:color w:val="C00000"/>
+          <w:sz w:val="20"/>
+          <w:szCs w:val="20"/>
+          <w:lang w:val="tr"/>
+        </w:rPr>
+        <w:t xml:space="preserve"> --offline </w:t>
+      </w:r>
+      <w:proofErr w:type="spellStart"/>
+      <w:r>
+        <w:rPr>
+          <w:color w:val="C00000"/>
+          <w:sz w:val="20"/>
+          <w:szCs w:val="20"/>
+          <w:lang w:val="tr"/>
+        </w:rPr>
+        <w:t>Emamrole</w:t>
+      </w:r>
+      <w:proofErr w:type="spellEnd"/>
+    </w:p>
+    <w:p>
+      <w:pPr>
+        <w:widowControl/>
+        <w:adjustRightInd w:val="0"/>
+        <w:spacing w:line="276" w:lineRule="auto"/>
+        <w:ind w:left="720" w:firstLine="720"/>
+        <w:rPr>
+          <w:rFonts w:ascii="Courier New" w:eastAsiaTheme="minorHAnsi" w:hAnsi="Courier New" w:cs="Courier New"/>
+          <w:color w:val="C00000"/>
+          <w:sz w:val="20"/>
+          <w:szCs w:val="20"/>
+          <w:lang w:val="tr-TR"/>
+        </w:rPr>
+      </w:pPr>
+      <w:r>
+        <w:rPr>
+          <w:color w:val="C00000"/>
+          <w:sz w:val="20"/>
+          <w:szCs w:val="20"/>
+          <w:lang w:val="tr"/>
+        </w:rPr>
+        <w:t xml:space="preserve">- </w:t>
+      </w:r>
+      <w:proofErr w:type="spellStart"/>
+      <w:r>
+        <w:rPr>
+          <w:color w:val="C00000"/>
+          <w:sz w:val="20"/>
+          <w:szCs w:val="20"/>
+          <w:lang w:val="tr"/>
+        </w:rPr>
+        <w:t>Emamrole</w:t>
+      </w:r>
+      <w:proofErr w:type="spellEnd"/>
+      <w:r>
+        <w:rPr>
+          <w:color w:val="C00000"/>
+          <w:sz w:val="20"/>
+          <w:szCs w:val="20"/>
+          <w:lang w:val="tr"/>
+        </w:rPr>
+        <w:t xml:space="preserve"> başarıyla oluşturuldu</w:t>
+      </w:r>
+    </w:p>
+    <w:p>
+      <w:pPr>
+        <w:widowControl/>
+        <w:adjustRightInd w:val="0"/>
+        <w:spacing w:line="276" w:lineRule="auto"/>
+        <w:ind w:left="1440"/>
+        <w:rPr>
+          <w:rFonts w:ascii="Courier New" w:eastAsiaTheme="minorHAnsi" w:hAnsi="Courier New" w:cs="Courier New"/>
+          <w:color w:val="C00000"/>
+          <w:sz w:val="20"/>
+          <w:szCs w:val="20"/>
+          <w:lang w:val="tr-TR"/>
+        </w:rPr>
+      </w:pPr>
+      <w:r>
+        <w:rPr>
+          <w:color w:val="C00000"/>
+          <w:sz w:val="20"/>
+          <w:szCs w:val="20"/>
+          <w:lang w:val="tr"/>
+        </w:rPr>
+        <w:t xml:space="preserve">$ ağaç </w:t>
+      </w:r>
+      <w:proofErr w:type="spellStart"/>
+      <w:r>
+        <w:rPr>
+          <w:color w:val="C00000"/>
+          <w:sz w:val="20"/>
+          <w:szCs w:val="20"/>
+          <w:lang w:val="tr"/>
+        </w:rPr>
+        <w:t>Emamrole</w:t>
+      </w:r>
+      <w:proofErr w:type="spellEnd"/>
+      <w:r>
+        <w:rPr>
+          <w:color w:val="C00000"/>
+          <w:sz w:val="20"/>
+          <w:szCs w:val="20"/>
+          <w:lang w:val="tr"/>
+        </w:rPr>
+        <w:t xml:space="preserve">/ </w:t>
+      </w:r>
+    </w:p>
+    <w:p>
+      <w:pPr>
+        <w:widowControl/>
+        <w:adjustRightInd w:val="0"/>
+        <w:spacing w:line="276" w:lineRule="auto"/>
+        <w:ind w:left="1440"/>
+        <w:rPr>
+          <w:rFonts w:ascii="Courier New" w:eastAsiaTheme="minorHAnsi" w:hAnsi="Courier New" w:cs="Courier New"/>
+          <w:color w:val="C00000"/>
+          <w:sz w:val="20"/>
+          <w:szCs w:val="20"/>
+          <w:lang w:val="tr-TR"/>
+        </w:rPr>
+      </w:pPr>
+      <w:proofErr w:type="spellStart"/>
+      <w:r>
+        <w:rPr>
+          <w:color w:val="C00000"/>
+          <w:sz w:val="20"/>
+          <w:szCs w:val="20"/>
+          <w:lang w:val="tr"/>
+        </w:rPr>
+        <w:t>Emamrole</w:t>
+      </w:r>
+      <w:proofErr w:type="spellEnd"/>
+      <w:r>
+        <w:rPr>
+          <w:color w:val="C00000"/>
+          <w:sz w:val="20"/>
+          <w:szCs w:val="20"/>
+          <w:lang w:val="tr"/>
+        </w:rPr>
+        <w:t xml:space="preserve">/ </w:t>
+      </w:r>
+    </w:p>
+    <w:p>
+      <w:pPr>
+        <w:widowControl/>
+        <w:adjustRightInd w:val="0"/>
+        <w:spacing w:line="360" w:lineRule="auto"/>
+        <w:ind w:left="2160"/>
+        <w:rPr>
+          <w:rFonts w:ascii="Courier New" w:eastAsiaTheme="minorHAnsi" w:hAnsi="Courier New" w:cs="Courier New"/>
+          <w:b/>
+          <w:bCs/>
+          <w:color w:val="C00000"/>
+          <w:sz w:val="20"/>
+          <w:szCs w:val="20"/>
+          <w:lang w:val="tr-TR"/>
+        </w:rPr>
+      </w:pPr>
+      <w:r>
+        <w:rPr>
+          <w:rFonts w:ascii="Courier New" w:eastAsiaTheme="minorHAnsi" w:hAnsi="Courier New" w:cs="Courier New"/>
+          <w:b/>
+          <w:bCs/>
+          <w:color w:val="C00000"/>
+          <w:sz w:val="20"/>
+          <w:szCs w:val="20"/>
+          <w:lang w:val="tr-TR"/>
+        </w:rPr>
+        <w:t xml:space="preserve">├── </w:t>
+      </w:r>
+      <w:proofErr w:type="spellStart"/>
+      <w:r>
+        <w:rPr>
+          <w:rFonts w:ascii="Courier New" w:eastAsiaTheme="minorHAnsi" w:hAnsi="Courier New" w:cs="Courier New"/>
+          <w:b/>
+          <w:bCs/>
+          <w:color w:val="548DD4" w:themeColor="text2" w:themeTint="99"/>
+          <w:sz w:val="20"/>
+          <w:szCs w:val="20"/>
+          <w:lang w:val="tr-TR"/>
+        </w:rPr>
+        <w:t>defaults</w:t>
+      </w:r>
+      <w:proofErr w:type="spellEnd"/>
+      <w:r>
+        <w:rPr>
+          <w:rFonts w:ascii="Courier New" w:eastAsiaTheme="minorHAnsi" w:hAnsi="Courier New" w:cs="Courier New"/>
+          <w:b/>
+          <w:bCs/>
+          <w:color w:val="C00000"/>
+          <w:sz w:val="20"/>
+          <w:szCs w:val="20"/>
+          <w:lang w:val="tr-TR"/>
+        </w:rPr>
+        <w:t xml:space="preserve"> </w:t>
+      </w:r>
+    </w:p>
+    <w:p>
+      <w:pPr>
+        <w:widowControl/>
+        <w:adjustRightInd w:val="0"/>
+        <w:spacing w:line="360" w:lineRule="auto"/>
+        <w:ind w:left="2160"/>
+        <w:rPr>
+          <w:rFonts w:ascii="Courier New" w:eastAsiaTheme="minorHAnsi" w:hAnsi="Courier New" w:cs="Courier New"/>
+          <w:b/>
+          <w:bCs/>
+          <w:color w:val="C00000"/>
+          <w:sz w:val="20"/>
+          <w:szCs w:val="20"/>
+          <w:lang w:val="tr-TR"/>
+        </w:rPr>
+      </w:pPr>
+      <w:proofErr w:type="gramStart"/>
+      <w:r>
+        <w:rPr>
+          <w:rFonts w:ascii="Courier New" w:eastAsiaTheme="minorHAnsi" w:hAnsi="Courier New" w:cs="Courier New"/>
+          <w:b/>
+          <w:bCs/>
+          <w:color w:val="C00000"/>
+          <w:sz w:val="20"/>
+          <w:szCs w:val="20"/>
+          <w:lang w:val="tr-TR"/>
+        </w:rPr>
+        <w:t xml:space="preserve">│ </w:t>
+      </w:r>
+      <w:r>
+        <w:rPr>
+          <w:rFonts w:ascii="Courier New" w:eastAsiaTheme="minorHAnsi" w:hAnsi="Courier New" w:cs="Courier New"/>
+          <w:b/>
+          <w:bCs/>
+          <w:color w:val="C00000"/>
+          <w:sz w:val="20"/>
+          <w:szCs w:val="20"/>
+          <w:lang w:val="tr-TR"/>
+        </w:rPr>
+        <w:t xml:space="preserve"> </w:t>
+      </w:r>
+      <w:r>
+        <w:rPr>
+          <w:rFonts w:ascii="Courier New" w:eastAsiaTheme="minorHAnsi" w:hAnsi="Courier New" w:cs="Courier New"/>
+          <w:b/>
+          <w:bCs/>
+          <w:color w:val="C00000"/>
+          <w:sz w:val="20"/>
+          <w:szCs w:val="20"/>
+          <w:lang w:val="tr-TR"/>
+        </w:rPr>
+        <w:t>└</w:t>
+      </w:r>
+      <w:proofErr w:type="gramEnd"/>
+      <w:r>
+        <w:rPr>
+          <w:rFonts w:ascii="Courier New" w:eastAsiaTheme="minorHAnsi" w:hAnsi="Courier New" w:cs="Courier New"/>
+          <w:b/>
+          <w:bCs/>
+          <w:color w:val="C00000"/>
+          <w:sz w:val="20"/>
+          <w:szCs w:val="20"/>
+          <w:lang w:val="tr-TR"/>
+        </w:rPr>
+        <w:t xml:space="preserve">── </w:t>
+      </w:r>
+      <w:proofErr w:type="spellStart"/>
+      <w:r>
+        <w:rPr>
+          <w:rFonts w:ascii="Courier New" w:eastAsiaTheme="minorHAnsi" w:hAnsi="Courier New" w:cs="Courier New"/>
+          <w:b/>
+          <w:bCs/>
+          <w:color w:val="C00000"/>
+          <w:sz w:val="20"/>
+          <w:szCs w:val="20"/>
+          <w:lang w:val="tr-TR"/>
+        </w:rPr>
+        <w:t>main.yml</w:t>
+      </w:r>
+      <w:proofErr w:type="spellEnd"/>
+      <w:r>
+        <w:rPr>
+          <w:rFonts w:ascii="Courier New" w:eastAsiaTheme="minorHAnsi" w:hAnsi="Courier New" w:cs="Courier New"/>
+          <w:b/>
+          <w:bCs/>
+          <w:color w:val="C00000"/>
+          <w:sz w:val="20"/>
+          <w:szCs w:val="20"/>
+          <w:lang w:val="tr-TR"/>
+        </w:rPr>
+        <w:t xml:space="preserve"> </w:t>
+      </w:r>
+    </w:p>
+    <w:p>
+      <w:pPr>
+        <w:widowControl/>
+        <w:adjustRightInd w:val="0"/>
+        <w:spacing w:line="360" w:lineRule="auto"/>
+        <w:ind w:left="2160"/>
+        <w:rPr>
+          <w:rFonts w:ascii="Courier New" w:eastAsiaTheme="minorHAnsi" w:hAnsi="Courier New" w:cs="Courier New"/>
+          <w:b/>
+          <w:bCs/>
+          <w:color w:val="C00000"/>
+          <w:sz w:val="20"/>
+          <w:szCs w:val="20"/>
+          <w:lang w:val="tr-TR"/>
+        </w:rPr>
+      </w:pPr>
+      <w:r>
+        <w:rPr>
+          <w:rFonts w:ascii="Courier New" w:eastAsiaTheme="minorHAnsi" w:hAnsi="Courier New" w:cs="Courier New"/>
+          <w:b/>
+          <w:bCs/>
+          <w:color w:val="C00000"/>
+          <w:sz w:val="20"/>
+          <w:szCs w:val="20"/>
+          <w:lang w:val="tr-TR"/>
+        </w:rPr>
+        <w:t xml:space="preserve">├── </w:t>
+      </w:r>
+      <w:proofErr w:type="spellStart"/>
+      <w:r>
+        <w:rPr>
+          <w:rFonts w:ascii="Courier New" w:eastAsiaTheme="minorHAnsi" w:hAnsi="Courier New" w:cs="Courier New"/>
+          <w:b/>
+          <w:bCs/>
+          <w:color w:val="548DD4" w:themeColor="text2" w:themeTint="99"/>
+          <w:sz w:val="20"/>
+          <w:szCs w:val="20"/>
+          <w:lang w:val="tr-TR"/>
+        </w:rPr>
+        <w:t>files</w:t>
+      </w:r>
+      <w:proofErr w:type="spellEnd"/>
+      <w:r>
+        <w:rPr>
+          <w:rFonts w:ascii="Courier New" w:eastAsiaTheme="minorHAnsi" w:hAnsi="Courier New" w:cs="Courier New"/>
+          <w:b/>
+          <w:bCs/>
+          <w:color w:val="C00000"/>
+          <w:sz w:val="20"/>
+          <w:szCs w:val="20"/>
+          <w:lang w:val="tr-TR"/>
+        </w:rPr>
+        <w:t xml:space="preserve"> </w:t>
+      </w:r>
+    </w:p>
+    <w:p>
+      <w:pPr>
+        <w:widowControl/>
+        <w:adjustRightInd w:val="0"/>
+        <w:spacing w:line="360" w:lineRule="auto"/>
+        <w:ind w:left="2160"/>
+        <w:rPr>
+          <w:rFonts w:ascii="Courier New" w:eastAsiaTheme="minorHAnsi" w:hAnsi="Courier New" w:cs="Courier New"/>
+          <w:b/>
+          <w:bCs/>
+          <w:color w:val="C00000"/>
+          <w:sz w:val="20"/>
+          <w:szCs w:val="20"/>
+          <w:lang w:val="tr-TR"/>
+        </w:rPr>
+      </w:pPr>
+      <w:r>
+        <w:rPr>
+          <w:rFonts w:ascii="Courier New" w:eastAsiaTheme="minorHAnsi" w:hAnsi="Courier New" w:cs="Courier New"/>
+          <w:b/>
+          <w:bCs/>
+          <w:color w:val="C00000"/>
+          <w:sz w:val="20"/>
+          <w:szCs w:val="20"/>
+          <w:lang w:val="tr-TR"/>
+        </w:rPr>
+        <w:t xml:space="preserve">├── </w:t>
+      </w:r>
+      <w:proofErr w:type="spellStart"/>
+      <w:r>
+        <w:rPr>
+          <w:rFonts w:ascii="Courier New" w:eastAsiaTheme="minorHAnsi" w:hAnsi="Courier New" w:cs="Courier New"/>
+          <w:b/>
+          <w:bCs/>
+          <w:color w:val="548DD4" w:themeColor="text2" w:themeTint="99"/>
+          <w:sz w:val="20"/>
+          <w:szCs w:val="20"/>
+          <w:lang w:val="tr-TR"/>
+        </w:rPr>
+        <w:t>handlers</w:t>
+      </w:r>
+      <w:proofErr w:type="spellEnd"/>
+      <w:r>
+        <w:rPr>
+          <w:rFonts w:ascii="Courier New" w:eastAsiaTheme="minorHAnsi" w:hAnsi="Courier New" w:cs="Courier New"/>
+          <w:b/>
+          <w:bCs/>
+          <w:color w:val="548DD4" w:themeColor="text2" w:themeTint="99"/>
+          <w:sz w:val="20"/>
+          <w:szCs w:val="20"/>
+          <w:lang w:val="tr-TR"/>
+        </w:rPr>
+        <w:t xml:space="preserve"> </w:t>
+      </w:r>
+    </w:p>
+    <w:p>
+      <w:pPr>
+        <w:widowControl/>
+        <w:adjustRightInd w:val="0"/>
+        <w:spacing w:line="360" w:lineRule="auto"/>
+        <w:ind w:left="2160"/>
+        <w:rPr>
+          <w:rFonts w:ascii="Courier New" w:eastAsiaTheme="minorHAnsi" w:hAnsi="Courier New" w:cs="Courier New"/>
+          <w:b/>
+          <w:bCs/>
+          <w:color w:val="C00000"/>
+          <w:sz w:val="20"/>
+          <w:szCs w:val="20"/>
+          <w:lang w:val="tr-TR"/>
+        </w:rPr>
+      </w:pPr>
+      <w:proofErr w:type="gramStart"/>
+      <w:r>
+        <w:rPr>
+          <w:rFonts w:ascii="Courier New" w:eastAsiaTheme="minorHAnsi" w:hAnsi="Courier New" w:cs="Courier New"/>
+          <w:b/>
+          <w:bCs/>
+          <w:color w:val="C00000"/>
+          <w:sz w:val="20"/>
+          <w:szCs w:val="20"/>
+          <w:lang w:val="tr-TR"/>
+        </w:rPr>
+        <w:t xml:space="preserve">│ </w:t>
+      </w:r>
+      <w:r>
+        <w:rPr>
+          <w:rFonts w:ascii="Courier New" w:eastAsiaTheme="minorHAnsi" w:hAnsi="Courier New" w:cs="Courier New"/>
+          <w:b/>
+          <w:bCs/>
+          <w:color w:val="C00000"/>
+          <w:sz w:val="20"/>
+          <w:szCs w:val="20"/>
+          <w:lang w:val="tr-TR"/>
+        </w:rPr>
+        <w:t xml:space="preserve"> </w:t>
+      </w:r>
+      <w:r>
+        <w:rPr>
+          <w:rFonts w:ascii="Courier New" w:eastAsiaTheme="minorHAnsi" w:hAnsi="Courier New" w:cs="Courier New"/>
+          <w:b/>
+          <w:bCs/>
+          <w:color w:val="C00000"/>
+          <w:sz w:val="20"/>
+          <w:szCs w:val="20"/>
+          <w:lang w:val="tr-TR"/>
+        </w:rPr>
+        <w:t>└</w:t>
+      </w:r>
+      <w:proofErr w:type="gramEnd"/>
+      <w:r>
+        <w:rPr>
+          <w:rFonts w:ascii="Courier New" w:eastAsiaTheme="minorHAnsi" w:hAnsi="Courier New" w:cs="Courier New"/>
+          <w:b/>
+          <w:bCs/>
+          <w:color w:val="C00000"/>
+          <w:sz w:val="20"/>
+          <w:szCs w:val="20"/>
+          <w:lang w:val="tr-TR"/>
+        </w:rPr>
+        <w:t xml:space="preserve">── </w:t>
+      </w:r>
+      <w:proofErr w:type="spellStart"/>
+      <w:r>
+        <w:rPr>
+          <w:rFonts w:ascii="Courier New" w:eastAsiaTheme="minorHAnsi" w:hAnsi="Courier New" w:cs="Courier New"/>
+          <w:b/>
+          <w:bCs/>
+          <w:color w:val="C00000"/>
+          <w:sz w:val="20"/>
+          <w:szCs w:val="20"/>
+          <w:lang w:val="tr-TR"/>
+        </w:rPr>
+        <w:t>main.yml</w:t>
+      </w:r>
+      <w:proofErr w:type="spellEnd"/>
+      <w:r>
+        <w:rPr>
+          <w:rFonts w:ascii="Courier New" w:eastAsiaTheme="minorHAnsi" w:hAnsi="Courier New" w:cs="Courier New"/>
+          <w:b/>
+          <w:bCs/>
+          <w:color w:val="C00000"/>
+          <w:sz w:val="20"/>
+          <w:szCs w:val="20"/>
+          <w:lang w:val="tr-TR"/>
+        </w:rPr>
+        <w:t xml:space="preserve"> </w:t>
+      </w:r>
+    </w:p>
+    <w:p>
+      <w:pPr>
+        <w:widowControl/>
+        <w:adjustRightInd w:val="0"/>
+        <w:spacing w:line="360" w:lineRule="auto"/>
+        <w:ind w:left="2160"/>
+        <w:rPr>
+          <w:rFonts w:ascii="Courier New" w:eastAsiaTheme="minorHAnsi" w:hAnsi="Courier New" w:cs="Courier New"/>
+          <w:b/>
+          <w:bCs/>
+          <w:color w:val="C00000"/>
+          <w:sz w:val="20"/>
+          <w:szCs w:val="20"/>
+          <w:lang w:val="tr-TR"/>
+        </w:rPr>
+      </w:pPr>
+      <w:r>
+        <w:rPr>
+          <w:rFonts w:ascii="Courier New" w:eastAsiaTheme="minorHAnsi" w:hAnsi="Courier New" w:cs="Courier New"/>
+          <w:b/>
+          <w:bCs/>
+          <w:color w:val="C00000"/>
+          <w:sz w:val="20"/>
+          <w:szCs w:val="20"/>
+          <w:lang w:val="tr-TR"/>
+        </w:rPr>
+        <w:t xml:space="preserve">├── </w:t>
+      </w:r>
+      <w:r>
+        <w:rPr>
+          <w:rFonts w:ascii="Courier New" w:eastAsiaTheme="minorHAnsi" w:hAnsi="Courier New" w:cs="Courier New"/>
+          <w:b/>
+          <w:bCs/>
+          <w:color w:val="548DD4" w:themeColor="text2" w:themeTint="99"/>
+          <w:sz w:val="20"/>
+          <w:szCs w:val="20"/>
+          <w:lang w:val="tr-TR"/>
+        </w:rPr>
+        <w:t>meta</w:t>
+      </w:r>
+      <w:r>
+        <w:rPr>
+          <w:rFonts w:ascii="Courier New" w:eastAsiaTheme="minorHAnsi" w:hAnsi="Courier New" w:cs="Courier New"/>
+          <w:b/>
+          <w:bCs/>
+          <w:color w:val="C00000"/>
+          <w:sz w:val="20"/>
+          <w:szCs w:val="20"/>
+          <w:lang w:val="tr-TR"/>
+        </w:rPr>
+        <w:t xml:space="preserve"> </w:t>
+      </w:r>
+    </w:p>
+    <w:p>
+      <w:pPr>
+        <w:widowControl/>
+        <w:adjustRightInd w:val="0"/>
+        <w:spacing w:line="360" w:lineRule="auto"/>
+        <w:ind w:left="2160"/>
+        <w:rPr>
+          <w:rFonts w:ascii="Courier New" w:eastAsiaTheme="minorHAnsi" w:hAnsi="Courier New" w:cs="Courier New"/>
+          <w:b/>
+          <w:bCs/>
+          <w:color w:val="C00000"/>
+          <w:sz w:val="20"/>
+          <w:szCs w:val="20"/>
+          <w:lang w:val="tr-TR"/>
+        </w:rPr>
+      </w:pPr>
+      <w:proofErr w:type="gramStart"/>
+      <w:r>
+        <w:rPr>
+          <w:rFonts w:ascii="Courier New" w:eastAsiaTheme="minorHAnsi" w:hAnsi="Courier New" w:cs="Courier New"/>
+          <w:b/>
+          <w:bCs/>
+          <w:color w:val="C00000"/>
+          <w:sz w:val="20"/>
+          <w:szCs w:val="20"/>
+          <w:lang w:val="tr-TR"/>
+        </w:rPr>
+        <w:t xml:space="preserve">│ </w:t>
+      </w:r>
+      <w:r>
+        <w:rPr>
+          <w:rFonts w:ascii="Courier New" w:eastAsiaTheme="minorHAnsi" w:hAnsi="Courier New" w:cs="Courier New"/>
+          <w:b/>
+          <w:bCs/>
+          <w:color w:val="C00000"/>
+          <w:sz w:val="20"/>
+          <w:szCs w:val="20"/>
+          <w:lang w:val="tr-TR"/>
+        </w:rPr>
+        <w:t xml:space="preserve"> </w:t>
+      </w:r>
+      <w:r>
+        <w:rPr>
+          <w:rFonts w:ascii="Courier New" w:eastAsiaTheme="minorHAnsi" w:hAnsi="Courier New" w:cs="Courier New"/>
+          <w:b/>
+          <w:bCs/>
+          <w:color w:val="C00000"/>
+          <w:sz w:val="20"/>
+          <w:szCs w:val="20"/>
+          <w:lang w:val="tr-TR"/>
+        </w:rPr>
+        <w:t>└</w:t>
+      </w:r>
+      <w:proofErr w:type="gramEnd"/>
+      <w:r>
+        <w:rPr>
+          <w:rFonts w:ascii="Courier New" w:eastAsiaTheme="minorHAnsi" w:hAnsi="Courier New" w:cs="Courier New"/>
+          <w:b/>
+          <w:bCs/>
+          <w:color w:val="C00000"/>
+          <w:sz w:val="20"/>
+          <w:szCs w:val="20"/>
+          <w:lang w:val="tr-TR"/>
+        </w:rPr>
+        <w:t xml:space="preserve">── </w:t>
+      </w:r>
+      <w:proofErr w:type="spellStart"/>
+      <w:r>
+        <w:rPr>
+          <w:rFonts w:ascii="Courier New" w:eastAsiaTheme="minorHAnsi" w:hAnsi="Courier New" w:cs="Courier New"/>
+          <w:b/>
+          <w:bCs/>
+          <w:color w:val="C00000"/>
+          <w:sz w:val="20"/>
+          <w:szCs w:val="20"/>
+          <w:lang w:val="tr-TR"/>
+        </w:rPr>
+        <w:t>main.yml</w:t>
+      </w:r>
+      <w:proofErr w:type="spellEnd"/>
+      <w:r>
+        <w:rPr>
+          <w:rFonts w:ascii="Courier New" w:eastAsiaTheme="minorHAnsi" w:hAnsi="Courier New" w:cs="Courier New"/>
+          <w:b/>
+          <w:bCs/>
+          <w:color w:val="C00000"/>
+          <w:sz w:val="20"/>
+          <w:szCs w:val="20"/>
+          <w:lang w:val="tr-TR"/>
+        </w:rPr>
+        <w:t xml:space="preserve"> </w:t>
+      </w:r>
+    </w:p>
+    <w:p>
+      <w:pPr>
+        <w:widowControl/>
+        <w:adjustRightInd w:val="0"/>
+        <w:spacing w:line="360" w:lineRule="auto"/>
+        <w:ind w:left="2160"/>
+        <w:rPr>
+          <w:rFonts w:ascii="Courier New" w:eastAsiaTheme="minorHAnsi" w:hAnsi="Courier New" w:cs="Courier New"/>
+          <w:b/>
+          <w:bCs/>
+          <w:color w:val="C00000"/>
+          <w:sz w:val="20"/>
+          <w:szCs w:val="20"/>
+          <w:lang w:val="tr-TR"/>
+        </w:rPr>
+      </w:pPr>
+      <w:r>
+        <w:rPr>
+          <w:rFonts w:ascii="Courier New" w:eastAsiaTheme="minorHAnsi" w:hAnsi="Courier New" w:cs="Courier New"/>
+          <w:b/>
+          <w:bCs/>
+          <w:color w:val="C00000"/>
+          <w:sz w:val="20"/>
+          <w:szCs w:val="20"/>
+          <w:lang w:val="tr-TR"/>
+        </w:rPr>
+        <w:t xml:space="preserve">├── README.md </w:t>
+      </w:r>
+    </w:p>
+    <w:p>
+      <w:pPr>
+        <w:widowControl/>
+        <w:adjustRightInd w:val="0"/>
+        <w:spacing w:line="360" w:lineRule="auto"/>
+        <w:ind w:left="2160"/>
+        <w:rPr>
+          <w:rFonts w:ascii="Courier New" w:eastAsiaTheme="minorHAnsi" w:hAnsi="Courier New" w:cs="Courier New"/>
+          <w:b/>
+          <w:bCs/>
+          <w:color w:val="548DD4" w:themeColor="text2" w:themeTint="99"/>
+          <w:sz w:val="20"/>
+          <w:szCs w:val="20"/>
+          <w:lang w:val="tr-TR"/>
+        </w:rPr>
+      </w:pPr>
+      <w:r>
+        <w:rPr>
+          <w:rFonts w:ascii="Courier New" w:eastAsiaTheme="minorHAnsi" w:hAnsi="Courier New" w:cs="Courier New"/>
+          <w:b/>
+          <w:bCs/>
+          <w:color w:val="C00000"/>
+          <w:sz w:val="20"/>
+          <w:szCs w:val="20"/>
+          <w:lang w:val="tr-TR"/>
+        </w:rPr>
+        <w:t xml:space="preserve">├── </w:t>
+      </w:r>
+      <w:proofErr w:type="spellStart"/>
+      <w:r>
+        <w:rPr>
+          <w:rFonts w:ascii="Courier New" w:eastAsiaTheme="minorHAnsi" w:hAnsi="Courier New" w:cs="Courier New"/>
+          <w:b/>
+          <w:bCs/>
+          <w:color w:val="548DD4" w:themeColor="text2" w:themeTint="99"/>
+          <w:sz w:val="20"/>
+          <w:szCs w:val="20"/>
+          <w:lang w:val="tr-TR"/>
+        </w:rPr>
+        <w:t>tasks</w:t>
+      </w:r>
+      <w:proofErr w:type="spellEnd"/>
+      <w:r>
+        <w:rPr>
+          <w:rFonts w:ascii="Courier New" w:eastAsiaTheme="minorHAnsi" w:hAnsi="Courier New" w:cs="Courier New"/>
+          <w:b/>
+          <w:bCs/>
+          <w:color w:val="548DD4" w:themeColor="text2" w:themeTint="99"/>
+          <w:sz w:val="20"/>
+          <w:szCs w:val="20"/>
+          <w:lang w:val="tr-TR"/>
+        </w:rPr>
+        <w:t xml:space="preserve"> </w:t>
+      </w:r>
+    </w:p>
+    <w:p>
+      <w:pPr>
+        <w:widowControl/>
+        <w:adjustRightInd w:val="0"/>
+        <w:spacing w:line="360" w:lineRule="auto"/>
+        <w:ind w:left="2160"/>
+        <w:rPr>
+          <w:rFonts w:ascii="Courier New" w:eastAsiaTheme="minorHAnsi" w:hAnsi="Courier New" w:cs="Courier New"/>
+          <w:b/>
+          <w:bCs/>
+          <w:color w:val="C00000"/>
+          <w:sz w:val="20"/>
+          <w:szCs w:val="20"/>
+          <w:lang w:val="tr-TR"/>
+        </w:rPr>
+      </w:pPr>
+      <w:proofErr w:type="gramStart"/>
+      <w:r>
+        <w:rPr>
+          <w:rFonts w:ascii="Courier New" w:eastAsiaTheme="minorHAnsi" w:hAnsi="Courier New" w:cs="Courier New"/>
+          <w:b/>
+          <w:bCs/>
+          <w:color w:val="C00000"/>
+          <w:sz w:val="20"/>
+          <w:szCs w:val="20"/>
+          <w:lang w:val="tr-TR"/>
+        </w:rPr>
+        <w:t xml:space="preserve">│ </w:t>
+      </w:r>
+      <w:r>
+        <w:rPr>
+          <w:rFonts w:ascii="Courier New" w:eastAsiaTheme="minorHAnsi" w:hAnsi="Courier New" w:cs="Courier New"/>
+          <w:b/>
+          <w:bCs/>
+          <w:color w:val="C00000"/>
+          <w:sz w:val="20"/>
+          <w:szCs w:val="20"/>
+          <w:lang w:val="tr-TR"/>
+        </w:rPr>
+        <w:t xml:space="preserve"> </w:t>
+      </w:r>
+      <w:r>
+        <w:rPr>
+          <w:rFonts w:ascii="Courier New" w:eastAsiaTheme="minorHAnsi" w:hAnsi="Courier New" w:cs="Courier New"/>
+          <w:b/>
+          <w:bCs/>
+          <w:color w:val="C00000"/>
+          <w:sz w:val="20"/>
+          <w:szCs w:val="20"/>
+          <w:lang w:val="tr-TR"/>
+        </w:rPr>
+        <w:t>└</w:t>
+      </w:r>
+      <w:proofErr w:type="gramEnd"/>
+      <w:r>
+        <w:rPr>
+          <w:rFonts w:ascii="Courier New" w:eastAsiaTheme="minorHAnsi" w:hAnsi="Courier New" w:cs="Courier New"/>
+          <w:b/>
+          <w:bCs/>
+          <w:color w:val="C00000"/>
+          <w:sz w:val="20"/>
+          <w:szCs w:val="20"/>
+          <w:lang w:val="tr-TR"/>
+        </w:rPr>
+        <w:t xml:space="preserve">── </w:t>
+      </w:r>
+      <w:proofErr w:type="spellStart"/>
+      <w:r>
+        <w:rPr>
+          <w:rFonts w:ascii="Courier New" w:eastAsiaTheme="minorHAnsi" w:hAnsi="Courier New" w:cs="Courier New"/>
+          <w:b/>
+          <w:bCs/>
+          <w:color w:val="C00000"/>
+          <w:sz w:val="20"/>
+          <w:szCs w:val="20"/>
+          <w:lang w:val="tr-TR"/>
+        </w:rPr>
+        <w:t>main.yml</w:t>
+      </w:r>
+      <w:proofErr w:type="spellEnd"/>
+      <w:r>
+        <w:rPr>
+          <w:rFonts w:ascii="Courier New" w:eastAsiaTheme="minorHAnsi" w:hAnsi="Courier New" w:cs="Courier New"/>
+          <w:b/>
+          <w:bCs/>
+          <w:color w:val="C00000"/>
+          <w:sz w:val="20"/>
+          <w:szCs w:val="20"/>
+          <w:lang w:val="tr-TR"/>
+        </w:rPr>
+        <w:t xml:space="preserve"> </w:t>
+      </w:r>
+    </w:p>
+    <w:p>
+      <w:pPr>
+        <w:widowControl/>
+        <w:adjustRightInd w:val="0"/>
+        <w:spacing w:line="360" w:lineRule="auto"/>
+        <w:ind w:left="2160"/>
+        <w:rPr>
+          <w:rFonts w:ascii="Courier New" w:eastAsiaTheme="minorHAnsi" w:hAnsi="Courier New" w:cs="Courier New"/>
+          <w:b/>
+          <w:bCs/>
+          <w:color w:val="C00000"/>
+          <w:sz w:val="20"/>
+          <w:szCs w:val="20"/>
+          <w:lang w:val="tr-TR"/>
+        </w:rPr>
+      </w:pPr>
+      <w:r>
+        <w:rPr>
+          <w:rFonts w:ascii="Courier New" w:eastAsiaTheme="minorHAnsi" w:hAnsi="Courier New" w:cs="Courier New"/>
+          <w:b/>
+          <w:bCs/>
+          <w:color w:val="C00000"/>
+          <w:sz w:val="20"/>
+          <w:szCs w:val="20"/>
+          <w:lang w:val="tr-TR"/>
+        </w:rPr>
+        <w:t xml:space="preserve">├── </w:t>
+      </w:r>
+      <w:proofErr w:type="spellStart"/>
+      <w:r>
+        <w:rPr>
+          <w:rFonts w:ascii="Courier New" w:eastAsiaTheme="minorHAnsi" w:hAnsi="Courier New" w:cs="Courier New"/>
+          <w:b/>
+          <w:bCs/>
+          <w:color w:val="548DD4" w:themeColor="text2" w:themeTint="99"/>
+          <w:sz w:val="20"/>
+          <w:szCs w:val="20"/>
+          <w:lang w:val="tr-TR"/>
+        </w:rPr>
+        <w:t>templates</w:t>
+      </w:r>
+      <w:proofErr w:type="spellEnd"/>
+      <w:r>
+        <w:rPr>
+          <w:rFonts w:ascii="Courier New" w:eastAsiaTheme="minorHAnsi" w:hAnsi="Courier New" w:cs="Courier New"/>
+          <w:b/>
+          <w:bCs/>
+          <w:color w:val="C00000"/>
+          <w:sz w:val="20"/>
+          <w:szCs w:val="20"/>
+          <w:lang w:val="tr-TR"/>
+        </w:rPr>
+        <w:t xml:space="preserve"> </w:t>
+      </w:r>
+    </w:p>
+    <w:p>
+      <w:pPr>
+        <w:widowControl/>
+        <w:adjustRightInd w:val="0"/>
+        <w:spacing w:line="360" w:lineRule="auto"/>
+        <w:ind w:left="2160"/>
+        <w:rPr>
+          <w:rFonts w:ascii="Courier New" w:eastAsiaTheme="minorHAnsi" w:hAnsi="Courier New" w:cs="Courier New"/>
+          <w:b/>
+          <w:bCs/>
+          <w:color w:val="C00000"/>
+          <w:sz w:val="20"/>
+          <w:szCs w:val="20"/>
+          <w:lang w:val="tr-TR"/>
+        </w:rPr>
+      </w:pPr>
+      <w:r>
+        <w:rPr>
+          <w:rFonts w:ascii="Courier New" w:eastAsiaTheme="minorHAnsi" w:hAnsi="Courier New" w:cs="Courier New"/>
+          <w:b/>
+          <w:bCs/>
+          <w:color w:val="C00000"/>
+          <w:sz w:val="20"/>
+          <w:szCs w:val="20"/>
+          <w:lang w:val="tr-TR"/>
+        </w:rPr>
+        <w:t xml:space="preserve">├── </w:t>
+      </w:r>
+      <w:proofErr w:type="spellStart"/>
+      <w:r>
+        <w:rPr>
+          <w:rFonts w:ascii="Courier New" w:eastAsiaTheme="minorHAnsi" w:hAnsi="Courier New" w:cs="Courier New"/>
+          <w:b/>
+          <w:bCs/>
+          <w:color w:val="548DD4" w:themeColor="text2" w:themeTint="99"/>
+          <w:sz w:val="20"/>
+          <w:szCs w:val="20"/>
+          <w:lang w:val="tr-TR"/>
+        </w:rPr>
+        <w:t>tests</w:t>
+      </w:r>
+      <w:proofErr w:type="spellEnd"/>
+      <w:r>
+        <w:rPr>
+          <w:rFonts w:ascii="Courier New" w:eastAsiaTheme="minorHAnsi" w:hAnsi="Courier New" w:cs="Courier New"/>
+          <w:b/>
+          <w:bCs/>
+          <w:color w:val="548DD4" w:themeColor="text2" w:themeTint="99"/>
+          <w:sz w:val="20"/>
+          <w:szCs w:val="20"/>
+          <w:lang w:val="tr-TR"/>
+        </w:rPr>
+        <w:t xml:space="preserve"> </w:t>
+      </w:r>
+    </w:p>
+    <w:p>
+      <w:pPr>
+        <w:widowControl/>
+        <w:adjustRightInd w:val="0"/>
+        <w:spacing w:line="360" w:lineRule="auto"/>
+        <w:ind w:left="2160"/>
+        <w:rPr>
+          <w:rFonts w:ascii="Courier New" w:eastAsiaTheme="minorHAnsi" w:hAnsi="Courier New" w:cs="Courier New"/>
+          <w:b/>
+          <w:bCs/>
+          <w:color w:val="C00000"/>
+          <w:sz w:val="20"/>
+          <w:szCs w:val="20"/>
+          <w:lang w:val="tr-TR"/>
+        </w:rPr>
+      </w:pPr>
+      <w:proofErr w:type="gramStart"/>
+      <w:r>
+        <w:rPr>
+          <w:rFonts w:ascii="Courier New" w:eastAsiaTheme="minorHAnsi" w:hAnsi="Courier New" w:cs="Courier New"/>
+          <w:b/>
+          <w:bCs/>
+          <w:color w:val="C00000"/>
+          <w:sz w:val="20"/>
+          <w:szCs w:val="20"/>
+          <w:lang w:val="tr-TR"/>
+        </w:rPr>
+        <w:t>│</w:t>
+      </w:r>
+      <w:r>
+        <w:rPr>
+          <w:rFonts w:ascii="Courier New" w:eastAsiaTheme="minorHAnsi" w:hAnsi="Courier New" w:cs="Courier New"/>
+          <w:b/>
+          <w:bCs/>
+          <w:color w:val="C00000"/>
+          <w:sz w:val="20"/>
+          <w:szCs w:val="20"/>
+          <w:lang w:val="tr-TR"/>
+        </w:rPr>
+        <w:t xml:space="preserve">  </w:t>
+      </w:r>
+      <w:r>
+        <w:rPr>
+          <w:rFonts w:ascii="Courier New" w:eastAsiaTheme="minorHAnsi" w:hAnsi="Courier New" w:cs="Courier New"/>
+          <w:b/>
+          <w:bCs/>
+          <w:color w:val="C00000"/>
+          <w:sz w:val="20"/>
+          <w:szCs w:val="20"/>
+          <w:lang w:val="tr-TR"/>
+        </w:rPr>
+        <w:t>├</w:t>
+      </w:r>
+      <w:proofErr w:type="gramEnd"/>
+      <w:r>
+        <w:rPr>
+          <w:rFonts w:ascii="Courier New" w:eastAsiaTheme="minorHAnsi" w:hAnsi="Courier New" w:cs="Courier New"/>
+          <w:b/>
+          <w:bCs/>
+          <w:color w:val="C00000"/>
+          <w:sz w:val="20"/>
+          <w:szCs w:val="20"/>
+          <w:lang w:val="tr-TR"/>
+        </w:rPr>
+        <w:t xml:space="preserve">── </w:t>
+      </w:r>
+      <w:proofErr w:type="spellStart"/>
+      <w:r>
+        <w:rPr>
+          <w:rFonts w:ascii="Courier New" w:eastAsiaTheme="minorHAnsi" w:hAnsi="Courier New" w:cs="Courier New"/>
+          <w:b/>
+          <w:bCs/>
+          <w:color w:val="C00000"/>
+          <w:sz w:val="20"/>
+          <w:szCs w:val="20"/>
+          <w:lang w:val="tr-TR"/>
+        </w:rPr>
+        <w:t>inventory</w:t>
+      </w:r>
+      <w:proofErr w:type="spellEnd"/>
+      <w:r>
+        <w:rPr>
+          <w:rFonts w:ascii="Courier New" w:eastAsiaTheme="minorHAnsi" w:hAnsi="Courier New" w:cs="Courier New"/>
+          <w:b/>
+          <w:bCs/>
+          <w:color w:val="548DD4" w:themeColor="text2" w:themeTint="99"/>
+          <w:sz w:val="20"/>
+          <w:szCs w:val="20"/>
+          <w:lang w:val="tr-TR"/>
+        </w:rPr>
+        <w:t xml:space="preserve"> </w:t>
+      </w:r>
+    </w:p>
+    <w:p>
+      <w:pPr>
+        <w:widowControl/>
+        <w:adjustRightInd w:val="0"/>
+        <w:spacing w:line="360" w:lineRule="auto"/>
+        <w:ind w:left="2160"/>
+        <w:rPr>
+          <w:rFonts w:ascii="Courier New" w:eastAsiaTheme="minorHAnsi" w:hAnsi="Courier New" w:cs="Courier New"/>
+          <w:b/>
+          <w:bCs/>
+          <w:color w:val="C00000"/>
+          <w:sz w:val="20"/>
+          <w:szCs w:val="20"/>
+          <w:lang w:val="tr-TR"/>
+        </w:rPr>
+      </w:pPr>
+      <w:proofErr w:type="gramStart"/>
+      <w:r>
+        <w:rPr>
+          <w:rFonts w:ascii="Courier New" w:eastAsiaTheme="minorHAnsi" w:hAnsi="Courier New" w:cs="Courier New"/>
+          <w:b/>
+          <w:bCs/>
+          <w:color w:val="C00000"/>
+          <w:sz w:val="20"/>
+          <w:szCs w:val="20"/>
+          <w:lang w:val="tr-TR"/>
+        </w:rPr>
+        <w:t xml:space="preserve">│ </w:t>
+      </w:r>
+      <w:r>
+        <w:rPr>
+          <w:rFonts w:ascii="Courier New" w:eastAsiaTheme="minorHAnsi" w:hAnsi="Courier New" w:cs="Courier New"/>
+          <w:b/>
+          <w:bCs/>
+          <w:color w:val="C00000"/>
+          <w:sz w:val="20"/>
+          <w:szCs w:val="20"/>
+          <w:lang w:val="tr-TR"/>
+        </w:rPr>
+        <w:t xml:space="preserve"> </w:t>
+      </w:r>
+      <w:r>
+        <w:rPr>
+          <w:rFonts w:ascii="Courier New" w:eastAsiaTheme="minorHAnsi" w:hAnsi="Courier New" w:cs="Courier New"/>
+          <w:b/>
+          <w:bCs/>
+          <w:color w:val="C00000"/>
+          <w:sz w:val="20"/>
+          <w:szCs w:val="20"/>
+          <w:lang w:val="tr-TR"/>
+        </w:rPr>
+        <w:t>└</w:t>
+      </w:r>
+      <w:proofErr w:type="gramEnd"/>
+      <w:r>
+        <w:rPr>
+          <w:rFonts w:ascii="Courier New" w:eastAsiaTheme="minorHAnsi" w:hAnsi="Courier New" w:cs="Courier New"/>
+          <w:b/>
+          <w:bCs/>
+          <w:color w:val="C00000"/>
+          <w:sz w:val="20"/>
+          <w:szCs w:val="20"/>
+          <w:lang w:val="tr-TR"/>
+        </w:rPr>
+        <w:t xml:space="preserve">── </w:t>
+      </w:r>
+      <w:proofErr w:type="spellStart"/>
+      <w:r>
+        <w:rPr>
+          <w:rFonts w:ascii="Courier New" w:eastAsiaTheme="minorHAnsi" w:hAnsi="Courier New" w:cs="Courier New"/>
+          <w:b/>
+          <w:bCs/>
+          <w:color w:val="C00000"/>
+          <w:sz w:val="20"/>
+          <w:szCs w:val="20"/>
+          <w:lang w:val="tr-TR"/>
+        </w:rPr>
+        <w:t>test.yml</w:t>
+      </w:r>
+      <w:proofErr w:type="spellEnd"/>
+      <w:r>
+        <w:rPr>
+          <w:rFonts w:ascii="Courier New" w:eastAsiaTheme="minorHAnsi" w:hAnsi="Courier New" w:cs="Courier New"/>
+          <w:b/>
+          <w:bCs/>
+          <w:color w:val="C00000"/>
+          <w:sz w:val="20"/>
+          <w:szCs w:val="20"/>
+          <w:lang w:val="tr-TR"/>
+        </w:rPr>
+        <w:t xml:space="preserve"> </w:t>
+      </w:r>
+    </w:p>
+    <w:p>
+      <w:pPr>
+        <w:widowControl/>
+        <w:adjustRightInd w:val="0"/>
+        <w:spacing w:line="360" w:lineRule="auto"/>
+        <w:ind w:left="2160"/>
+        <w:rPr>
+          <w:rFonts w:ascii="Courier New" w:eastAsiaTheme="minorHAnsi" w:hAnsi="Courier New" w:cs="Courier New"/>
+          <w:b/>
+          <w:bCs/>
+          <w:color w:val="C00000"/>
+          <w:sz w:val="20"/>
+          <w:szCs w:val="20"/>
+          <w:lang w:val="tr-TR"/>
+        </w:rPr>
+      </w:pPr>
+      <w:r>
+        <w:rPr>
+          <w:rFonts w:ascii="Courier New" w:eastAsiaTheme="minorHAnsi" w:hAnsi="Courier New" w:cs="Courier New"/>
+          <w:b/>
+          <w:bCs/>
+          <w:color w:val="C00000"/>
+          <w:sz w:val="20"/>
+          <w:szCs w:val="20"/>
+          <w:lang w:val="tr-TR"/>
+        </w:rPr>
+        <w:t xml:space="preserve">└── </w:t>
+      </w:r>
+      <w:proofErr w:type="spellStart"/>
+      <w:r>
+        <w:rPr>
+          <w:rFonts w:ascii="Courier New" w:eastAsiaTheme="minorHAnsi" w:hAnsi="Courier New" w:cs="Courier New"/>
+          <w:b/>
+          <w:bCs/>
+          <w:color w:val="548DD4" w:themeColor="text2" w:themeTint="99"/>
+          <w:sz w:val="20"/>
+          <w:szCs w:val="20"/>
+          <w:lang w:val="tr-TR"/>
+        </w:rPr>
+        <w:t>vars</w:t>
+      </w:r>
+      <w:proofErr w:type="spellEnd"/>
+      <w:r>
+        <w:rPr>
+          <w:rFonts w:ascii="Courier New" w:eastAsiaTheme="minorHAnsi" w:hAnsi="Courier New" w:cs="Courier New"/>
+          <w:b/>
+          <w:bCs/>
+          <w:color w:val="C00000"/>
+          <w:sz w:val="20"/>
+          <w:szCs w:val="20"/>
+          <w:lang w:val="tr-TR"/>
+        </w:rPr>
+        <w:t xml:space="preserve"> </w:t>
+      </w:r>
+    </w:p>
+    <w:p>
+      <w:pPr>
+        <w:widowControl/>
+        <w:adjustRightInd w:val="0"/>
+        <w:spacing w:line="360" w:lineRule="auto"/>
+        <w:ind w:left="1440" w:firstLine="720"/>
+        <w:rPr>
+          <w:rFonts w:ascii="Courier New" w:eastAsiaTheme="minorHAnsi" w:hAnsi="Courier New" w:cs="Courier New"/>
+          <w:b/>
+          <w:bCs/>
+          <w:color w:val="C00000"/>
+          <w:sz w:val="20"/>
+          <w:szCs w:val="20"/>
+          <w:lang w:val="tr-TR"/>
+        </w:rPr>
+      </w:pPr>
+      <w:r>
+        <w:rPr>
+          <w:rFonts w:ascii="Courier New" w:eastAsiaTheme="minorHAnsi" w:hAnsi="Courier New" w:cs="Courier New"/>
+          <w:b/>
+          <w:bCs/>
+          <w:color w:val="C00000"/>
+          <w:sz w:val="20"/>
+          <w:szCs w:val="20"/>
+          <w:lang w:val="tr-TR"/>
+        </w:rPr>
+        <w:t xml:space="preserve">   </w:t>
+      </w:r>
+      <w:r>
+        <w:rPr>
+          <w:rFonts w:ascii="Courier New" w:eastAsiaTheme="minorHAnsi" w:hAnsi="Courier New" w:cs="Courier New"/>
+          <w:b/>
+          <w:bCs/>
+          <w:color w:val="C00000"/>
+          <w:sz w:val="20"/>
+          <w:szCs w:val="20"/>
+          <w:lang w:val="tr-TR"/>
+        </w:rPr>
+        <w:t xml:space="preserve">└── </w:t>
+      </w:r>
+      <w:proofErr w:type="spellStart"/>
+      <w:r>
+        <w:rPr>
+          <w:rFonts w:ascii="Courier New" w:eastAsiaTheme="minorHAnsi" w:hAnsi="Courier New" w:cs="Courier New"/>
+          <w:b/>
+          <w:bCs/>
+          <w:color w:val="C00000"/>
+          <w:sz w:val="20"/>
+          <w:szCs w:val="20"/>
+          <w:lang w:val="tr-TR"/>
+        </w:rPr>
+        <w:t>main.yml</w:t>
+      </w:r>
+      <w:proofErr w:type="spellEnd"/>
+      <w:r>
+        <w:rPr>
+          <w:rFonts w:ascii="Courier New" w:eastAsiaTheme="minorHAnsi" w:hAnsi="Courier New" w:cs="Courier New"/>
+          <w:b/>
+          <w:bCs/>
+          <w:color w:val="C00000"/>
+          <w:sz w:val="20"/>
+          <w:szCs w:val="20"/>
+          <w:lang w:val="tr-TR"/>
+        </w:rPr>
+        <w:t xml:space="preserve"> </w:t>
+      </w:r>
+    </w:p>
+    <w:p>
+      <w:pPr>
+        <w:spacing w:after="240"/>
+        <w:ind w:left="3600" w:firstLine="720"/>
+        <w:rPr>
+          <w:b/>
+          <w:bCs/>
+          <w:color w:val="C00000"/>
+          <w:sz w:val="20"/>
+          <w:szCs w:val="20"/>
+          <w:lang w:val="tr"/>
+        </w:rPr>
+      </w:pPr>
+      <w:r>
+        <w:rPr>
+          <w:b/>
+          <w:bCs/>
+          <w:color w:val="548DD4" w:themeColor="text2" w:themeTint="99"/>
+          <w:sz w:val="20"/>
+          <w:szCs w:val="20"/>
+          <w:lang w:val="tr"/>
+        </w:rPr>
+        <w:t xml:space="preserve">8 dizin, </w:t>
+      </w:r>
+      <w:r>
+        <w:rPr>
+          <w:b/>
+          <w:bCs/>
+          <w:color w:val="C00000"/>
+          <w:sz w:val="20"/>
+          <w:szCs w:val="20"/>
+          <w:lang w:val="tr"/>
+        </w:rPr>
+        <w:t>8 dosya</w:t>
+      </w:r>
+    </w:p>
+    <w:p>
+      <w:pPr>
+        <w:pStyle w:val="pw-post-body-paragraph"/>
+        <w:shd w:val="clear" w:color="auto" w:fill="FFFFFF"/>
+        <w:spacing w:before="0" w:beforeAutospacing="0" w:after="0" w:afterAutospacing="0" w:line="276" w:lineRule="auto"/>
+        <w:rPr>
+          <w:rFonts w:ascii="Georgia" w:hAnsi="Georgia"/>
+          <w:color w:val="C00000"/>
+          <w:spacing w:val="-1"/>
+          <w:sz w:val="22"/>
+          <w:szCs w:val="22"/>
+        </w:rPr>
+      </w:pPr>
+      <w:r>
+        <w:rPr>
+          <w:b/>
+          <w:bCs/>
+          <w:color w:val="548DD4" w:themeColor="text2" w:themeTint="99"/>
+          <w:sz w:val="20"/>
+          <w:szCs w:val="20"/>
+          <w:lang w:val="tr"/>
+        </w:rPr>
+        <w:lastRenderedPageBreak/>
+        <w:tab/>
+      </w:r>
+      <w:proofErr w:type="spellStart"/>
+      <w:proofErr w:type="gramStart"/>
+      <w:r>
+        <w:rPr>
+          <w:rStyle w:val="Gl"/>
+          <w:rFonts w:ascii="Georgia" w:hAnsi="Georgia"/>
+          <w:color w:val="C00000"/>
+          <w:spacing w:val="-1"/>
+          <w:sz w:val="22"/>
+          <w:szCs w:val="22"/>
+        </w:rPr>
+        <w:t>default</w:t>
+      </w:r>
+      <w:proofErr w:type="spellEnd"/>
+      <w:proofErr w:type="gramEnd"/>
+      <w:r>
+        <w:rPr>
+          <w:rFonts w:ascii="Georgia" w:hAnsi="Georgia"/>
+          <w:color w:val="C00000"/>
+          <w:spacing w:val="-1"/>
+          <w:sz w:val="22"/>
+          <w:szCs w:val="22"/>
+        </w:rPr>
+        <w:t>: Bu rolde kullanılacak olan varsayılan değişkenlerin saklandığı dosyaları.</w:t>
+      </w:r>
+    </w:p>
+    <w:p>
+      <w:pPr>
+        <w:pStyle w:val="pw-post-body-paragraph"/>
+        <w:shd w:val="clear" w:color="auto" w:fill="FFFFFF"/>
+        <w:spacing w:before="0" w:beforeAutospacing="0" w:after="0" w:afterAutospacing="0" w:line="276" w:lineRule="auto"/>
         <w:ind w:firstLine="720"/>
+        <w:rPr>
+          <w:rFonts w:ascii="Georgia" w:hAnsi="Georgia"/>
+          <w:color w:val="C00000"/>
+          <w:spacing w:val="-1"/>
+          <w:sz w:val="22"/>
+          <w:szCs w:val="22"/>
+        </w:rPr>
       </w:pPr>
       <w:proofErr w:type="spellStart"/>
-      <w:r>
-        <w:t>Buraya</w:t>
+      <w:proofErr w:type="gramStart"/>
+      <w:r>
+        <w:rPr>
+          <w:rStyle w:val="Gl"/>
+          <w:rFonts w:ascii="Georgia" w:hAnsi="Georgia"/>
+          <w:color w:val="C00000"/>
+          <w:spacing w:val="-1"/>
+          <w:sz w:val="22"/>
+          <w:szCs w:val="22"/>
+        </w:rPr>
+        <w:t>files</w:t>
       </w:r>
       <w:proofErr w:type="spellEnd"/>
-      <w:r>
-        <w:t xml:space="preserve"> </w:t>
-      </w:r>
+      <w:proofErr w:type="gramEnd"/>
+      <w:r>
+        <w:rPr>
+          <w:rFonts w:ascii="Georgia" w:hAnsi="Georgia"/>
+          <w:color w:val="C00000"/>
+          <w:spacing w:val="-1"/>
+          <w:sz w:val="22"/>
+          <w:szCs w:val="22"/>
+        </w:rPr>
+        <w:t>: Burada uzak sunucuya yüklenmek istenilen dosyalar barındırılır.</w:t>
+      </w:r>
+    </w:p>
+    <w:p>
+      <w:pPr>
+        <w:pStyle w:val="pw-post-body-paragraph"/>
+        <w:shd w:val="clear" w:color="auto" w:fill="FFFFFF"/>
+        <w:spacing w:before="0" w:beforeAutospacing="0" w:after="0" w:afterAutospacing="0" w:line="276" w:lineRule="auto"/>
+        <w:ind w:firstLine="720"/>
+        <w:rPr>
+          <w:rFonts w:ascii="Georgia" w:hAnsi="Georgia"/>
+          <w:color w:val="C00000"/>
+          <w:spacing w:val="-1"/>
+          <w:sz w:val="22"/>
+          <w:szCs w:val="22"/>
+        </w:rPr>
+      </w:pPr>
       <w:proofErr w:type="spellStart"/>
-      <w:r>
-        <w:t>yazılacak</w:t>
+      <w:proofErr w:type="gramStart"/>
+      <w:r>
+        <w:rPr>
+          <w:rStyle w:val="Gl"/>
+          <w:rFonts w:ascii="Georgia" w:hAnsi="Georgia"/>
+          <w:color w:val="C00000"/>
+          <w:spacing w:val="-1"/>
+          <w:sz w:val="22"/>
+          <w:szCs w:val="22"/>
+        </w:rPr>
+        <w:t>handlers</w:t>
       </w:r>
       <w:proofErr w:type="spellEnd"/>
+      <w:proofErr w:type="gramEnd"/>
+      <w:r>
+        <w:rPr>
+          <w:rFonts w:ascii="Georgia" w:hAnsi="Georgia"/>
+          <w:color w:val="C00000"/>
+          <w:spacing w:val="-1"/>
+          <w:sz w:val="22"/>
+          <w:szCs w:val="22"/>
+        </w:rPr>
+        <w:t xml:space="preserve">: Burada genelde servislerin durumlarını kontrol edebileceğimiz değişkenler saklanır. </w:t>
+      </w:r>
+      <w:proofErr w:type="spellStart"/>
+      <w:proofErr w:type="gramStart"/>
+      <w:r>
+        <w:rPr>
+          <w:rFonts w:ascii="Georgia" w:hAnsi="Georgia"/>
+          <w:color w:val="C00000"/>
+          <w:spacing w:val="-1"/>
+          <w:sz w:val="22"/>
+          <w:szCs w:val="22"/>
+        </w:rPr>
+        <w:t>restart</w:t>
+      </w:r>
+      <w:proofErr w:type="spellEnd"/>
+      <w:proofErr w:type="gramEnd"/>
+      <w:r>
+        <w:rPr>
+          <w:rFonts w:ascii="Georgia" w:hAnsi="Georgia"/>
+          <w:color w:val="C00000"/>
+          <w:spacing w:val="-1"/>
+          <w:sz w:val="22"/>
+          <w:szCs w:val="22"/>
+        </w:rPr>
+        <w:t>, stop, start gibi</w:t>
+      </w:r>
+    </w:p>
+    <w:p>
+      <w:pPr>
+        <w:pStyle w:val="pw-post-body-paragraph"/>
+        <w:shd w:val="clear" w:color="auto" w:fill="FFFFFF"/>
+        <w:spacing w:before="0" w:beforeAutospacing="0" w:after="0" w:afterAutospacing="0" w:line="276" w:lineRule="auto"/>
+        <w:ind w:firstLine="720"/>
+        <w:rPr>
+          <w:rFonts w:ascii="Georgia" w:hAnsi="Georgia"/>
+          <w:color w:val="C00000"/>
+          <w:spacing w:val="-1"/>
+          <w:sz w:val="22"/>
+          <w:szCs w:val="22"/>
+        </w:rPr>
+      </w:pPr>
+      <w:proofErr w:type="gramStart"/>
+      <w:r>
+        <w:rPr>
+          <w:rStyle w:val="Gl"/>
+          <w:rFonts w:ascii="Georgia" w:hAnsi="Georgia"/>
+          <w:color w:val="C00000"/>
+          <w:spacing w:val="-1"/>
+          <w:sz w:val="22"/>
+          <w:szCs w:val="22"/>
+        </w:rPr>
+        <w:t>meta</w:t>
+      </w:r>
+      <w:proofErr w:type="gramEnd"/>
+      <w:r>
+        <w:rPr>
+          <w:rFonts w:ascii="Georgia" w:hAnsi="Georgia"/>
+          <w:color w:val="C00000"/>
+          <w:spacing w:val="-1"/>
+          <w:sz w:val="22"/>
+          <w:szCs w:val="22"/>
+        </w:rPr>
+        <w:t xml:space="preserve">: Burası oluşturulan rol hakkında bilgi verilen kısımdır. Buradaki bilgiler </w:t>
+      </w:r>
+      <w:proofErr w:type="spellStart"/>
+      <w:r>
+        <w:rPr>
+          <w:rFonts w:ascii="Georgia" w:hAnsi="Georgia"/>
+          <w:color w:val="C00000"/>
+          <w:spacing w:val="-1"/>
+          <w:sz w:val="22"/>
+          <w:szCs w:val="22"/>
+        </w:rPr>
+        <w:t>ansible</w:t>
+      </w:r>
+      <w:proofErr w:type="spellEnd"/>
+      <w:r>
+        <w:rPr>
+          <w:rFonts w:ascii="Georgia" w:hAnsi="Georgia"/>
+          <w:color w:val="C00000"/>
+          <w:spacing w:val="-1"/>
+          <w:sz w:val="22"/>
+          <w:szCs w:val="22"/>
+        </w:rPr>
+        <w:t xml:space="preserve"> tarafından okunarak gerekli bağımlılıklar tarafından sağlanır.</w:t>
+      </w:r>
+    </w:p>
+    <w:p>
+      <w:pPr>
+        <w:pStyle w:val="pw-post-body-paragraph"/>
+        <w:shd w:val="clear" w:color="auto" w:fill="FFFFFF"/>
+        <w:spacing w:before="0" w:beforeAutospacing="0" w:after="0" w:afterAutospacing="0" w:line="276" w:lineRule="auto"/>
+        <w:ind w:firstLine="720"/>
+        <w:rPr>
+          <w:rFonts w:ascii="Georgia" w:hAnsi="Georgia"/>
+          <w:color w:val="C00000"/>
+          <w:spacing w:val="-1"/>
+          <w:sz w:val="22"/>
+          <w:szCs w:val="22"/>
+        </w:rPr>
+      </w:pPr>
+      <w:proofErr w:type="spellStart"/>
+      <w:proofErr w:type="gramStart"/>
+      <w:r>
+        <w:rPr>
+          <w:rStyle w:val="Gl"/>
+          <w:rFonts w:ascii="Georgia" w:hAnsi="Georgia"/>
+          <w:color w:val="C00000"/>
+          <w:spacing w:val="-1"/>
+          <w:sz w:val="22"/>
+          <w:szCs w:val="22"/>
+        </w:rPr>
+        <w:t>task</w:t>
+      </w:r>
+      <w:proofErr w:type="spellEnd"/>
+      <w:proofErr w:type="gramEnd"/>
+      <w:r>
+        <w:rPr>
+          <w:rStyle w:val="Gl"/>
+          <w:rFonts w:ascii="Georgia" w:hAnsi="Georgia"/>
+          <w:color w:val="C00000"/>
+          <w:spacing w:val="-1"/>
+          <w:sz w:val="22"/>
+          <w:szCs w:val="22"/>
+        </w:rPr>
+        <w:t>: </w:t>
+      </w:r>
+      <w:r>
+        <w:rPr>
+          <w:rFonts w:ascii="Georgia" w:hAnsi="Georgia"/>
+          <w:color w:val="C00000"/>
+          <w:spacing w:val="-1"/>
+          <w:sz w:val="22"/>
+          <w:szCs w:val="22"/>
+        </w:rPr>
+        <w:t>En önemli dosya diyebiliriz. Role tarafından yürütülecek görevler burada farklı dosyalar içerisinde bulunabilir.</w:t>
+      </w:r>
+    </w:p>
+    <w:p>
+      <w:pPr>
+        <w:pStyle w:val="pw-post-body-paragraph"/>
+        <w:shd w:val="clear" w:color="auto" w:fill="FFFFFF"/>
+        <w:spacing w:before="0" w:beforeAutospacing="0" w:after="0" w:afterAutospacing="0" w:line="276" w:lineRule="auto"/>
+        <w:ind w:firstLine="720"/>
+        <w:rPr>
+          <w:rFonts w:ascii="Georgia" w:hAnsi="Georgia"/>
+          <w:color w:val="C00000"/>
+          <w:spacing w:val="-1"/>
+          <w:sz w:val="22"/>
+          <w:szCs w:val="22"/>
+        </w:rPr>
+      </w:pPr>
+      <w:proofErr w:type="spellStart"/>
+      <w:proofErr w:type="gramStart"/>
+      <w:r>
+        <w:rPr>
+          <w:rStyle w:val="Gl"/>
+          <w:rFonts w:ascii="Georgia" w:hAnsi="Georgia"/>
+          <w:color w:val="C00000"/>
+          <w:spacing w:val="-1"/>
+          <w:sz w:val="22"/>
+          <w:szCs w:val="22"/>
+        </w:rPr>
+        <w:t>templates</w:t>
+      </w:r>
+      <w:proofErr w:type="spellEnd"/>
+      <w:proofErr w:type="gramEnd"/>
+      <w:r>
+        <w:rPr>
+          <w:rFonts w:ascii="Georgia" w:hAnsi="Georgia"/>
+          <w:color w:val="C00000"/>
+          <w:spacing w:val="-1"/>
+          <w:sz w:val="22"/>
+          <w:szCs w:val="22"/>
+        </w:rPr>
+        <w:t>: Burada sunucuya gönderilmek istenilen bir konfigürasyon falan varsa bulundurulur.</w:t>
+      </w:r>
+    </w:p>
+    <w:p>
+      <w:pPr>
+        <w:pStyle w:val="pw-post-body-paragraph"/>
+        <w:shd w:val="clear" w:color="auto" w:fill="FFFFFF"/>
+        <w:spacing w:before="0" w:beforeAutospacing="0" w:after="240" w:afterAutospacing="0" w:line="276" w:lineRule="auto"/>
+        <w:ind w:firstLine="720"/>
+        <w:rPr>
+          <w:rFonts w:ascii="Georgia" w:hAnsi="Georgia"/>
+          <w:color w:val="C00000"/>
+          <w:spacing w:val="-1"/>
+          <w:sz w:val="22"/>
+          <w:szCs w:val="22"/>
+        </w:rPr>
+      </w:pPr>
+      <w:proofErr w:type="spellStart"/>
+      <w:proofErr w:type="gramStart"/>
+      <w:r>
+        <w:rPr>
+          <w:rStyle w:val="Gl"/>
+          <w:rFonts w:ascii="Georgia" w:hAnsi="Georgia"/>
+          <w:color w:val="C00000"/>
+          <w:spacing w:val="-1"/>
+          <w:sz w:val="22"/>
+          <w:szCs w:val="22"/>
+        </w:rPr>
+        <w:t>vars</w:t>
+      </w:r>
+      <w:proofErr w:type="spellEnd"/>
+      <w:proofErr w:type="gramEnd"/>
+      <w:r>
+        <w:rPr>
+          <w:rFonts w:ascii="Georgia" w:hAnsi="Georgia"/>
+          <w:color w:val="C00000"/>
+          <w:spacing w:val="-1"/>
+          <w:sz w:val="22"/>
+          <w:szCs w:val="22"/>
+        </w:rPr>
+        <w:t>: Burada görevler tarafından kullanılacak olan değişkenler saklanır.</w:t>
+      </w:r>
     </w:p>
     <w:p>
       <w:pPr>
@@ -9414,9 +11721,11 @@
         </w:rPr>
         <w:t xml:space="preserve"> </w:t>
       </w:r>
+      <w:proofErr w:type="gramStart"/>
       <w:r>
         <w:t>Multi-AZ</w:t>
       </w:r>
+      <w:proofErr w:type="gramEnd"/>
       <w:r>
         <w:rPr>
           <w:spacing w:val="9"/>
@@ -9785,20 +12094,17 @@
           <w:szCs w:val="22"/>
           <w:lang w:val="tr-TR"/>
         </w:rPr>
-        <w:t xml:space="preserve">AWS Bölgesi us-east-1'de bir </w:t>
-      </w:r>
-      <w:proofErr w:type="spellStart"/>
-      <w:r>
-        <w:rPr>
-          <w:b w:val="0"/>
+        <w:t>AWS Bölgesi us-east-1'de bir MySQL RDS bulut sunucunuz</w:t>
+      </w:r>
+      <w:r>
+        <w:rPr>
           <w:color w:val="C00000"/>
           <w:sz w:val="22"/>
           <w:szCs w:val="22"/>
           <w:lang w:val="tr-TR"/>
         </w:rPr>
-        <w:t>MySQL</w:t>
-      </w:r>
-      <w:proofErr w:type="spellEnd"/>
+        <w:t xml:space="preserve"> vardır. </w:t>
+      </w:r>
       <w:r>
         <w:rPr>
           <w:b w:val="0"/>
@@ -9807,26 +12113,30 @@
           <w:szCs w:val="22"/>
           <w:lang w:val="tr-TR"/>
         </w:rPr>
-        <w:t xml:space="preserve"> RDS bulut sunucunuz</w:t>
-      </w:r>
-      <w:r>
-        <w:rPr>
-          <w:color w:val="C00000"/>
+        <w:t>Bulut sunucusunun,</w:t>
+      </w:r>
+      <w:r>
+        <w:rPr>
+          <w:b w:val="0"/>
+          <w:color w:val="C00000"/>
+          <w:spacing w:val="-1"/>
+          <w:w w:val="105"/>
           <w:sz w:val="22"/>
           <w:szCs w:val="22"/>
           <w:lang w:val="tr-TR"/>
         </w:rPr>
-        <w:t xml:space="preserve"> vardır. </w:t>
+        <w:t xml:space="preserve"> yüksek </w:t>
       </w:r>
       <w:r>
         <w:rPr>
           <w:b w:val="0"/>
           <w:color w:val="C00000"/>
+          <w:w w:val="105"/>
           <w:sz w:val="22"/>
           <w:szCs w:val="22"/>
           <w:lang w:val="tr-TR"/>
         </w:rPr>
-        <w:t>Bulut sunucusunun,</w:t>
+        <w:t>kullanılabilirlik</w:t>
       </w:r>
       <w:r>
         <w:rPr>
@@ -9838,18 +12148,17 @@
           <w:szCs w:val="22"/>
           <w:lang w:val="tr-TR"/>
         </w:rPr>
-        <w:t xml:space="preserve"> yüksek </w:t>
+        <w:t xml:space="preserve"> için başka</w:t>
       </w:r>
       <w:r>
         <w:rPr>
           <w:b w:val="0"/>
           <w:color w:val="C00000"/>
-          <w:w w:val="105"/>
           <w:sz w:val="22"/>
           <w:szCs w:val="22"/>
           <w:lang w:val="tr-TR"/>
         </w:rPr>
-        <w:t>kullanılabilirlik</w:t>
+        <w:t xml:space="preserve"> bir</w:t>
       </w:r>
       <w:r>
         <w:rPr>
@@ -9861,7 +12170,7 @@
           <w:szCs w:val="22"/>
           <w:lang w:val="tr-TR"/>
         </w:rPr>
-        <w:t xml:space="preserve"> için başka</w:t>
+        <w:t xml:space="preserve"> kullanılabilirlik alanında</w:t>
       </w:r>
       <w:r>
         <w:rPr>
@@ -9871,29 +12180,27 @@
           <w:szCs w:val="22"/>
           <w:lang w:val="tr-TR"/>
         </w:rPr>
-        <w:t xml:space="preserve"> bir</w:t>
-      </w:r>
-      <w:r>
-        <w:rPr>
-          <w:b w:val="0"/>
-          <w:color w:val="C00000"/>
-          <w:spacing w:val="-1"/>
-          <w:w w:val="105"/>
+        <w:t xml:space="preserve"> Multi-AZ bulut sunucusu </w:t>
+      </w:r>
+      <w:r>
+        <w:rPr>
+          <w:color w:val="C00000"/>
           <w:sz w:val="22"/>
           <w:szCs w:val="22"/>
           <w:lang w:val="tr-TR"/>
         </w:rPr>
-        <w:t xml:space="preserve"> kullanılabilirlik alanında</w:t>
+        <w:t>vardır.</w:t>
       </w:r>
       <w:r>
         <w:rPr>
           <w:b w:val="0"/>
           <w:color w:val="C00000"/>
+          <w:w w:val="105"/>
           <w:sz w:val="22"/>
           <w:szCs w:val="22"/>
           <w:lang w:val="tr-TR"/>
         </w:rPr>
-        <w:t xml:space="preserve"> Multi-AZ bulut sunucusu </w:t>
+        <w:t xml:space="preserve"> İş büyüdükçe, Avrupa'dan </w:t>
       </w:r>
       <w:r>
         <w:rPr>
@@ -9902,7 +12209,7 @@
           <w:szCs w:val="22"/>
           <w:lang w:val="tr-TR"/>
         </w:rPr>
-        <w:t>vardır.</w:t>
+        <w:t xml:space="preserve">(ab-west-2) </w:t>
       </w:r>
       <w:r>
         <w:rPr>
@@ -9913,7 +12220,7 @@
           <w:szCs w:val="22"/>
           <w:lang w:val="tr-TR"/>
         </w:rPr>
-        <w:t xml:space="preserve"> İş büyüdükçe, Avrupa'dan </w:t>
+        <w:t>gelen daha fazla müşteri</w:t>
       </w:r>
       <w:r>
         <w:rPr>
@@ -9922,7 +12229,7 @@
           <w:szCs w:val="22"/>
           <w:lang w:val="tr-TR"/>
         </w:rPr>
-        <w:t xml:space="preserve">(ab-west-2) </w:t>
+        <w:t xml:space="preserve"> var </w:t>
       </w:r>
       <w:r>
         <w:rPr>
@@ -9933,7 +12240,7 @@
           <w:szCs w:val="22"/>
           <w:lang w:val="tr-TR"/>
         </w:rPr>
-        <w:t>gelen daha fazla müşteri</w:t>
+        <w:t>ve veritabanı iş yükünün çoğu salt okunur.  Kaynak RDS bulut</w:t>
       </w:r>
       <w:r>
         <w:rPr>
@@ -9942,7 +12249,7 @@
           <w:szCs w:val="22"/>
           <w:lang w:val="tr-TR"/>
         </w:rPr>
-        <w:t xml:space="preserve"> var </w:t>
+        <w:t xml:space="preserve"> sunucusu </w:t>
       </w:r>
       <w:r>
         <w:rPr>
@@ -9953,7 +12260,7 @@
           <w:szCs w:val="22"/>
           <w:lang w:val="tr-TR"/>
         </w:rPr>
-        <w:t>ve veritabanı iş yükünün çoğu salt okunur.  Kaynak RDS bulut</w:t>
+        <w:t>üzerindeki yükü azaltmanın</w:t>
       </w:r>
       <w:r>
         <w:rPr>
@@ -9962,18 +12269,16 @@
           <w:szCs w:val="22"/>
           <w:lang w:val="tr-TR"/>
         </w:rPr>
-        <w:t xml:space="preserve"> sunucusu </w:t>
-      </w:r>
-      <w:r>
-        <w:rPr>
-          <w:b w:val="0"/>
-          <w:color w:val="C00000"/>
-          <w:w w:val="105"/>
+        <w:t xml:space="preserve"> doğru yolu nedir?</w:t>
+      </w:r>
+      <w:r>
+        <w:rPr>
+          <w:color w:val="C00000"/>
           <w:sz w:val="22"/>
           <w:szCs w:val="22"/>
           <w:lang w:val="tr-TR"/>
         </w:rPr>
-        <w:t>üzerindeki yükü azaltmanın</w:t>
+        <w:t xml:space="preserve"> </w:t>
       </w:r>
       <w:r>
         <w:rPr>
@@ -9982,47 +12287,31 @@
           <w:szCs w:val="22"/>
           <w:lang w:val="tr-TR"/>
         </w:rPr>
-        <w:t xml:space="preserve"> doğru yolu nedir?</w:t>
-      </w:r>
-      <w:r>
-        <w:rPr>
-          <w:color w:val="C00000"/>
+        <w:br/>
+      </w:r>
+      <w:r>
+        <w:rPr>
+          <w:b w:val="0"/>
+          <w:bCs w:val="0"/>
+        </w:rPr>
+        <w:t xml:space="preserve"> </w:t>
+      </w:r>
+      <w:r>
+        <w:rPr>
+          <w:b w:val="0"/>
+          <w:bCs w:val="0"/>
+        </w:rPr>
+        <w:tab/>
+      </w:r>
+      <w:proofErr w:type="gramStart"/>
+      <w:r>
+        <w:rPr>
           <w:sz w:val="22"/>
           <w:szCs w:val="22"/>
-          <w:lang w:val="tr-TR"/>
-        </w:rPr>
-        <w:t xml:space="preserve"> </w:t>
-      </w:r>
-      <w:r>
-        <w:rPr>
-          <w:color w:val="C00000"/>
-          <w:sz w:val="22"/>
-          <w:szCs w:val="22"/>
-          <w:lang w:val="tr-TR"/>
-        </w:rPr>
-        <w:br/>
-      </w:r>
-      <w:r>
-        <w:rPr>
-          <w:b w:val="0"/>
-          <w:bCs w:val="0"/>
-        </w:rPr>
-        <w:t xml:space="preserve"> </w:t>
-      </w:r>
-      <w:r>
-        <w:rPr>
-          <w:b w:val="0"/>
-          <w:bCs w:val="0"/>
-        </w:rPr>
-        <w:tab/>
-      </w:r>
-      <w:r>
-        <w:rPr>
-          <w:sz w:val="22"/>
-          <w:szCs w:val="22"/>
         </w:rPr>
         <w:t>RDS :</w:t>
       </w:r>
+      <w:proofErr w:type="gramEnd"/>
       <w:r>
         <w:rPr>
           <w:b w:val="0"/>
@@ -10622,25 +12911,7 @@
           <w:w w:val="105"/>
           <w:lang w:val="tr"/>
         </w:rPr>
-        <w:t xml:space="preserve">Okuma </w:t>
-      </w:r>
-      <w:proofErr w:type="spellStart"/>
-      <w:r>
-        <w:rPr>
-          <w:color w:val="C00000"/>
-          <w:w w:val="105"/>
-          <w:lang w:val="tr"/>
-        </w:rPr>
-        <w:t>Replikası</w:t>
-      </w:r>
-      <w:proofErr w:type="spellEnd"/>
-      <w:r>
-        <w:rPr>
-          <w:color w:val="C00000"/>
-          <w:w w:val="105"/>
-          <w:lang w:val="tr"/>
-        </w:rPr>
-        <w:t xml:space="preserve"> olarak yükseltin ve bulut sunucusunu eu-west-2 bölgesine taşıyın</w:t>
+        <w:t>Okuma Replikası olarak yükseltin ve bulut sunucusunu eu-west-2 bölgesine taşıyın</w:t>
       </w:r>
       <w:r>
         <w:rPr>
@@ -10705,12 +12976,14 @@
         </w:rPr>
         <w:t xml:space="preserve"> </w:t>
       </w:r>
+      <w:proofErr w:type="gramStart"/>
       <w:r>
         <w:rPr>
           <w:sz w:val="20"/>
         </w:rPr>
         <w:t>Multi-AZ</w:t>
       </w:r>
+      <w:proofErr w:type="gramEnd"/>
       <w:r>
         <w:rPr>
           <w:spacing w:val="18"/>
@@ -10860,6 +13133,1387 @@
           <w:lang w:val="tr"/>
         </w:rPr>
         <w:t>Okuma Replikaları bölgeler arasında yayılamayacağından, eu-west-2'de salt okunur bir Multi-AZ örneği yapılandırın.</w:t>
+      </w:r>
+    </w:p>
+    <w:p>
+      <w:pPr>
+        <w:pStyle w:val="ListeParagraf"/>
+        <w:numPr>
+          <w:ilvl w:val="3"/>
+          <w:numId w:val="1"/>
+        </w:numPr>
+        <w:tabs>
+          <w:tab w:val="left" w:pos="368"/>
+        </w:tabs>
+        <w:spacing w:before="0" w:line="276" w:lineRule="auto"/>
+        <w:ind w:left="367" w:hanging="225"/>
+        <w:rPr>
+          <w:sz w:val="20"/>
+          <w:highlight w:val="yellow"/>
+        </w:rPr>
+      </w:pPr>
+      <w:r>
+        <w:rPr>
+          <w:sz w:val="20"/>
+          <w:highlight w:val="yellow"/>
+        </w:rPr>
+        <w:t>Create</w:t>
+      </w:r>
+      <w:r>
+        <w:rPr>
+          <w:spacing w:val="10"/>
+          <w:sz w:val="20"/>
+          <w:highlight w:val="yellow"/>
+        </w:rPr>
+        <w:t xml:space="preserve"> </w:t>
+      </w:r>
+      <w:r>
+        <w:rPr>
+          <w:sz w:val="20"/>
+          <w:highlight w:val="yellow"/>
+        </w:rPr>
+        <w:t>a</w:t>
+      </w:r>
+      <w:r>
+        <w:rPr>
+          <w:spacing w:val="11"/>
+          <w:sz w:val="20"/>
+          <w:highlight w:val="yellow"/>
+        </w:rPr>
+        <w:t xml:space="preserve"> </w:t>
+      </w:r>
+      <w:r>
+        <w:rPr>
+          <w:sz w:val="20"/>
+          <w:highlight w:val="yellow"/>
+        </w:rPr>
+        <w:t>Read</w:t>
+      </w:r>
+      <w:r>
+        <w:rPr>
+          <w:spacing w:val="11"/>
+          <w:sz w:val="20"/>
+          <w:highlight w:val="yellow"/>
+        </w:rPr>
+        <w:t xml:space="preserve"> </w:t>
+      </w:r>
+      <w:r>
+        <w:rPr>
+          <w:sz w:val="20"/>
+          <w:highlight w:val="yellow"/>
+        </w:rPr>
+        <w:t>Replica</w:t>
+      </w:r>
+      <w:r>
+        <w:rPr>
+          <w:spacing w:val="10"/>
+          <w:sz w:val="20"/>
+          <w:highlight w:val="yellow"/>
+        </w:rPr>
+        <w:t xml:space="preserve"> </w:t>
+      </w:r>
+      <w:r>
+        <w:rPr>
+          <w:sz w:val="20"/>
+          <w:highlight w:val="yellow"/>
+        </w:rPr>
+        <w:t>in</w:t>
+      </w:r>
+      <w:r>
+        <w:rPr>
+          <w:spacing w:val="11"/>
+          <w:sz w:val="20"/>
+          <w:highlight w:val="yellow"/>
+        </w:rPr>
+        <w:t xml:space="preserve"> </w:t>
+      </w:r>
+      <w:r>
+        <w:rPr>
+          <w:sz w:val="20"/>
+          <w:highlight w:val="yellow"/>
+        </w:rPr>
+        <w:t>the</w:t>
+      </w:r>
+      <w:r>
+        <w:rPr>
+          <w:spacing w:val="11"/>
+          <w:sz w:val="20"/>
+          <w:highlight w:val="yellow"/>
+        </w:rPr>
+        <w:t xml:space="preserve"> </w:t>
+      </w:r>
+      <w:r>
+        <w:rPr>
+          <w:sz w:val="20"/>
+          <w:highlight w:val="yellow"/>
+        </w:rPr>
+        <w:t>AWS</w:t>
+      </w:r>
+      <w:r>
+        <w:rPr>
+          <w:spacing w:val="10"/>
+          <w:sz w:val="20"/>
+          <w:highlight w:val="yellow"/>
+        </w:rPr>
+        <w:t xml:space="preserve"> </w:t>
+      </w:r>
+      <w:r>
+        <w:rPr>
+          <w:sz w:val="20"/>
+          <w:highlight w:val="yellow"/>
+        </w:rPr>
+        <w:t>Region</w:t>
+      </w:r>
+      <w:r>
+        <w:rPr>
+          <w:spacing w:val="11"/>
+          <w:sz w:val="20"/>
+          <w:highlight w:val="yellow"/>
+        </w:rPr>
+        <w:t xml:space="preserve"> </w:t>
+      </w:r>
+      <w:r>
+        <w:rPr>
+          <w:sz w:val="20"/>
+          <w:highlight w:val="yellow"/>
+        </w:rPr>
+        <w:t>eu-west-2.</w:t>
+      </w:r>
+    </w:p>
+    <w:p>
+      <w:pPr>
+        <w:pStyle w:val="ListeParagraf"/>
+        <w:tabs>
+          <w:tab w:val="left" w:pos="368"/>
+        </w:tabs>
+        <w:spacing w:before="0" w:after="240" w:line="276" w:lineRule="auto"/>
+        <w:ind w:left="369" w:firstLine="0"/>
+        <w:rPr>
+          <w:color w:val="C00000"/>
+        </w:rPr>
+      </w:pPr>
+      <w:r>
+        <w:rPr>
+          <w:color w:val="C00000"/>
+          <w:highlight w:val="yellow"/>
+          <w:lang w:val="tr"/>
+        </w:rPr>
+        <w:t>AWS Bölgesi eu-west-2'de bir Okuma Replikası oluşturun.</w:t>
+      </w:r>
+    </w:p>
+    <w:p>
+      <w:pPr>
+        <w:pStyle w:val="Balk3"/>
+        <w:numPr>
+          <w:ilvl w:val="2"/>
+          <w:numId w:val="1"/>
+        </w:numPr>
+        <w:tabs>
+          <w:tab w:val="left" w:pos="346"/>
+        </w:tabs>
+        <w:spacing w:after="120" w:line="276" w:lineRule="auto"/>
+        <w:ind w:left="113" w:right="703" w:firstLine="0"/>
+      </w:pPr>
+      <w:r>
+        <w:t>You</w:t>
+      </w:r>
+      <w:r>
+        <w:rPr>
+          <w:spacing w:val="14"/>
+        </w:rPr>
+        <w:t xml:space="preserve"> </w:t>
+      </w:r>
+      <w:r>
+        <w:t>work</w:t>
+      </w:r>
+      <w:r>
+        <w:rPr>
+          <w:spacing w:val="15"/>
+        </w:rPr>
+        <w:t xml:space="preserve"> </w:t>
+      </w:r>
+      <w:r>
+        <w:t>for</w:t>
+      </w:r>
+      <w:r>
+        <w:rPr>
+          <w:spacing w:val="15"/>
+        </w:rPr>
+        <w:t xml:space="preserve"> </w:t>
+      </w:r>
+      <w:r>
+        <w:t>a</w:t>
+      </w:r>
+      <w:r>
+        <w:rPr>
+          <w:spacing w:val="15"/>
+        </w:rPr>
+        <w:t xml:space="preserve"> </w:t>
+      </w:r>
+      <w:r>
+        <w:t>big</w:t>
+      </w:r>
+      <w:r>
+        <w:rPr>
+          <w:spacing w:val="15"/>
+        </w:rPr>
+        <w:t xml:space="preserve"> </w:t>
+      </w:r>
+      <w:r>
+        <w:t>company</w:t>
+      </w:r>
+      <w:r>
+        <w:rPr>
+          <w:spacing w:val="14"/>
+        </w:rPr>
+        <w:t xml:space="preserve"> </w:t>
+      </w:r>
+      <w:r>
+        <w:t>having</w:t>
+      </w:r>
+      <w:r>
+        <w:rPr>
+          <w:spacing w:val="15"/>
+        </w:rPr>
+        <w:t xml:space="preserve"> </w:t>
+      </w:r>
+      <w:r>
+        <w:t>multiple</w:t>
+      </w:r>
+      <w:r>
+        <w:rPr>
+          <w:spacing w:val="15"/>
+        </w:rPr>
+        <w:t xml:space="preserve"> </w:t>
+      </w:r>
+      <w:r>
+        <w:t>applications</w:t>
+      </w:r>
+      <w:r>
+        <w:rPr>
+          <w:spacing w:val="15"/>
+        </w:rPr>
+        <w:t xml:space="preserve"> </w:t>
+      </w:r>
+      <w:r>
+        <w:t>that</w:t>
+      </w:r>
+      <w:r>
+        <w:rPr>
+          <w:spacing w:val="15"/>
+        </w:rPr>
+        <w:t xml:space="preserve"> </w:t>
+      </w:r>
+      <w:r>
+        <w:t>are</w:t>
+      </w:r>
+      <w:r>
+        <w:rPr>
+          <w:spacing w:val="14"/>
+        </w:rPr>
+        <w:t xml:space="preserve"> </w:t>
+      </w:r>
+      <w:r>
+        <w:t>very</w:t>
+      </w:r>
+      <w:r>
+        <w:rPr>
+          <w:spacing w:val="15"/>
+        </w:rPr>
+        <w:t xml:space="preserve"> </w:t>
+      </w:r>
+      <w:r>
+        <w:t>different</w:t>
+      </w:r>
+      <w:r>
+        <w:rPr>
+          <w:spacing w:val="15"/>
+        </w:rPr>
+        <w:t xml:space="preserve"> </w:t>
+      </w:r>
+      <w:r>
+        <w:t>from</w:t>
+      </w:r>
+      <w:r>
+        <w:rPr>
+          <w:spacing w:val="15"/>
+        </w:rPr>
+        <w:t xml:space="preserve"> </w:t>
+      </w:r>
+      <w:r>
+        <w:t>each</w:t>
+      </w:r>
+      <w:r>
+        <w:rPr>
+          <w:spacing w:val="15"/>
+        </w:rPr>
+        <w:t xml:space="preserve"> </w:t>
+      </w:r>
+      <w:r>
+        <w:t>other.</w:t>
+      </w:r>
+      <w:r>
+        <w:rPr>
+          <w:spacing w:val="-52"/>
+        </w:rPr>
+        <w:t xml:space="preserve"> </w:t>
+      </w:r>
+      <w:r>
+        <w:rPr>
+          <w:w w:val="105"/>
+        </w:rPr>
+        <w:t>These</w:t>
+      </w:r>
+      <w:r>
+        <w:rPr>
+          <w:spacing w:val="-14"/>
+          <w:w w:val="105"/>
+        </w:rPr>
+        <w:t xml:space="preserve"> </w:t>
+      </w:r>
+      <w:r>
+        <w:rPr>
+          <w:w w:val="105"/>
+        </w:rPr>
+        <w:t>applications</w:t>
+      </w:r>
+      <w:r>
+        <w:rPr>
+          <w:spacing w:val="-13"/>
+          <w:w w:val="105"/>
+        </w:rPr>
+        <w:t xml:space="preserve"> </w:t>
+      </w:r>
+      <w:r>
+        <w:rPr>
+          <w:w w:val="105"/>
+        </w:rPr>
+        <w:t>are</w:t>
+      </w:r>
+      <w:r>
+        <w:rPr>
+          <w:spacing w:val="-14"/>
+          <w:w w:val="105"/>
+        </w:rPr>
+        <w:t xml:space="preserve"> </w:t>
+      </w:r>
+      <w:r>
+        <w:rPr>
+          <w:w w:val="105"/>
+        </w:rPr>
+        <w:t>built</w:t>
+      </w:r>
+      <w:r>
+        <w:rPr>
+          <w:spacing w:val="-13"/>
+          <w:w w:val="105"/>
+        </w:rPr>
+        <w:t xml:space="preserve"> </w:t>
+      </w:r>
+      <w:r>
+        <w:rPr>
+          <w:w w:val="105"/>
+        </w:rPr>
+        <w:t>using</w:t>
+      </w:r>
+      <w:r>
+        <w:rPr>
+          <w:spacing w:val="-14"/>
+          <w:w w:val="105"/>
+        </w:rPr>
+        <w:t xml:space="preserve"> </w:t>
+      </w:r>
+      <w:r>
+        <w:rPr>
+          <w:w w:val="105"/>
+        </w:rPr>
+        <w:t>different</w:t>
+      </w:r>
+      <w:r>
+        <w:rPr>
+          <w:spacing w:val="-13"/>
+          <w:w w:val="105"/>
+        </w:rPr>
+        <w:t xml:space="preserve"> </w:t>
+      </w:r>
+      <w:r>
+        <w:rPr>
+          <w:w w:val="105"/>
+        </w:rPr>
+        <w:t>programming</w:t>
+      </w:r>
+      <w:r>
+        <w:rPr>
+          <w:spacing w:val="-13"/>
+          <w:w w:val="105"/>
+        </w:rPr>
+        <w:t xml:space="preserve"> </w:t>
+      </w:r>
+      <w:r>
+        <w:rPr>
+          <w:w w:val="105"/>
+        </w:rPr>
+        <w:t>languages.</w:t>
+      </w:r>
+      <w:r>
+        <w:rPr>
+          <w:spacing w:val="-14"/>
+          <w:w w:val="105"/>
+        </w:rPr>
+        <w:t xml:space="preserve"> </w:t>
+      </w:r>
+      <w:r>
+        <w:rPr>
+          <w:w w:val="105"/>
+        </w:rPr>
+        <w:t>How</w:t>
+      </w:r>
+      <w:r>
+        <w:rPr>
+          <w:spacing w:val="-13"/>
+          <w:w w:val="105"/>
+        </w:rPr>
+        <w:t xml:space="preserve"> </w:t>
+      </w:r>
+      <w:r>
+        <w:rPr>
+          <w:w w:val="105"/>
+        </w:rPr>
+        <w:t>could</w:t>
+      </w:r>
+      <w:r>
+        <w:rPr>
+          <w:spacing w:val="-14"/>
+          <w:w w:val="105"/>
+        </w:rPr>
+        <w:t xml:space="preserve"> </w:t>
+      </w:r>
+      <w:r>
+        <w:rPr>
+          <w:w w:val="105"/>
+        </w:rPr>
+        <w:t>you</w:t>
+      </w:r>
+      <w:r>
+        <w:rPr>
+          <w:spacing w:val="-13"/>
+          <w:w w:val="105"/>
+        </w:rPr>
+        <w:t xml:space="preserve"> </w:t>
+      </w:r>
+      <w:r>
+        <w:rPr>
+          <w:w w:val="105"/>
+        </w:rPr>
+        <w:t>deploy</w:t>
+      </w:r>
+      <w:r>
+        <w:rPr>
+          <w:spacing w:val="-13"/>
+          <w:w w:val="105"/>
+        </w:rPr>
+        <w:t xml:space="preserve"> </w:t>
+      </w:r>
+      <w:r>
+        <w:rPr>
+          <w:w w:val="105"/>
+        </w:rPr>
+        <w:t>these</w:t>
+      </w:r>
+      <w:r>
+        <w:rPr>
+          <w:spacing w:val="1"/>
+          <w:w w:val="105"/>
+        </w:rPr>
+        <w:t xml:space="preserve"> </w:t>
+      </w:r>
+      <w:r>
+        <w:rPr>
+          <w:w w:val="105"/>
+        </w:rPr>
+        <w:t>applications</w:t>
+      </w:r>
+      <w:r>
+        <w:rPr>
+          <w:spacing w:val="-3"/>
+          <w:w w:val="105"/>
+        </w:rPr>
+        <w:t xml:space="preserve"> </w:t>
+      </w:r>
+      <w:r>
+        <w:rPr>
+          <w:w w:val="105"/>
+        </w:rPr>
+        <w:t>as</w:t>
+      </w:r>
+      <w:r>
+        <w:rPr>
+          <w:spacing w:val="-2"/>
+          <w:w w:val="105"/>
+        </w:rPr>
+        <w:t xml:space="preserve"> </w:t>
+      </w:r>
+      <w:r>
+        <w:rPr>
+          <w:w w:val="105"/>
+        </w:rPr>
+        <w:t>quickly</w:t>
+      </w:r>
+      <w:r>
+        <w:rPr>
+          <w:spacing w:val="-2"/>
+          <w:w w:val="105"/>
+        </w:rPr>
+        <w:t xml:space="preserve"> </w:t>
+      </w:r>
+      <w:r>
+        <w:rPr>
+          <w:w w:val="105"/>
+        </w:rPr>
+        <w:t>as</w:t>
+      </w:r>
+      <w:r>
+        <w:rPr>
+          <w:spacing w:val="-3"/>
+          <w:w w:val="105"/>
+        </w:rPr>
+        <w:t xml:space="preserve"> </w:t>
+      </w:r>
+      <w:r>
+        <w:rPr>
+          <w:w w:val="105"/>
+        </w:rPr>
+        <w:t>possible?</w:t>
+      </w:r>
+      <w:r>
+        <w:rPr>
+          <w:w w:val="105"/>
+        </w:rPr>
+        <w:br/>
+      </w:r>
+      <w:r>
+        <w:rPr>
+          <w:color w:val="C00000"/>
+          <w:w w:val="105"/>
+          <w:sz w:val="22"/>
+          <w:szCs w:val="22"/>
+        </w:rPr>
+        <w:t xml:space="preserve"> </w:t>
+      </w:r>
+      <w:r>
+        <w:rPr>
+          <w:color w:val="C00000"/>
+          <w:w w:val="105"/>
+          <w:sz w:val="22"/>
+          <w:szCs w:val="22"/>
+        </w:rPr>
+        <w:tab/>
+      </w:r>
+      <w:r>
+        <w:rPr>
+          <w:color w:val="C00000"/>
+          <w:w w:val="105"/>
+          <w:sz w:val="22"/>
+          <w:szCs w:val="22"/>
+        </w:rPr>
+        <w:tab/>
+      </w:r>
+      <w:r>
+        <w:rPr>
+          <w:color w:val="C00000"/>
+          <w:sz w:val="22"/>
+          <w:szCs w:val="22"/>
+          <w:lang w:val="tr"/>
+        </w:rPr>
+        <w:t xml:space="preserve">Birbirinden çok farklı birden fazla uygulamaya sahip büyük bir şirkette çalışıyorsunuz. </w:t>
+      </w:r>
+      <w:r>
+        <w:rPr>
+          <w:color w:val="C00000"/>
+          <w:w w:val="105"/>
+          <w:sz w:val="22"/>
+          <w:szCs w:val="22"/>
+          <w:lang w:val="tr"/>
+        </w:rPr>
+        <w:t>Bu uygulamalar farklı programlama</w:t>
+      </w:r>
+      <w:r>
+        <w:rPr>
+          <w:color w:val="C00000"/>
+          <w:sz w:val="22"/>
+          <w:szCs w:val="22"/>
+          <w:lang w:val="tr"/>
+        </w:rPr>
+        <w:t xml:space="preserve"> dilleri </w:t>
+      </w:r>
+      <w:r>
+        <w:rPr>
+          <w:color w:val="C00000"/>
+          <w:w w:val="105"/>
+          <w:sz w:val="22"/>
+          <w:szCs w:val="22"/>
+          <w:lang w:val="tr"/>
+        </w:rPr>
+        <w:t xml:space="preserve">kullanılarak oluşturulmuştur. </w:t>
+      </w:r>
+      <w:r>
+        <w:rPr>
+          <w:color w:val="C00000"/>
+          <w:sz w:val="22"/>
+          <w:szCs w:val="22"/>
+          <w:lang w:val="tr"/>
+        </w:rPr>
+        <w:t xml:space="preserve"> </w:t>
+      </w:r>
+      <w:r>
+        <w:rPr>
+          <w:color w:val="C00000"/>
+          <w:w w:val="105"/>
+          <w:sz w:val="22"/>
+          <w:szCs w:val="22"/>
+          <w:lang w:val="tr"/>
+        </w:rPr>
+        <w:t>Bu uygulamaları</w:t>
+      </w:r>
+      <w:r>
+        <w:rPr>
+          <w:color w:val="C00000"/>
+          <w:sz w:val="22"/>
+          <w:szCs w:val="22"/>
+          <w:lang w:val="tr"/>
+        </w:rPr>
+        <w:t xml:space="preserve"> mümkün </w:t>
+      </w:r>
+      <w:r>
+        <w:rPr>
+          <w:color w:val="C00000"/>
+          <w:w w:val="105"/>
+          <w:sz w:val="22"/>
+          <w:szCs w:val="22"/>
+          <w:lang w:val="tr"/>
+        </w:rPr>
+        <w:t>olduğunca çabuk nasıl dağıtabilirsiniz?</w:t>
+      </w:r>
+    </w:p>
+    <w:p>
+      <w:pPr>
+        <w:pStyle w:val="ListeParagraf"/>
+        <w:numPr>
+          <w:ilvl w:val="3"/>
+          <w:numId w:val="1"/>
+        </w:numPr>
+        <w:tabs>
+          <w:tab w:val="left" w:pos="372"/>
+        </w:tabs>
+        <w:spacing w:before="0" w:line="276" w:lineRule="auto"/>
+        <w:ind w:left="426" w:hanging="258"/>
+        <w:rPr>
+          <w:sz w:val="20"/>
+        </w:rPr>
+      </w:pPr>
+      <w:r>
+        <w:rPr>
+          <w:w w:val="105"/>
+          <w:sz w:val="20"/>
+        </w:rPr>
+        <w:t>Develop</w:t>
+      </w:r>
+      <w:r>
+        <w:rPr>
+          <w:spacing w:val="-12"/>
+          <w:w w:val="105"/>
+          <w:sz w:val="20"/>
+        </w:rPr>
+        <w:t xml:space="preserve"> </w:t>
+      </w:r>
+      <w:r>
+        <w:rPr>
+          <w:w w:val="105"/>
+          <w:sz w:val="20"/>
+        </w:rPr>
+        <w:t>all</w:t>
+      </w:r>
+      <w:r>
+        <w:rPr>
+          <w:spacing w:val="-11"/>
+          <w:w w:val="105"/>
+          <w:sz w:val="20"/>
+        </w:rPr>
+        <w:t xml:space="preserve"> </w:t>
+      </w:r>
+      <w:r>
+        <w:rPr>
+          <w:w w:val="105"/>
+          <w:sz w:val="20"/>
+        </w:rPr>
+        <w:t>the</w:t>
+      </w:r>
+      <w:r>
+        <w:rPr>
+          <w:spacing w:val="-11"/>
+          <w:w w:val="105"/>
+          <w:sz w:val="20"/>
+        </w:rPr>
+        <w:t xml:space="preserve"> </w:t>
+      </w:r>
+      <w:r>
+        <w:rPr>
+          <w:w w:val="105"/>
+          <w:sz w:val="20"/>
+        </w:rPr>
+        <w:t>apps</w:t>
+      </w:r>
+      <w:r>
+        <w:rPr>
+          <w:spacing w:val="-11"/>
+          <w:w w:val="105"/>
+          <w:sz w:val="20"/>
+        </w:rPr>
+        <w:t xml:space="preserve"> </w:t>
+      </w:r>
+      <w:r>
+        <w:rPr>
+          <w:w w:val="105"/>
+          <w:sz w:val="20"/>
+        </w:rPr>
+        <w:t>in</w:t>
+      </w:r>
+      <w:r>
+        <w:rPr>
+          <w:spacing w:val="-11"/>
+          <w:w w:val="105"/>
+          <w:sz w:val="20"/>
+        </w:rPr>
+        <w:t xml:space="preserve"> </w:t>
+      </w:r>
+      <w:r>
+        <w:rPr>
+          <w:w w:val="105"/>
+          <w:sz w:val="20"/>
+        </w:rPr>
+        <w:t>a</w:t>
+      </w:r>
+      <w:r>
+        <w:rPr>
+          <w:spacing w:val="-12"/>
+          <w:w w:val="105"/>
+          <w:sz w:val="20"/>
+        </w:rPr>
+        <w:t xml:space="preserve"> </w:t>
+      </w:r>
+      <w:r>
+        <w:rPr>
+          <w:w w:val="105"/>
+          <w:sz w:val="20"/>
+        </w:rPr>
+        <w:t>single</w:t>
+      </w:r>
+      <w:r>
+        <w:rPr>
+          <w:spacing w:val="-11"/>
+          <w:w w:val="105"/>
+          <w:sz w:val="20"/>
+        </w:rPr>
+        <w:t xml:space="preserve"> </w:t>
+      </w:r>
+      <w:r>
+        <w:rPr>
+          <w:w w:val="105"/>
+          <w:sz w:val="20"/>
+        </w:rPr>
+        <w:t>Docker</w:t>
+      </w:r>
+      <w:r>
+        <w:rPr>
+          <w:spacing w:val="-11"/>
+          <w:w w:val="105"/>
+          <w:sz w:val="20"/>
+        </w:rPr>
+        <w:t xml:space="preserve"> </w:t>
+      </w:r>
+      <w:r>
+        <w:rPr>
+          <w:w w:val="105"/>
+          <w:sz w:val="20"/>
+        </w:rPr>
+        <w:t>container</w:t>
+      </w:r>
+      <w:r>
+        <w:rPr>
+          <w:spacing w:val="-11"/>
+          <w:w w:val="105"/>
+          <w:sz w:val="20"/>
+        </w:rPr>
+        <w:t xml:space="preserve"> </w:t>
+      </w:r>
+      <w:r>
+        <w:rPr>
+          <w:w w:val="105"/>
+          <w:sz w:val="20"/>
+        </w:rPr>
+        <w:t>and</w:t>
+      </w:r>
+      <w:r>
+        <w:rPr>
+          <w:spacing w:val="-11"/>
+          <w:w w:val="105"/>
+          <w:sz w:val="20"/>
+        </w:rPr>
+        <w:t xml:space="preserve"> </w:t>
+      </w:r>
+      <w:r>
+        <w:rPr>
+          <w:w w:val="105"/>
+          <w:sz w:val="20"/>
+        </w:rPr>
+        <w:t>deploy</w:t>
+      </w:r>
+      <w:r>
+        <w:rPr>
+          <w:spacing w:val="-12"/>
+          <w:w w:val="105"/>
+          <w:sz w:val="20"/>
+        </w:rPr>
+        <w:t xml:space="preserve"> </w:t>
+      </w:r>
+      <w:r>
+        <w:rPr>
+          <w:w w:val="105"/>
+          <w:sz w:val="20"/>
+        </w:rPr>
+        <w:t>using</w:t>
+      </w:r>
+      <w:r>
+        <w:rPr>
+          <w:spacing w:val="-11"/>
+          <w:w w:val="105"/>
+          <w:sz w:val="20"/>
+        </w:rPr>
+        <w:t xml:space="preserve"> </w:t>
+      </w:r>
+      <w:r>
+        <w:rPr>
+          <w:w w:val="105"/>
+          <w:sz w:val="20"/>
+        </w:rPr>
+        <w:t>Elastic</w:t>
+      </w:r>
+      <w:r>
+        <w:rPr>
+          <w:spacing w:val="-11"/>
+          <w:w w:val="105"/>
+          <w:sz w:val="20"/>
+        </w:rPr>
+        <w:t xml:space="preserve"> </w:t>
+      </w:r>
+      <w:r>
+        <w:rPr>
+          <w:w w:val="105"/>
+          <w:sz w:val="20"/>
+        </w:rPr>
+        <w:t>Beanstalk.</w:t>
+      </w:r>
+    </w:p>
+    <w:p>
+      <w:pPr>
+        <w:pStyle w:val="ListeParagraf"/>
+        <w:tabs>
+          <w:tab w:val="left" w:pos="372"/>
+        </w:tabs>
+        <w:spacing w:before="0" w:line="276" w:lineRule="auto"/>
+        <w:ind w:left="369" w:firstLine="0"/>
+        <w:rPr>
+          <w:color w:val="C00000"/>
+          <w:szCs w:val="24"/>
+        </w:rPr>
+      </w:pPr>
+      <w:r>
+        <w:rPr>
+          <w:color w:val="C00000"/>
+          <w:w w:val="105"/>
+          <w:szCs w:val="24"/>
+          <w:lang w:val="tr"/>
+        </w:rPr>
+        <w:t>Tüm uygulamaları tek bir Docker kapsayıcısında geliştirin ve Elastic Beanstalk'u kullanarak dağıtın.</w:t>
+      </w:r>
+    </w:p>
+    <w:p>
+      <w:pPr>
+        <w:pStyle w:val="ListeParagraf"/>
+        <w:numPr>
+          <w:ilvl w:val="3"/>
+          <w:numId w:val="1"/>
+        </w:numPr>
+        <w:tabs>
+          <w:tab w:val="left" w:pos="359"/>
+        </w:tabs>
+        <w:spacing w:before="0" w:line="276" w:lineRule="auto"/>
+        <w:ind w:left="358" w:hanging="245"/>
+        <w:rPr>
+          <w:sz w:val="20"/>
+        </w:rPr>
+      </w:pPr>
+      <w:r>
+        <w:rPr>
+          <w:w w:val="105"/>
+          <w:sz w:val="20"/>
+        </w:rPr>
+        <w:t>Create</w:t>
+      </w:r>
+      <w:r>
+        <w:rPr>
+          <w:spacing w:val="-14"/>
+          <w:w w:val="105"/>
+          <w:sz w:val="20"/>
+        </w:rPr>
+        <w:t xml:space="preserve"> </w:t>
+      </w:r>
+      <w:r>
+        <w:rPr>
+          <w:w w:val="105"/>
+          <w:sz w:val="20"/>
+        </w:rPr>
+        <w:t>a</w:t>
+      </w:r>
+      <w:r>
+        <w:rPr>
+          <w:spacing w:val="-14"/>
+          <w:w w:val="105"/>
+          <w:sz w:val="20"/>
+        </w:rPr>
+        <w:t xml:space="preserve"> </w:t>
+      </w:r>
+      <w:r>
+        <w:rPr>
+          <w:w w:val="105"/>
+          <w:sz w:val="20"/>
+        </w:rPr>
+        <w:t>Lambda</w:t>
+      </w:r>
+      <w:r>
+        <w:rPr>
+          <w:spacing w:val="-14"/>
+          <w:w w:val="105"/>
+          <w:sz w:val="20"/>
+        </w:rPr>
+        <w:t xml:space="preserve"> </w:t>
+      </w:r>
+      <w:r>
+        <w:rPr>
+          <w:w w:val="105"/>
+          <w:sz w:val="20"/>
+        </w:rPr>
+        <w:t>function</w:t>
+      </w:r>
+      <w:r>
+        <w:rPr>
+          <w:spacing w:val="-13"/>
+          <w:w w:val="105"/>
+          <w:sz w:val="20"/>
+        </w:rPr>
+        <w:t xml:space="preserve"> </w:t>
+      </w:r>
+      <w:r>
+        <w:rPr>
+          <w:w w:val="105"/>
+          <w:sz w:val="20"/>
+        </w:rPr>
+        <w:t>deployment</w:t>
+      </w:r>
+      <w:r>
+        <w:rPr>
+          <w:spacing w:val="-14"/>
+          <w:w w:val="105"/>
+          <w:sz w:val="20"/>
+        </w:rPr>
+        <w:t xml:space="preserve"> </w:t>
+      </w:r>
+      <w:r>
+        <w:rPr>
+          <w:w w:val="105"/>
+          <w:sz w:val="20"/>
+        </w:rPr>
+        <w:t>package</w:t>
+      </w:r>
+      <w:r>
+        <w:rPr>
+          <w:spacing w:val="-14"/>
+          <w:w w:val="105"/>
+          <w:sz w:val="20"/>
+        </w:rPr>
+        <w:t xml:space="preserve"> </w:t>
+      </w:r>
+      <w:r>
+        <w:rPr>
+          <w:w w:val="105"/>
+          <w:sz w:val="20"/>
+        </w:rPr>
+        <w:t>consisting</w:t>
+      </w:r>
+      <w:r>
+        <w:rPr>
+          <w:spacing w:val="-14"/>
+          <w:w w:val="105"/>
+          <w:sz w:val="20"/>
+        </w:rPr>
+        <w:t xml:space="preserve"> </w:t>
+      </w:r>
+      <w:r>
+        <w:rPr>
+          <w:w w:val="105"/>
+          <w:sz w:val="20"/>
+        </w:rPr>
+        <w:t>of</w:t>
+      </w:r>
+      <w:r>
+        <w:rPr>
+          <w:spacing w:val="-14"/>
+          <w:w w:val="105"/>
+          <w:sz w:val="20"/>
+        </w:rPr>
+        <w:t xml:space="preserve"> </w:t>
+      </w:r>
+      <w:r>
+        <w:rPr>
+          <w:w w:val="105"/>
+          <w:sz w:val="20"/>
+        </w:rPr>
+        <w:t>code</w:t>
+      </w:r>
+      <w:r>
+        <w:rPr>
+          <w:spacing w:val="-13"/>
+          <w:w w:val="105"/>
+          <w:sz w:val="20"/>
+        </w:rPr>
+        <w:t xml:space="preserve"> </w:t>
+      </w:r>
+      <w:r>
+        <w:rPr>
+          <w:w w:val="105"/>
+          <w:sz w:val="20"/>
+        </w:rPr>
+        <w:t>and</w:t>
+      </w:r>
+      <w:r>
+        <w:rPr>
+          <w:spacing w:val="-14"/>
+          <w:w w:val="105"/>
+          <w:sz w:val="20"/>
+        </w:rPr>
+        <w:t xml:space="preserve"> </w:t>
+      </w:r>
+      <w:r>
+        <w:rPr>
+          <w:w w:val="105"/>
+          <w:sz w:val="20"/>
+        </w:rPr>
+        <w:t>any</w:t>
+      </w:r>
+      <w:r>
+        <w:rPr>
+          <w:spacing w:val="-14"/>
+          <w:w w:val="105"/>
+          <w:sz w:val="20"/>
+        </w:rPr>
+        <w:t xml:space="preserve"> </w:t>
+      </w:r>
+      <w:r>
+        <w:rPr>
+          <w:w w:val="105"/>
+          <w:sz w:val="20"/>
+        </w:rPr>
+        <w:t>dependencies.</w:t>
+      </w:r>
+    </w:p>
+    <w:p>
+      <w:pPr>
+        <w:pStyle w:val="ListeParagraf"/>
+        <w:tabs>
+          <w:tab w:val="left" w:pos="359"/>
+        </w:tabs>
+        <w:spacing w:before="0" w:line="276" w:lineRule="auto"/>
+        <w:ind w:left="358" w:firstLine="0"/>
+        <w:rPr>
+          <w:color w:val="C00000"/>
+        </w:rPr>
+      </w:pPr>
+      <w:r>
+        <w:rPr>
+          <w:color w:val="C00000"/>
+          <w:w w:val="105"/>
+          <w:lang w:val="tr"/>
+        </w:rPr>
+        <w:t>Kod ve bağımlılıklardan oluşan bir Lambda işlevi dağıtım paketi</w:t>
+      </w:r>
+      <w:r>
+        <w:rPr>
+          <w:color w:val="C00000"/>
+          <w:lang w:val="tr"/>
+        </w:rPr>
+        <w:t xml:space="preserve"> oluşturun</w:t>
+      </w:r>
+      <w:r>
+        <w:rPr>
+          <w:color w:val="C00000"/>
+          <w:w w:val="105"/>
+          <w:lang w:val="tr"/>
+        </w:rPr>
+        <w:t>.</w:t>
+      </w:r>
+    </w:p>
+    <w:p>
+      <w:pPr>
+        <w:pStyle w:val="ListeParagraf"/>
+        <w:numPr>
+          <w:ilvl w:val="3"/>
+          <w:numId w:val="1"/>
+        </w:numPr>
+        <w:tabs>
+          <w:tab w:val="left" w:pos="355"/>
+        </w:tabs>
+        <w:spacing w:before="0" w:line="276" w:lineRule="auto"/>
+        <w:ind w:left="354" w:hanging="212"/>
+        <w:rPr>
+          <w:sz w:val="20"/>
+          <w:highlight w:val="yellow"/>
+        </w:rPr>
+      </w:pPr>
+      <w:r>
+        <w:rPr>
+          <w:w w:val="105"/>
+          <w:sz w:val="20"/>
+          <w:highlight w:val="yellow"/>
+        </w:rPr>
+        <w:t>Develop</w:t>
+      </w:r>
+      <w:r>
+        <w:rPr>
+          <w:spacing w:val="-13"/>
+          <w:w w:val="105"/>
+          <w:sz w:val="20"/>
+          <w:highlight w:val="yellow"/>
+        </w:rPr>
+        <w:t xml:space="preserve"> </w:t>
+      </w:r>
+      <w:r>
+        <w:rPr>
+          <w:w w:val="105"/>
+          <w:sz w:val="20"/>
+          <w:highlight w:val="yellow"/>
+        </w:rPr>
+        <w:t>each</w:t>
+      </w:r>
+      <w:r>
+        <w:rPr>
+          <w:spacing w:val="-12"/>
+          <w:w w:val="105"/>
+          <w:sz w:val="20"/>
+          <w:highlight w:val="yellow"/>
+        </w:rPr>
+        <w:t xml:space="preserve"> </w:t>
+      </w:r>
+      <w:r>
+        <w:rPr>
+          <w:w w:val="105"/>
+          <w:sz w:val="20"/>
+          <w:highlight w:val="yellow"/>
+        </w:rPr>
+        <w:t>app</w:t>
+      </w:r>
+      <w:r>
+        <w:rPr>
+          <w:spacing w:val="-12"/>
+          <w:w w:val="105"/>
+          <w:sz w:val="20"/>
+          <w:highlight w:val="yellow"/>
+        </w:rPr>
+        <w:t xml:space="preserve"> </w:t>
+      </w:r>
+      <w:r>
+        <w:rPr>
+          <w:w w:val="105"/>
+          <w:sz w:val="20"/>
+          <w:highlight w:val="yellow"/>
+        </w:rPr>
+        <w:t>in</w:t>
+      </w:r>
+      <w:r>
+        <w:rPr>
+          <w:spacing w:val="-12"/>
+          <w:w w:val="105"/>
+          <w:sz w:val="20"/>
+          <w:highlight w:val="yellow"/>
+        </w:rPr>
+        <w:t xml:space="preserve"> </w:t>
+      </w:r>
+      <w:r>
+        <w:rPr>
+          <w:w w:val="105"/>
+          <w:sz w:val="20"/>
+          <w:highlight w:val="yellow"/>
+        </w:rPr>
+        <w:t>a</w:t>
+      </w:r>
+      <w:r>
+        <w:rPr>
+          <w:spacing w:val="-12"/>
+          <w:w w:val="105"/>
+          <w:sz w:val="20"/>
+          <w:highlight w:val="yellow"/>
+        </w:rPr>
+        <w:t xml:space="preserve"> </w:t>
+      </w:r>
+      <w:r>
+        <w:rPr>
+          <w:w w:val="105"/>
+          <w:sz w:val="20"/>
+          <w:highlight w:val="yellow"/>
+        </w:rPr>
+        <w:t>separate</w:t>
+      </w:r>
+      <w:r>
+        <w:rPr>
+          <w:spacing w:val="-12"/>
+          <w:w w:val="105"/>
+          <w:sz w:val="20"/>
+          <w:highlight w:val="yellow"/>
+        </w:rPr>
+        <w:t xml:space="preserve"> </w:t>
+      </w:r>
+      <w:r>
+        <w:rPr>
+          <w:w w:val="105"/>
+          <w:sz w:val="20"/>
+          <w:highlight w:val="yellow"/>
+        </w:rPr>
+        <w:t>Docker</w:t>
+      </w:r>
+      <w:r>
+        <w:rPr>
+          <w:spacing w:val="-12"/>
+          <w:w w:val="105"/>
+          <w:sz w:val="20"/>
+          <w:highlight w:val="yellow"/>
+        </w:rPr>
+        <w:t xml:space="preserve"> </w:t>
+      </w:r>
+      <w:r>
+        <w:rPr>
+          <w:w w:val="105"/>
+          <w:sz w:val="20"/>
+          <w:highlight w:val="yellow"/>
+        </w:rPr>
+        <w:t>container</w:t>
+      </w:r>
+      <w:r>
+        <w:rPr>
+          <w:spacing w:val="-12"/>
+          <w:w w:val="105"/>
+          <w:sz w:val="20"/>
+          <w:highlight w:val="yellow"/>
+        </w:rPr>
+        <w:t xml:space="preserve"> </w:t>
+      </w:r>
+      <w:r>
+        <w:rPr>
+          <w:w w:val="105"/>
+          <w:sz w:val="20"/>
+          <w:highlight w:val="yellow"/>
+        </w:rPr>
+        <w:t>and</w:t>
+      </w:r>
+      <w:r>
+        <w:rPr>
+          <w:spacing w:val="-12"/>
+          <w:w w:val="105"/>
+          <w:sz w:val="20"/>
+          <w:highlight w:val="yellow"/>
+        </w:rPr>
+        <w:t xml:space="preserve"> </w:t>
+      </w:r>
+      <w:r>
+        <w:rPr>
+          <w:w w:val="105"/>
+          <w:sz w:val="20"/>
+          <w:highlight w:val="yellow"/>
+        </w:rPr>
+        <w:t>deploy</w:t>
+      </w:r>
+      <w:r>
+        <w:rPr>
+          <w:spacing w:val="-12"/>
+          <w:w w:val="105"/>
+          <w:sz w:val="20"/>
+          <w:highlight w:val="yellow"/>
+        </w:rPr>
+        <w:t xml:space="preserve"> </w:t>
+      </w:r>
+      <w:r>
+        <w:rPr>
+          <w:w w:val="105"/>
+          <w:sz w:val="20"/>
+          <w:highlight w:val="yellow"/>
+        </w:rPr>
+        <w:t>using</w:t>
+      </w:r>
+      <w:r>
+        <w:rPr>
+          <w:spacing w:val="-12"/>
+          <w:w w:val="105"/>
+          <w:sz w:val="20"/>
+          <w:highlight w:val="yellow"/>
+        </w:rPr>
+        <w:t xml:space="preserve"> </w:t>
+      </w:r>
+      <w:r>
+        <w:rPr>
+          <w:w w:val="105"/>
+          <w:sz w:val="20"/>
+          <w:highlight w:val="yellow"/>
+        </w:rPr>
+        <w:t>Elastic</w:t>
+      </w:r>
+      <w:r>
+        <w:rPr>
+          <w:spacing w:val="-12"/>
+          <w:w w:val="105"/>
+          <w:sz w:val="20"/>
+          <w:highlight w:val="yellow"/>
+        </w:rPr>
+        <w:t xml:space="preserve"> </w:t>
+      </w:r>
+      <w:r>
+        <w:rPr>
+          <w:w w:val="105"/>
+          <w:sz w:val="20"/>
+          <w:highlight w:val="yellow"/>
+        </w:rPr>
+        <w:t>Beanstalk.</w:t>
+      </w:r>
+    </w:p>
+    <w:p>
+      <w:pPr>
+        <w:pStyle w:val="ListeParagraf"/>
+        <w:tabs>
+          <w:tab w:val="left" w:pos="355"/>
+        </w:tabs>
+        <w:spacing w:before="0" w:line="276" w:lineRule="auto"/>
+        <w:ind w:firstLine="0"/>
+        <w:rPr>
+          <w:color w:val="C00000"/>
+          <w:szCs w:val="24"/>
+        </w:rPr>
+      </w:pPr>
+      <w:r>
+        <w:rPr>
+          <w:color w:val="C00000"/>
+          <w:w w:val="105"/>
+          <w:szCs w:val="24"/>
+          <w:highlight w:val="yellow"/>
+          <w:lang w:val="tr"/>
+        </w:rPr>
+        <w:t>Her uygulamayı ayrı bir Docker kapsayıcısında geliştirin ve Elastic Beanstalk kullanarak dağıtın.</w:t>
       </w:r>
     </w:p>
     <w:p>
@@ -10880,1358 +14534,6 @@
       </w:pPr>
       <w:r>
         <w:rPr>
-          <w:sz w:val="20"/>
-        </w:rPr>
-        <w:t>Create</w:t>
-      </w:r>
-      <w:r>
-        <w:rPr>
-          <w:spacing w:val="10"/>
-          <w:sz w:val="20"/>
-        </w:rPr>
-        <w:t xml:space="preserve"> </w:t>
-      </w:r>
-      <w:r>
-        <w:rPr>
-          <w:sz w:val="20"/>
-        </w:rPr>
-        <w:t>a</w:t>
-      </w:r>
-      <w:r>
-        <w:rPr>
-          <w:spacing w:val="11"/>
-          <w:sz w:val="20"/>
-        </w:rPr>
-        <w:t xml:space="preserve"> </w:t>
-      </w:r>
-      <w:r>
-        <w:rPr>
-          <w:sz w:val="20"/>
-        </w:rPr>
-        <w:t>Read</w:t>
-      </w:r>
-      <w:r>
-        <w:rPr>
-          <w:spacing w:val="11"/>
-          <w:sz w:val="20"/>
-        </w:rPr>
-        <w:t xml:space="preserve"> </w:t>
-      </w:r>
-      <w:r>
-        <w:rPr>
-          <w:sz w:val="20"/>
-        </w:rPr>
-        <w:t>Replica</w:t>
-      </w:r>
-      <w:r>
-        <w:rPr>
-          <w:spacing w:val="10"/>
-          <w:sz w:val="20"/>
-        </w:rPr>
-        <w:t xml:space="preserve"> </w:t>
-      </w:r>
-      <w:r>
-        <w:rPr>
-          <w:sz w:val="20"/>
-        </w:rPr>
-        <w:t>in</w:t>
-      </w:r>
-      <w:r>
-        <w:rPr>
-          <w:spacing w:val="11"/>
-          <w:sz w:val="20"/>
-        </w:rPr>
-        <w:t xml:space="preserve"> </w:t>
-      </w:r>
-      <w:r>
-        <w:rPr>
-          <w:sz w:val="20"/>
-        </w:rPr>
-        <w:t>the</w:t>
-      </w:r>
-      <w:r>
-        <w:rPr>
-          <w:spacing w:val="11"/>
-          <w:sz w:val="20"/>
-        </w:rPr>
-        <w:t xml:space="preserve"> </w:t>
-      </w:r>
-      <w:r>
-        <w:rPr>
-          <w:sz w:val="20"/>
-        </w:rPr>
-        <w:t>AWS</w:t>
-      </w:r>
-      <w:r>
-        <w:rPr>
-          <w:spacing w:val="10"/>
-          <w:sz w:val="20"/>
-        </w:rPr>
-        <w:t xml:space="preserve"> </w:t>
-      </w:r>
-      <w:r>
-        <w:rPr>
-          <w:sz w:val="20"/>
-        </w:rPr>
-        <w:t>Region</w:t>
-      </w:r>
-      <w:r>
-        <w:rPr>
-          <w:spacing w:val="11"/>
-          <w:sz w:val="20"/>
-        </w:rPr>
-        <w:t xml:space="preserve"> </w:t>
-      </w:r>
-      <w:r>
-        <w:rPr>
-          <w:sz w:val="20"/>
-        </w:rPr>
-        <w:t>eu-west-2.</w:t>
-      </w:r>
-    </w:p>
-    <w:p>
-      <w:pPr>
-        <w:pStyle w:val="ListeParagraf"/>
-        <w:tabs>
-          <w:tab w:val="left" w:pos="368"/>
-        </w:tabs>
-        <w:spacing w:before="0" w:after="240" w:line="276" w:lineRule="auto"/>
-        <w:ind w:left="369" w:firstLine="0"/>
-        <w:rPr>
-          <w:color w:val="C00000"/>
-        </w:rPr>
-      </w:pPr>
-      <w:r>
-        <w:rPr>
-          <w:color w:val="C00000"/>
-          <w:lang w:val="tr"/>
-        </w:rPr>
-        <w:t xml:space="preserve">AWS Bölgesi eu-west-2'de bir Okuma </w:t>
-      </w:r>
-      <w:proofErr w:type="spellStart"/>
-      <w:r>
-        <w:rPr>
-          <w:color w:val="C00000"/>
-          <w:lang w:val="tr"/>
-        </w:rPr>
-        <w:t>Replikası</w:t>
-      </w:r>
-      <w:proofErr w:type="spellEnd"/>
-      <w:r>
-        <w:rPr>
-          <w:color w:val="C00000"/>
-          <w:lang w:val="tr"/>
-        </w:rPr>
-        <w:t xml:space="preserve"> oluşturun.</w:t>
-      </w:r>
-    </w:p>
-    <w:p>
-      <w:pPr>
-        <w:pStyle w:val="Balk3"/>
-        <w:numPr>
-          <w:ilvl w:val="2"/>
-          <w:numId w:val="1"/>
-        </w:numPr>
-        <w:tabs>
-          <w:tab w:val="left" w:pos="346"/>
-        </w:tabs>
-        <w:spacing w:after="120" w:line="276" w:lineRule="auto"/>
-        <w:ind w:left="113" w:right="703" w:firstLine="0"/>
-      </w:pPr>
-      <w:r>
-        <w:t>You</w:t>
-      </w:r>
-      <w:r>
-        <w:rPr>
-          <w:spacing w:val="14"/>
-        </w:rPr>
-        <w:t xml:space="preserve"> </w:t>
-      </w:r>
-      <w:r>
-        <w:t>work</w:t>
-      </w:r>
-      <w:r>
-        <w:rPr>
-          <w:spacing w:val="15"/>
-        </w:rPr>
-        <w:t xml:space="preserve"> </w:t>
-      </w:r>
-      <w:r>
-        <w:t>for</w:t>
-      </w:r>
-      <w:r>
-        <w:rPr>
-          <w:spacing w:val="15"/>
-        </w:rPr>
-        <w:t xml:space="preserve"> </w:t>
-      </w:r>
-      <w:r>
-        <w:t>a</w:t>
-      </w:r>
-      <w:r>
-        <w:rPr>
-          <w:spacing w:val="15"/>
-        </w:rPr>
-        <w:t xml:space="preserve"> </w:t>
-      </w:r>
-      <w:r>
-        <w:t>big</w:t>
-      </w:r>
-      <w:r>
-        <w:rPr>
-          <w:spacing w:val="15"/>
-        </w:rPr>
-        <w:t xml:space="preserve"> </w:t>
-      </w:r>
-      <w:r>
-        <w:t>company</w:t>
-      </w:r>
-      <w:r>
-        <w:rPr>
-          <w:spacing w:val="14"/>
-        </w:rPr>
-        <w:t xml:space="preserve"> </w:t>
-      </w:r>
-      <w:r>
-        <w:t>having</w:t>
-      </w:r>
-      <w:r>
-        <w:rPr>
-          <w:spacing w:val="15"/>
-        </w:rPr>
-        <w:t xml:space="preserve"> </w:t>
-      </w:r>
-      <w:r>
-        <w:t>multiple</w:t>
-      </w:r>
-      <w:r>
-        <w:rPr>
-          <w:spacing w:val="15"/>
-        </w:rPr>
-        <w:t xml:space="preserve"> </w:t>
-      </w:r>
-      <w:r>
-        <w:t>applications</w:t>
-      </w:r>
-      <w:r>
-        <w:rPr>
-          <w:spacing w:val="15"/>
-        </w:rPr>
-        <w:t xml:space="preserve"> </w:t>
-      </w:r>
-      <w:r>
-        <w:t>that</w:t>
-      </w:r>
-      <w:r>
-        <w:rPr>
-          <w:spacing w:val="15"/>
-        </w:rPr>
-        <w:t xml:space="preserve"> </w:t>
-      </w:r>
-      <w:r>
-        <w:t>are</w:t>
-      </w:r>
-      <w:r>
-        <w:rPr>
-          <w:spacing w:val="14"/>
-        </w:rPr>
-        <w:t xml:space="preserve"> </w:t>
-      </w:r>
-      <w:r>
-        <w:t>very</w:t>
-      </w:r>
-      <w:r>
-        <w:rPr>
-          <w:spacing w:val="15"/>
-        </w:rPr>
-        <w:t xml:space="preserve"> </w:t>
-      </w:r>
-      <w:r>
-        <w:t>different</w:t>
-      </w:r>
-      <w:r>
-        <w:rPr>
-          <w:spacing w:val="15"/>
-        </w:rPr>
-        <w:t xml:space="preserve"> </w:t>
-      </w:r>
-      <w:r>
-        <w:t>from</w:t>
-      </w:r>
-      <w:r>
-        <w:rPr>
-          <w:spacing w:val="15"/>
-        </w:rPr>
-        <w:t xml:space="preserve"> </w:t>
-      </w:r>
-      <w:r>
-        <w:t>each</w:t>
-      </w:r>
-      <w:r>
-        <w:rPr>
-          <w:spacing w:val="15"/>
-        </w:rPr>
-        <w:t xml:space="preserve"> </w:t>
-      </w:r>
-      <w:r>
-        <w:t>other.</w:t>
-      </w:r>
-      <w:r>
-        <w:rPr>
-          <w:spacing w:val="-52"/>
-        </w:rPr>
-        <w:t xml:space="preserve"> </w:t>
-      </w:r>
-      <w:r>
-        <w:rPr>
-          <w:w w:val="105"/>
-        </w:rPr>
-        <w:t>These</w:t>
-      </w:r>
-      <w:r>
-        <w:rPr>
-          <w:spacing w:val="-14"/>
-          <w:w w:val="105"/>
-        </w:rPr>
-        <w:t xml:space="preserve"> </w:t>
-      </w:r>
-      <w:r>
-        <w:rPr>
-          <w:w w:val="105"/>
-        </w:rPr>
-        <w:t>applications</w:t>
-      </w:r>
-      <w:r>
-        <w:rPr>
-          <w:spacing w:val="-13"/>
-          <w:w w:val="105"/>
-        </w:rPr>
-        <w:t xml:space="preserve"> </w:t>
-      </w:r>
-      <w:r>
-        <w:rPr>
-          <w:w w:val="105"/>
-        </w:rPr>
-        <w:t>are</w:t>
-      </w:r>
-      <w:r>
-        <w:rPr>
-          <w:spacing w:val="-14"/>
-          <w:w w:val="105"/>
-        </w:rPr>
-        <w:t xml:space="preserve"> </w:t>
-      </w:r>
-      <w:r>
-        <w:rPr>
-          <w:w w:val="105"/>
-        </w:rPr>
-        <w:t>built</w:t>
-      </w:r>
-      <w:r>
-        <w:rPr>
-          <w:spacing w:val="-13"/>
-          <w:w w:val="105"/>
-        </w:rPr>
-        <w:t xml:space="preserve"> </w:t>
-      </w:r>
-      <w:r>
-        <w:rPr>
-          <w:w w:val="105"/>
-        </w:rPr>
-        <w:t>using</w:t>
-      </w:r>
-      <w:r>
-        <w:rPr>
-          <w:spacing w:val="-14"/>
-          <w:w w:val="105"/>
-        </w:rPr>
-        <w:t xml:space="preserve"> </w:t>
-      </w:r>
-      <w:r>
-        <w:rPr>
-          <w:w w:val="105"/>
-        </w:rPr>
-        <w:t>different</w:t>
-      </w:r>
-      <w:r>
-        <w:rPr>
-          <w:spacing w:val="-13"/>
-          <w:w w:val="105"/>
-        </w:rPr>
-        <w:t xml:space="preserve"> </w:t>
-      </w:r>
-      <w:r>
-        <w:rPr>
-          <w:w w:val="105"/>
-        </w:rPr>
-        <w:t>programming</w:t>
-      </w:r>
-      <w:r>
-        <w:rPr>
-          <w:spacing w:val="-13"/>
-          <w:w w:val="105"/>
-        </w:rPr>
-        <w:t xml:space="preserve"> </w:t>
-      </w:r>
-      <w:r>
-        <w:rPr>
-          <w:w w:val="105"/>
-        </w:rPr>
-        <w:t>languages.</w:t>
-      </w:r>
-      <w:r>
-        <w:rPr>
-          <w:spacing w:val="-14"/>
-          <w:w w:val="105"/>
-        </w:rPr>
-        <w:t xml:space="preserve"> </w:t>
-      </w:r>
-      <w:r>
-        <w:rPr>
-          <w:w w:val="105"/>
-        </w:rPr>
-        <w:t>How</w:t>
-      </w:r>
-      <w:r>
-        <w:rPr>
-          <w:spacing w:val="-13"/>
-          <w:w w:val="105"/>
-        </w:rPr>
-        <w:t xml:space="preserve"> </w:t>
-      </w:r>
-      <w:r>
-        <w:rPr>
-          <w:w w:val="105"/>
-        </w:rPr>
-        <w:t>could</w:t>
-      </w:r>
-      <w:r>
-        <w:rPr>
-          <w:spacing w:val="-14"/>
-          <w:w w:val="105"/>
-        </w:rPr>
-        <w:t xml:space="preserve"> </w:t>
-      </w:r>
-      <w:r>
-        <w:rPr>
-          <w:w w:val="105"/>
-        </w:rPr>
-        <w:t>you</w:t>
-      </w:r>
-      <w:r>
-        <w:rPr>
-          <w:spacing w:val="-13"/>
-          <w:w w:val="105"/>
-        </w:rPr>
-        <w:t xml:space="preserve"> </w:t>
-      </w:r>
-      <w:r>
-        <w:rPr>
-          <w:w w:val="105"/>
-        </w:rPr>
-        <w:t>deploy</w:t>
-      </w:r>
-      <w:r>
-        <w:rPr>
-          <w:spacing w:val="-13"/>
-          <w:w w:val="105"/>
-        </w:rPr>
-        <w:t xml:space="preserve"> </w:t>
-      </w:r>
-      <w:r>
-        <w:rPr>
-          <w:w w:val="105"/>
-        </w:rPr>
-        <w:lastRenderedPageBreak/>
-        <w:t>these</w:t>
-      </w:r>
-      <w:r>
-        <w:rPr>
-          <w:spacing w:val="1"/>
-          <w:w w:val="105"/>
-        </w:rPr>
-        <w:t xml:space="preserve"> </w:t>
-      </w:r>
-      <w:r>
-        <w:rPr>
-          <w:w w:val="105"/>
-        </w:rPr>
-        <w:t>applications</w:t>
-      </w:r>
-      <w:r>
-        <w:rPr>
-          <w:spacing w:val="-3"/>
-          <w:w w:val="105"/>
-        </w:rPr>
-        <w:t xml:space="preserve"> </w:t>
-      </w:r>
-      <w:r>
-        <w:rPr>
-          <w:w w:val="105"/>
-        </w:rPr>
-        <w:t>as</w:t>
-      </w:r>
-      <w:r>
-        <w:rPr>
-          <w:spacing w:val="-2"/>
-          <w:w w:val="105"/>
-        </w:rPr>
-        <w:t xml:space="preserve"> </w:t>
-      </w:r>
-      <w:r>
-        <w:rPr>
-          <w:w w:val="105"/>
-        </w:rPr>
-        <w:t>quickly</w:t>
-      </w:r>
-      <w:r>
-        <w:rPr>
-          <w:spacing w:val="-2"/>
-          <w:w w:val="105"/>
-        </w:rPr>
-        <w:t xml:space="preserve"> </w:t>
-      </w:r>
-      <w:r>
-        <w:rPr>
-          <w:w w:val="105"/>
-        </w:rPr>
-        <w:t>as</w:t>
-      </w:r>
-      <w:r>
-        <w:rPr>
-          <w:spacing w:val="-3"/>
-          <w:w w:val="105"/>
-        </w:rPr>
-        <w:t xml:space="preserve"> </w:t>
-      </w:r>
-      <w:r>
-        <w:rPr>
-          <w:w w:val="105"/>
-        </w:rPr>
-        <w:t>possible?</w:t>
-      </w:r>
-      <w:r>
-        <w:rPr>
-          <w:w w:val="105"/>
-        </w:rPr>
-        <w:br/>
-      </w:r>
-      <w:r>
-        <w:rPr>
-          <w:color w:val="C00000"/>
-          <w:w w:val="105"/>
-          <w:sz w:val="22"/>
-          <w:szCs w:val="22"/>
-        </w:rPr>
-        <w:t xml:space="preserve"> </w:t>
-      </w:r>
-      <w:r>
-        <w:rPr>
-          <w:color w:val="C00000"/>
-          <w:w w:val="105"/>
-          <w:sz w:val="22"/>
-          <w:szCs w:val="22"/>
-        </w:rPr>
-        <w:tab/>
-      </w:r>
-      <w:r>
-        <w:rPr>
-          <w:color w:val="C00000"/>
-          <w:w w:val="105"/>
-          <w:sz w:val="22"/>
-          <w:szCs w:val="22"/>
-        </w:rPr>
-        <w:tab/>
-      </w:r>
-      <w:r>
-        <w:rPr>
-          <w:color w:val="C00000"/>
-          <w:sz w:val="22"/>
-          <w:szCs w:val="22"/>
-          <w:lang w:val="tr"/>
-        </w:rPr>
-        <w:t xml:space="preserve">Birbirinden çok farklı birden fazla uygulamaya sahip büyük bir şirkette çalışıyorsunuz. </w:t>
-      </w:r>
-      <w:r>
-        <w:rPr>
-          <w:color w:val="C00000"/>
-          <w:w w:val="105"/>
-          <w:sz w:val="22"/>
-          <w:szCs w:val="22"/>
-          <w:lang w:val="tr"/>
-        </w:rPr>
-        <w:t>Bu uygulamalar farklı programlama</w:t>
-      </w:r>
-      <w:r>
-        <w:rPr>
-          <w:color w:val="C00000"/>
-          <w:sz w:val="22"/>
-          <w:szCs w:val="22"/>
-          <w:lang w:val="tr"/>
-        </w:rPr>
-        <w:t xml:space="preserve"> dilleri </w:t>
-      </w:r>
-      <w:r>
-        <w:rPr>
-          <w:color w:val="C00000"/>
-          <w:w w:val="105"/>
-          <w:sz w:val="22"/>
-          <w:szCs w:val="22"/>
-          <w:lang w:val="tr"/>
-        </w:rPr>
-        <w:t xml:space="preserve">kullanılarak oluşturulmuştur. </w:t>
-      </w:r>
-      <w:r>
-        <w:rPr>
-          <w:color w:val="C00000"/>
-          <w:sz w:val="22"/>
-          <w:szCs w:val="22"/>
-          <w:lang w:val="tr"/>
-        </w:rPr>
-        <w:t xml:space="preserve"> </w:t>
-      </w:r>
-      <w:r>
-        <w:rPr>
-          <w:color w:val="C00000"/>
-          <w:w w:val="105"/>
-          <w:sz w:val="22"/>
-          <w:szCs w:val="22"/>
-          <w:lang w:val="tr"/>
-        </w:rPr>
-        <w:t>Bu uygulamaları</w:t>
-      </w:r>
-      <w:r>
-        <w:rPr>
-          <w:color w:val="C00000"/>
-          <w:sz w:val="22"/>
-          <w:szCs w:val="22"/>
-          <w:lang w:val="tr"/>
-        </w:rPr>
-        <w:t xml:space="preserve"> mümkün </w:t>
-      </w:r>
-      <w:r>
-        <w:rPr>
-          <w:color w:val="C00000"/>
-          <w:w w:val="105"/>
-          <w:sz w:val="22"/>
-          <w:szCs w:val="22"/>
-          <w:lang w:val="tr"/>
-        </w:rPr>
-        <w:t>olduğunca çabuk nasıl dağıtabilirsiniz?</w:t>
-      </w:r>
-    </w:p>
-    <w:p>
-      <w:pPr>
-        <w:pStyle w:val="ListeParagraf"/>
-        <w:numPr>
-          <w:ilvl w:val="3"/>
-          <w:numId w:val="1"/>
-        </w:numPr>
-        <w:tabs>
-          <w:tab w:val="left" w:pos="372"/>
-        </w:tabs>
-        <w:spacing w:before="0" w:line="276" w:lineRule="auto"/>
-        <w:ind w:hanging="258"/>
-        <w:rPr>
-          <w:sz w:val="20"/>
-        </w:rPr>
-      </w:pPr>
-      <w:r>
-        <w:rPr>
-          <w:w w:val="105"/>
-          <w:sz w:val="20"/>
-        </w:rPr>
-        <w:t>Develop</w:t>
-      </w:r>
-      <w:r>
-        <w:rPr>
-          <w:spacing w:val="-12"/>
-          <w:w w:val="105"/>
-          <w:sz w:val="20"/>
-        </w:rPr>
-        <w:t xml:space="preserve"> </w:t>
-      </w:r>
-      <w:r>
-        <w:rPr>
-          <w:w w:val="105"/>
-          <w:sz w:val="20"/>
-        </w:rPr>
-        <w:t>all</w:t>
-      </w:r>
-      <w:r>
-        <w:rPr>
-          <w:spacing w:val="-11"/>
-          <w:w w:val="105"/>
-          <w:sz w:val="20"/>
-        </w:rPr>
-        <w:t xml:space="preserve"> </w:t>
-      </w:r>
-      <w:r>
-        <w:rPr>
-          <w:w w:val="105"/>
-          <w:sz w:val="20"/>
-        </w:rPr>
-        <w:t>the</w:t>
-      </w:r>
-      <w:r>
-        <w:rPr>
-          <w:spacing w:val="-11"/>
-          <w:w w:val="105"/>
-          <w:sz w:val="20"/>
-        </w:rPr>
-        <w:t xml:space="preserve"> </w:t>
-      </w:r>
-      <w:r>
-        <w:rPr>
-          <w:w w:val="105"/>
-          <w:sz w:val="20"/>
-        </w:rPr>
-        <w:t>apps</w:t>
-      </w:r>
-      <w:r>
-        <w:rPr>
-          <w:spacing w:val="-11"/>
-          <w:w w:val="105"/>
-          <w:sz w:val="20"/>
-        </w:rPr>
-        <w:t xml:space="preserve"> </w:t>
-      </w:r>
-      <w:r>
-        <w:rPr>
-          <w:w w:val="105"/>
-          <w:sz w:val="20"/>
-        </w:rPr>
-        <w:t>in</w:t>
-      </w:r>
-      <w:r>
-        <w:rPr>
-          <w:spacing w:val="-11"/>
-          <w:w w:val="105"/>
-          <w:sz w:val="20"/>
-        </w:rPr>
-        <w:t xml:space="preserve"> </w:t>
-      </w:r>
-      <w:r>
-        <w:rPr>
-          <w:w w:val="105"/>
-          <w:sz w:val="20"/>
-        </w:rPr>
-        <w:t>a</w:t>
-      </w:r>
-      <w:r>
-        <w:rPr>
-          <w:spacing w:val="-12"/>
-          <w:w w:val="105"/>
-          <w:sz w:val="20"/>
-        </w:rPr>
-        <w:t xml:space="preserve"> </w:t>
-      </w:r>
-      <w:r>
-        <w:rPr>
-          <w:w w:val="105"/>
-          <w:sz w:val="20"/>
-        </w:rPr>
-        <w:t>single</w:t>
-      </w:r>
-      <w:r>
-        <w:rPr>
-          <w:spacing w:val="-11"/>
-          <w:w w:val="105"/>
-          <w:sz w:val="20"/>
-        </w:rPr>
-        <w:t xml:space="preserve"> </w:t>
-      </w:r>
-      <w:r>
-        <w:rPr>
-          <w:w w:val="105"/>
-          <w:sz w:val="20"/>
-        </w:rPr>
-        <w:t>Docker</w:t>
-      </w:r>
-      <w:r>
-        <w:rPr>
-          <w:spacing w:val="-11"/>
-          <w:w w:val="105"/>
-          <w:sz w:val="20"/>
-        </w:rPr>
-        <w:t xml:space="preserve"> </w:t>
-      </w:r>
-      <w:r>
-        <w:rPr>
-          <w:w w:val="105"/>
-          <w:sz w:val="20"/>
-        </w:rPr>
-        <w:t>container</w:t>
-      </w:r>
-      <w:r>
-        <w:rPr>
-          <w:spacing w:val="-11"/>
-          <w:w w:val="105"/>
-          <w:sz w:val="20"/>
-        </w:rPr>
-        <w:t xml:space="preserve"> </w:t>
-      </w:r>
-      <w:r>
-        <w:rPr>
-          <w:w w:val="105"/>
-          <w:sz w:val="20"/>
-        </w:rPr>
-        <w:t>and</w:t>
-      </w:r>
-      <w:r>
-        <w:rPr>
-          <w:spacing w:val="-11"/>
-          <w:w w:val="105"/>
-          <w:sz w:val="20"/>
-        </w:rPr>
-        <w:t xml:space="preserve"> </w:t>
-      </w:r>
-      <w:r>
-        <w:rPr>
-          <w:w w:val="105"/>
-          <w:sz w:val="20"/>
-        </w:rPr>
-        <w:t>deploy</w:t>
-      </w:r>
-      <w:r>
-        <w:rPr>
-          <w:spacing w:val="-12"/>
-          <w:w w:val="105"/>
-          <w:sz w:val="20"/>
-        </w:rPr>
-        <w:t xml:space="preserve"> </w:t>
-      </w:r>
-      <w:r>
-        <w:rPr>
-          <w:w w:val="105"/>
-          <w:sz w:val="20"/>
-        </w:rPr>
-        <w:t>using</w:t>
-      </w:r>
-      <w:r>
-        <w:rPr>
-          <w:spacing w:val="-11"/>
-          <w:w w:val="105"/>
-          <w:sz w:val="20"/>
-        </w:rPr>
-        <w:t xml:space="preserve"> </w:t>
-      </w:r>
-      <w:r>
-        <w:rPr>
-          <w:w w:val="105"/>
-          <w:sz w:val="20"/>
-        </w:rPr>
-        <w:t>Elastic</w:t>
-      </w:r>
-      <w:r>
-        <w:rPr>
-          <w:spacing w:val="-11"/>
-          <w:w w:val="105"/>
-          <w:sz w:val="20"/>
-        </w:rPr>
-        <w:t xml:space="preserve"> </w:t>
-      </w:r>
-      <w:r>
-        <w:rPr>
-          <w:w w:val="105"/>
-          <w:sz w:val="20"/>
-        </w:rPr>
-        <w:t>Beanstalk.</w:t>
-      </w:r>
-    </w:p>
-    <w:p>
-      <w:pPr>
-        <w:pStyle w:val="ListeParagraf"/>
-        <w:tabs>
-          <w:tab w:val="left" w:pos="372"/>
-        </w:tabs>
-        <w:spacing w:before="0" w:line="276" w:lineRule="auto"/>
-        <w:ind w:left="369" w:firstLine="0"/>
-        <w:rPr>
-          <w:color w:val="C00000"/>
-          <w:szCs w:val="24"/>
-        </w:rPr>
-      </w:pPr>
-      <w:r>
-        <w:rPr>
-          <w:color w:val="C00000"/>
-          <w:w w:val="105"/>
-          <w:szCs w:val="24"/>
-          <w:lang w:val="tr"/>
-        </w:rPr>
-        <w:t>Tüm uygulamaları tek bir Docker kapsayıcısında geliştirin ve Elastic Beanstalk'u kullanarak dağıtın.</w:t>
-      </w:r>
-    </w:p>
-    <w:p>
-      <w:pPr>
-        <w:pStyle w:val="ListeParagraf"/>
-        <w:numPr>
-          <w:ilvl w:val="3"/>
-          <w:numId w:val="1"/>
-        </w:numPr>
-        <w:tabs>
-          <w:tab w:val="left" w:pos="359"/>
-        </w:tabs>
-        <w:spacing w:before="0" w:line="276" w:lineRule="auto"/>
-        <w:ind w:left="358" w:hanging="245"/>
-        <w:rPr>
-          <w:sz w:val="20"/>
-        </w:rPr>
-      </w:pPr>
-      <w:r>
-        <w:rPr>
-          <w:w w:val="105"/>
-          <w:sz w:val="20"/>
-        </w:rPr>
-        <w:t>Create</w:t>
-      </w:r>
-      <w:r>
-        <w:rPr>
-          <w:spacing w:val="-14"/>
-          <w:w w:val="105"/>
-          <w:sz w:val="20"/>
-        </w:rPr>
-        <w:t xml:space="preserve"> </w:t>
-      </w:r>
-      <w:r>
-        <w:rPr>
-          <w:w w:val="105"/>
-          <w:sz w:val="20"/>
-        </w:rPr>
-        <w:t>a</w:t>
-      </w:r>
-      <w:r>
-        <w:rPr>
-          <w:spacing w:val="-14"/>
-          <w:w w:val="105"/>
-          <w:sz w:val="20"/>
-        </w:rPr>
-        <w:t xml:space="preserve"> </w:t>
-      </w:r>
-      <w:r>
-        <w:rPr>
-          <w:w w:val="105"/>
-          <w:sz w:val="20"/>
-        </w:rPr>
-        <w:t>Lambda</w:t>
-      </w:r>
-      <w:r>
-        <w:rPr>
-          <w:spacing w:val="-14"/>
-          <w:w w:val="105"/>
-          <w:sz w:val="20"/>
-        </w:rPr>
-        <w:t xml:space="preserve"> </w:t>
-      </w:r>
-      <w:r>
-        <w:rPr>
-          <w:w w:val="105"/>
-          <w:sz w:val="20"/>
-        </w:rPr>
-        <w:t>function</w:t>
-      </w:r>
-      <w:r>
-        <w:rPr>
-          <w:spacing w:val="-13"/>
-          <w:w w:val="105"/>
-          <w:sz w:val="20"/>
-        </w:rPr>
-        <w:t xml:space="preserve"> </w:t>
-      </w:r>
-      <w:r>
-        <w:rPr>
-          <w:w w:val="105"/>
-          <w:sz w:val="20"/>
-        </w:rPr>
-        <w:t>deployment</w:t>
-      </w:r>
-      <w:r>
-        <w:rPr>
-          <w:spacing w:val="-14"/>
-          <w:w w:val="105"/>
-          <w:sz w:val="20"/>
-        </w:rPr>
-        <w:t xml:space="preserve"> </w:t>
-      </w:r>
-      <w:r>
-        <w:rPr>
-          <w:w w:val="105"/>
-          <w:sz w:val="20"/>
-        </w:rPr>
-        <w:t>package</w:t>
-      </w:r>
-      <w:r>
-        <w:rPr>
-          <w:spacing w:val="-14"/>
-          <w:w w:val="105"/>
-          <w:sz w:val="20"/>
-        </w:rPr>
-        <w:t xml:space="preserve"> </w:t>
-      </w:r>
-      <w:r>
-        <w:rPr>
-          <w:w w:val="105"/>
-          <w:sz w:val="20"/>
-        </w:rPr>
-        <w:t>consisting</w:t>
-      </w:r>
-      <w:r>
-        <w:rPr>
-          <w:spacing w:val="-14"/>
-          <w:w w:val="105"/>
-          <w:sz w:val="20"/>
-        </w:rPr>
-        <w:t xml:space="preserve"> </w:t>
-      </w:r>
-      <w:r>
-        <w:rPr>
-          <w:w w:val="105"/>
-          <w:sz w:val="20"/>
-        </w:rPr>
-        <w:t>of</w:t>
-      </w:r>
-      <w:r>
-        <w:rPr>
-          <w:spacing w:val="-14"/>
-          <w:w w:val="105"/>
-          <w:sz w:val="20"/>
-        </w:rPr>
-        <w:t xml:space="preserve"> </w:t>
-      </w:r>
-      <w:r>
-        <w:rPr>
-          <w:w w:val="105"/>
-          <w:sz w:val="20"/>
-        </w:rPr>
-        <w:t>code</w:t>
-      </w:r>
-      <w:r>
-        <w:rPr>
-          <w:spacing w:val="-13"/>
-          <w:w w:val="105"/>
-          <w:sz w:val="20"/>
-        </w:rPr>
-        <w:t xml:space="preserve"> </w:t>
-      </w:r>
-      <w:r>
-        <w:rPr>
-          <w:w w:val="105"/>
-          <w:sz w:val="20"/>
-        </w:rPr>
-        <w:t>and</w:t>
-      </w:r>
-      <w:r>
-        <w:rPr>
-          <w:spacing w:val="-14"/>
-          <w:w w:val="105"/>
-          <w:sz w:val="20"/>
-        </w:rPr>
-        <w:t xml:space="preserve"> </w:t>
-      </w:r>
-      <w:r>
-        <w:rPr>
-          <w:w w:val="105"/>
-          <w:sz w:val="20"/>
-        </w:rPr>
-        <w:t>any</w:t>
-      </w:r>
-      <w:r>
-        <w:rPr>
-          <w:spacing w:val="-14"/>
-          <w:w w:val="105"/>
-          <w:sz w:val="20"/>
-        </w:rPr>
-        <w:t xml:space="preserve"> </w:t>
-      </w:r>
-      <w:r>
-        <w:rPr>
-          <w:w w:val="105"/>
-          <w:sz w:val="20"/>
-        </w:rPr>
-        <w:t>dependencies.</w:t>
-      </w:r>
-    </w:p>
-    <w:p>
-      <w:pPr>
-        <w:pStyle w:val="ListeParagraf"/>
-        <w:tabs>
-          <w:tab w:val="left" w:pos="359"/>
-        </w:tabs>
-        <w:spacing w:before="0" w:line="276" w:lineRule="auto"/>
-        <w:ind w:left="358" w:firstLine="0"/>
-        <w:rPr>
-          <w:color w:val="C00000"/>
-        </w:rPr>
-      </w:pPr>
-      <w:r>
-        <w:rPr>
-          <w:color w:val="C00000"/>
-          <w:w w:val="105"/>
-          <w:lang w:val="tr"/>
-        </w:rPr>
-        <w:t>Kod ve bağımlılıklardan oluşan bir Lambda işlevi dağıtım paketi</w:t>
-      </w:r>
-      <w:r>
-        <w:rPr>
-          <w:color w:val="C00000"/>
-          <w:lang w:val="tr"/>
-        </w:rPr>
-        <w:t xml:space="preserve"> oluşturun</w:t>
-      </w:r>
-      <w:r>
-        <w:rPr>
-          <w:color w:val="C00000"/>
-          <w:w w:val="105"/>
-          <w:lang w:val="tr"/>
-        </w:rPr>
-        <w:t>.</w:t>
-      </w:r>
-    </w:p>
-    <w:p>
-      <w:pPr>
-        <w:pStyle w:val="ListeParagraf"/>
-        <w:numPr>
-          <w:ilvl w:val="3"/>
-          <w:numId w:val="1"/>
-        </w:numPr>
-        <w:tabs>
-          <w:tab w:val="left" w:pos="355"/>
-        </w:tabs>
-        <w:spacing w:before="0" w:line="276" w:lineRule="auto"/>
-        <w:ind w:left="354" w:hanging="241"/>
-        <w:rPr>
-          <w:sz w:val="20"/>
-        </w:rPr>
-      </w:pPr>
-      <w:r>
-        <w:rPr>
-          <w:w w:val="105"/>
-          <w:sz w:val="20"/>
-        </w:rPr>
-        <w:t>Develop</w:t>
-      </w:r>
-      <w:r>
-        <w:rPr>
-          <w:spacing w:val="-13"/>
-          <w:w w:val="105"/>
-          <w:sz w:val="20"/>
-        </w:rPr>
-        <w:t xml:space="preserve"> </w:t>
-      </w:r>
-      <w:r>
-        <w:rPr>
-          <w:w w:val="105"/>
-          <w:sz w:val="20"/>
-        </w:rPr>
-        <w:t>each</w:t>
-      </w:r>
-      <w:r>
-        <w:rPr>
-          <w:spacing w:val="-12"/>
-          <w:w w:val="105"/>
-          <w:sz w:val="20"/>
-        </w:rPr>
-        <w:t xml:space="preserve"> </w:t>
-      </w:r>
-      <w:r>
-        <w:rPr>
-          <w:w w:val="105"/>
-          <w:sz w:val="20"/>
-        </w:rPr>
-        <w:t>app</w:t>
-      </w:r>
-      <w:r>
-        <w:rPr>
-          <w:spacing w:val="-12"/>
-          <w:w w:val="105"/>
-          <w:sz w:val="20"/>
-        </w:rPr>
-        <w:t xml:space="preserve"> </w:t>
-      </w:r>
-      <w:r>
-        <w:rPr>
-          <w:w w:val="105"/>
-          <w:sz w:val="20"/>
-        </w:rPr>
-        <w:t>in</w:t>
-      </w:r>
-      <w:r>
-        <w:rPr>
-          <w:spacing w:val="-12"/>
-          <w:w w:val="105"/>
-          <w:sz w:val="20"/>
-        </w:rPr>
-        <w:t xml:space="preserve"> </w:t>
-      </w:r>
-      <w:r>
-        <w:rPr>
-          <w:w w:val="105"/>
-          <w:sz w:val="20"/>
-        </w:rPr>
-        <w:t>a</w:t>
-      </w:r>
-      <w:r>
-        <w:rPr>
-          <w:spacing w:val="-12"/>
-          <w:w w:val="105"/>
-          <w:sz w:val="20"/>
-        </w:rPr>
-        <w:t xml:space="preserve"> </w:t>
-      </w:r>
-      <w:r>
-        <w:rPr>
-          <w:w w:val="105"/>
-          <w:sz w:val="20"/>
-        </w:rPr>
-        <w:t>separate</w:t>
-      </w:r>
-      <w:r>
-        <w:rPr>
-          <w:spacing w:val="-12"/>
-          <w:w w:val="105"/>
-          <w:sz w:val="20"/>
-        </w:rPr>
-        <w:t xml:space="preserve"> </w:t>
-      </w:r>
-      <w:r>
-        <w:rPr>
-          <w:w w:val="105"/>
-          <w:sz w:val="20"/>
-        </w:rPr>
-        <w:t>Docker</w:t>
-      </w:r>
-      <w:r>
-        <w:rPr>
-          <w:spacing w:val="-12"/>
-          <w:w w:val="105"/>
-          <w:sz w:val="20"/>
-        </w:rPr>
-        <w:t xml:space="preserve"> </w:t>
-      </w:r>
-      <w:r>
-        <w:rPr>
-          <w:w w:val="105"/>
-          <w:sz w:val="20"/>
-        </w:rPr>
-        <w:t>container</w:t>
-      </w:r>
-      <w:r>
-        <w:rPr>
-          <w:spacing w:val="-12"/>
-          <w:w w:val="105"/>
-          <w:sz w:val="20"/>
-        </w:rPr>
-        <w:t xml:space="preserve"> </w:t>
-      </w:r>
-      <w:r>
-        <w:rPr>
-          <w:w w:val="105"/>
-          <w:sz w:val="20"/>
-        </w:rPr>
-        <w:t>and</w:t>
-      </w:r>
-      <w:r>
-        <w:rPr>
-          <w:spacing w:val="-12"/>
-          <w:w w:val="105"/>
-          <w:sz w:val="20"/>
-        </w:rPr>
-        <w:t xml:space="preserve"> </w:t>
-      </w:r>
-      <w:r>
-        <w:rPr>
-          <w:w w:val="105"/>
-          <w:sz w:val="20"/>
-        </w:rPr>
-        <w:t>deploy</w:t>
-      </w:r>
-      <w:r>
-        <w:rPr>
-          <w:spacing w:val="-12"/>
-          <w:w w:val="105"/>
-          <w:sz w:val="20"/>
-        </w:rPr>
-        <w:t xml:space="preserve"> </w:t>
-      </w:r>
-      <w:r>
-        <w:rPr>
-          <w:w w:val="105"/>
-          <w:sz w:val="20"/>
-        </w:rPr>
-        <w:t>using</w:t>
-      </w:r>
-      <w:r>
-        <w:rPr>
-          <w:spacing w:val="-12"/>
-          <w:w w:val="105"/>
-          <w:sz w:val="20"/>
-        </w:rPr>
-        <w:t xml:space="preserve"> </w:t>
-      </w:r>
-      <w:r>
-        <w:rPr>
-          <w:w w:val="105"/>
-          <w:sz w:val="20"/>
-        </w:rPr>
-        <w:t>Elastic</w:t>
-      </w:r>
-      <w:r>
-        <w:rPr>
-          <w:spacing w:val="-12"/>
-          <w:w w:val="105"/>
-          <w:sz w:val="20"/>
-        </w:rPr>
-        <w:t xml:space="preserve"> </w:t>
-      </w:r>
-      <w:r>
-        <w:rPr>
-          <w:w w:val="105"/>
-          <w:sz w:val="20"/>
-        </w:rPr>
-        <w:t>Beanstalk.</w:t>
-      </w:r>
-    </w:p>
-    <w:p>
-      <w:pPr>
-        <w:pStyle w:val="ListeParagraf"/>
-        <w:tabs>
-          <w:tab w:val="left" w:pos="355"/>
-        </w:tabs>
-        <w:spacing w:before="0" w:line="276" w:lineRule="auto"/>
-        <w:ind w:firstLine="0"/>
-        <w:rPr>
-          <w:color w:val="C00000"/>
-          <w:szCs w:val="24"/>
-        </w:rPr>
-      </w:pPr>
-      <w:r>
-        <w:rPr>
-          <w:color w:val="C00000"/>
-          <w:w w:val="105"/>
-          <w:szCs w:val="24"/>
-          <w:lang w:val="tr"/>
-        </w:rPr>
-        <w:t>Her uygulamayı ayrı bir Docker kapsayıcısında geliştirin ve Elastic Beanstalk kullanarak dağıtın.</w:t>
-      </w:r>
-    </w:p>
-    <w:p>
-      <w:pPr>
-        <w:pStyle w:val="ListeParagraf"/>
-        <w:numPr>
-          <w:ilvl w:val="3"/>
-          <w:numId w:val="1"/>
-        </w:numPr>
-        <w:tabs>
-          <w:tab w:val="left" w:pos="368"/>
-        </w:tabs>
-        <w:spacing w:before="0" w:line="276" w:lineRule="auto"/>
-        <w:ind w:left="367" w:hanging="254"/>
-        <w:rPr>
-          <w:sz w:val="20"/>
-        </w:rPr>
-      </w:pPr>
-      <w:r>
-        <w:rPr>
           <w:w w:val="105"/>
           <w:sz w:val="20"/>
         </w:rPr>
@@ -12818,15 +15120,17 @@
           <w:tab w:val="left" w:pos="372"/>
         </w:tabs>
         <w:spacing w:before="204" w:line="276" w:lineRule="auto"/>
-        <w:ind w:hanging="258"/>
-        <w:rPr>
-          <w:sz w:val="20"/>
-        </w:rPr>
-      </w:pPr>
-      <w:r>
-        <w:rPr>
-          <w:w w:val="105"/>
-          <w:sz w:val="20"/>
+        <w:ind w:left="284" w:hanging="142"/>
+        <w:rPr>
+          <w:sz w:val="20"/>
+          <w:highlight w:val="yellow"/>
+        </w:rPr>
+      </w:pPr>
+      <w:r>
+        <w:rPr>
+          <w:w w:val="105"/>
+          <w:sz w:val="20"/>
+          <w:highlight w:val="yellow"/>
         </w:rPr>
         <w:t>Use</w:t>
       </w:r>
@@ -12835,13 +15139,15 @@
           <w:spacing w:val="-14"/>
           <w:w w:val="105"/>
           <w:sz w:val="20"/>
-        </w:rPr>
-        <w:t xml:space="preserve"> </w:t>
-      </w:r>
-      <w:r>
-        <w:rPr>
-          <w:w w:val="105"/>
-          <w:sz w:val="20"/>
+          <w:highlight w:val="yellow"/>
+        </w:rPr>
+        <w:t xml:space="preserve"> </w:t>
+      </w:r>
+      <w:r>
+        <w:rPr>
+          <w:w w:val="105"/>
+          <w:sz w:val="20"/>
+          <w:highlight w:val="yellow"/>
         </w:rPr>
         <w:t>the</w:t>
       </w:r>
@@ -12850,13 +15156,15 @@
           <w:spacing w:val="-13"/>
           <w:w w:val="105"/>
           <w:sz w:val="20"/>
-        </w:rPr>
-        <w:t xml:space="preserve"> </w:t>
-      </w:r>
-      <w:r>
-        <w:rPr>
-          <w:w w:val="105"/>
-          <w:sz w:val="20"/>
+          <w:highlight w:val="yellow"/>
+        </w:rPr>
+        <w:t xml:space="preserve"> </w:t>
+      </w:r>
+      <w:r>
+        <w:rPr>
+          <w:w w:val="105"/>
+          <w:sz w:val="20"/>
+          <w:highlight w:val="yellow"/>
         </w:rPr>
         <w:t>Amazon</w:t>
       </w:r>
@@ -12865,13 +15173,15 @@
           <w:spacing w:val="-13"/>
           <w:w w:val="105"/>
           <w:sz w:val="20"/>
-        </w:rPr>
-        <w:t xml:space="preserve"> </w:t>
-      </w:r>
-      <w:r>
-        <w:rPr>
-          <w:w w:val="105"/>
-          <w:sz w:val="20"/>
+          <w:highlight w:val="yellow"/>
+        </w:rPr>
+        <w:t xml:space="preserve"> </w:t>
+      </w:r>
+      <w:r>
+        <w:rPr>
+          <w:w w:val="105"/>
+          <w:sz w:val="20"/>
+          <w:highlight w:val="yellow"/>
         </w:rPr>
         <w:t>Elastic</w:t>
       </w:r>
@@ -12880,13 +15190,15 @@
           <w:spacing w:val="-13"/>
           <w:w w:val="105"/>
           <w:sz w:val="20"/>
-        </w:rPr>
-        <w:t xml:space="preserve"> </w:t>
-      </w:r>
-      <w:r>
-        <w:rPr>
-          <w:w w:val="105"/>
-          <w:sz w:val="20"/>
+          <w:highlight w:val="yellow"/>
+        </w:rPr>
+        <w:t xml:space="preserve"> </w:t>
+      </w:r>
+      <w:r>
+        <w:rPr>
+          <w:w w:val="105"/>
+          <w:sz w:val="20"/>
+          <w:highlight w:val="yellow"/>
         </w:rPr>
         <w:t>Container</w:t>
       </w:r>
@@ -12895,13 +15207,15 @@
           <w:spacing w:val="-13"/>
           <w:w w:val="105"/>
           <w:sz w:val="20"/>
-        </w:rPr>
-        <w:t xml:space="preserve"> </w:t>
-      </w:r>
-      <w:r>
-        <w:rPr>
-          <w:w w:val="105"/>
-          <w:sz w:val="20"/>
+          <w:highlight w:val="yellow"/>
+        </w:rPr>
+        <w:t xml:space="preserve"> </w:t>
+      </w:r>
+      <w:r>
+        <w:rPr>
+          <w:w w:val="105"/>
+          <w:sz w:val="20"/>
+          <w:highlight w:val="yellow"/>
         </w:rPr>
         <w:t>Service</w:t>
       </w:r>
@@ -12910,13 +15224,15 @@
           <w:spacing w:val="-13"/>
           <w:w w:val="105"/>
           <w:sz w:val="20"/>
-        </w:rPr>
-        <w:t xml:space="preserve"> </w:t>
-      </w:r>
-      <w:r>
-        <w:rPr>
-          <w:w w:val="105"/>
-          <w:sz w:val="20"/>
+          <w:highlight w:val="yellow"/>
+        </w:rPr>
+        <w:t xml:space="preserve"> </w:t>
+      </w:r>
+      <w:r>
+        <w:rPr>
+          <w:w w:val="105"/>
+          <w:sz w:val="20"/>
+          <w:highlight w:val="yellow"/>
         </w:rPr>
         <w:t>for</w:t>
       </w:r>
@@ -12925,13 +15241,15 @@
           <w:spacing w:val="-13"/>
           <w:w w:val="105"/>
           <w:sz w:val="20"/>
-        </w:rPr>
-        <w:t xml:space="preserve"> </w:t>
-      </w:r>
-      <w:r>
-        <w:rPr>
-          <w:w w:val="105"/>
-          <w:sz w:val="20"/>
+          <w:highlight w:val="yellow"/>
+        </w:rPr>
+        <w:t xml:space="preserve"> </w:t>
+      </w:r>
+      <w:r>
+        <w:rPr>
+          <w:w w:val="105"/>
+          <w:sz w:val="20"/>
+          <w:highlight w:val="yellow"/>
         </w:rPr>
         <w:t>Kubernetes.</w:t>
       </w:r>
@@ -12952,6 +15270,7 @@
         <w:rPr>
           <w:color w:val="C00000"/>
           <w:w w:val="105"/>
+          <w:highlight w:val="yellow"/>
           <w:lang w:val="tr"/>
         </w:rPr>
         <w:t>Kubernetes için Amazon Elastic Container Service'i</w:t>
@@ -12959,6 +15278,7 @@
       <w:r>
         <w:rPr>
           <w:color w:val="C00000"/>
+          <w:highlight w:val="yellow"/>
           <w:lang w:val="tr"/>
         </w:rPr>
         <w:t xml:space="preserve"> kullanın.</w:t>
@@ -13625,6 +15945,17 @@
           <w:color w:val="FA8072"/>
         </w:rPr>
         <w:tab/>
+      </w:r>
+      <w:r>
+        <w:rPr>
+          <w:color w:val="FA8072"/>
+        </w:rPr>
+        <w:t xml:space="preserve"> </w:t>
+      </w:r>
+      <w:r>
+        <w:rPr>
+          <w:color w:val="FA8072"/>
+        </w:rPr>
         <w:t>10m</w:t>
       </w:r>
     </w:p>
@@ -13658,7 +15989,7 @@
         <mc:AlternateContent>
           <mc:Choice Requires="wps">
             <w:drawing>
-              <wp:anchor distT="0" distB="0" distL="114300" distR="114300" simplePos="0" relativeHeight="15734272" behindDoc="0" locked="0" layoutInCell="1" allowOverlap="1" wp14:anchorId="633B78DA" wp14:editId="4C0F7464">
+              <wp:anchor distT="0" distB="0" distL="114300" distR="114300" simplePos="0" relativeHeight="15733248" behindDoc="0" locked="0" layoutInCell="1" allowOverlap="1" wp14:anchorId="633B78DA" wp14:editId="4D3F17BC">
                 <wp:simplePos x="0" y="0"/>
                 <wp:positionH relativeFrom="page">
                   <wp:posOffset>757555</wp:posOffset>
@@ -13834,7 +16165,7 @@
           </mc:Choice>
           <mc:Fallback>
             <w:pict>
-              <v:shape w14:anchorId="0B5F75DB" id="docshape19" o:spid="_x0000_s1026" style="position:absolute;margin-left:59.65pt;margin-top:4.9pt;width:3.7pt;height:3.7pt;z-index:15734272;visibility:visible;mso-wrap-style:square;mso-width-percent:0;mso-height-percent:0;mso-wrap-distance-left:9pt;mso-wrap-distance-top:0;mso-wrap-distance-right:9pt;mso-wrap-distance-bottom:0;mso-position-horizontal:absolute;mso-position-horizontal-relative:page;mso-position-vertical:absolute;mso-position-vertical-relative:text;mso-width-percent:0;mso-height-percent:0;mso-width-relative:page;mso-height-relative:page;v-text-anchor:top" coordsize="74,74" o:gfxdata="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" path="m41,74r-9,l27,73,,42,,32,32,r9,l73,37r,5l41,74xe" fillcolor="black" stroked="f">
+              <v:shape w14:anchorId="5BCC8C19" id="docshape19" o:spid="_x0000_s1026" style="position:absolute;margin-left:59.65pt;margin-top:4.9pt;width:3.7pt;height:3.7pt;z-index:15733248;visibility:visible;mso-wrap-style:square;mso-width-percent:0;mso-height-percent:0;mso-wrap-distance-left:9pt;mso-wrap-distance-top:0;mso-wrap-distance-right:9pt;mso-wrap-distance-bottom:0;mso-position-horizontal:absolute;mso-position-horizontal-relative:page;mso-position-vertical:absolute;mso-position-vertical-relative:text;mso-width-percent:0;mso-height-percent:0;mso-width-relative:page;mso-height-relative:page;v-text-anchor:top" coordsize="74,74" o:gfxdata="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" path="m41,74r-9,l27,73,,42,,32,32,r9,l73,37r,5l41,74xe" fillcolor="black" stroked="f">
                 <v:path arrowok="t" o:connecttype="custom" o:connectlocs="26035,109220;20320,109220;17145,108585;0,88900;0,82550;20320,62230;26035,62230;46355,85725;46355,88900;26035,109220" o:connectangles="0,0,0,0,0,0,0,0,0,0"/>
                 <w10:wrap anchorx="page"/>
               </v:shape>
@@ -13921,12 +16252,14 @@
           </w:rPr>
           <w:t xml:space="preserve"> </w:t>
         </w:r>
+        <w:proofErr w:type="gramStart"/>
         <w:r>
           <w:rPr>
             <w:color w:val="0000ED"/>
           </w:rPr>
           <w:t>From</w:t>
         </w:r>
+        <w:proofErr w:type="gramEnd"/>
         <w:r>
           <w:rPr>
             <w:color w:val="0000ED"/>
@@ -14041,6 +16374,17 @@
           <w:color w:val="FA8072"/>
         </w:rPr>
         <w:tab/>
+      </w:r>
+      <w:r>
+        <w:rPr>
+          <w:color w:val="FA8072"/>
+        </w:rPr>
+        <w:t xml:space="preserve"> </w:t>
+      </w:r>
+      <w:r>
+        <w:rPr>
+          <w:color w:val="FA8072"/>
+        </w:rPr>
         <w:t>10m</w:t>
       </w:r>
     </w:p>
@@ -14074,7 +16418,7 @@
         <mc:AlternateContent>
           <mc:Choice Requires="wps">
             <w:drawing>
-              <wp:anchor distT="0" distB="0" distL="114300" distR="114300" simplePos="0" relativeHeight="15734784" behindDoc="0" locked="0" layoutInCell="1" allowOverlap="1" wp14:anchorId="7B98302D" wp14:editId="1B01F97F">
+              <wp:anchor distT="0" distB="0" distL="114300" distR="114300" simplePos="0" relativeHeight="15733760" behindDoc="0" locked="0" layoutInCell="1" allowOverlap="1" wp14:anchorId="7B98302D" wp14:editId="087E688F">
                 <wp:simplePos x="0" y="0"/>
                 <wp:positionH relativeFrom="page">
                   <wp:posOffset>757555</wp:posOffset>
@@ -14250,7 +16594,7 @@
           </mc:Choice>
           <mc:Fallback>
             <w:pict>
-              <v:shape w14:anchorId="01C01043" id="docshape20" o:spid="_x0000_s1026" style="position:absolute;margin-left:59.65pt;margin-top:4.9pt;width:3.7pt;height:3.7pt;z-index:15734784;visibility:visible;mso-wrap-style:square;mso-width-percent:0;mso-height-percent:0;mso-wrap-distance-left:9pt;mso-wrap-distance-top:0;mso-wrap-distance-right:9pt;mso-wrap-distance-bottom:0;mso-position-horizontal:absolute;mso-position-horizontal-relative:page;mso-position-vertical:absolute;mso-position-vertical-relative:text;mso-width-percent:0;mso-height-percent:0;mso-width-relative:page;mso-height-relative:page;v-text-anchor:top" coordsize="74,74" o:gfxdata="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" path="m41,74r-9,l27,73,,42,,32,32,r9,l73,37r,5l41,74xe" fillcolor="black" stroked="f">
+              <v:shape w14:anchorId="130AFF7A" id="docshape20" o:spid="_x0000_s1026" style="position:absolute;margin-left:59.65pt;margin-top:4.9pt;width:3.7pt;height:3.7pt;z-index:15733760;visibility:visible;mso-wrap-style:square;mso-width-percent:0;mso-height-percent:0;mso-wrap-distance-left:9pt;mso-wrap-distance-top:0;mso-wrap-distance-right:9pt;mso-wrap-distance-bottom:0;mso-position-horizontal:absolute;mso-position-horizontal-relative:page;mso-position-vertical:absolute;mso-position-vertical-relative:text;mso-width-percent:0;mso-height-percent:0;mso-width-relative:page;mso-height-relative:page;v-text-anchor:top" coordsize="74,74" o:gfxdata="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" path="m41,74r-9,l27,73,,42,,32,32,r9,l73,37r,5l41,74xe" fillcolor="black" stroked="f">
                 <v:path arrowok="t" o:connecttype="custom" o:connectlocs="26035,109220;20320,109220;17145,108585;0,88900;0,82550;20320,62230;26035,62230;46355,85725;46355,88900;26035,109220" o:connectangles="0,0,0,0,0,0,0,0,0,0"/>
                 <w10:wrap anchorx="page"/>
               </v:shape>
@@ -14401,7 +16745,7 @@
         <mc:AlternateContent>
           <mc:Choice Requires="wps">
             <w:drawing>
-              <wp:anchor distT="0" distB="0" distL="114300" distR="114300" simplePos="0" relativeHeight="487466496" behindDoc="1" locked="0" layoutInCell="1" allowOverlap="1" wp14:anchorId="187D22F0" wp14:editId="7E30FA66">
+              <wp:anchor distT="0" distB="0" distL="114300" distR="114300" simplePos="0" relativeHeight="487465472" behindDoc="1" locked="0" layoutInCell="1" allowOverlap="1" wp14:anchorId="187D22F0" wp14:editId="747DE095">
                 <wp:simplePos x="0" y="0"/>
                 <wp:positionH relativeFrom="page">
                   <wp:posOffset>757555</wp:posOffset>
@@ -14577,7 +16921,7 @@
           </mc:Choice>
           <mc:Fallback>
             <w:pict>
-              <v:shape w14:anchorId="3CCC90BA" id="docshape21" o:spid="_x0000_s1026" style="position:absolute;margin-left:59.65pt;margin-top:58.8pt;width:3.7pt;height:3.7pt;z-index:-15849984;visibility:visible;mso-wrap-style:square;mso-width-percent:0;mso-height-percent:0;mso-wrap-distance-left:9pt;mso-wrap-distance-top:0;mso-wrap-distance-right:9pt;mso-wrap-distance-bottom:0;mso-position-horizontal:absolute;mso-position-horizontal-relative:page;mso-position-vertical:absolute;mso-position-vertical-relative:text;mso-width-percent:0;mso-height-percent:0;mso-width-relative:page;mso-height-relative:page;v-text-anchor:top" coordsize="74,74" o:gfxdata="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" path="m41,73r-9,l27,72,,41,,32,32,r9,l73,37r,4l41,73xe" fillcolor="black" stroked="f">
+              <v:shape w14:anchorId="18D47892" id="docshape21" o:spid="_x0000_s1026" style="position:absolute;margin-left:59.65pt;margin-top:58.8pt;width:3.7pt;height:3.7pt;z-index:-15851008;visibility:visible;mso-wrap-style:square;mso-width-percent:0;mso-height-percent:0;mso-wrap-distance-left:9pt;mso-wrap-distance-top:0;mso-wrap-distance-right:9pt;mso-wrap-distance-bottom:0;mso-position-horizontal:absolute;mso-position-horizontal-relative:page;mso-position-vertical:absolute;mso-position-vertical-relative:text;mso-width-percent:0;mso-height-percent:0;mso-width-relative:page;mso-height-relative:page;v-text-anchor:top" coordsize="74,74" o:gfxdata="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" path="m41,73r-9,l27,72,,41,,32,32,r9,l73,37r,4l41,73xe" fillcolor="black" stroked="f">
                 <v:path arrowok="t" o:connecttype="custom" o:connectlocs="26035,793115;20320,793115;17145,792480;0,772795;0,767080;20320,746760;26035,746760;46355,770255;46355,772795;26035,793115" o:connectangles="0,0,0,0,0,0,0,0,0,0"/>
                 <w10:wrap anchorx="page"/>
               </v:shape>
@@ -14687,7 +17031,7 @@
         <mc:AlternateContent>
           <mc:Choice Requires="wps">
             <w:drawing>
-              <wp:anchor distT="0" distB="0" distL="114300" distR="114300" simplePos="0" relativeHeight="15735808" behindDoc="0" locked="0" layoutInCell="1" allowOverlap="1" wp14:anchorId="13B21CF1" wp14:editId="7BAAE387">
+              <wp:anchor distT="0" distB="0" distL="114300" distR="114300" simplePos="0" relativeHeight="15734784" behindDoc="0" locked="0" layoutInCell="1" allowOverlap="1" wp14:anchorId="13B21CF1" wp14:editId="1C1D9B88">
                 <wp:simplePos x="0" y="0"/>
                 <wp:positionH relativeFrom="page">
                   <wp:posOffset>757555</wp:posOffset>
@@ -14863,7 +17207,7 @@
           </mc:Choice>
           <mc:Fallback>
             <w:pict>
-              <v:shape w14:anchorId="414FA0E7" id="docshape22" o:spid="_x0000_s1026" style="position:absolute;margin-left:59.65pt;margin-top:7.8pt;width:3.7pt;height:3.7pt;z-index:15735808;visibility:visible;mso-wrap-style:square;mso-width-percent:0;mso-height-percent:0;mso-wrap-distance-left:9pt;mso-wrap-distance-top:0;mso-wrap-distance-right:9pt;mso-wrap-distance-bottom:0;mso-position-horizontal:absolute;mso-position-horizontal-relative:page;mso-position-vertical:absolute;mso-position-vertical-relative:text;mso-width-percent:0;mso-height-percent:0;mso-width-relative:page;mso-height-relative:page;v-text-anchor:top" coordsize="74,74" o:gfxdata="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" path="m41,74r-9,l27,73,,42,,32,32,r9,l73,37r,5l41,74xe" fillcolor="black" stroked="f">
+              <v:shape w14:anchorId="747794C6" id="docshape22" o:spid="_x0000_s1026" style="position:absolute;margin-left:59.65pt;margin-top:7.8pt;width:3.7pt;height:3.7pt;z-index:15734784;visibility:visible;mso-wrap-style:square;mso-width-percent:0;mso-height-percent:0;mso-wrap-distance-left:9pt;mso-wrap-distance-top:0;mso-wrap-distance-right:9pt;mso-wrap-distance-bottom:0;mso-position-horizontal:absolute;mso-position-horizontal-relative:page;mso-position-vertical:absolute;mso-position-vertical-relative:text;mso-width-percent:0;mso-height-percent:0;mso-width-relative:page;mso-height-relative:page;v-text-anchor:top" coordsize="74,74" o:gfxdata="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" path="m41,74r-9,l27,73,,42,,32,32,r9,l73,37r,5l41,74xe" fillcolor="black" stroked="f">
                 <v:path arrowok="t" o:connecttype="custom" o:connectlocs="26035,146050;20320,146050;17145,145415;0,125730;0,119380;20320,99060;26035,99060;46355,122555;46355,125730;26035,146050" o:connectangles="0,0,0,0,0,0,0,0,0,0"/>
                 <w10:wrap anchorx="page"/>
               </v:shape>
@@ -14930,7 +17274,7 @@
         <mc:AlternateContent>
           <mc:Choice Requires="wps">
             <w:drawing>
-              <wp:anchor distT="0" distB="0" distL="114300" distR="114300" simplePos="0" relativeHeight="15736320" behindDoc="0" locked="0" layoutInCell="1" allowOverlap="1" wp14:anchorId="330D1587" wp14:editId="06835666">
+              <wp:anchor distT="0" distB="0" distL="114300" distR="114300" simplePos="0" relativeHeight="15735296" behindDoc="0" locked="0" layoutInCell="1" allowOverlap="1" wp14:anchorId="330D1587" wp14:editId="36E47D5C">
                 <wp:simplePos x="0" y="0"/>
                 <wp:positionH relativeFrom="page">
                   <wp:posOffset>757555</wp:posOffset>
@@ -15106,7 +17450,7 @@
           </mc:Choice>
           <mc:Fallback>
             <w:pict>
-              <v:shape w14:anchorId="7FD41F28" id="docshape23" o:spid="_x0000_s1026" style="position:absolute;margin-left:59.65pt;margin-top:7.75pt;width:3.7pt;height:3.7pt;z-index:15736320;visibility:visible;mso-wrap-style:square;mso-width-percent:0;mso-height-percent:0;mso-wrap-distance-left:9pt;mso-wrap-distance-top:0;mso-wrap-distance-right:9pt;mso-wrap-distance-bottom:0;mso-position-horizontal:absolute;mso-position-horizontal-relative:page;mso-position-vertical:absolute;mso-position-vertical-relative:text;mso-width-percent:0;mso-height-percent:0;mso-width-relative:page;mso-height-relative:page;v-text-anchor:top" coordsize="74,74" o:gfxdata="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" path="m41,74r-9,l27,73,,42,,32,32,r9,l73,37r,5l41,74xe" fillcolor="black" stroked="f">
+              <v:shape w14:anchorId="799CF79B" id="docshape23" o:spid="_x0000_s1026" style="position:absolute;margin-left:59.65pt;margin-top:7.75pt;width:3.7pt;height:3.7pt;z-index:15735296;visibility:visible;mso-wrap-style:square;mso-width-percent:0;mso-height-percent:0;mso-wrap-distance-left:9pt;mso-wrap-distance-top:0;mso-wrap-distance-right:9pt;mso-wrap-distance-bottom:0;mso-position-horizontal:absolute;mso-position-horizontal-relative:page;mso-position-vertical:absolute;mso-position-vertical-relative:text;mso-width-percent:0;mso-height-percent:0;mso-width-relative:page;mso-height-relative:page;v-text-anchor:top" coordsize="74,74" o:gfxdata="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" path="m41,74r-9,l27,73,,42,,32,32,r9,l73,37r,5l41,74xe" fillcolor="black" stroked="f">
                 <v:path arrowok="t" o:connecttype="custom" o:connectlocs="26035,145415;20320,145415;17145,144780;0,125095;0,118745;20320,98425;26035,98425;46355,121920;46355,125095;26035,145415" o:connectangles="0,0,0,0,0,0,0,0,0,0"/>
                 <w10:wrap anchorx="page"/>
               </v:shape>
@@ -15325,7 +17669,7 @@
         <mc:AlternateContent>
           <mc:Choice Requires="wps">
             <w:drawing>
-              <wp:anchor distT="0" distB="0" distL="114300" distR="114300" simplePos="0" relativeHeight="15737344" behindDoc="0" locked="0" layoutInCell="1" allowOverlap="1" wp14:anchorId="17FFBCEE" wp14:editId="1E3F0E77">
+              <wp:anchor distT="0" distB="0" distL="114300" distR="114300" simplePos="0" relativeHeight="15736320" behindDoc="0" locked="0" layoutInCell="1" allowOverlap="1" wp14:anchorId="17FFBCEE" wp14:editId="76A9FACD">
                 <wp:simplePos x="0" y="0"/>
                 <wp:positionH relativeFrom="page">
                   <wp:posOffset>757555</wp:posOffset>
@@ -15501,7 +17845,7 @@
           </mc:Choice>
           <mc:Fallback>
             <w:pict>
-              <v:shape w14:anchorId="4A6CF179" id="docshape24" o:spid="_x0000_s1026" style="position:absolute;margin-left:59.65pt;margin-top:4.9pt;width:3.7pt;height:3.7pt;z-index:15737344;visibility:visible;mso-wrap-style:square;mso-width-percent:0;mso-height-percent:0;mso-wrap-distance-left:9pt;mso-wrap-distance-top:0;mso-wrap-distance-right:9pt;mso-wrap-distance-bottom:0;mso-position-horizontal:absolute;mso-position-horizontal-relative:page;mso-position-vertical:absolute;mso-position-vertical-relative:text;mso-width-percent:0;mso-height-percent:0;mso-width-relative:page;mso-height-relative:page;v-text-anchor:top" coordsize="74,74" o:gfxdata="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" path="m41,74r-9,l27,73,,42,,32,32,r9,l73,37r,5l41,74xe" fillcolor="black" stroked="f">
+              <v:shape w14:anchorId="0CF07E92" id="docshape24" o:spid="_x0000_s1026" style="position:absolute;margin-left:59.65pt;margin-top:4.9pt;width:3.7pt;height:3.7pt;z-index:15736320;visibility:visible;mso-wrap-style:square;mso-width-percent:0;mso-height-percent:0;mso-wrap-distance-left:9pt;mso-wrap-distance-top:0;mso-wrap-distance-right:9pt;mso-wrap-distance-bottom:0;mso-position-horizontal:absolute;mso-position-horizontal-relative:page;mso-position-vertical:absolute;mso-position-vertical-relative:text;mso-width-percent:0;mso-height-percent:0;mso-width-relative:page;mso-height-relative:page;v-text-anchor:top" coordsize="74,74" o:gfxdata="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" path="m41,74r-9,l27,73,,42,,32,32,r9,l73,37r,5l41,74xe" fillcolor="black" stroked="f">
                 <v:path arrowok="t" o:connecttype="custom" o:connectlocs="26035,109220;20320,109220;17145,108585;0,88900;0,82550;20320,62230;26035,62230;46355,85725;46355,88900;26035,109220" o:connectangles="0,0,0,0,0,0,0,0,0,0"/>
                 <w10:wrap anchorx="page"/>
               </v:shape>
@@ -15560,7 +17904,21 @@
             <w:color w:val="0000ED"/>
             <w:w w:val="105"/>
           </w:rPr>
-          <w:t>instance</w:t>
+          <w:t>inst</w:t>
+        </w:r>
+        <w:r>
+          <w:rPr>
+            <w:color w:val="0000ED"/>
+            <w:w w:val="105"/>
+          </w:rPr>
+          <w:t>a</w:t>
+        </w:r>
+        <w:r>
+          <w:rPr>
+            <w:color w:val="0000ED"/>
+            <w:w w:val="105"/>
+          </w:rPr>
+          <w:t>nce</w:t>
         </w:r>
         <w:r>
           <w:rPr>
@@ -16117,7 +18475,7 @@
         <mc:AlternateContent>
           <mc:Choice Requires="wps">
             <w:drawing>
-              <wp:anchor distT="0" distB="0" distL="114300" distR="114300" simplePos="0" relativeHeight="15737856" behindDoc="0" locked="0" layoutInCell="1" allowOverlap="1" wp14:anchorId="48FFA49E" wp14:editId="55610D91">
+              <wp:anchor distT="0" distB="0" distL="114300" distR="114300" simplePos="0" relativeHeight="15736832" behindDoc="0" locked="0" layoutInCell="1" allowOverlap="1" wp14:anchorId="48FFA49E" wp14:editId="72077624">
                 <wp:simplePos x="0" y="0"/>
                 <wp:positionH relativeFrom="page">
                   <wp:posOffset>757555</wp:posOffset>
@@ -16293,7 +18651,7 @@
           </mc:Choice>
           <mc:Fallback>
             <w:pict>
-              <v:shape w14:anchorId="7DB72FA1" id="docshape25" o:spid="_x0000_s1026" style="position:absolute;margin-left:59.65pt;margin-top:15.1pt;width:3.7pt;height:3.7pt;z-index:15737856;visibility:visible;mso-wrap-style:square;mso-width-percent:0;mso-height-percent:0;mso-wrap-distance-left:9pt;mso-wrap-distance-top:0;mso-wrap-distance-right:9pt;mso-wrap-distance-bottom:0;mso-position-horizontal:absolute;mso-position-horizontal-relative:page;mso-position-vertical:absolute;mso-position-vertical-relative:text;mso-width-percent:0;mso-height-percent:0;mso-width-relative:page;mso-height-relative:page;v-text-anchor:top" coordsize="74,74" o:gfxdata="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" path="m41,74r-9,l27,73,,42,,32,32,r9,l73,37r,5l41,74xe" fillcolor="black" stroked="f">
+              <v:shape w14:anchorId="56196F6D" id="docshape25" o:spid="_x0000_s1026" style="position:absolute;margin-left:59.65pt;margin-top:15.1pt;width:3.7pt;height:3.7pt;z-index:15736832;visibility:visible;mso-wrap-style:square;mso-width-percent:0;mso-height-percent:0;mso-wrap-distance-left:9pt;mso-wrap-distance-top:0;mso-wrap-distance-right:9pt;mso-wrap-distance-bottom:0;mso-position-horizontal:absolute;mso-position-horizontal-relative:page;mso-position-vertical:absolute;mso-position-vertical-relative:text;mso-width-percent:0;mso-height-percent:0;mso-width-relative:page;mso-height-relative:page;v-text-anchor:top" coordsize="74,74" o:gfxdata="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" path="m41,74r-9,l27,73,,42,,32,32,r9,l73,37r,5l41,74xe" fillcolor="black" stroked="f">
                 <v:path arrowok="t" o:connecttype="custom" o:connectlocs="26035,238760;20320,238760;17145,238125;0,218440;0,212090;20320,191770;26035,191770;46355,215265;46355,218440;26035,238760" o:connectangles="0,0,0,0,0,0,0,0,0,0"/>
                 <w10:wrap anchorx="page"/>
               </v:shape>
@@ -16601,7 +18959,7 @@
         <mc:AlternateContent>
           <mc:Choice Requires="wps">
             <w:drawing>
-              <wp:anchor distT="0" distB="0" distL="0" distR="0" simplePos="0" relativeHeight="487596032" behindDoc="1" locked="0" layoutInCell="1" allowOverlap="1" wp14:anchorId="125B170B" wp14:editId="0278BDA3">
+              <wp:anchor distT="0" distB="0" distL="0" distR="0" simplePos="0" relativeHeight="487595008" behindDoc="1" locked="0" layoutInCell="1" allowOverlap="1" wp14:anchorId="125B170B" wp14:editId="234C4408">
                 <wp:simplePos x="0" y="0"/>
                 <wp:positionH relativeFrom="page">
                   <wp:posOffset>542290</wp:posOffset>
@@ -16666,7 +19024,7 @@
           </mc:Choice>
           <mc:Fallback>
             <w:pict>
-              <v:rect w14:anchorId="21691FBC" id="docshape26" o:spid="_x0000_s1026" style="position:absolute;margin-left:42.7pt;margin-top:13.65pt;width:510.55pt;height:1.45pt;z-index:-15720448;visibility:visible;mso-wrap-style:square;mso-width-percent:0;mso-height-percent:0;mso-wrap-distance-left:0;mso-wrap-distance-top:0;mso-wrap-distance-right:0;mso-wrap-distance-bottom:0;mso-position-horizontal:absolute;mso-position-horizontal-relative:page;mso-position-vertical:absolute;mso-position-vertical-relative:text;mso-width-percent:0;mso-height-percent:0;mso-width-relative:page;mso-height-relative:page;v-text-anchor:top" o:gfxdata="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" fillcolor="black" stroked="f">
+              <v:rect w14:anchorId="70BCBE43" id="docshape26" o:spid="_x0000_s1026" style="position:absolute;margin-left:42.7pt;margin-top:13.65pt;width:510.55pt;height:1.45pt;z-index:-15721472;visibility:visible;mso-wrap-style:square;mso-width-percent:0;mso-height-percent:0;mso-wrap-distance-left:0;mso-wrap-distance-top:0;mso-wrap-distance-right:0;mso-wrap-distance-bottom:0;mso-position-horizontal:absolute;mso-position-horizontal-relative:page;mso-position-vertical:absolute;mso-position-vertical-relative:text;mso-width-percent:0;mso-height-percent:0;mso-width-relative:page;mso-height-relative:page;v-text-anchor:top" o:gfxdata="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" fillcolor="black" stroked="f">
                 <w10:wrap type="topAndBottom" anchorx="page"/>
               </v:rect>
             </w:pict>
@@ -17218,7 +19576,7 @@
   <w:abstractNum w:abstractNumId="0" w15:restartNumberingAfterBreak="0">
     <w:nsid w:val="1D61371D"/>
     <w:multiLevelType w:val="hybridMultilevel"/>
-    <w:tmpl w:val="E82C92CA"/>
+    <w:tmpl w:val="D2F46E72"/>
     <w:lvl w:ilvl="0" w:tplc="F738D0BE">
       <w:start w:val="1"/>
       <w:numFmt w:val="decimal"/>
@@ -17239,7 +19597,7 @@
         <w:szCs w:val="28"/>
       </w:rPr>
     </w:lvl>
-    <w:lvl w:ilvl="1" w:tplc="B9183BC0">
+    <w:lvl w:ilvl="1" w:tplc="3AA4F620">
       <w:start w:val="1"/>
       <w:numFmt w:val="upperLetter"/>
       <w:lvlText w:val="%2."/>
@@ -17278,13 +19636,13 @@
         <w:szCs w:val="28"/>
       </w:rPr>
     </w:lvl>
-    <w:lvl w:ilvl="3" w:tplc="0180F9EC">
+    <w:lvl w:ilvl="3" w:tplc="A998D9E4">
       <w:start w:val="1"/>
       <w:numFmt w:val="upperLetter"/>
       <w:lvlText w:val="%4."/>
       <w:lvlJc w:val="left"/>
       <w:pPr>
-        <w:ind w:left="371" w:hanging="257"/>
+        <w:ind w:left="4085" w:hanging="257"/>
       </w:pPr>
       <w:rPr>
         <w:rFonts w:ascii="Segoe UI" w:eastAsia="Segoe UI" w:hAnsi="Segoe UI" w:cs="Segoe UI" w:hint="default"/>
@@ -17472,6 +19830,120 @@
     </w:lvl>
   </w:abstractNum>
   <w:abstractNum w:abstractNumId="2" w15:restartNumberingAfterBreak="0">
+    <w:nsid w:val="2B8B3EBE"/>
+    <w:multiLevelType w:val="multilevel"/>
+    <w:tmpl w:val="18B06554"/>
+    <w:lvl w:ilvl="0">
+      <w:start w:val="1"/>
+      <w:numFmt w:val="bullet"/>
+      <w:lvlText w:val=""/>
+      <w:lvlJc w:val="left"/>
+      <w:pPr>
+        <w:ind w:left="360" w:hanging="360"/>
+      </w:pPr>
+      <w:rPr>
+        <w:rFonts w:ascii="Wingdings" w:hAnsi="Wingdings" w:hint="default"/>
+        <w:color w:val="548DD4" w:themeColor="text2" w:themeTint="99"/>
+      </w:rPr>
+    </w:lvl>
+    <w:lvl w:ilvl="1">
+      <w:start w:val="1"/>
+      <w:numFmt w:val="bullet"/>
+      <w:lvlText w:val=""/>
+      <w:lvlJc w:val="left"/>
+      <w:pPr>
+        <w:ind w:left="720" w:hanging="360"/>
+      </w:pPr>
+      <w:rPr>
+        <w:rFonts w:ascii="Wingdings" w:hAnsi="Wingdings" w:hint="default"/>
+      </w:rPr>
+    </w:lvl>
+    <w:lvl w:ilvl="2">
+      <w:start w:val="1"/>
+      <w:numFmt w:val="bullet"/>
+      <w:lvlText w:val=""/>
+      <w:lvlJc w:val="left"/>
+      <w:pPr>
+        <w:ind w:left="1080" w:hanging="360"/>
+      </w:pPr>
+      <w:rPr>
+        <w:rFonts w:ascii="Wingdings" w:hAnsi="Wingdings" w:hint="default"/>
+      </w:rPr>
+    </w:lvl>
+    <w:lvl w:ilvl="3">
+      <w:start w:val="1"/>
+      <w:numFmt w:val="bullet"/>
+      <w:lvlText w:val=""/>
+      <w:lvlJc w:val="left"/>
+      <w:pPr>
+        <w:ind w:left="1440" w:hanging="360"/>
+      </w:pPr>
+      <w:rPr>
+        <w:rFonts w:ascii="Symbol" w:hAnsi="Symbol" w:hint="default"/>
+      </w:rPr>
+    </w:lvl>
+    <w:lvl w:ilvl="4">
+      <w:start w:val="1"/>
+      <w:numFmt w:val="bullet"/>
+      <w:lvlText w:val=""/>
+      <w:lvlJc w:val="left"/>
+      <w:pPr>
+        <w:ind w:left="1800" w:hanging="360"/>
+      </w:pPr>
+      <w:rPr>
+        <w:rFonts w:ascii="Symbol" w:hAnsi="Symbol" w:hint="default"/>
+      </w:rPr>
+    </w:lvl>
+    <w:lvl w:ilvl="5">
+      <w:start w:val="1"/>
+      <w:numFmt w:val="bullet"/>
+      <w:lvlText w:val=""/>
+      <w:lvlJc w:val="left"/>
+      <w:pPr>
+        <w:ind w:left="2160" w:hanging="360"/>
+      </w:pPr>
+      <w:rPr>
+        <w:rFonts w:ascii="Wingdings" w:hAnsi="Wingdings" w:hint="default"/>
+      </w:rPr>
+    </w:lvl>
+    <w:lvl w:ilvl="6">
+      <w:start w:val="1"/>
+      <w:numFmt w:val="bullet"/>
+      <w:lvlText w:val=""/>
+      <w:lvlJc w:val="left"/>
+      <w:pPr>
+        <w:ind w:left="2520" w:hanging="360"/>
+      </w:pPr>
+      <w:rPr>
+        <w:rFonts w:ascii="Wingdings" w:hAnsi="Wingdings" w:hint="default"/>
+      </w:rPr>
+    </w:lvl>
+    <w:lvl w:ilvl="7">
+      <w:start w:val="1"/>
+      <w:numFmt w:val="bullet"/>
+      <w:lvlText w:val=""/>
+      <w:lvlJc w:val="left"/>
+      <w:pPr>
+        <w:ind w:left="2880" w:hanging="360"/>
+      </w:pPr>
+      <w:rPr>
+        <w:rFonts w:ascii="Symbol" w:hAnsi="Symbol" w:hint="default"/>
+      </w:rPr>
+    </w:lvl>
+    <w:lvl w:ilvl="8">
+      <w:start w:val="1"/>
+      <w:numFmt w:val="bullet"/>
+      <w:lvlText w:val=""/>
+      <w:lvlJc w:val="left"/>
+      <w:pPr>
+        <w:ind w:left="3240" w:hanging="360"/>
+      </w:pPr>
+      <w:rPr>
+        <w:rFonts w:ascii="Symbol" w:hAnsi="Symbol" w:hint="default"/>
+      </w:rPr>
+    </w:lvl>
+  </w:abstractNum>
+  <w:abstractNum w:abstractNumId="3" w15:restartNumberingAfterBreak="0">
     <w:nsid w:val="508D67DE"/>
     <w:multiLevelType w:val="hybridMultilevel"/>
     <w:tmpl w:val="7A823F82"/>
@@ -17488,6 +19960,119 @@
         <w:color w:val="FF0000"/>
         <w:w w:val="100"/>
         <w:sz w:val="24"/>
+      </w:rPr>
+    </w:lvl>
+    <w:lvl w:ilvl="1" w:tplc="041F0003" w:tentative="1">
+      <w:start w:val="1"/>
+      <w:numFmt w:val="bullet"/>
+      <w:lvlText w:val="o"/>
+      <w:lvlJc w:val="left"/>
+      <w:pPr>
+        <w:ind w:left="1440" w:hanging="360"/>
+      </w:pPr>
+      <w:rPr>
+        <w:rFonts w:ascii="Courier New" w:hAnsi="Courier New" w:cs="Courier New" w:hint="default"/>
+      </w:rPr>
+    </w:lvl>
+    <w:lvl w:ilvl="2" w:tplc="041F0005" w:tentative="1">
+      <w:start w:val="1"/>
+      <w:numFmt w:val="bullet"/>
+      <w:lvlText w:val=""/>
+      <w:lvlJc w:val="left"/>
+      <w:pPr>
+        <w:ind w:left="2160" w:hanging="360"/>
+      </w:pPr>
+      <w:rPr>
+        <w:rFonts w:ascii="Wingdings" w:hAnsi="Wingdings" w:hint="default"/>
+      </w:rPr>
+    </w:lvl>
+    <w:lvl w:ilvl="3" w:tplc="041F0001" w:tentative="1">
+      <w:start w:val="1"/>
+      <w:numFmt w:val="bullet"/>
+      <w:lvlText w:val=""/>
+      <w:lvlJc w:val="left"/>
+      <w:pPr>
+        <w:ind w:left="2880" w:hanging="360"/>
+      </w:pPr>
+      <w:rPr>
+        <w:rFonts w:ascii="Symbol" w:hAnsi="Symbol" w:hint="default"/>
+      </w:rPr>
+    </w:lvl>
+    <w:lvl w:ilvl="4" w:tplc="041F0003" w:tentative="1">
+      <w:start w:val="1"/>
+      <w:numFmt w:val="bullet"/>
+      <w:lvlText w:val="o"/>
+      <w:lvlJc w:val="left"/>
+      <w:pPr>
+        <w:ind w:left="3600" w:hanging="360"/>
+      </w:pPr>
+      <w:rPr>
+        <w:rFonts w:ascii="Courier New" w:hAnsi="Courier New" w:cs="Courier New" w:hint="default"/>
+      </w:rPr>
+    </w:lvl>
+    <w:lvl w:ilvl="5" w:tplc="041F0005" w:tentative="1">
+      <w:start w:val="1"/>
+      <w:numFmt w:val="bullet"/>
+      <w:lvlText w:val=""/>
+      <w:lvlJc w:val="left"/>
+      <w:pPr>
+        <w:ind w:left="4320" w:hanging="360"/>
+      </w:pPr>
+      <w:rPr>
+        <w:rFonts w:ascii="Wingdings" w:hAnsi="Wingdings" w:hint="default"/>
+      </w:rPr>
+    </w:lvl>
+    <w:lvl w:ilvl="6" w:tplc="041F0001" w:tentative="1">
+      <w:start w:val="1"/>
+      <w:numFmt w:val="bullet"/>
+      <w:lvlText w:val=""/>
+      <w:lvlJc w:val="left"/>
+      <w:pPr>
+        <w:ind w:left="5040" w:hanging="360"/>
+      </w:pPr>
+      <w:rPr>
+        <w:rFonts w:ascii="Symbol" w:hAnsi="Symbol" w:hint="default"/>
+      </w:rPr>
+    </w:lvl>
+    <w:lvl w:ilvl="7" w:tplc="041F0003" w:tentative="1">
+      <w:start w:val="1"/>
+      <w:numFmt w:val="bullet"/>
+      <w:lvlText w:val="o"/>
+      <w:lvlJc w:val="left"/>
+      <w:pPr>
+        <w:ind w:left="5760" w:hanging="360"/>
+      </w:pPr>
+      <w:rPr>
+        <w:rFonts w:ascii="Courier New" w:hAnsi="Courier New" w:cs="Courier New" w:hint="default"/>
+      </w:rPr>
+    </w:lvl>
+    <w:lvl w:ilvl="8" w:tplc="041F0005" w:tentative="1">
+      <w:start w:val="1"/>
+      <w:numFmt w:val="bullet"/>
+      <w:lvlText w:val=""/>
+      <w:lvlJc w:val="left"/>
+      <w:pPr>
+        <w:ind w:left="6480" w:hanging="360"/>
+      </w:pPr>
+      <w:rPr>
+        <w:rFonts w:ascii="Wingdings" w:hAnsi="Wingdings" w:hint="default"/>
+      </w:rPr>
+    </w:lvl>
+  </w:abstractNum>
+  <w:abstractNum w:abstractNumId="4" w15:restartNumberingAfterBreak="0">
+    <w:nsid w:val="6FD637DC"/>
+    <w:multiLevelType w:val="hybridMultilevel"/>
+    <w:tmpl w:val="2D1CE1C8"/>
+    <w:lvl w:ilvl="0" w:tplc="0F96722A">
+      <w:numFmt w:val="bullet"/>
+      <w:lvlText w:val=""/>
+      <w:lvlJc w:val="left"/>
+      <w:pPr>
+        <w:ind w:left="720" w:hanging="360"/>
+      </w:pPr>
+      <w:rPr>
+        <w:rFonts w:ascii="Symbol" w:eastAsiaTheme="minorHAnsi" w:hAnsi="Symbol" w:cs="Segoe UI" w:hint="default"/>
+        <w:sz w:val="20"/>
       </w:rPr>
     </w:lvl>
     <w:lvl w:ilvl="1" w:tplc="041F0003" w:tentative="1">
@@ -17614,7 +20199,13 @@
     <w:abstractNumId w:val="1"/>
   </w:num>
   <w:num w:numId="4" w16cid:durableId="1572154133">
+    <w:abstractNumId w:val="3"/>
+  </w:num>
+  <w:num w:numId="5" w16cid:durableId="1730760483">
     <w:abstractNumId w:val="2"/>
+  </w:num>
+  <w:num w:numId="6" w16cid:durableId="686902793">
+    <w:abstractNumId w:val="4"/>
   </w:num>
 </w:numbering>
 </file>
@@ -18255,6 +20846,49 @@
       <w:u w:val="single"/>
     </w:rPr>
   </w:style>
+  <w:style w:type="paragraph" w:customStyle="1" w:styleId="Default">
+    <w:name w:val="Default"/>
+    <w:rsid w:val="005A7C5E"/>
+    <w:pPr>
+      <w:widowControl/>
+      <w:adjustRightInd w:val="0"/>
+    </w:pPr>
+    <w:rPr>
+      <w:rFonts w:ascii="Segoe UI" w:hAnsi="Segoe UI" w:cs="Segoe UI"/>
+      <w:color w:val="000000"/>
+      <w:sz w:val="24"/>
+      <w:szCs w:val="24"/>
+      <w:lang w:val="tr-TR"/>
+    </w:rPr>
+  </w:style>
+  <w:style w:type="paragraph" w:customStyle="1" w:styleId="pw-post-body-paragraph">
+    <w:name w:val="pw-post-body-paragraph"/>
+    <w:basedOn w:val="Normal"/>
+    <w:rsid w:val="00ED6269"/>
+    <w:pPr>
+      <w:widowControl/>
+      <w:autoSpaceDE/>
+      <w:autoSpaceDN/>
+      <w:spacing w:before="100" w:beforeAutospacing="1" w:after="100" w:afterAutospacing="1"/>
+    </w:pPr>
+    <w:rPr>
+      <w:rFonts w:ascii="Times New Roman" w:eastAsia="Times New Roman" w:hAnsi="Times New Roman" w:cs="Times New Roman"/>
+      <w:sz w:val="24"/>
+      <w:szCs w:val="24"/>
+      <w:lang w:val="tr-TR" w:eastAsia="tr-TR"/>
+    </w:rPr>
+  </w:style>
+  <w:style w:type="character" w:styleId="Gl">
+    <w:name w:val="Strong"/>
+    <w:basedOn w:val="VarsaylanParagrafYazTipi"/>
+    <w:uiPriority w:val="22"/>
+    <w:qFormat/>
+    <w:rsid w:val="00ED6269"/>
+    <w:rPr>
+      <w:b/>
+      <w:bCs/>
+    </w:rPr>
+  </w:style>
 </w:styles>
 </file>
 
